--- a/需求阶段/用例文档.docx
+++ b/需求阶段/用例文档.docx
@@ -1,6 +1,6 @@
 
 <file path=word/document.xml><?xml version="1.0" encoding="utf-8"?>
-<w:document xmlns:wpc="http://schemas.microsoft.com/office/word/2010/wordprocessingCanvas" xmlns:mc="http://schemas.openxmlformats.org/markup-compatibility/2006" xmlns:o="urn:schemas-microsoft-com:office:office" xmlns:r="http://schemas.openxmlformats.org/officeDocument/2006/relationships" xmlns:m="http://schemas.openxmlformats.org/officeDocument/2006/math" xmlns:v="urn:schemas-microsoft-com:vml" xmlns:wp14="http://schemas.microsoft.com/office/word/2010/wordprocessingDrawing" xmlns:wp="http://schemas.openxmlformats.org/drawingml/2006/wordprocessingDrawing" xmlns:w10="urn:schemas-microsoft-com:office:word" xmlns:w="http://schemas.openxmlformats.org/wordprocessingml/2006/main" xmlns:w14="http://schemas.microsoft.com/office/word/2010/wordml" xmlns:w15="http://schemas.microsoft.com/office/word/2012/wordml" xmlns:wpg="http://schemas.microsoft.com/office/word/2010/wordprocessingGroup" xmlns:wpi="http://schemas.microsoft.com/office/word/2010/wordprocessingInk" xmlns:wne="http://schemas.microsoft.com/office/word/2006/wordml" xmlns:wps="http://schemas.microsoft.com/office/word/2010/wordprocessingShape" mc:Ignorable="w14 w15 wp14">
+<w:document xmlns:wpc="http://schemas.microsoft.com/office/word/2010/wordprocessingCanvas" xmlns:mc="http://schemas.openxmlformats.org/markup-compatibility/2006" xmlns:o="urn:schemas-microsoft-com:office:office" xmlns:r="http://schemas.openxmlformats.org/officeDocument/2006/relationships" xmlns:m="http://schemas.openxmlformats.org/officeDocument/2006/math" xmlns:v="urn:schemas-microsoft-com:vml" xmlns:wp14="http://schemas.microsoft.com/office/word/2010/wordprocessingDrawing" xmlns:wp="http://schemas.openxmlformats.org/drawingml/2006/wordprocessingDrawing" xmlns:w10="urn:schemas-microsoft-com:office:word" xmlns:w="http://schemas.openxmlformats.org/wordprocessingml/2006/main" xmlns:w14="http://schemas.microsoft.com/office/word/2010/wordml" xmlns:wpg="http://schemas.microsoft.com/office/word/2010/wordprocessingGroup" xmlns:wpi="http://schemas.microsoft.com/office/word/2010/wordprocessingInk" xmlns:wne="http://schemas.microsoft.com/office/word/2006/wordml" xmlns:wps="http://schemas.microsoft.com/office/word/2010/wordprocessingShape" mc:Ignorable="w14 wp14">
   <w:body>
     <w:sdt>
       <w:sdtPr>
@@ -36,7 +36,7 @@
             <w:tblLook w:val="04A0" w:firstRow="1" w:lastRow="0" w:firstColumn="1" w:lastColumn="0" w:noHBand="0" w:noVBand="1"/>
           </w:tblPr>
           <w:tblGrid>
-            <w:gridCol w:w="3322"/>
+            <w:gridCol w:w="3414"/>
           </w:tblGrid>
           <w:tr>
             <w:sdt>
@@ -54,6 +54,7 @@
                 <w:dataBinding w:prefixMappings="xmlns:ns0='http://schemas.openxmlformats.org/package/2006/metadata/core-properties' xmlns:ns1='http://purl.org/dc/elements/1.1/'" w:xpath="/ns0:coreProperties[1]/ns1:title[1]" w:storeItemID="{6C3C8BC8-F283-45AE-878A-BAB7291924A1}"/>
                 <w:text/>
               </w:sdtPr>
+              <w:sdtEndPr/>
               <w:sdtContent>
                 <w:tc>
                   <w:tcPr>
@@ -61,7 +62,7 @@
                   </w:tcPr>
                   <w:p>
                     <w:pPr>
-                      <w:pStyle w:val="a9"/>
+                      <w:pStyle w:val="a8"/>
                       <w:rPr>
                         <w:rFonts w:asciiTheme="majorHAnsi" w:eastAsiaTheme="majorEastAsia" w:hAnsiTheme="majorHAnsi" w:cstheme="majorBidi"/>
                         <w:sz w:val="72"/>
@@ -96,6 +97,7 @@
                 <w:dataBinding w:prefixMappings="xmlns:ns0='http://schemas.openxmlformats.org/package/2006/metadata/core-properties' xmlns:ns1='http://purl.org/dc/elements/1.1/'" w:xpath="/ns0:coreProperties[1]/ns1:subject[1]" w:storeItemID="{6C3C8BC8-F283-45AE-878A-BAB7291924A1}"/>
                 <w:text/>
               </w:sdtPr>
+              <w:sdtEndPr/>
               <w:sdtContent>
                 <w:tc>
                   <w:tcPr>
@@ -103,7 +105,7 @@
                   </w:tcPr>
                   <w:p>
                     <w:pPr>
-                      <w:pStyle w:val="a9"/>
+                      <w:pStyle w:val="a8"/>
                       <w:rPr>
                         <w:sz w:val="40"/>
                         <w:szCs w:val="40"/>
@@ -136,6 +138,7 @@
                 <w:dataBinding w:prefixMappings="xmlns:ns0='http://schemas.openxmlformats.org/package/2006/metadata/core-properties' xmlns:ns1='http://purl.org/dc/elements/1.1/'" w:xpath="/ns0:coreProperties[1]/ns1:creator[1]" w:storeItemID="{6C3C8BC8-F283-45AE-878A-BAB7291924A1}"/>
                 <w:text/>
               </w:sdtPr>
+              <w:sdtEndPr/>
               <w:sdtContent>
                 <w:tc>
                   <w:tcPr>
@@ -143,7 +146,7 @@
                   </w:tcPr>
                   <w:p>
                     <w:pPr>
-                      <w:pStyle w:val="a9"/>
+                      <w:pStyle w:val="a8"/>
                       <w:rPr>
                         <w:sz w:val="28"/>
                         <w:szCs w:val="28"/>
@@ -386,6 +389,7 @@
           <w:docPartUnique/>
         </w:docPartObj>
       </w:sdtPr>
+      <w:sdtEndPr/>
       <w:sdtContent>
         <w:p>
           <w:pPr>
@@ -422,7 +426,7 @@
           <w:hyperlink w:anchor="_Toc431564263" w:history="1">
             <w:r>
               <w:rPr>
-                <w:rStyle w:val="af6"/>
+                <w:rStyle w:val="af5"/>
                 <w:rFonts w:hint="eastAsia"/>
                 <w:noProof/>
               </w:rPr>
@@ -494,7 +498,7 @@
           <w:hyperlink w:anchor="_Toc431564264" w:history="1">
             <w:r>
               <w:rPr>
-                <w:rStyle w:val="af6"/>
+                <w:rStyle w:val="af5"/>
                 <w:rFonts w:hint="eastAsia"/>
                 <w:noProof/>
               </w:rPr>
@@ -565,7 +569,7 @@
           <w:hyperlink w:anchor="_Toc431564265" w:history="1">
             <w:r>
               <w:rPr>
-                <w:rStyle w:val="af6"/>
+                <w:rStyle w:val="af5"/>
                 <w:rFonts w:hint="eastAsia"/>
                 <w:noProof/>
               </w:rPr>
@@ -637,7 +641,7 @@
           <w:hyperlink w:anchor="_Toc431564266" w:history="1">
             <w:r>
               <w:rPr>
-                <w:rStyle w:val="af6"/>
+                <w:rStyle w:val="af5"/>
                 <w:rFonts w:hint="eastAsia"/>
                 <w:noProof/>
               </w:rPr>
@@ -709,7 +713,7 @@
           <w:hyperlink w:anchor="_Toc431564267" w:history="1">
             <w:r>
               <w:rPr>
-                <w:rStyle w:val="af6"/>
+                <w:rStyle w:val="af5"/>
                 <w:rFonts w:hint="eastAsia"/>
                 <w:noProof/>
               </w:rPr>
@@ -781,7 +785,7 @@
           <w:hyperlink w:anchor="_Toc431564268" w:history="1">
             <w:r>
               <w:rPr>
-                <w:rStyle w:val="af6"/>
+                <w:rStyle w:val="af5"/>
                 <w:rFonts w:hint="eastAsia"/>
                 <w:noProof/>
               </w:rPr>
@@ -852,7 +856,7 @@
           <w:hyperlink w:anchor="_Toc431564269" w:history="1">
             <w:r>
               <w:rPr>
-                <w:rStyle w:val="af6"/>
+                <w:rStyle w:val="af5"/>
                 <w:rFonts w:hint="eastAsia"/>
                 <w:noProof/>
               </w:rPr>
@@ -924,7 +928,7 @@
           <w:hyperlink w:anchor="_Toc431564270" w:history="1">
             <w:r>
               <w:rPr>
-                <w:rStyle w:val="af6"/>
+                <w:rStyle w:val="af5"/>
                 <w:rFonts w:hint="eastAsia"/>
                 <w:noProof/>
               </w:rPr>
@@ -996,7 +1000,7 @@
           <w:hyperlink w:anchor="_Toc431564271" w:history="1">
             <w:r>
               <w:rPr>
-                <w:rStyle w:val="af6"/>
+                <w:rStyle w:val="af5"/>
                 <w:rFonts w:hint="eastAsia"/>
                 <w:noProof/>
               </w:rPr>
@@ -1068,7 +1072,7 @@
           <w:hyperlink w:anchor="_Toc431564272" w:history="1">
             <w:r>
               <w:rPr>
-                <w:rStyle w:val="af6"/>
+                <w:rStyle w:val="af5"/>
                 <w:rFonts w:hint="eastAsia"/>
                 <w:noProof/>
               </w:rPr>
@@ -1140,7 +1144,7 @@
           <w:hyperlink w:anchor="_Toc431564273" w:history="1">
             <w:r>
               <w:rPr>
-                <w:rStyle w:val="af6"/>
+                <w:rStyle w:val="af5"/>
                 <w:rFonts w:hint="eastAsia"/>
                 <w:noProof/>
               </w:rPr>
@@ -1212,7 +1216,7 @@
           <w:hyperlink w:anchor="_Toc431564274" w:history="1">
             <w:r>
               <w:rPr>
-                <w:rStyle w:val="af6"/>
+                <w:rStyle w:val="af5"/>
                 <w:rFonts w:hint="eastAsia"/>
                 <w:noProof/>
               </w:rPr>
@@ -1284,7 +1288,7 @@
           <w:hyperlink w:anchor="_Toc431564275" w:history="1">
             <w:r>
               <w:rPr>
-                <w:rStyle w:val="af6"/>
+                <w:rStyle w:val="af5"/>
                 <w:rFonts w:hint="eastAsia"/>
                 <w:noProof/>
               </w:rPr>
@@ -1356,7 +1360,7 @@
           <w:hyperlink w:anchor="_Toc431564276" w:history="1">
             <w:r>
               <w:rPr>
-                <w:rStyle w:val="af6"/>
+                <w:rStyle w:val="af5"/>
                 <w:rFonts w:hint="eastAsia"/>
                 <w:noProof/>
               </w:rPr>
@@ -1428,7 +1432,7 @@
           <w:hyperlink w:anchor="_Toc431564277" w:history="1">
             <w:r>
               <w:rPr>
-                <w:rStyle w:val="af6"/>
+                <w:rStyle w:val="af5"/>
                 <w:rFonts w:hint="eastAsia"/>
                 <w:noProof/>
               </w:rPr>
@@ -1499,7 +1503,7 @@
           <w:hyperlink w:anchor="_Toc431564278" w:history="1">
             <w:r>
               <w:rPr>
-                <w:rStyle w:val="af6"/>
+                <w:rStyle w:val="af5"/>
                 <w:rFonts w:hint="eastAsia"/>
                 <w:noProof/>
               </w:rPr>
@@ -1571,7 +1575,7 @@
           <w:hyperlink w:anchor="_Toc431564279" w:history="1">
             <w:r>
               <w:rPr>
-                <w:rStyle w:val="af6"/>
+                <w:rStyle w:val="af5"/>
                 <w:rFonts w:hint="eastAsia"/>
                 <w:noProof/>
               </w:rPr>
@@ -1643,7 +1647,7 @@
           <w:hyperlink w:anchor="_Toc431564280" w:history="1">
             <w:r>
               <w:rPr>
-                <w:rStyle w:val="af6"/>
+                <w:rStyle w:val="af5"/>
                 <w:rFonts w:hint="eastAsia"/>
                 <w:noProof/>
               </w:rPr>
@@ -1715,7 +1719,7 @@
           <w:hyperlink w:anchor="_Toc431564281" w:history="1">
             <w:r>
               <w:rPr>
-                <w:rStyle w:val="af6"/>
+                <w:rStyle w:val="af5"/>
                 <w:rFonts w:hint="eastAsia"/>
                 <w:noProof/>
               </w:rPr>
@@ -1787,7 +1791,7 @@
           <w:hyperlink w:anchor="_Toc431564282" w:history="1">
             <w:r>
               <w:rPr>
-                <w:rStyle w:val="af6"/>
+                <w:rStyle w:val="af5"/>
                 <w:rFonts w:hint="eastAsia"/>
                 <w:noProof/>
               </w:rPr>
@@ -1858,7 +1862,7 @@
           <w:hyperlink w:anchor="_Toc431564283" w:history="1">
             <w:r>
               <w:rPr>
-                <w:rStyle w:val="af6"/>
+                <w:rStyle w:val="af5"/>
                 <w:rFonts w:hint="eastAsia"/>
                 <w:noProof/>
               </w:rPr>
@@ -1930,7 +1934,7 @@
           <w:hyperlink w:anchor="_Toc431564284" w:history="1">
             <w:r>
               <w:rPr>
-                <w:rStyle w:val="af6"/>
+                <w:rStyle w:val="af5"/>
                 <w:rFonts w:hint="eastAsia"/>
                 <w:noProof/>
               </w:rPr>
@@ -2002,7 +2006,7 @@
           <w:hyperlink w:anchor="_Toc431564285" w:history="1">
             <w:r>
               <w:rPr>
-                <w:rStyle w:val="af6"/>
+                <w:rStyle w:val="af5"/>
                 <w:rFonts w:hint="eastAsia"/>
                 <w:noProof/>
               </w:rPr>
@@ -2074,7 +2078,7 @@
           <w:hyperlink w:anchor="_Toc431564286" w:history="1">
             <w:r>
               <w:rPr>
-                <w:rStyle w:val="af6"/>
+                <w:rStyle w:val="af5"/>
                 <w:rFonts w:hint="eastAsia"/>
                 <w:noProof/>
               </w:rPr>
@@ -2146,7 +2150,7 @@
           <w:hyperlink w:anchor="_Toc431564287" w:history="1">
             <w:r>
               <w:rPr>
-                <w:rStyle w:val="af6"/>
+                <w:rStyle w:val="af5"/>
                 <w:rFonts w:hint="eastAsia"/>
                 <w:noProof/>
               </w:rPr>
@@ -2218,7 +2222,7 @@
           <w:hyperlink w:anchor="_Toc431564288" w:history="1">
             <w:r>
               <w:rPr>
-                <w:rStyle w:val="af6"/>
+                <w:rStyle w:val="af5"/>
                 <w:rFonts w:hint="eastAsia"/>
                 <w:noProof/>
               </w:rPr>
@@ -2290,7 +2294,7 @@
           <w:hyperlink w:anchor="_Toc431564289" w:history="1">
             <w:r>
               <w:rPr>
-                <w:rStyle w:val="af6"/>
+                <w:rStyle w:val="af5"/>
                 <w:rFonts w:hint="eastAsia"/>
                 <w:noProof/>
               </w:rPr>
@@ -2362,7 +2366,7 @@
           <w:hyperlink w:anchor="_Toc431564290" w:history="1">
             <w:r>
               <w:rPr>
-                <w:rStyle w:val="af6"/>
+                <w:rStyle w:val="af5"/>
                 <w:rFonts w:hint="eastAsia"/>
                 <w:noProof/>
               </w:rPr>
@@ -2433,7 +2437,7 @@
           <w:hyperlink w:anchor="_Toc431564291" w:history="1">
             <w:r>
               <w:rPr>
-                <w:rStyle w:val="af6"/>
+                <w:rStyle w:val="af5"/>
                 <w:rFonts w:hint="eastAsia"/>
                 <w:noProof/>
               </w:rPr>
@@ -2505,7 +2509,7 @@
           <w:hyperlink w:anchor="_Toc431564292" w:history="1">
             <w:r>
               <w:rPr>
-                <w:rStyle w:val="af6"/>
+                <w:rStyle w:val="af5"/>
                 <w:rFonts w:hint="eastAsia"/>
                 <w:noProof/>
               </w:rPr>
@@ -2577,7 +2581,7 @@
           <w:hyperlink w:anchor="_Toc431564293" w:history="1">
             <w:r>
               <w:rPr>
-                <w:rStyle w:val="af6"/>
+                <w:rStyle w:val="af5"/>
                 <w:rFonts w:hint="eastAsia"/>
                 <w:noProof/>
               </w:rPr>
@@ -2649,7 +2653,7 @@
           <w:hyperlink w:anchor="_Toc431564294" w:history="1">
             <w:r>
               <w:rPr>
-                <w:rStyle w:val="af6"/>
+                <w:rStyle w:val="af5"/>
                 <w:rFonts w:hint="eastAsia"/>
                 <w:noProof/>
               </w:rPr>
@@ -2721,7 +2725,7 @@
           <w:hyperlink w:anchor="_Toc431564295" w:history="1">
             <w:r>
               <w:rPr>
-                <w:rStyle w:val="af6"/>
+                <w:rStyle w:val="af5"/>
                 <w:rFonts w:hint="eastAsia"/>
                 <w:noProof/>
               </w:rPr>
@@ -2793,7 +2797,7 @@
           <w:hyperlink w:anchor="_Toc431564296" w:history="1">
             <w:r>
               <w:rPr>
-                <w:rStyle w:val="af6"/>
+                <w:rStyle w:val="af5"/>
                 <w:rFonts w:hint="eastAsia"/>
                 <w:noProof/>
               </w:rPr>
@@ -2865,7 +2869,7 @@
           <w:hyperlink w:anchor="_Toc431564297" w:history="1">
             <w:r>
               <w:rPr>
-                <w:rStyle w:val="af6"/>
+                <w:rStyle w:val="af5"/>
                 <w:rFonts w:hint="eastAsia"/>
                 <w:noProof/>
               </w:rPr>
@@ -2936,7 +2940,7 @@
           <w:hyperlink w:anchor="_Toc431564298" w:history="1">
             <w:r>
               <w:rPr>
-                <w:rStyle w:val="af6"/>
+                <w:rStyle w:val="af5"/>
                 <w:rFonts w:hint="eastAsia"/>
                 <w:noProof/>
               </w:rPr>
@@ -3008,7 +3012,7 @@
           <w:hyperlink w:anchor="_Toc431564299" w:history="1">
             <w:r>
               <w:rPr>
-                <w:rStyle w:val="af6"/>
+                <w:rStyle w:val="af5"/>
                 <w:rFonts w:hint="eastAsia"/>
                 <w:noProof/>
               </w:rPr>
@@ -3080,7 +3084,7 @@
           <w:hyperlink w:anchor="_Toc431564300" w:history="1">
             <w:r>
               <w:rPr>
-                <w:rStyle w:val="af6"/>
+                <w:rStyle w:val="af5"/>
                 <w:rFonts w:hint="eastAsia"/>
                 <w:noProof/>
               </w:rPr>
@@ -3152,7 +3156,7 @@
           <w:hyperlink w:anchor="_Toc431564301" w:history="1">
             <w:r>
               <w:rPr>
-                <w:rStyle w:val="af6"/>
+                <w:rStyle w:val="af5"/>
                 <w:rFonts w:hint="eastAsia"/>
                 <w:noProof/>
               </w:rPr>
@@ -3224,7 +3228,7 @@
           <w:hyperlink w:anchor="_Toc431564302" w:history="1">
             <w:r>
               <w:rPr>
-                <w:rStyle w:val="af6"/>
+                <w:rStyle w:val="af5"/>
                 <w:rFonts w:hint="eastAsia"/>
                 <w:noProof/>
               </w:rPr>
@@ -3295,7 +3299,7 @@
           <w:hyperlink w:anchor="_Toc431564303" w:history="1">
             <w:r>
               <w:rPr>
-                <w:rStyle w:val="af6"/>
+                <w:rStyle w:val="af5"/>
                 <w:rFonts w:hint="eastAsia"/>
                 <w:noProof/>
               </w:rPr>
@@ -3367,7 +3371,7 @@
           <w:hyperlink w:anchor="_Toc431564304" w:history="1">
             <w:r>
               <w:rPr>
-                <w:rStyle w:val="af6"/>
+                <w:rStyle w:val="af5"/>
                 <w:rFonts w:hint="eastAsia"/>
                 <w:noProof/>
               </w:rPr>
@@ -4475,6 +4479,7 @@
               <w:rPr>
                 <w:rFonts w:hint="eastAsia"/>
               </w:rPr>
+              <w:lastRenderedPageBreak/>
               <w:t>扩展流程</w:t>
             </w:r>
           </w:p>
@@ -4502,7 +4507,6 @@
               <w:rPr>
                 <w:rFonts w:hint="eastAsia"/>
               </w:rPr>
-              <w:lastRenderedPageBreak/>
               <w:t xml:space="preserve">  1.</w:t>
             </w:r>
             <w:r>
@@ -4558,7 +4562,6 @@
               <w:rPr>
                 <w:rFonts w:hint="eastAsia"/>
               </w:rPr>
-              <w:lastRenderedPageBreak/>
               <w:t>特殊需求</w:t>
             </w:r>
           </w:p>
@@ -11797,7 +11800,6 @@
               <w:rPr>
                 <w:rFonts w:hint="eastAsia"/>
               </w:rPr>
-              <w:lastRenderedPageBreak/>
               <w:t>更新日志</w:t>
             </w:r>
           </w:p>
@@ -11813,6 +11815,7 @@
               <w:rPr>
                 <w:rFonts w:hint="eastAsia"/>
               </w:rPr>
+              <w:lastRenderedPageBreak/>
               <w:t>修改者</w:t>
             </w:r>
           </w:p>
@@ -13087,7 +13090,6 @@
       </w:pPr>
       <w:bookmarkStart w:id="15" w:name="_Toc431564278"/>
       <w:r>
-        <w:lastRenderedPageBreak/>
         <w:t>中转中心业务员</w:t>
       </w:r>
       <w:bookmarkEnd w:id="15"/>
@@ -13101,6 +13103,7 @@
         <w:rPr>
           <w:rFonts w:hint="eastAsia"/>
         </w:rPr>
+        <w:lastRenderedPageBreak/>
         <w:t>中转中心单据</w:t>
       </w:r>
       <w:bookmarkEnd w:id="16"/>
@@ -13646,10 +13649,10 @@
         <w:tblLook w:val="04A0" w:firstRow="1" w:lastRow="0" w:firstColumn="1" w:lastColumn="0" w:noHBand="0" w:noVBand="1"/>
       </w:tblPr>
       <w:tblGrid>
-        <w:gridCol w:w="1074"/>
-        <w:gridCol w:w="986"/>
-        <w:gridCol w:w="1127"/>
-        <w:gridCol w:w="5109"/>
+        <w:gridCol w:w="1101"/>
+        <w:gridCol w:w="992"/>
+        <w:gridCol w:w="1134"/>
+        <w:gridCol w:w="5295"/>
       </w:tblGrid>
       <w:tr>
         <w:tc>
@@ -13967,7 +13970,6 @@
               <w:rPr>
                 <w:rFonts w:hint="eastAsia"/>
               </w:rPr>
-              <w:lastRenderedPageBreak/>
               <w:t>正常流程</w:t>
             </w:r>
           </w:p>
@@ -14003,6 +14005,7 @@
               <w:rPr>
                 <w:rFonts w:hint="eastAsia"/>
               </w:rPr>
+              <w:lastRenderedPageBreak/>
               <w:t>系统</w:t>
             </w:r>
             <w:proofErr w:type="gramStart"/>
@@ -14397,6 +14400,7 @@
               <w:rPr>
                 <w:rFonts w:hint="eastAsia"/>
               </w:rPr>
+              <w:lastRenderedPageBreak/>
               <w:t>扩展流程</w:t>
             </w:r>
           </w:p>
@@ -14816,7 +14820,6 @@
               <w:rPr>
                 <w:rFonts w:hint="eastAsia"/>
               </w:rPr>
-              <w:lastRenderedPageBreak/>
               <w:t>参与者</w:t>
             </w:r>
           </w:p>
@@ -14845,6 +14848,7 @@
               <w:rPr>
                 <w:rFonts w:hint="eastAsia"/>
               </w:rPr>
+              <w:lastRenderedPageBreak/>
               <w:t>触发条件</w:t>
             </w:r>
           </w:p>
@@ -16630,10 +16634,10 @@
         <w:tblLook w:val="04A0" w:firstRow="1" w:lastRow="0" w:firstColumn="1" w:lastColumn="0" w:noHBand="0" w:noVBand="1"/>
       </w:tblPr>
       <w:tblGrid>
-        <w:gridCol w:w="1087"/>
-        <w:gridCol w:w="986"/>
-        <w:gridCol w:w="1127"/>
-        <w:gridCol w:w="5096"/>
+        <w:gridCol w:w="1101"/>
+        <w:gridCol w:w="992"/>
+        <w:gridCol w:w="1134"/>
+        <w:gridCol w:w="5295"/>
       </w:tblGrid>
       <w:tr>
         <w:tc>
@@ -19206,8 +19210,8 @@
         <w:tblLook w:val="04A0" w:firstRow="1" w:lastRow="0" w:firstColumn="1" w:lastColumn="0" w:noHBand="0" w:noVBand="1"/>
       </w:tblPr>
       <w:tblGrid>
-        <w:gridCol w:w="1791"/>
-        <w:gridCol w:w="6618"/>
+        <w:gridCol w:w="1809"/>
+        <w:gridCol w:w="6713"/>
       </w:tblGrid>
       <w:tr>
         <w:tc>
@@ -19328,7 +19332,7 @@
               <w:rPr>
                 <w:rFonts w:hint="eastAsia"/>
               </w:rPr>
-              <w:t>财务人员登录系统，已经被系统识别授权，已有期初建账信息</w:t>
+              <w:t>财务人员登录系统，已经被系统识别授权</w:t>
             </w:r>
           </w:p>
         </w:tc>
@@ -19427,7 +19431,21 @@
               <w:rPr>
                 <w:rFonts w:hint="eastAsia"/>
               </w:rPr>
-              <w:t>系统显示已有付款单及其状态（</w:t>
+              <w:t>系统显示已有付款单</w:t>
+            </w:r>
+            <w:r>
+              <w:rPr>
+                <w:rFonts w:hint="eastAsia"/>
+              </w:rPr>
+              <w:t>详细</w:t>
+            </w:r>
+            <w:bookmarkStart w:id="30" w:name="_GoBack"/>
+            <w:bookmarkEnd w:id="30"/>
+            <w:r>
+              <w:rPr>
+                <w:rFonts w:hint="eastAsia"/>
+              </w:rPr>
+              <w:t>及其状态（</w:t>
             </w:r>
             <w:r>
               <w:rPr>
@@ -20264,14 +20282,14 @@
       <w:pPr>
         <w:pStyle w:val="2"/>
       </w:pPr>
-      <w:bookmarkStart w:id="30" w:name="_Toc431564293"/>
+      <w:bookmarkStart w:id="31" w:name="_Toc431564293"/>
       <w:r>
         <w:rPr>
           <w:rFonts w:hint="eastAsia"/>
         </w:rPr>
         <w:t>账户管理</w:t>
       </w:r>
-      <w:bookmarkEnd w:id="30"/>
+      <w:bookmarkEnd w:id="31"/>
     </w:p>
     <w:tbl>
       <w:tblPr>
@@ -20281,8 +20299,8 @@
         <w:tblLook w:val="04A0" w:firstRow="1" w:lastRow="0" w:firstColumn="1" w:lastColumn="0" w:noHBand="0" w:noVBand="1"/>
       </w:tblPr>
       <w:tblGrid>
-        <w:gridCol w:w="1791"/>
-        <w:gridCol w:w="6618"/>
+        <w:gridCol w:w="1809"/>
+        <w:gridCol w:w="6713"/>
       </w:tblGrid>
       <w:tr>
         <w:tc>
@@ -20993,16 +21011,29 @@
         </w:tc>
       </w:tr>
     </w:tbl>
-    <w:p/>
     <w:p>
       <w:pPr>
+        <w:rPr>
+          <w:rFonts w:hint="eastAsia"/>
+        </w:rPr>
+      </w:pPr>
+    </w:p>
+    <w:p>
+      <w:pPr>
         <w:pStyle w:val="2"/>
       </w:pPr>
-      <w:bookmarkStart w:id="31" w:name="_Toc431564294"/>
       <w:r>
-        <w:t>期初建账</w:t>
+        <w:rPr>
+          <w:rFonts w:hint="eastAsia"/>
+        </w:rPr>
+        <w:t>结算</w:t>
       </w:r>
-      <w:bookmarkEnd w:id="31"/>
+      <w:r>
+        <w:rPr>
+          <w:rFonts w:hint="eastAsia"/>
+        </w:rPr>
+        <w:t>管理</w:t>
+      </w:r>
     </w:p>
     <w:tbl>
       <w:tblPr>
@@ -21012,8 +21043,8 @@
         <w:tblLook w:val="04A0" w:firstRow="1" w:lastRow="0" w:firstColumn="1" w:lastColumn="0" w:noHBand="0" w:noVBand="1"/>
       </w:tblPr>
       <w:tblGrid>
-        <w:gridCol w:w="1791"/>
-        <w:gridCol w:w="6618"/>
+        <w:gridCol w:w="1809"/>
+        <w:gridCol w:w="6713"/>
       </w:tblGrid>
       <w:tr>
         <w:tc>
@@ -21041,13 +21072,28 @@
               <w:t>UC</w:t>
             </w:r>
             <w:r>
-              <w:t xml:space="preserve">14 </w:t>
-            </w:r>
-            <w:r>
-              <w:rPr>
-                <w:rFonts w:hint="eastAsia"/>
-              </w:rPr>
-              <w:t>期初建账</w:t>
+              <w:t>1</w:t>
+            </w:r>
+            <w:r>
+              <w:rPr>
+                <w:rFonts w:hint="eastAsia"/>
+              </w:rPr>
+              <w:t>9</w:t>
+            </w:r>
+            <w:r>
+              <w:t xml:space="preserve"> </w:t>
+            </w:r>
+            <w:r>
+              <w:rPr>
+                <w:rFonts w:hint="eastAsia"/>
+              </w:rPr>
+              <w:t>结算</w:t>
+            </w:r>
+            <w:r>
+              <w:rPr>
+                <w:rFonts w:hint="eastAsia"/>
+              </w:rPr>
+              <w:t>管理</w:t>
             </w:r>
           </w:p>
         </w:tc>
@@ -21075,7 +21121,7 @@
               <w:rPr>
                 <w:rFonts w:hint="eastAsia"/>
               </w:rPr>
-              <w:t>财务人员</w:t>
+              <w:t>财务人员，目标是查看收款单</w:t>
             </w:r>
           </w:p>
         </w:tc>
@@ -21103,7 +21149,7 @@
               <w:rPr>
                 <w:rFonts w:hint="eastAsia"/>
               </w:rPr>
-              <w:t>财务人员选择期初建账</w:t>
+              <w:t>财务人员选择结算管理</w:t>
             </w:r>
           </w:p>
         </w:tc>
@@ -21147,6 +21193,567 @@
                 <w:rFonts w:hint="eastAsia"/>
               </w:rPr>
               <w:lastRenderedPageBreak/>
+              <w:t>后置条件</w:t>
+            </w:r>
+          </w:p>
+        </w:tc>
+        <w:tc>
+          <w:tcPr>
+            <w:tcW w:w="6713" w:type="dxa"/>
+          </w:tcPr>
+          <w:p>
+            <w:r>
+              <w:rPr>
+                <w:rFonts w:hint="eastAsia"/>
+              </w:rPr>
+              <w:t>无</w:t>
+            </w:r>
+          </w:p>
+        </w:tc>
+      </w:tr>
+      <w:tr>
+        <w:tc>
+          <w:tcPr>
+            <w:tcW w:w="1809" w:type="dxa"/>
+          </w:tcPr>
+          <w:p>
+            <w:r>
+              <w:rPr>
+                <w:rFonts w:hint="eastAsia"/>
+              </w:rPr>
+              <w:t>正常流程</w:t>
+            </w:r>
+          </w:p>
+        </w:tc>
+        <w:tc>
+          <w:tcPr>
+            <w:tcW w:w="6713" w:type="dxa"/>
+          </w:tcPr>
+          <w:p>
+            <w:pPr>
+              <w:pStyle w:val="a7"/>
+              <w:numPr>
+                <w:ilvl w:val="0"/>
+                <w:numId w:val="47"/>
+              </w:numPr>
+              <w:contextualSpacing w:val="0"/>
+            </w:pPr>
+            <w:r>
+              <w:rPr>
+                <w:rFonts w:hint="eastAsia"/>
+              </w:rPr>
+              <w:t>财务人员选择结算管理</w:t>
+            </w:r>
+          </w:p>
+          <w:p>
+            <w:pPr>
+              <w:pStyle w:val="a7"/>
+              <w:numPr>
+                <w:ilvl w:val="0"/>
+                <w:numId w:val="47"/>
+              </w:numPr>
+              <w:contextualSpacing w:val="0"/>
+            </w:pPr>
+            <w:r>
+              <w:rPr>
+                <w:rFonts w:hint="eastAsia"/>
+              </w:rPr>
+              <w:t>系统显示日期，营业厅选择窗口</w:t>
+            </w:r>
+          </w:p>
+          <w:p>
+            <w:pPr>
+              <w:pStyle w:val="a7"/>
+              <w:numPr>
+                <w:ilvl w:val="0"/>
+                <w:numId w:val="47"/>
+              </w:numPr>
+              <w:contextualSpacing w:val="0"/>
+            </w:pPr>
+            <w:r>
+              <w:rPr>
+                <w:rFonts w:hint="eastAsia"/>
+              </w:rPr>
+              <w:t>财务人员选择总计</w:t>
+            </w:r>
+          </w:p>
+          <w:p>
+            <w:pPr>
+              <w:pStyle w:val="a7"/>
+              <w:numPr>
+                <w:ilvl w:val="0"/>
+                <w:numId w:val="47"/>
+              </w:numPr>
+              <w:contextualSpacing w:val="0"/>
+            </w:pPr>
+            <w:r>
+              <w:rPr>
+                <w:rFonts w:hint="eastAsia"/>
+              </w:rPr>
+              <w:t>系统显示收款单列表（每条</w:t>
+            </w:r>
+            <w:r>
+              <w:rPr>
+                <w:rFonts w:hint="eastAsia"/>
+              </w:rPr>
+              <w:t>包含收款信息（收款日期、收款单位、收款人、收款方、收款金额、收款地点）</w:t>
+            </w:r>
+            <w:r>
+              <w:rPr>
+                <w:rFonts w:hint="eastAsia"/>
+              </w:rPr>
+              <w:t>）</w:t>
+            </w:r>
+          </w:p>
+          <w:p>
+            <w:pPr>
+              <w:pStyle w:val="a7"/>
+              <w:numPr>
+                <w:ilvl w:val="0"/>
+                <w:numId w:val="47"/>
+              </w:numPr>
+              <w:contextualSpacing w:val="0"/>
+            </w:pPr>
+            <w:r>
+              <w:rPr>
+                <w:rFonts w:hint="eastAsia"/>
+              </w:rPr>
+              <w:t>财务人员输入日期，营业厅</w:t>
+            </w:r>
+          </w:p>
+          <w:p>
+            <w:r>
+              <w:rPr>
+                <w:rFonts w:hint="eastAsia"/>
+              </w:rPr>
+              <w:t>系统显示该日期该营业厅的收款单</w:t>
+            </w:r>
+          </w:p>
+        </w:tc>
+      </w:tr>
+      <w:tr>
+        <w:tc>
+          <w:tcPr>
+            <w:tcW w:w="1809" w:type="dxa"/>
+          </w:tcPr>
+          <w:p>
+            <w:r>
+              <w:rPr>
+                <w:rFonts w:hint="eastAsia"/>
+              </w:rPr>
+              <w:t>扩展流程</w:t>
+            </w:r>
+          </w:p>
+        </w:tc>
+        <w:tc>
+          <w:tcPr>
+            <w:tcW w:w="6713" w:type="dxa"/>
+          </w:tcPr>
+          <w:p>
+            <w:r>
+              <w:rPr>
+                <w:rFonts w:hint="eastAsia"/>
+              </w:rPr>
+              <w:t xml:space="preserve">5a </w:t>
+            </w:r>
+            <w:r>
+              <w:rPr>
+                <w:rFonts w:hint="eastAsia"/>
+              </w:rPr>
+              <w:t>财务人员未输入日期：</w:t>
+            </w:r>
+          </w:p>
+          <w:p>
+            <w:pPr>
+              <w:pStyle w:val="a7"/>
+              <w:numPr>
+                <w:ilvl w:val="0"/>
+                <w:numId w:val="48"/>
+              </w:numPr>
+              <w:contextualSpacing w:val="0"/>
+            </w:pPr>
+            <w:r>
+              <w:rPr>
+                <w:rFonts w:hint="eastAsia"/>
+              </w:rPr>
+              <w:t>系统显示该营业厅所有收款单</w:t>
+            </w:r>
+          </w:p>
+          <w:p>
+            <w:r>
+              <w:rPr>
+                <w:rFonts w:hint="eastAsia"/>
+              </w:rPr>
+              <w:t xml:space="preserve">5b </w:t>
+            </w:r>
+            <w:r>
+              <w:rPr>
+                <w:rFonts w:hint="eastAsia"/>
+              </w:rPr>
+              <w:t>财务人员未输入营业厅：</w:t>
+            </w:r>
+          </w:p>
+          <w:p>
+            <w:pPr>
+              <w:ind w:firstLine="0"/>
+            </w:pPr>
+            <w:r>
+              <w:rPr>
+                <w:rFonts w:hint="eastAsia"/>
+              </w:rPr>
+              <w:t>1.</w:t>
+            </w:r>
+            <w:r>
+              <w:rPr>
+                <w:rFonts w:hint="eastAsia"/>
+              </w:rPr>
+              <w:t>系统显示该日期所有收款单</w:t>
+            </w:r>
+          </w:p>
+        </w:tc>
+      </w:tr>
+      <w:tr>
+        <w:tc>
+          <w:tcPr>
+            <w:tcW w:w="1809" w:type="dxa"/>
+          </w:tcPr>
+          <w:p>
+            <w:r>
+              <w:rPr>
+                <w:rFonts w:hint="eastAsia"/>
+              </w:rPr>
+              <w:t>特殊需求</w:t>
+            </w:r>
+          </w:p>
+        </w:tc>
+        <w:tc>
+          <w:tcPr>
+            <w:tcW w:w="6713" w:type="dxa"/>
+          </w:tcPr>
+          <w:p>
+            <w:r>
+              <w:rPr>
+                <w:rFonts w:hint="eastAsia"/>
+              </w:rPr>
+              <w:t>收款单为营业厅业务员建立，财务人员只能查看</w:t>
+            </w:r>
+          </w:p>
+        </w:tc>
+      </w:tr>
+    </w:tbl>
+    <w:p/>
+    <w:tbl>
+      <w:tblPr>
+        <w:tblW w:w="0" w:type="auto"/>
+        <w:tblBorders>
+          <w:top w:val="single" w:sz="4" w:space="0" w:color="auto"/>
+          <w:left w:val="single" w:sz="4" w:space="0" w:color="auto"/>
+          <w:bottom w:val="single" w:sz="4" w:space="0" w:color="auto"/>
+          <w:right w:val="single" w:sz="4" w:space="0" w:color="auto"/>
+          <w:insideH w:val="single" w:sz="4" w:space="0" w:color="auto"/>
+          <w:insideV w:val="single" w:sz="4" w:space="0" w:color="auto"/>
+        </w:tblBorders>
+        <w:tblLook w:val="04A0" w:firstRow="1" w:lastRow="0" w:firstColumn="1" w:lastColumn="0" w:noHBand="0" w:noVBand="1"/>
+      </w:tblPr>
+      <w:tblGrid>
+        <w:gridCol w:w="1980"/>
+        <w:gridCol w:w="1701"/>
+        <w:gridCol w:w="1984"/>
+        <w:gridCol w:w="2631"/>
+      </w:tblGrid>
+      <w:tr>
+        <w:tc>
+          <w:tcPr>
+            <w:tcW w:w="8296" w:type="dxa"/>
+            <w:gridSpan w:val="4"/>
+            <w:shd w:val="clear" w:color="auto" w:fill="auto"/>
+          </w:tcPr>
+          <w:p>
+            <w:r>
+              <w:rPr>
+                <w:rFonts w:hint="eastAsia"/>
+              </w:rPr>
+              <w:t>更新日志</w:t>
+            </w:r>
+          </w:p>
+        </w:tc>
+      </w:tr>
+      <w:tr>
+        <w:tc>
+          <w:tcPr>
+            <w:tcW w:w="1980" w:type="dxa"/>
+            <w:shd w:val="clear" w:color="auto" w:fill="auto"/>
+          </w:tcPr>
+          <w:p>
+            <w:r>
+              <w:rPr>
+                <w:rFonts w:hint="eastAsia"/>
+              </w:rPr>
+              <w:t>修改者</w:t>
+            </w:r>
+          </w:p>
+        </w:tc>
+        <w:tc>
+          <w:tcPr>
+            <w:tcW w:w="1701" w:type="dxa"/>
+            <w:shd w:val="clear" w:color="auto" w:fill="auto"/>
+          </w:tcPr>
+          <w:p>
+            <w:r>
+              <w:rPr>
+                <w:rFonts w:hint="eastAsia"/>
+              </w:rPr>
+              <w:t>版本号</w:t>
+            </w:r>
+          </w:p>
+        </w:tc>
+        <w:tc>
+          <w:tcPr>
+            <w:tcW w:w="1984" w:type="dxa"/>
+            <w:shd w:val="clear" w:color="auto" w:fill="auto"/>
+          </w:tcPr>
+          <w:p>
+            <w:r>
+              <w:rPr>
+                <w:rFonts w:hint="eastAsia"/>
+              </w:rPr>
+              <w:t>日期</w:t>
+            </w:r>
+          </w:p>
+        </w:tc>
+        <w:tc>
+          <w:tcPr>
+            <w:tcW w:w="2631" w:type="dxa"/>
+            <w:shd w:val="clear" w:color="auto" w:fill="auto"/>
+          </w:tcPr>
+          <w:p>
+            <w:r>
+              <w:rPr>
+                <w:rFonts w:hint="eastAsia"/>
+              </w:rPr>
+              <w:t>具体描述</w:t>
+            </w:r>
+          </w:p>
+        </w:tc>
+      </w:tr>
+      <w:tr>
+        <w:tc>
+          <w:tcPr>
+            <w:tcW w:w="1980" w:type="dxa"/>
+            <w:shd w:val="clear" w:color="auto" w:fill="auto"/>
+          </w:tcPr>
+          <w:p>
+            <w:r>
+              <w:rPr>
+                <w:rFonts w:hint="eastAsia"/>
+              </w:rPr>
+              <w:t>蔡新宇</w:t>
+            </w:r>
+          </w:p>
+        </w:tc>
+        <w:tc>
+          <w:tcPr>
+            <w:tcW w:w="1701" w:type="dxa"/>
+            <w:shd w:val="clear" w:color="auto" w:fill="auto"/>
+          </w:tcPr>
+          <w:p>
+            <w:r>
+              <w:rPr>
+                <w:rFonts w:hint="eastAsia"/>
+              </w:rPr>
+              <w:t>1.0</w:t>
+            </w:r>
+          </w:p>
+        </w:tc>
+        <w:tc>
+          <w:tcPr>
+            <w:tcW w:w="1984" w:type="dxa"/>
+            <w:shd w:val="clear" w:color="auto" w:fill="auto"/>
+          </w:tcPr>
+          <w:p>
+            <w:r>
+              <w:rPr>
+                <w:rFonts w:hint="eastAsia"/>
+              </w:rPr>
+              <w:t>2015.</w:t>
+            </w:r>
+            <w:r>
+              <w:rPr>
+                <w:rFonts w:hint="eastAsia"/>
+              </w:rPr>
+              <w:t>10.1</w:t>
+            </w:r>
+          </w:p>
+        </w:tc>
+        <w:tc>
+          <w:tcPr>
+            <w:tcW w:w="2631" w:type="dxa"/>
+            <w:shd w:val="clear" w:color="auto" w:fill="auto"/>
+          </w:tcPr>
+          <w:p>
+            <w:r>
+              <w:rPr>
+                <w:rFonts w:hint="eastAsia"/>
+              </w:rPr>
+              <w:t>创建用例</w:t>
+            </w:r>
+          </w:p>
+        </w:tc>
+      </w:tr>
+    </w:tbl>
+    <w:p/>
+    <w:p>
+      <w:pPr>
+        <w:pStyle w:val="2"/>
+      </w:pPr>
+      <w:bookmarkStart w:id="32" w:name="_Toc431564294"/>
+      <w:r>
+        <w:t>期初建账</w:t>
+      </w:r>
+      <w:bookmarkEnd w:id="32"/>
+    </w:p>
+    <w:tbl>
+      <w:tblPr>
+        <w:tblStyle w:val="a5"/>
+        <w:tblW w:w="0" w:type="auto"/>
+        <w:tblInd w:w="-113" w:type="dxa"/>
+        <w:tblLook w:val="04A0" w:firstRow="1" w:lastRow="0" w:firstColumn="1" w:lastColumn="0" w:noHBand="0" w:noVBand="1"/>
+      </w:tblPr>
+      <w:tblGrid>
+        <w:gridCol w:w="1809"/>
+        <w:gridCol w:w="6713"/>
+      </w:tblGrid>
+      <w:tr>
+        <w:tc>
+          <w:tcPr>
+            <w:tcW w:w="1809" w:type="dxa"/>
+          </w:tcPr>
+          <w:p>
+            <w:r>
+              <w:rPr>
+                <w:rFonts w:hint="eastAsia"/>
+              </w:rPr>
+              <w:t>名称</w:t>
+            </w:r>
+          </w:p>
+        </w:tc>
+        <w:tc>
+          <w:tcPr>
+            <w:tcW w:w="6713" w:type="dxa"/>
+          </w:tcPr>
+          <w:p>
+            <w:r>
+              <w:rPr>
+                <w:rFonts w:hint="eastAsia"/>
+              </w:rPr>
+              <w:t>UC</w:t>
+            </w:r>
+            <w:r>
+              <w:t xml:space="preserve">14 </w:t>
+            </w:r>
+            <w:r>
+              <w:rPr>
+                <w:rFonts w:hint="eastAsia"/>
+              </w:rPr>
+              <w:t>期初建账</w:t>
+            </w:r>
+          </w:p>
+        </w:tc>
+      </w:tr>
+      <w:tr>
+        <w:tc>
+          <w:tcPr>
+            <w:tcW w:w="1809" w:type="dxa"/>
+          </w:tcPr>
+          <w:p>
+            <w:r>
+              <w:rPr>
+                <w:rFonts w:hint="eastAsia"/>
+              </w:rPr>
+              <w:t>参与者</w:t>
+            </w:r>
+          </w:p>
+        </w:tc>
+        <w:tc>
+          <w:tcPr>
+            <w:tcW w:w="6713" w:type="dxa"/>
+          </w:tcPr>
+          <w:p>
+            <w:r>
+              <w:rPr>
+                <w:rFonts w:hint="eastAsia"/>
+              </w:rPr>
+              <w:t>财务人员</w:t>
+            </w:r>
+          </w:p>
+        </w:tc>
+      </w:tr>
+      <w:tr>
+        <w:tc>
+          <w:tcPr>
+            <w:tcW w:w="1809" w:type="dxa"/>
+          </w:tcPr>
+          <w:p>
+            <w:r>
+              <w:rPr>
+                <w:rFonts w:hint="eastAsia"/>
+              </w:rPr>
+              <w:t>触发条件</w:t>
+            </w:r>
+          </w:p>
+        </w:tc>
+        <w:tc>
+          <w:tcPr>
+            <w:tcW w:w="6713" w:type="dxa"/>
+          </w:tcPr>
+          <w:p>
+            <w:r>
+              <w:rPr>
+                <w:rFonts w:hint="eastAsia"/>
+              </w:rPr>
+              <w:t>财务人员选择期初建账</w:t>
+            </w:r>
+          </w:p>
+        </w:tc>
+      </w:tr>
+      <w:tr>
+        <w:tc>
+          <w:tcPr>
+            <w:tcW w:w="1809" w:type="dxa"/>
+          </w:tcPr>
+          <w:p>
+            <w:r>
+              <w:rPr>
+                <w:rFonts w:hint="eastAsia"/>
+              </w:rPr>
+              <w:t>前置条件</w:t>
+            </w:r>
+          </w:p>
+        </w:tc>
+        <w:tc>
+          <w:tcPr>
+            <w:tcW w:w="6713" w:type="dxa"/>
+          </w:tcPr>
+          <w:p>
+            <w:r>
+              <w:rPr>
+                <w:rFonts w:hint="eastAsia"/>
+              </w:rPr>
+              <w:t>财务人员登录系统，已经被系统识别授权</w:t>
+            </w:r>
+          </w:p>
+        </w:tc>
+      </w:tr>
+      <w:tr>
+        <w:tc>
+          <w:tcPr>
+            <w:tcW w:w="1809" w:type="dxa"/>
+          </w:tcPr>
+          <w:p>
+            <w:r>
+              <w:rPr>
+                <w:rFonts w:hint="eastAsia"/>
+              </w:rPr>
               <w:t>后置条件</w:t>
             </w:r>
           </w:p>
@@ -21532,6 +22139,7 @@
               <w:rPr>
                 <w:rFonts w:hint="eastAsia"/>
               </w:rPr>
+              <w:lastRenderedPageBreak/>
               <w:t>1.</w:t>
             </w:r>
             <w:r>
@@ -21553,6 +22161,7 @@
               <w:rPr>
                 <w:rFonts w:hint="eastAsia"/>
               </w:rPr>
+              <w:lastRenderedPageBreak/>
               <w:t>特殊需求</w:t>
             </w:r>
           </w:p>
@@ -21751,27 +22360,27 @@
       <w:pPr>
         <w:pStyle w:val="2"/>
       </w:pPr>
-      <w:bookmarkStart w:id="32" w:name="_Toc431564295"/>
+      <w:bookmarkStart w:id="33" w:name="_Toc431564295"/>
       <w:r>
         <w:rPr>
           <w:rFonts w:hint="eastAsia"/>
         </w:rPr>
         <w:t>统计报表</w:t>
       </w:r>
-      <w:bookmarkEnd w:id="32"/>
+      <w:bookmarkEnd w:id="33"/>
     </w:p>
     <w:p>
       <w:pPr>
         <w:pStyle w:val="3"/>
       </w:pPr>
-      <w:bookmarkStart w:id="33" w:name="_Toc431564296"/>
+      <w:bookmarkStart w:id="34" w:name="_Toc431564296"/>
       <w:r>
         <w:rPr>
           <w:rFonts w:hint="eastAsia"/>
         </w:rPr>
         <w:t>经营情况表生成</w:t>
       </w:r>
-      <w:bookmarkEnd w:id="33"/>
+      <w:bookmarkEnd w:id="34"/>
     </w:p>
     <w:tbl>
       <w:tblPr>
@@ -21781,8 +22390,8 @@
         <w:tblLook w:val="04A0" w:firstRow="1" w:lastRow="0" w:firstColumn="1" w:lastColumn="0" w:noHBand="0" w:noVBand="1"/>
       </w:tblPr>
       <w:tblGrid>
-        <w:gridCol w:w="1791"/>
-        <w:gridCol w:w="6618"/>
+        <w:gridCol w:w="1809"/>
+        <w:gridCol w:w="6713"/>
       </w:tblGrid>
       <w:tr>
         <w:tc>
@@ -22110,7 +22719,6 @@
               <w:rPr>
                 <w:rFonts w:hint="eastAsia"/>
               </w:rPr>
-              <w:lastRenderedPageBreak/>
               <w:t>1.</w:t>
             </w:r>
             <w:r>
@@ -22132,7 +22740,6 @@
               <w:rPr>
                 <w:rFonts w:hint="eastAsia"/>
               </w:rPr>
-              <w:lastRenderedPageBreak/>
               <w:t>特殊需求</w:t>
             </w:r>
           </w:p>
@@ -22311,14 +22918,14 @@
       <w:pPr>
         <w:pStyle w:val="3"/>
       </w:pPr>
-      <w:bookmarkStart w:id="34" w:name="_Toc431564297"/>
+      <w:bookmarkStart w:id="35" w:name="_Toc431564297"/>
       <w:r>
         <w:rPr>
           <w:rFonts w:hint="eastAsia"/>
         </w:rPr>
         <w:t>成本收益表生成</w:t>
       </w:r>
-      <w:bookmarkEnd w:id="34"/>
+      <w:bookmarkEnd w:id="35"/>
     </w:p>
     <w:tbl>
       <w:tblPr>
@@ -22328,8 +22935,8 @@
         <w:tblLook w:val="04A0" w:firstRow="1" w:lastRow="0" w:firstColumn="1" w:lastColumn="0" w:noHBand="0" w:noVBand="1"/>
       </w:tblPr>
       <w:tblGrid>
-        <w:gridCol w:w="1791"/>
-        <w:gridCol w:w="6618"/>
+        <w:gridCol w:w="1809"/>
+        <w:gridCol w:w="6713"/>
       </w:tblGrid>
       <w:tr>
         <w:tc>
@@ -22614,6 +23221,7 @@
               <w:rPr>
                 <w:rFonts w:hint="eastAsia"/>
               </w:rPr>
+              <w:lastRenderedPageBreak/>
               <w:t>扩展流程</w:t>
             </w:r>
           </w:p>
@@ -22840,31 +23448,31 @@
       <w:pPr>
         <w:pStyle w:val="1"/>
       </w:pPr>
-      <w:bookmarkStart w:id="35" w:name="_Toc431564298"/>
+      <w:bookmarkStart w:id="36" w:name="_Toc431564298"/>
       <w:r>
         <w:rPr>
           <w:rFonts w:hint="eastAsia"/>
         </w:rPr>
         <w:t>总经理</w:t>
       </w:r>
-      <w:bookmarkEnd w:id="35"/>
+      <w:bookmarkEnd w:id="36"/>
     </w:p>
     <w:p>
       <w:pPr>
         <w:pStyle w:val="2"/>
       </w:pPr>
-      <w:bookmarkStart w:id="36" w:name="_Toc431564299"/>
+      <w:bookmarkStart w:id="37" w:name="_Toc431564299"/>
       <w:r>
         <w:rPr>
           <w:rFonts w:hint="eastAsia"/>
         </w:rPr>
         <w:t>审批单据</w:t>
       </w:r>
-      <w:bookmarkEnd w:id="36"/>
+      <w:bookmarkEnd w:id="37"/>
     </w:p>
     <w:tbl>
       <w:tblPr>
-        <w:tblStyle w:val="a8"/>
+        <w:tblStyle w:val="GridTableLight"/>
         <w:tblW w:w="0" w:type="auto"/>
         <w:tblLook w:val="04A0" w:firstRow="1" w:lastRow="0" w:firstColumn="1" w:lastColumn="0" w:noHBand="0" w:noVBand="1"/>
       </w:tblPr>
@@ -23105,7 +23713,6 @@
               <w:rPr>
                 <w:rFonts w:hint="eastAsia"/>
               </w:rPr>
-              <w:lastRenderedPageBreak/>
               <w:t>系统显示该单据的详细信息（状态、申请人、申请日期和其他具体数据）</w:t>
             </w:r>
           </w:p>
@@ -23235,7 +23842,6 @@
               <w:rPr>
                 <w:rFonts w:hint="eastAsia"/>
               </w:rPr>
-              <w:lastRenderedPageBreak/>
               <w:t>扩展流程</w:t>
             </w:r>
           </w:p>
@@ -23245,11 +23851,6 @@
             <w:tcW w:w="6600" w:type="dxa"/>
           </w:tcPr>
           <w:p>
-            <w:pPr>
-              <w:rPr>
-                <w:rFonts w:hint="eastAsia"/>
-              </w:rPr>
-            </w:pPr>
             <w:r>
               <w:rPr>
                 <w:rFonts w:hint="eastAsia"/>
@@ -23435,27 +24036,27 @@
       <w:pPr>
         <w:pStyle w:val="2"/>
       </w:pPr>
-      <w:bookmarkStart w:id="37" w:name="_Toc431564300"/>
+      <w:bookmarkStart w:id="38" w:name="_Toc431564300"/>
       <w:r>
         <w:rPr>
           <w:rFonts w:hint="eastAsia"/>
         </w:rPr>
         <w:t>公司管理</w:t>
       </w:r>
-      <w:bookmarkEnd w:id="37"/>
+      <w:bookmarkEnd w:id="38"/>
     </w:p>
     <w:p>
       <w:pPr>
         <w:pStyle w:val="3"/>
       </w:pPr>
-      <w:bookmarkStart w:id="38" w:name="_Toc431564301"/>
+      <w:bookmarkStart w:id="39" w:name="_Toc431564301"/>
       <w:r>
         <w:rPr>
           <w:rFonts w:hint="eastAsia"/>
         </w:rPr>
         <w:t>机构管理</w:t>
       </w:r>
-      <w:bookmarkEnd w:id="38"/>
+      <w:bookmarkEnd w:id="39"/>
     </w:p>
     <w:tbl>
       <w:tblPr>
@@ -23471,8 +24072,8 @@
         <w:tblLook w:val="04A0" w:firstRow="1" w:lastRow="0" w:firstColumn="1" w:lastColumn="0" w:noHBand="0" w:noVBand="1"/>
       </w:tblPr>
       <w:tblGrid>
-        <w:gridCol w:w="1651"/>
-        <w:gridCol w:w="6645"/>
+        <w:gridCol w:w="1668"/>
+        <w:gridCol w:w="6854"/>
       </w:tblGrid>
       <w:tr>
         <w:tc>
@@ -23489,6 +24090,7 @@
               <w:rPr>
                 <w:rFonts w:hint="eastAsia"/>
               </w:rPr>
+              <w:lastRenderedPageBreak/>
               <w:t>UC17.1</w:t>
             </w:r>
             <w:r>
@@ -23895,7 +24497,6 @@
               <w:ind w:left="360"/>
             </w:pPr>
             <w:r>
-              <w:lastRenderedPageBreak/>
               <w:t>3.3</w:t>
             </w:r>
             <w:r>
@@ -24191,6 +24792,7 @@
                 <w:rFonts w:hint="eastAsia"/>
                 <w:b/>
               </w:rPr>
+              <w:lastRenderedPageBreak/>
               <w:t>删除营业厅</w:t>
             </w:r>
           </w:p>
@@ -24347,9 +24949,6 @@
           <w:p>
             <w:pPr>
               <w:ind w:leftChars="100" w:left="880" w:hangingChars="300" w:hanging="660"/>
-              <w:rPr>
-                <w:rFonts w:hint="eastAsia"/>
-              </w:rPr>
             </w:pPr>
             <w:r>
               <w:t>6.4-</w:t>
@@ -24636,14 +25235,14 @@
       <w:pPr>
         <w:pStyle w:val="3"/>
       </w:pPr>
-      <w:bookmarkStart w:id="39" w:name="_Toc431564302"/>
+      <w:bookmarkStart w:id="40" w:name="_Toc431564302"/>
       <w:r>
         <w:rPr>
           <w:rFonts w:hint="eastAsia"/>
         </w:rPr>
         <w:t>人员管理</w:t>
       </w:r>
-      <w:bookmarkEnd w:id="39"/>
+      <w:bookmarkEnd w:id="40"/>
     </w:p>
     <w:tbl>
       <w:tblPr>
@@ -25047,12 +25646,8 @@
             </w:r>
           </w:p>
           <w:p>
-            <w:pPr>
-              <w:rPr>
-                <w:rFonts w:hint="eastAsia"/>
-              </w:rPr>
-            </w:pPr>
-            <w:r>
+            <w:r>
+              <w:lastRenderedPageBreak/>
               <w:t>5-</w:t>
             </w:r>
             <w:r>
@@ -25092,6 +25687,7 @@
               <w:rPr>
                 <w:rFonts w:hint="eastAsia"/>
               </w:rPr>
+              <w:lastRenderedPageBreak/>
               <w:t>特殊需求</w:t>
             </w:r>
           </w:p>
@@ -25353,11 +25949,6 @@
             <w:tcW w:w="1413" w:type="dxa"/>
           </w:tcPr>
           <w:p>
-            <w:pPr>
-              <w:rPr>
-                <w:rFonts w:hint="eastAsia"/>
-              </w:rPr>
-            </w:pPr>
             <w:r>
               <w:rPr>
                 <w:rFonts w:hint="eastAsia"/>
@@ -25391,11 +25982,6 @@
             <w:tcW w:w="4190" w:type="dxa"/>
           </w:tcPr>
           <w:p>
-            <w:pPr>
-              <w:rPr>
-                <w:rFonts w:hint="eastAsia"/>
-              </w:rPr>
-            </w:pPr>
             <w:r>
               <w:rPr>
                 <w:rFonts w:hint="eastAsia"/>
@@ -25430,25 +26016,24 @@
       <w:pPr>
         <w:pStyle w:val="1"/>
       </w:pPr>
-      <w:bookmarkStart w:id="40" w:name="_Toc431564303"/>
+      <w:bookmarkStart w:id="41" w:name="_Toc431564303"/>
       <w:r>
         <w:t>管理员</w:t>
       </w:r>
-      <w:bookmarkEnd w:id="40"/>
+      <w:bookmarkEnd w:id="41"/>
     </w:p>
     <w:p>
       <w:pPr>
         <w:pStyle w:val="2"/>
       </w:pPr>
-      <w:bookmarkStart w:id="41" w:name="_Toc431564304"/>
+      <w:bookmarkStart w:id="42" w:name="_Toc431564304"/>
       <w:r>
         <w:rPr>
           <w:rFonts w:hint="eastAsia"/>
         </w:rPr>
-        <w:lastRenderedPageBreak/>
         <w:t>用户账号与权限管理</w:t>
       </w:r>
-      <w:bookmarkEnd w:id="41"/>
+      <w:bookmarkEnd w:id="42"/>
     </w:p>
     <w:tbl>
       <w:tblPr>
@@ -25903,6 +26488,7 @@
                 <w:rFonts w:hint="eastAsia"/>
                 <w:b/>
               </w:rPr>
+              <w:lastRenderedPageBreak/>
               <w:t>修改密码</w:t>
             </w:r>
           </w:p>
@@ -26227,11 +26813,6 @@
             </w:r>
           </w:p>
           <w:p>
-            <w:pPr>
-              <w:rPr>
-                <w:rFonts w:hint="eastAsia"/>
-              </w:rPr>
-            </w:pPr>
             <w:r>
               <w:rPr>
                 <w:rFonts w:hint="eastAsia"/>
@@ -26244,8 +26825,6 @@
               </w:rPr>
               <w:t>．新密码不能为空</w:t>
             </w:r>
-            <w:bookmarkStart w:id="42" w:name="_GoBack"/>
-            <w:bookmarkEnd w:id="42"/>
           </w:p>
         </w:tc>
       </w:tr>
@@ -26580,7 +27159,7 @@
     <w:p/>
     <w:p/>
     <w:sectPr>
-      <w:footerReference w:type="default" r:id="rId8"/>
+      <w:footerReference w:type="default" r:id="rId9"/>
       <w:pgSz w:w="11906" w:h="16838"/>
       <w:pgMar w:top="1440" w:right="1800" w:bottom="1440" w:left="1800" w:header="851" w:footer="992" w:gutter="0"/>
       <w:pgNumType w:start="0"/>
@@ -26593,7 +27172,7 @@
 </file>
 
 <file path=word/endnotes.xml><?xml version="1.0" encoding="utf-8"?>
-<w:endnotes xmlns:wpc="http://schemas.microsoft.com/office/word/2010/wordprocessingCanvas" xmlns:mc="http://schemas.openxmlformats.org/markup-compatibility/2006" xmlns:o="urn:schemas-microsoft-com:office:office" xmlns:r="http://schemas.openxmlformats.org/officeDocument/2006/relationships" xmlns:m="http://schemas.openxmlformats.org/officeDocument/2006/math" xmlns:v="urn:schemas-microsoft-com:vml" xmlns:wp14="http://schemas.microsoft.com/office/word/2010/wordprocessingDrawing" xmlns:wp="http://schemas.openxmlformats.org/drawingml/2006/wordprocessingDrawing" xmlns:w10="urn:schemas-microsoft-com:office:word" xmlns:w="http://schemas.openxmlformats.org/wordprocessingml/2006/main" xmlns:w14="http://schemas.microsoft.com/office/word/2010/wordml" xmlns:w15="http://schemas.microsoft.com/office/word/2012/wordml" xmlns:wpg="http://schemas.microsoft.com/office/word/2010/wordprocessingGroup" xmlns:wpi="http://schemas.microsoft.com/office/word/2010/wordprocessingInk" xmlns:wne="http://schemas.microsoft.com/office/word/2006/wordml" xmlns:wps="http://schemas.microsoft.com/office/word/2010/wordprocessingShape" mc:Ignorable="w14 w15 wp14">
+<w:endnotes xmlns:wpc="http://schemas.microsoft.com/office/word/2010/wordprocessingCanvas" xmlns:mc="http://schemas.openxmlformats.org/markup-compatibility/2006" xmlns:o="urn:schemas-microsoft-com:office:office" xmlns:r="http://schemas.openxmlformats.org/officeDocument/2006/relationships" xmlns:m="http://schemas.openxmlformats.org/officeDocument/2006/math" xmlns:v="urn:schemas-microsoft-com:vml" xmlns:wp14="http://schemas.microsoft.com/office/word/2010/wordprocessingDrawing" xmlns:wp="http://schemas.openxmlformats.org/drawingml/2006/wordprocessingDrawing" xmlns:w10="urn:schemas-microsoft-com:office:word" xmlns:w="http://schemas.openxmlformats.org/wordprocessingml/2006/main" xmlns:w14="http://schemas.microsoft.com/office/word/2010/wordml" xmlns:wpg="http://schemas.microsoft.com/office/word/2010/wordprocessingGroup" xmlns:wpi="http://schemas.microsoft.com/office/word/2010/wordprocessingInk" xmlns:wne="http://schemas.microsoft.com/office/word/2006/wordml" xmlns:wps="http://schemas.microsoft.com/office/word/2010/wordprocessingShape" mc:Ignorable="w14 wp14">
   <w:endnote w:type="separator" w:id="-1">
     <w:p>
       <w:r>
@@ -26612,7 +27191,7 @@
 </file>
 
 <file path=word/footer1.xml><?xml version="1.0" encoding="utf-8"?>
-<w:ftr xmlns:wpc="http://schemas.microsoft.com/office/word/2010/wordprocessingCanvas" xmlns:mc="http://schemas.openxmlformats.org/markup-compatibility/2006" xmlns:o="urn:schemas-microsoft-com:office:office" xmlns:r="http://schemas.openxmlformats.org/officeDocument/2006/relationships" xmlns:m="http://schemas.openxmlformats.org/officeDocument/2006/math" xmlns:v="urn:schemas-microsoft-com:vml" xmlns:wp14="http://schemas.microsoft.com/office/word/2010/wordprocessingDrawing" xmlns:wp="http://schemas.openxmlformats.org/drawingml/2006/wordprocessingDrawing" xmlns:w10="urn:schemas-microsoft-com:office:word" xmlns:w="http://schemas.openxmlformats.org/wordprocessingml/2006/main" xmlns:w14="http://schemas.microsoft.com/office/word/2010/wordml" xmlns:w15="http://schemas.microsoft.com/office/word/2012/wordml" xmlns:wpg="http://schemas.microsoft.com/office/word/2010/wordprocessingGroup" xmlns:wpi="http://schemas.microsoft.com/office/word/2010/wordprocessingInk" xmlns:wne="http://schemas.microsoft.com/office/word/2006/wordml" xmlns:wps="http://schemas.microsoft.com/office/word/2010/wordprocessingShape" mc:Ignorable="w14 w15 wp14">
+<w:ftr xmlns:wpc="http://schemas.microsoft.com/office/word/2010/wordprocessingCanvas" xmlns:mc="http://schemas.openxmlformats.org/markup-compatibility/2006" xmlns:o="urn:schemas-microsoft-com:office:office" xmlns:r="http://schemas.openxmlformats.org/officeDocument/2006/relationships" xmlns:m="http://schemas.openxmlformats.org/officeDocument/2006/math" xmlns:v="urn:schemas-microsoft-com:vml" xmlns:wp14="http://schemas.microsoft.com/office/word/2010/wordprocessingDrawing" xmlns:wp="http://schemas.openxmlformats.org/drawingml/2006/wordprocessingDrawing" xmlns:w10="urn:schemas-microsoft-com:office:word" xmlns:w="http://schemas.openxmlformats.org/wordprocessingml/2006/main" xmlns:w14="http://schemas.microsoft.com/office/word/2010/wordml" xmlns:wpg="http://schemas.microsoft.com/office/word/2010/wordprocessingGroup" xmlns:wpi="http://schemas.microsoft.com/office/word/2010/wordprocessingInk" xmlns:wne="http://schemas.microsoft.com/office/word/2006/wordml" xmlns:wps="http://schemas.microsoft.com/office/word/2010/wordprocessingShape" mc:Ignorable="w14 wp14">
   <w:sdt>
     <w:sdtPr>
       <w:id w:val="1942032209"/>
@@ -26621,6 +27200,7 @@
         <w:docPartUnique/>
       </w:docPartObj>
     </w:sdtPr>
+    <w:sdtEndPr/>
     <w:sdtContent>
       <w:p>
         <w:pPr>
@@ -26641,7 +27221,7 @@
             <w:noProof/>
             <w:lang w:val="zh-CN"/>
           </w:rPr>
-          <w:t>24</w:t>
+          <w:t>18</w:t>
         </w:r>
         <w:r>
           <w:fldChar w:fldCharType="end"/>
@@ -26658,7 +27238,7 @@
 </file>
 
 <file path=word/footnotes.xml><?xml version="1.0" encoding="utf-8"?>
-<w:footnotes xmlns:wpc="http://schemas.microsoft.com/office/word/2010/wordprocessingCanvas" xmlns:mc="http://schemas.openxmlformats.org/markup-compatibility/2006" xmlns:o="urn:schemas-microsoft-com:office:office" xmlns:r="http://schemas.openxmlformats.org/officeDocument/2006/relationships" xmlns:m="http://schemas.openxmlformats.org/officeDocument/2006/math" xmlns:v="urn:schemas-microsoft-com:vml" xmlns:wp14="http://schemas.microsoft.com/office/word/2010/wordprocessingDrawing" xmlns:wp="http://schemas.openxmlformats.org/drawingml/2006/wordprocessingDrawing" xmlns:w10="urn:schemas-microsoft-com:office:word" xmlns:w="http://schemas.openxmlformats.org/wordprocessingml/2006/main" xmlns:w14="http://schemas.microsoft.com/office/word/2010/wordml" xmlns:w15="http://schemas.microsoft.com/office/word/2012/wordml" xmlns:wpg="http://schemas.microsoft.com/office/word/2010/wordprocessingGroup" xmlns:wpi="http://schemas.microsoft.com/office/word/2010/wordprocessingInk" xmlns:wne="http://schemas.microsoft.com/office/word/2006/wordml" xmlns:wps="http://schemas.microsoft.com/office/word/2010/wordprocessingShape" mc:Ignorable="w14 w15 wp14">
+<w:footnotes xmlns:wpc="http://schemas.microsoft.com/office/word/2010/wordprocessingCanvas" xmlns:mc="http://schemas.openxmlformats.org/markup-compatibility/2006" xmlns:o="urn:schemas-microsoft-com:office:office" xmlns:r="http://schemas.openxmlformats.org/officeDocument/2006/relationships" xmlns:m="http://schemas.openxmlformats.org/officeDocument/2006/math" xmlns:v="urn:schemas-microsoft-com:vml" xmlns:wp14="http://schemas.microsoft.com/office/word/2010/wordprocessingDrawing" xmlns:wp="http://schemas.openxmlformats.org/drawingml/2006/wordprocessingDrawing" xmlns:w10="urn:schemas-microsoft-com:office:word" xmlns:w="http://schemas.openxmlformats.org/wordprocessingml/2006/main" xmlns:w14="http://schemas.microsoft.com/office/word/2010/wordml" xmlns:wpg="http://schemas.microsoft.com/office/word/2010/wordprocessingGroup" xmlns:wpi="http://schemas.microsoft.com/office/word/2010/wordprocessingInk" xmlns:wne="http://schemas.microsoft.com/office/word/2006/wordml" xmlns:wps="http://schemas.microsoft.com/office/word/2010/wordprocessingShape" mc:Ignorable="w14 wp14">
   <w:footnote w:type="separator" w:id="-1">
     <w:p>
       <w:r>
@@ -26677,8 +27257,8 @@
 </file>
 
 <file path=word/numbering.xml><?xml version="1.0" encoding="utf-8"?>
-<w:numbering xmlns:wpc="http://schemas.microsoft.com/office/word/2010/wordprocessingCanvas" xmlns:mc="http://schemas.openxmlformats.org/markup-compatibility/2006" xmlns:o="urn:schemas-microsoft-com:office:office" xmlns:r="http://schemas.openxmlformats.org/officeDocument/2006/relationships" xmlns:m="http://schemas.openxmlformats.org/officeDocument/2006/math" xmlns:v="urn:schemas-microsoft-com:vml" xmlns:wp14="http://schemas.microsoft.com/office/word/2010/wordprocessingDrawing" xmlns:wp="http://schemas.openxmlformats.org/drawingml/2006/wordprocessingDrawing" xmlns:w10="urn:schemas-microsoft-com:office:word" xmlns:w="http://schemas.openxmlformats.org/wordprocessingml/2006/main" xmlns:w14="http://schemas.microsoft.com/office/word/2010/wordml" xmlns:w15="http://schemas.microsoft.com/office/word/2012/wordml" xmlns:wpg="http://schemas.microsoft.com/office/word/2010/wordprocessingGroup" xmlns:wpi="http://schemas.microsoft.com/office/word/2010/wordprocessingInk" xmlns:wne="http://schemas.microsoft.com/office/word/2006/wordml" xmlns:wps="http://schemas.microsoft.com/office/word/2010/wordprocessingShape" mc:Ignorable="w14 w15 wp14">
-  <w:abstractNum w:abstractNumId="0" w15:restartNumberingAfterBreak="0">
+<w:numbering xmlns:wpc="http://schemas.microsoft.com/office/word/2010/wordprocessingCanvas" xmlns:mc="http://schemas.openxmlformats.org/markup-compatibility/2006" xmlns:o="urn:schemas-microsoft-com:office:office" xmlns:r="http://schemas.openxmlformats.org/officeDocument/2006/relationships" xmlns:m="http://schemas.openxmlformats.org/officeDocument/2006/math" xmlns:v="urn:schemas-microsoft-com:vml" xmlns:wp14="http://schemas.microsoft.com/office/word/2010/wordprocessingDrawing" xmlns:wp="http://schemas.openxmlformats.org/drawingml/2006/wordprocessingDrawing" xmlns:w10="urn:schemas-microsoft-com:office:word" xmlns:w="http://schemas.openxmlformats.org/wordprocessingml/2006/main" xmlns:w14="http://schemas.microsoft.com/office/word/2010/wordml" xmlns:wpg="http://schemas.microsoft.com/office/word/2010/wordprocessingGroup" xmlns:wpi="http://schemas.microsoft.com/office/word/2010/wordprocessingInk" xmlns:wne="http://schemas.microsoft.com/office/word/2006/wordml" xmlns:wps="http://schemas.microsoft.com/office/word/2010/wordprocessingShape" mc:Ignorable="w14 wp14">
+  <w:abstractNum w:abstractNumId="0">
     <w:nsid w:val="0325626E"/>
     <w:multiLevelType w:val="hybridMultilevel"/>
     <w:tmpl w:val="D33AD2CA"/>
@@ -26767,7 +27347,7 @@
       </w:pPr>
     </w:lvl>
   </w:abstractNum>
-  <w:abstractNum w:abstractNumId="1" w15:restartNumberingAfterBreak="0">
+  <w:abstractNum w:abstractNumId="1">
     <w:nsid w:val="04E74A1B"/>
     <w:multiLevelType w:val="hybridMultilevel"/>
     <w:tmpl w:val="28C47502"/>
@@ -26856,7 +27436,7 @@
       </w:pPr>
     </w:lvl>
   </w:abstractNum>
-  <w:abstractNum w:abstractNumId="2" w15:restartNumberingAfterBreak="0">
+  <w:abstractNum w:abstractNumId="2">
     <w:nsid w:val="051E7CAE"/>
     <w:multiLevelType w:val="hybridMultilevel"/>
     <w:tmpl w:val="004E2CFA"/>
@@ -26945,7 +27525,7 @@
       </w:pPr>
     </w:lvl>
   </w:abstractNum>
-  <w:abstractNum w:abstractNumId="3" w15:restartNumberingAfterBreak="0">
+  <w:abstractNum w:abstractNumId="3">
     <w:nsid w:val="0A5E6F32"/>
     <w:multiLevelType w:val="hybridMultilevel"/>
     <w:tmpl w:val="DFBCD37E"/>
@@ -27034,7 +27614,7 @@
       </w:pPr>
     </w:lvl>
   </w:abstractNum>
-  <w:abstractNum w:abstractNumId="4" w15:restartNumberingAfterBreak="0">
+  <w:abstractNum w:abstractNumId="4">
     <w:nsid w:val="0A616B4E"/>
     <w:multiLevelType w:val="hybridMultilevel"/>
     <w:tmpl w:val="9DD698C6"/>
@@ -27120,7 +27700,7 @@
       </w:pPr>
     </w:lvl>
   </w:abstractNum>
-  <w:abstractNum w:abstractNumId="5" w15:restartNumberingAfterBreak="0">
+  <w:abstractNum w:abstractNumId="5">
     <w:nsid w:val="0B766B69"/>
     <w:multiLevelType w:val="hybridMultilevel"/>
     <w:tmpl w:val="8E7E1DE4"/>
@@ -27209,7 +27789,7 @@
       </w:pPr>
     </w:lvl>
   </w:abstractNum>
-  <w:abstractNum w:abstractNumId="6" w15:restartNumberingAfterBreak="0">
+  <w:abstractNum w:abstractNumId="6">
     <w:nsid w:val="0C3E6B72"/>
     <w:multiLevelType w:val="hybridMultilevel"/>
     <w:tmpl w:val="342028D6"/>
@@ -27298,7 +27878,7 @@
       </w:pPr>
     </w:lvl>
   </w:abstractNum>
-  <w:abstractNum w:abstractNumId="7" w15:restartNumberingAfterBreak="0">
+  <w:abstractNum w:abstractNumId="7">
     <w:nsid w:val="0EBE4799"/>
     <w:multiLevelType w:val="hybridMultilevel"/>
     <w:tmpl w:val="C40EF304"/>
@@ -27387,7 +27967,96 @@
       </w:pPr>
     </w:lvl>
   </w:abstractNum>
-  <w:abstractNum w:abstractNumId="8" w15:restartNumberingAfterBreak="0">
+  <w:abstractNum w:abstractNumId="8">
+    <w:nsid w:val="1CBD2456"/>
+    <w:multiLevelType w:val="hybridMultilevel"/>
+    <w:tmpl w:val="DA8000D6"/>
+    <w:lvl w:ilvl="0" w:tplc="78943698">
+      <w:start w:val="1"/>
+      <w:numFmt w:val="decimal"/>
+      <w:lvlText w:val="%1."/>
+      <w:lvlJc w:val="left"/>
+      <w:pPr>
+        <w:ind w:left="360" w:hanging="360"/>
+      </w:pPr>
+      <w:rPr>
+        <w:rFonts w:hint="default"/>
+      </w:rPr>
+    </w:lvl>
+    <w:lvl w:ilvl="1" w:tplc="04090019" w:tentative="1">
+      <w:start w:val="1"/>
+      <w:numFmt w:val="lowerLetter"/>
+      <w:lvlText w:val="%2)"/>
+      <w:lvlJc w:val="left"/>
+      <w:pPr>
+        <w:ind w:left="840" w:hanging="420"/>
+      </w:pPr>
+    </w:lvl>
+    <w:lvl w:ilvl="2" w:tplc="0409001B" w:tentative="1">
+      <w:start w:val="1"/>
+      <w:numFmt w:val="lowerRoman"/>
+      <w:lvlText w:val="%3."/>
+      <w:lvlJc w:val="right"/>
+      <w:pPr>
+        <w:ind w:left="1260" w:hanging="420"/>
+      </w:pPr>
+    </w:lvl>
+    <w:lvl w:ilvl="3" w:tplc="0409000F" w:tentative="1">
+      <w:start w:val="1"/>
+      <w:numFmt w:val="decimal"/>
+      <w:lvlText w:val="%4."/>
+      <w:lvlJc w:val="left"/>
+      <w:pPr>
+        <w:ind w:left="1680" w:hanging="420"/>
+      </w:pPr>
+    </w:lvl>
+    <w:lvl w:ilvl="4" w:tplc="04090019" w:tentative="1">
+      <w:start w:val="1"/>
+      <w:numFmt w:val="lowerLetter"/>
+      <w:lvlText w:val="%5)"/>
+      <w:lvlJc w:val="left"/>
+      <w:pPr>
+        <w:ind w:left="2100" w:hanging="420"/>
+      </w:pPr>
+    </w:lvl>
+    <w:lvl w:ilvl="5" w:tplc="0409001B" w:tentative="1">
+      <w:start w:val="1"/>
+      <w:numFmt w:val="lowerRoman"/>
+      <w:lvlText w:val="%6."/>
+      <w:lvlJc w:val="right"/>
+      <w:pPr>
+        <w:ind w:left="2520" w:hanging="420"/>
+      </w:pPr>
+    </w:lvl>
+    <w:lvl w:ilvl="6" w:tplc="0409000F" w:tentative="1">
+      <w:start w:val="1"/>
+      <w:numFmt w:val="decimal"/>
+      <w:lvlText w:val="%7."/>
+      <w:lvlJc w:val="left"/>
+      <w:pPr>
+        <w:ind w:left="2940" w:hanging="420"/>
+      </w:pPr>
+    </w:lvl>
+    <w:lvl w:ilvl="7" w:tplc="04090019" w:tentative="1">
+      <w:start w:val="1"/>
+      <w:numFmt w:val="lowerLetter"/>
+      <w:lvlText w:val="%8)"/>
+      <w:lvlJc w:val="left"/>
+      <w:pPr>
+        <w:ind w:left="3360" w:hanging="420"/>
+      </w:pPr>
+    </w:lvl>
+    <w:lvl w:ilvl="8" w:tplc="0409001B" w:tentative="1">
+      <w:start w:val="1"/>
+      <w:numFmt w:val="lowerRoman"/>
+      <w:lvlText w:val="%9."/>
+      <w:lvlJc w:val="right"/>
+      <w:pPr>
+        <w:ind w:left="3780" w:hanging="420"/>
+      </w:pPr>
+    </w:lvl>
+  </w:abstractNum>
+  <w:abstractNum w:abstractNumId="9">
     <w:nsid w:val="1CD41575"/>
     <w:multiLevelType w:val="hybridMultilevel"/>
     <w:tmpl w:val="E1E006E6"/>
@@ -27476,7 +28145,7 @@
       </w:pPr>
     </w:lvl>
   </w:abstractNum>
-  <w:abstractNum w:abstractNumId="9" w15:restartNumberingAfterBreak="0">
+  <w:abstractNum w:abstractNumId="10">
     <w:nsid w:val="1D3A7B61"/>
     <w:multiLevelType w:val="hybridMultilevel"/>
     <w:tmpl w:val="D6541104"/>
@@ -27565,7 +28234,7 @@
       </w:pPr>
     </w:lvl>
   </w:abstractNum>
-  <w:abstractNum w:abstractNumId="10" w15:restartNumberingAfterBreak="0">
+  <w:abstractNum w:abstractNumId="11">
     <w:nsid w:val="2DA8479C"/>
     <w:multiLevelType w:val="hybridMultilevel"/>
     <w:tmpl w:val="238285A6"/>
@@ -27654,7 +28323,7 @@
       </w:pPr>
     </w:lvl>
   </w:abstractNum>
-  <w:abstractNum w:abstractNumId="11" w15:restartNumberingAfterBreak="0">
+  <w:abstractNum w:abstractNumId="12">
     <w:nsid w:val="2FEF0EC3"/>
     <w:multiLevelType w:val="hybridMultilevel"/>
     <w:tmpl w:val="71EE5A5C"/>
@@ -27743,7 +28412,7 @@
       </w:pPr>
     </w:lvl>
   </w:abstractNum>
-  <w:abstractNum w:abstractNumId="12" w15:restartNumberingAfterBreak="0">
+  <w:abstractNum w:abstractNumId="13">
     <w:nsid w:val="31413D8A"/>
     <w:multiLevelType w:val="hybridMultilevel"/>
     <w:tmpl w:val="D00C015E"/>
@@ -27832,7 +28501,7 @@
       </w:pPr>
     </w:lvl>
   </w:abstractNum>
-  <w:abstractNum w:abstractNumId="13" w15:restartNumberingAfterBreak="0">
+  <w:abstractNum w:abstractNumId="14">
     <w:nsid w:val="3162484B"/>
     <w:multiLevelType w:val="hybridMultilevel"/>
     <w:tmpl w:val="85EACF16"/>
@@ -27921,7 +28590,7 @@
       </w:pPr>
     </w:lvl>
   </w:abstractNum>
-  <w:abstractNum w:abstractNumId="14" w15:restartNumberingAfterBreak="0">
+  <w:abstractNum w:abstractNumId="15">
     <w:nsid w:val="39C5773B"/>
     <w:multiLevelType w:val="hybridMultilevel"/>
     <w:tmpl w:val="EBE2ED7C"/>
@@ -28010,7 +28679,7 @@
       </w:pPr>
     </w:lvl>
   </w:abstractNum>
-  <w:abstractNum w:abstractNumId="15" w15:restartNumberingAfterBreak="0">
+  <w:abstractNum w:abstractNumId="16">
     <w:nsid w:val="3CB53416"/>
     <w:multiLevelType w:val="hybridMultilevel"/>
     <w:tmpl w:val="E6A2948A"/>
@@ -28099,7 +28768,7 @@
       </w:pPr>
     </w:lvl>
   </w:abstractNum>
-  <w:abstractNum w:abstractNumId="16" w15:restartNumberingAfterBreak="0">
+  <w:abstractNum w:abstractNumId="17">
     <w:nsid w:val="3EA500D2"/>
     <w:multiLevelType w:val="hybridMultilevel"/>
     <w:tmpl w:val="28361CA2"/>
@@ -28188,7 +28857,7 @@
       </w:pPr>
     </w:lvl>
   </w:abstractNum>
-  <w:abstractNum w:abstractNumId="17" w15:restartNumberingAfterBreak="0">
+  <w:abstractNum w:abstractNumId="18">
     <w:nsid w:val="40E8499D"/>
     <w:multiLevelType w:val="hybridMultilevel"/>
     <w:tmpl w:val="BFB06D44"/>
@@ -28277,7 +28946,7 @@
       </w:pPr>
     </w:lvl>
   </w:abstractNum>
-  <w:abstractNum w:abstractNumId="18" w15:restartNumberingAfterBreak="0">
+  <w:abstractNum w:abstractNumId="19">
     <w:nsid w:val="48C9051F"/>
     <w:multiLevelType w:val="hybridMultilevel"/>
     <w:tmpl w:val="F572DC54"/>
@@ -28366,7 +29035,7 @@
       </w:pPr>
     </w:lvl>
   </w:abstractNum>
-  <w:abstractNum w:abstractNumId="19" w15:restartNumberingAfterBreak="0">
+  <w:abstractNum w:abstractNumId="20">
     <w:nsid w:val="4B5955B1"/>
     <w:multiLevelType w:val="hybridMultilevel"/>
     <w:tmpl w:val="85EACF16"/>
@@ -28455,7 +29124,7 @@
       </w:pPr>
     </w:lvl>
   </w:abstractNum>
-  <w:abstractNum w:abstractNumId="20" w15:restartNumberingAfterBreak="0">
+  <w:abstractNum w:abstractNumId="21">
     <w:nsid w:val="51E62B66"/>
     <w:multiLevelType w:val="hybridMultilevel"/>
     <w:tmpl w:val="E5208D80"/>
@@ -28544,7 +29213,7 @@
       </w:pPr>
     </w:lvl>
   </w:abstractNum>
-  <w:abstractNum w:abstractNumId="21" w15:restartNumberingAfterBreak="0">
+  <w:abstractNum w:abstractNumId="22">
     <w:nsid w:val="53F94386"/>
     <w:multiLevelType w:val="hybridMultilevel"/>
     <w:tmpl w:val="83BAF5AA"/>
@@ -28633,7 +29302,7 @@
       </w:pPr>
     </w:lvl>
   </w:abstractNum>
-  <w:abstractNum w:abstractNumId="22" w15:restartNumberingAfterBreak="0">
+  <w:abstractNum w:abstractNumId="23">
     <w:nsid w:val="560639F4"/>
     <w:multiLevelType w:val="singleLevel"/>
     <w:tmpl w:val="560639F4"/>
@@ -28645,7 +29314,7 @@
       <w:lvlJc w:val="left"/>
     </w:lvl>
   </w:abstractNum>
-  <w:abstractNum w:abstractNumId="23" w15:restartNumberingAfterBreak="0">
+  <w:abstractNum w:abstractNumId="24">
     <w:nsid w:val="56063B38"/>
     <w:multiLevelType w:val="singleLevel"/>
     <w:tmpl w:val="56063B38"/>
@@ -28657,7 +29326,7 @@
       <w:lvlJc w:val="left"/>
     </w:lvl>
   </w:abstractNum>
-  <w:abstractNum w:abstractNumId="24" w15:restartNumberingAfterBreak="0">
+  <w:abstractNum w:abstractNumId="25">
     <w:nsid w:val="560640DE"/>
     <w:multiLevelType w:val="singleLevel"/>
     <w:tmpl w:val="560640DE"/>
@@ -28669,7 +29338,7 @@
       <w:lvlJc w:val="left"/>
     </w:lvl>
   </w:abstractNum>
-  <w:abstractNum w:abstractNumId="25" w15:restartNumberingAfterBreak="0">
+  <w:abstractNum w:abstractNumId="26">
     <w:nsid w:val="560B9986"/>
     <w:multiLevelType w:val="singleLevel"/>
     <w:tmpl w:val="560B9986"/>
@@ -28681,7 +29350,7 @@
       <w:lvlJc w:val="left"/>
     </w:lvl>
   </w:abstractNum>
-  <w:abstractNum w:abstractNumId="26" w15:restartNumberingAfterBreak="0">
+  <w:abstractNum w:abstractNumId="27">
     <w:nsid w:val="560D24D2"/>
     <w:multiLevelType w:val="singleLevel"/>
     <w:tmpl w:val="560D24D2"/>
@@ -28693,7 +29362,7 @@
       <w:lvlJc w:val="left"/>
     </w:lvl>
   </w:abstractNum>
-  <w:abstractNum w:abstractNumId="27" w15:restartNumberingAfterBreak="0">
+  <w:abstractNum w:abstractNumId="28">
     <w:nsid w:val="560E38C1"/>
     <w:multiLevelType w:val="singleLevel"/>
     <w:tmpl w:val="560E38C1"/>
@@ -28705,7 +29374,7 @@
       <w:lvlJc w:val="left"/>
     </w:lvl>
   </w:abstractNum>
-  <w:abstractNum w:abstractNumId="28" w15:restartNumberingAfterBreak="0">
+  <w:abstractNum w:abstractNumId="29">
     <w:nsid w:val="58F4649B"/>
     <w:multiLevelType w:val="hybridMultilevel"/>
     <w:tmpl w:val="13366256"/>
@@ -28794,7 +29463,7 @@
       </w:pPr>
     </w:lvl>
   </w:abstractNum>
-  <w:abstractNum w:abstractNumId="29" w15:restartNumberingAfterBreak="0">
+  <w:abstractNum w:abstractNumId="30">
     <w:nsid w:val="5F7C600C"/>
     <w:multiLevelType w:val="hybridMultilevel"/>
     <w:tmpl w:val="7D5E1072"/>
@@ -28883,7 +29552,7 @@
       </w:pPr>
     </w:lvl>
   </w:abstractNum>
-  <w:abstractNum w:abstractNumId="30" w15:restartNumberingAfterBreak="0">
+  <w:abstractNum w:abstractNumId="31">
     <w:nsid w:val="60032787"/>
     <w:multiLevelType w:val="hybridMultilevel"/>
     <w:tmpl w:val="7DFC9C9E"/>
@@ -28972,7 +29641,7 @@
       </w:pPr>
     </w:lvl>
   </w:abstractNum>
-  <w:abstractNum w:abstractNumId="31" w15:restartNumberingAfterBreak="0">
+  <w:abstractNum w:abstractNumId="32">
     <w:nsid w:val="60515594"/>
     <w:multiLevelType w:val="hybridMultilevel"/>
     <w:tmpl w:val="BF54987A"/>
@@ -29061,7 +29730,7 @@
       </w:pPr>
     </w:lvl>
   </w:abstractNum>
-  <w:abstractNum w:abstractNumId="32" w15:restartNumberingAfterBreak="0">
+  <w:abstractNum w:abstractNumId="33">
     <w:nsid w:val="651639A8"/>
     <w:multiLevelType w:val="hybridMultilevel"/>
     <w:tmpl w:val="AD727DF6"/>
@@ -29150,7 +29819,7 @@
       </w:pPr>
     </w:lvl>
   </w:abstractNum>
-  <w:abstractNum w:abstractNumId="33" w15:restartNumberingAfterBreak="0">
+  <w:abstractNum w:abstractNumId="34">
     <w:nsid w:val="65ED78C4"/>
     <w:multiLevelType w:val="hybridMultilevel"/>
     <w:tmpl w:val="A2AE549A"/>
@@ -29239,7 +29908,7 @@
       </w:pPr>
     </w:lvl>
   </w:abstractNum>
-  <w:abstractNum w:abstractNumId="34" w15:restartNumberingAfterBreak="0">
+  <w:abstractNum w:abstractNumId="35">
     <w:nsid w:val="68F71C69"/>
     <w:multiLevelType w:val="hybridMultilevel"/>
     <w:tmpl w:val="22D21CFA"/>
@@ -29328,7 +29997,7 @@
       </w:pPr>
     </w:lvl>
   </w:abstractNum>
-  <w:abstractNum w:abstractNumId="35" w15:restartNumberingAfterBreak="0">
+  <w:abstractNum w:abstractNumId="36">
     <w:nsid w:val="694D7C6C"/>
     <w:multiLevelType w:val="hybridMultilevel"/>
     <w:tmpl w:val="9F1A1968"/>
@@ -29417,7 +30086,7 @@
       </w:pPr>
     </w:lvl>
   </w:abstractNum>
-  <w:abstractNum w:abstractNumId="36" w15:restartNumberingAfterBreak="0">
+  <w:abstractNum w:abstractNumId="37">
     <w:nsid w:val="697E52DC"/>
     <w:multiLevelType w:val="hybridMultilevel"/>
     <w:tmpl w:val="72EE80D6"/>
@@ -29506,7 +30175,7 @@
       </w:pPr>
     </w:lvl>
   </w:abstractNum>
-  <w:abstractNum w:abstractNumId="37" w15:restartNumberingAfterBreak="0">
+  <w:abstractNum w:abstractNumId="38">
     <w:nsid w:val="6C164649"/>
     <w:multiLevelType w:val="hybridMultilevel"/>
     <w:tmpl w:val="D96A7332"/>
@@ -29595,7 +30264,7 @@
       </w:pPr>
     </w:lvl>
   </w:abstractNum>
-  <w:abstractNum w:abstractNumId="38" w15:restartNumberingAfterBreak="0">
+  <w:abstractNum w:abstractNumId="39">
     <w:nsid w:val="6C181A2C"/>
     <w:multiLevelType w:val="hybridMultilevel"/>
     <w:tmpl w:val="73121104"/>
@@ -29684,7 +30353,7 @@
       </w:pPr>
     </w:lvl>
   </w:abstractNum>
-  <w:abstractNum w:abstractNumId="39" w15:restartNumberingAfterBreak="0">
+  <w:abstractNum w:abstractNumId="40">
     <w:nsid w:val="6D995918"/>
     <w:multiLevelType w:val="multilevel"/>
     <w:tmpl w:val="6D995918"/>
@@ -29773,7 +30442,7 @@
       </w:pPr>
     </w:lvl>
   </w:abstractNum>
-  <w:abstractNum w:abstractNumId="40" w15:restartNumberingAfterBreak="0">
+  <w:abstractNum w:abstractNumId="41">
     <w:nsid w:val="6E080763"/>
     <w:multiLevelType w:val="hybridMultilevel"/>
     <w:tmpl w:val="28D6007C"/>
@@ -29859,7 +30528,7 @@
       </w:pPr>
     </w:lvl>
   </w:abstractNum>
-  <w:abstractNum w:abstractNumId="41" w15:restartNumberingAfterBreak="0">
+  <w:abstractNum w:abstractNumId="42">
     <w:nsid w:val="71017D91"/>
     <w:multiLevelType w:val="hybridMultilevel"/>
     <w:tmpl w:val="A1D887F4"/>
@@ -29948,7 +30617,7 @@
       </w:pPr>
     </w:lvl>
   </w:abstractNum>
-  <w:abstractNum w:abstractNumId="42" w15:restartNumberingAfterBreak="0">
+  <w:abstractNum w:abstractNumId="43">
     <w:nsid w:val="73CE09E3"/>
     <w:multiLevelType w:val="hybridMultilevel"/>
     <w:tmpl w:val="BA6A0978"/>
@@ -30037,7 +30706,7 @@
       </w:pPr>
     </w:lvl>
   </w:abstractNum>
-  <w:abstractNum w:abstractNumId="43" w15:restartNumberingAfterBreak="0">
+  <w:abstractNum w:abstractNumId="44">
     <w:nsid w:val="765866E4"/>
     <w:multiLevelType w:val="hybridMultilevel"/>
     <w:tmpl w:val="C97AEAFE"/>
@@ -30126,7 +30795,96 @@
       </w:pPr>
     </w:lvl>
   </w:abstractNum>
-  <w:abstractNum w:abstractNumId="44" w15:restartNumberingAfterBreak="0">
+  <w:abstractNum w:abstractNumId="45">
+    <w:nsid w:val="78D8460B"/>
+    <w:multiLevelType w:val="hybridMultilevel"/>
+    <w:tmpl w:val="D83C24B2"/>
+    <w:lvl w:ilvl="0" w:tplc="6FA81910">
+      <w:start w:val="1"/>
+      <w:numFmt w:val="decimal"/>
+      <w:lvlText w:val="%1."/>
+      <w:lvlJc w:val="left"/>
+      <w:pPr>
+        <w:ind w:left="360" w:hanging="360"/>
+      </w:pPr>
+      <w:rPr>
+        <w:rFonts w:hint="default"/>
+      </w:rPr>
+    </w:lvl>
+    <w:lvl w:ilvl="1" w:tplc="04090019" w:tentative="1">
+      <w:start w:val="1"/>
+      <w:numFmt w:val="lowerLetter"/>
+      <w:lvlText w:val="%2)"/>
+      <w:lvlJc w:val="left"/>
+      <w:pPr>
+        <w:ind w:left="840" w:hanging="420"/>
+      </w:pPr>
+    </w:lvl>
+    <w:lvl w:ilvl="2" w:tplc="0409001B" w:tentative="1">
+      <w:start w:val="1"/>
+      <w:numFmt w:val="lowerRoman"/>
+      <w:lvlText w:val="%3."/>
+      <w:lvlJc w:val="right"/>
+      <w:pPr>
+        <w:ind w:left="1260" w:hanging="420"/>
+      </w:pPr>
+    </w:lvl>
+    <w:lvl w:ilvl="3" w:tplc="0409000F" w:tentative="1">
+      <w:start w:val="1"/>
+      <w:numFmt w:val="decimal"/>
+      <w:lvlText w:val="%4."/>
+      <w:lvlJc w:val="left"/>
+      <w:pPr>
+        <w:ind w:left="1680" w:hanging="420"/>
+      </w:pPr>
+    </w:lvl>
+    <w:lvl w:ilvl="4" w:tplc="04090019" w:tentative="1">
+      <w:start w:val="1"/>
+      <w:numFmt w:val="lowerLetter"/>
+      <w:lvlText w:val="%5)"/>
+      <w:lvlJc w:val="left"/>
+      <w:pPr>
+        <w:ind w:left="2100" w:hanging="420"/>
+      </w:pPr>
+    </w:lvl>
+    <w:lvl w:ilvl="5" w:tplc="0409001B" w:tentative="1">
+      <w:start w:val="1"/>
+      <w:numFmt w:val="lowerRoman"/>
+      <w:lvlText w:val="%6."/>
+      <w:lvlJc w:val="right"/>
+      <w:pPr>
+        <w:ind w:left="2520" w:hanging="420"/>
+      </w:pPr>
+    </w:lvl>
+    <w:lvl w:ilvl="6" w:tplc="0409000F" w:tentative="1">
+      <w:start w:val="1"/>
+      <w:numFmt w:val="decimal"/>
+      <w:lvlText w:val="%7."/>
+      <w:lvlJc w:val="left"/>
+      <w:pPr>
+        <w:ind w:left="2940" w:hanging="420"/>
+      </w:pPr>
+    </w:lvl>
+    <w:lvl w:ilvl="7" w:tplc="04090019" w:tentative="1">
+      <w:start w:val="1"/>
+      <w:numFmt w:val="lowerLetter"/>
+      <w:lvlText w:val="%8)"/>
+      <w:lvlJc w:val="left"/>
+      <w:pPr>
+        <w:ind w:left="3360" w:hanging="420"/>
+      </w:pPr>
+    </w:lvl>
+    <w:lvl w:ilvl="8" w:tplc="0409001B" w:tentative="1">
+      <w:start w:val="1"/>
+      <w:numFmt w:val="lowerRoman"/>
+      <w:lvlText w:val="%9."/>
+      <w:lvlJc w:val="right"/>
+      <w:pPr>
+        <w:ind w:left="3780" w:hanging="420"/>
+      </w:pPr>
+    </w:lvl>
+  </w:abstractNum>
+  <w:abstractNum w:abstractNumId="46">
     <w:nsid w:val="7B134DC8"/>
     <w:multiLevelType w:val="hybridMultilevel"/>
     <w:tmpl w:val="6FA2267E"/>
@@ -30215,7 +30973,7 @@
       </w:pPr>
     </w:lvl>
   </w:abstractNum>
-  <w:abstractNum w:abstractNumId="45" w15:restartNumberingAfterBreak="0">
+  <w:abstractNum w:abstractNumId="47">
     <w:nsid w:val="7FE257DF"/>
     <w:multiLevelType w:val="hybridMultilevel"/>
     <w:tmpl w:val="C9D23954"/>
@@ -30305,91 +31063,91 @@
     </w:lvl>
   </w:abstractNum>
   <w:num w:numId="1">
+    <w:abstractNumId w:val="26"/>
+  </w:num>
+  <w:num w:numId="2">
+    <w:abstractNumId w:val="27"/>
+  </w:num>
+  <w:num w:numId="3">
+    <w:abstractNumId w:val="40"/>
+  </w:num>
+  <w:num w:numId="4">
+    <w:abstractNumId w:val="23"/>
+  </w:num>
+  <w:num w:numId="5">
+    <w:abstractNumId w:val="24"/>
+  </w:num>
+  <w:num w:numId="6">
     <w:abstractNumId w:val="25"/>
   </w:num>
-  <w:num w:numId="2">
-    <w:abstractNumId w:val="26"/>
-  </w:num>
-  <w:num w:numId="3">
-    <w:abstractNumId w:val="39"/>
-  </w:num>
-  <w:num w:numId="4">
-    <w:abstractNumId w:val="22"/>
-  </w:num>
-  <w:num w:numId="5">
-    <w:abstractNumId w:val="23"/>
-  </w:num>
-  <w:num w:numId="6">
-    <w:abstractNumId w:val="24"/>
-  </w:num>
   <w:num w:numId="7">
-    <w:abstractNumId w:val="10"/>
+    <w:abstractNumId w:val="11"/>
   </w:num>
   <w:num w:numId="8">
-    <w:abstractNumId w:val="8"/>
+    <w:abstractNumId w:val="9"/>
   </w:num>
   <w:num w:numId="9">
-    <w:abstractNumId w:val="41"/>
+    <w:abstractNumId w:val="42"/>
   </w:num>
   <w:num w:numId="10">
-    <w:abstractNumId w:val="44"/>
+    <w:abstractNumId w:val="46"/>
   </w:num>
   <w:num w:numId="11">
-    <w:abstractNumId w:val="15"/>
+    <w:abstractNumId w:val="16"/>
   </w:num>
   <w:num w:numId="12">
-    <w:abstractNumId w:val="20"/>
+    <w:abstractNumId w:val="21"/>
   </w:num>
   <w:num w:numId="13">
     <w:abstractNumId w:val="7"/>
   </w:num>
   <w:num w:numId="14">
-    <w:abstractNumId w:val="29"/>
+    <w:abstractNumId w:val="30"/>
   </w:num>
   <w:num w:numId="15">
+    <w:abstractNumId w:val="20"/>
+  </w:num>
+  <w:num w:numId="16">
+    <w:abstractNumId w:val="13"/>
+  </w:num>
+  <w:num w:numId="17">
+    <w:abstractNumId w:val="14"/>
+  </w:num>
+  <w:num w:numId="18">
+    <w:abstractNumId w:val="22"/>
+  </w:num>
+  <w:num w:numId="19">
     <w:abstractNumId w:val="19"/>
   </w:num>
-  <w:num w:numId="16">
-    <w:abstractNumId w:val="12"/>
-  </w:num>
-  <w:num w:numId="17">
-    <w:abstractNumId w:val="13"/>
-  </w:num>
-  <w:num w:numId="18">
-    <w:abstractNumId w:val="21"/>
-  </w:num>
-  <w:num w:numId="19">
-    <w:abstractNumId w:val="18"/>
-  </w:num>
   <w:num w:numId="20">
-    <w:abstractNumId w:val="35"/>
+    <w:abstractNumId w:val="36"/>
   </w:num>
   <w:num w:numId="21">
     <w:abstractNumId w:val="5"/>
   </w:num>
   <w:num w:numId="22">
-    <w:abstractNumId w:val="16"/>
+    <w:abstractNumId w:val="17"/>
   </w:num>
   <w:num w:numId="23">
     <w:abstractNumId w:val="1"/>
   </w:num>
   <w:num w:numId="24">
-    <w:abstractNumId w:val="34"/>
+    <w:abstractNumId w:val="35"/>
   </w:num>
   <w:num w:numId="25">
-    <w:abstractNumId w:val="42"/>
+    <w:abstractNumId w:val="43"/>
   </w:num>
   <w:num w:numId="26">
-    <w:abstractNumId w:val="30"/>
+    <w:abstractNumId w:val="31"/>
   </w:num>
   <w:num w:numId="27">
-    <w:abstractNumId w:val="38"/>
+    <w:abstractNumId w:val="39"/>
   </w:num>
   <w:num w:numId="28">
-    <w:abstractNumId w:val="11"/>
+    <w:abstractNumId w:val="12"/>
   </w:num>
   <w:num w:numId="29">
-    <w:abstractNumId w:val="40"/>
+    <w:abstractNumId w:val="41"/>
   </w:num>
   <w:num w:numId="30">
     <w:abstractNumId w:val="4"/>
@@ -30404,49 +31162,55 @@
     <w:abstractNumId w:val="2"/>
   </w:num>
   <w:num w:numId="34">
-    <w:abstractNumId w:val="36"/>
+    <w:abstractNumId w:val="37"/>
   </w:num>
   <w:num w:numId="35">
+    <w:abstractNumId w:val="33"/>
+  </w:num>
+  <w:num w:numId="36">
+    <w:abstractNumId w:val="47"/>
+  </w:num>
+  <w:num w:numId="37">
+    <w:abstractNumId w:val="34"/>
+  </w:num>
+  <w:num w:numId="38">
+    <w:abstractNumId w:val="10"/>
+  </w:num>
+  <w:num w:numId="39">
     <w:abstractNumId w:val="32"/>
   </w:num>
-  <w:num w:numId="36">
-    <w:abstractNumId w:val="45"/>
-  </w:num>
-  <w:num w:numId="37">
-    <w:abstractNumId w:val="33"/>
-  </w:num>
-  <w:num w:numId="38">
-    <w:abstractNumId w:val="9"/>
-  </w:num>
-  <w:num w:numId="39">
-    <w:abstractNumId w:val="31"/>
-  </w:num>
   <w:num w:numId="40">
-    <w:abstractNumId w:val="37"/>
+    <w:abstractNumId w:val="38"/>
   </w:num>
   <w:num w:numId="41">
-    <w:abstractNumId w:val="28"/>
+    <w:abstractNumId w:val="29"/>
   </w:num>
   <w:num w:numId="42">
-    <w:abstractNumId w:val="17"/>
+    <w:abstractNumId w:val="18"/>
   </w:num>
   <w:num w:numId="43">
     <w:abstractNumId w:val="3"/>
   </w:num>
   <w:num w:numId="44">
-    <w:abstractNumId w:val="14"/>
+    <w:abstractNumId w:val="15"/>
   </w:num>
   <w:num w:numId="45">
-    <w:abstractNumId w:val="27"/>
+    <w:abstractNumId w:val="28"/>
   </w:num>
   <w:num w:numId="46">
-    <w:abstractNumId w:val="43"/>
+    <w:abstractNumId w:val="44"/>
+  </w:num>
+  <w:num w:numId="47">
+    <w:abstractNumId w:val="45"/>
+  </w:num>
+  <w:num w:numId="48">
+    <w:abstractNumId w:val="8"/>
   </w:num>
 </w:numbering>
 </file>
 
 <file path=word/styles.xml><?xml version="1.0" encoding="utf-8"?>
-<w:styles xmlns:mc="http://schemas.openxmlformats.org/markup-compatibility/2006" xmlns:r="http://schemas.openxmlformats.org/officeDocument/2006/relationships" xmlns:w="http://schemas.openxmlformats.org/wordprocessingml/2006/main" xmlns:w14="http://schemas.microsoft.com/office/word/2010/wordml" xmlns:w15="http://schemas.microsoft.com/office/word/2012/wordml" mc:Ignorable="w14 w15">
+<w:styles xmlns:mc="http://schemas.openxmlformats.org/markup-compatibility/2006" xmlns:r="http://schemas.openxmlformats.org/officeDocument/2006/relationships" xmlns:w="http://schemas.openxmlformats.org/wordprocessingml/2006/main" xmlns:w14="http://schemas.microsoft.com/office/word/2010/wordml" mc:Ignorable="w14">
   <w:docDefaults>
     <w:rPrDefault>
       <w:rPr>
@@ -30462,377 +31226,144 @@
       </w:pPr>
     </w:pPrDefault>
   </w:docDefaults>
-  <w:latentStyles w:defLockedState="0" w:defUIPriority="99" w:defSemiHidden="0" w:defUnhideWhenUsed="0" w:defQFormat="0" w:count="371">
-    <w:lsdException w:name="Normal" w:uiPriority="0" w:qFormat="1"/>
-    <w:lsdException w:name="heading 1" w:uiPriority="9" w:qFormat="1"/>
-    <w:lsdException w:name="heading 2" w:semiHidden="1" w:uiPriority="9" w:unhideWhenUsed="1" w:qFormat="1"/>
-    <w:lsdException w:name="heading 3" w:semiHidden="1" w:uiPriority="9" w:unhideWhenUsed="1" w:qFormat="1"/>
-    <w:lsdException w:name="heading 4" w:semiHidden="1" w:uiPriority="9" w:unhideWhenUsed="1" w:qFormat="1"/>
-    <w:lsdException w:name="heading 5" w:semiHidden="1" w:uiPriority="9" w:unhideWhenUsed="1" w:qFormat="1"/>
-    <w:lsdException w:name="heading 6" w:semiHidden="1" w:uiPriority="9" w:unhideWhenUsed="1" w:qFormat="1"/>
-    <w:lsdException w:name="heading 7" w:semiHidden="1" w:uiPriority="9" w:unhideWhenUsed="1" w:qFormat="1"/>
-    <w:lsdException w:name="heading 8" w:semiHidden="1" w:uiPriority="9" w:unhideWhenUsed="1" w:qFormat="1"/>
-    <w:lsdException w:name="heading 9" w:semiHidden="1" w:uiPriority="9" w:unhideWhenUsed="1" w:qFormat="1"/>
-    <w:lsdException w:name="index 1" w:semiHidden="1" w:unhideWhenUsed="1"/>
-    <w:lsdException w:name="index 2" w:semiHidden="1" w:unhideWhenUsed="1"/>
-    <w:lsdException w:name="index 3" w:semiHidden="1" w:unhideWhenUsed="1"/>
-    <w:lsdException w:name="index 4" w:semiHidden="1" w:unhideWhenUsed="1"/>
-    <w:lsdException w:name="index 5" w:semiHidden="1" w:unhideWhenUsed="1"/>
-    <w:lsdException w:name="index 6" w:semiHidden="1" w:unhideWhenUsed="1"/>
-    <w:lsdException w:name="index 7" w:semiHidden="1" w:unhideWhenUsed="1"/>
-    <w:lsdException w:name="index 8" w:semiHidden="1" w:unhideWhenUsed="1"/>
-    <w:lsdException w:name="index 9" w:semiHidden="1" w:unhideWhenUsed="1"/>
-    <w:lsdException w:name="toc 1" w:semiHidden="1" w:uiPriority="39" w:unhideWhenUsed="1"/>
-    <w:lsdException w:name="toc 2" w:semiHidden="1" w:uiPriority="39" w:unhideWhenUsed="1"/>
-    <w:lsdException w:name="toc 3" w:semiHidden="1" w:uiPriority="39" w:unhideWhenUsed="1"/>
-    <w:lsdException w:name="toc 4" w:semiHidden="1" w:uiPriority="39" w:unhideWhenUsed="1"/>
-    <w:lsdException w:name="toc 5" w:semiHidden="1" w:uiPriority="39" w:unhideWhenUsed="1"/>
-    <w:lsdException w:name="toc 6" w:semiHidden="1" w:uiPriority="39" w:unhideWhenUsed="1"/>
-    <w:lsdException w:name="toc 7" w:semiHidden="1" w:uiPriority="39" w:unhideWhenUsed="1"/>
-    <w:lsdException w:name="toc 8" w:semiHidden="1" w:uiPriority="39" w:unhideWhenUsed="1"/>
-    <w:lsdException w:name="toc 9" w:semiHidden="1" w:uiPriority="39" w:unhideWhenUsed="1"/>
-    <w:lsdException w:name="Normal Indent" w:semiHidden="1" w:unhideWhenUsed="1"/>
-    <w:lsdException w:name="footnote text" w:semiHidden="1" w:unhideWhenUsed="1"/>
-    <w:lsdException w:name="annotation text" w:semiHidden="1" w:unhideWhenUsed="1"/>
-    <w:lsdException w:name="header" w:semiHidden="1" w:unhideWhenUsed="1"/>
-    <w:lsdException w:name="footer" w:semiHidden="1" w:unhideWhenUsed="1"/>
-    <w:lsdException w:name="index heading" w:semiHidden="1" w:unhideWhenUsed="1"/>
-    <w:lsdException w:name="caption" w:semiHidden="1" w:uiPriority="35" w:unhideWhenUsed="1" w:qFormat="1"/>
-    <w:lsdException w:name="table of figures" w:semiHidden="1" w:unhideWhenUsed="1"/>
-    <w:lsdException w:name="envelope address" w:semiHidden="1" w:unhideWhenUsed="1"/>
-    <w:lsdException w:name="envelope return" w:semiHidden="1" w:unhideWhenUsed="1"/>
-    <w:lsdException w:name="footnote reference" w:semiHidden="1" w:unhideWhenUsed="1"/>
-    <w:lsdException w:name="annotation reference" w:semiHidden="1" w:unhideWhenUsed="1"/>
-    <w:lsdException w:name="line number" w:semiHidden="1" w:unhideWhenUsed="1"/>
-    <w:lsdException w:name="page number" w:semiHidden="1" w:unhideWhenUsed="1"/>
-    <w:lsdException w:name="endnote reference" w:semiHidden="1" w:unhideWhenUsed="1"/>
-    <w:lsdException w:name="endnote text" w:semiHidden="1" w:unhideWhenUsed="1"/>
-    <w:lsdException w:name="table of authorities" w:semiHidden="1" w:unhideWhenUsed="1"/>
-    <w:lsdException w:name="macro" w:semiHidden="1" w:unhideWhenUsed="1"/>
-    <w:lsdException w:name="toa heading" w:semiHidden="1" w:unhideWhenUsed="1"/>
-    <w:lsdException w:name="List" w:semiHidden="1" w:unhideWhenUsed="1"/>
-    <w:lsdException w:name="List Bullet" w:semiHidden="1" w:unhideWhenUsed="1"/>
-    <w:lsdException w:name="List Number" w:semiHidden="1" w:unhideWhenUsed="1"/>
-    <w:lsdException w:name="List 2" w:semiHidden="1" w:unhideWhenUsed="1"/>
-    <w:lsdException w:name="List 3" w:semiHidden="1" w:unhideWhenUsed="1"/>
-    <w:lsdException w:name="List 4" w:semiHidden="1" w:unhideWhenUsed="1"/>
-    <w:lsdException w:name="List 5" w:semiHidden="1" w:unhideWhenUsed="1"/>
-    <w:lsdException w:name="List Bullet 2" w:semiHidden="1" w:unhideWhenUsed="1"/>
-    <w:lsdException w:name="List Bullet 3" w:semiHidden="1" w:unhideWhenUsed="1"/>
-    <w:lsdException w:name="List Bullet 4" w:semiHidden="1" w:unhideWhenUsed="1"/>
-    <w:lsdException w:name="List Bullet 5" w:semiHidden="1" w:unhideWhenUsed="1"/>
-    <w:lsdException w:name="List Number 2" w:semiHidden="1" w:unhideWhenUsed="1"/>
-    <w:lsdException w:name="List Number 3" w:semiHidden="1" w:unhideWhenUsed="1"/>
-    <w:lsdException w:name="List Number 4" w:semiHidden="1" w:unhideWhenUsed="1"/>
-    <w:lsdException w:name="List Number 5" w:semiHidden="1" w:unhideWhenUsed="1"/>
-    <w:lsdException w:name="Title" w:uiPriority="10" w:qFormat="1"/>
-    <w:lsdException w:name="Closing" w:semiHidden="1" w:unhideWhenUsed="1"/>
-    <w:lsdException w:name="Signature" w:semiHidden="1" w:unhideWhenUsed="1"/>
-    <w:lsdException w:name="Default Paragraph Font" w:semiHidden="1" w:uiPriority="1" w:unhideWhenUsed="1"/>
-    <w:lsdException w:name="Body Text" w:semiHidden="1" w:unhideWhenUsed="1"/>
-    <w:lsdException w:name="Body Text Indent" w:semiHidden="1" w:unhideWhenUsed="1"/>
-    <w:lsdException w:name="List Continue" w:semiHidden="1" w:unhideWhenUsed="1"/>
-    <w:lsdException w:name="List Continue 2" w:semiHidden="1" w:unhideWhenUsed="1"/>
-    <w:lsdException w:name="List Continue 3" w:semiHidden="1" w:unhideWhenUsed="1"/>
-    <w:lsdException w:name="List Continue 4" w:semiHidden="1" w:unhideWhenUsed="1"/>
-    <w:lsdException w:name="List Continue 5" w:semiHidden="1" w:unhideWhenUsed="1"/>
-    <w:lsdException w:name="Message Header" w:semiHidden="1" w:unhideWhenUsed="1"/>
-    <w:lsdException w:name="Subtitle" w:uiPriority="11" w:qFormat="1"/>
-    <w:lsdException w:name="Salutation" w:semiHidden="1" w:unhideWhenUsed="1"/>
-    <w:lsdException w:name="Date" w:semiHidden="1" w:unhideWhenUsed="1"/>
-    <w:lsdException w:name="Body Text First Indent" w:semiHidden="1" w:unhideWhenUsed="1"/>
-    <w:lsdException w:name="Body Text First Indent 2" w:semiHidden="1" w:unhideWhenUsed="1"/>
-    <w:lsdException w:name="Note Heading" w:semiHidden="1" w:unhideWhenUsed="1"/>
-    <w:lsdException w:name="Body Text 2" w:semiHidden="1" w:unhideWhenUsed="1"/>
-    <w:lsdException w:name="Body Text 3" w:semiHidden="1" w:unhideWhenUsed="1"/>
-    <w:lsdException w:name="Body Text Indent 2" w:semiHidden="1" w:unhideWhenUsed="1"/>
-    <w:lsdException w:name="Body Text Indent 3" w:semiHidden="1" w:unhideWhenUsed="1"/>
-    <w:lsdException w:name="Block Text" w:semiHidden="1" w:unhideWhenUsed="1"/>
-    <w:lsdException w:name="Hyperlink" w:semiHidden="1" w:unhideWhenUsed="1"/>
-    <w:lsdException w:name="FollowedHyperlink" w:semiHidden="1" w:unhideWhenUsed="1"/>
-    <w:lsdException w:name="Strong" w:uiPriority="22" w:qFormat="1"/>
-    <w:lsdException w:name="Emphasis" w:uiPriority="20" w:qFormat="1"/>
-    <w:lsdException w:name="Document Map" w:semiHidden="1" w:unhideWhenUsed="1"/>
-    <w:lsdException w:name="Plain Text" w:semiHidden="1" w:unhideWhenUsed="1"/>
-    <w:lsdException w:name="E-mail Signature" w:semiHidden="1" w:unhideWhenUsed="1"/>
-    <w:lsdException w:name="HTML Top of Form" w:semiHidden="1" w:unhideWhenUsed="1"/>
-    <w:lsdException w:name="HTML Bottom of Form" w:semiHidden="1" w:unhideWhenUsed="1"/>
-    <w:lsdException w:name="Normal (Web)" w:semiHidden="1" w:unhideWhenUsed="1"/>
-    <w:lsdException w:name="HTML Acronym" w:semiHidden="1" w:unhideWhenUsed="1"/>
-    <w:lsdException w:name="HTML Address" w:semiHidden="1" w:unhideWhenUsed="1"/>
-    <w:lsdException w:name="HTML Cite" w:semiHidden="1" w:unhideWhenUsed="1"/>
-    <w:lsdException w:name="HTML Code" w:semiHidden="1" w:unhideWhenUsed="1"/>
-    <w:lsdException w:name="HTML Definition" w:semiHidden="1" w:unhideWhenUsed="1"/>
-    <w:lsdException w:name="HTML Keyboard" w:semiHidden="1" w:unhideWhenUsed="1"/>
-    <w:lsdException w:name="HTML Preformatted" w:semiHidden="1" w:unhideWhenUsed="1"/>
-    <w:lsdException w:name="HTML Sample" w:semiHidden="1" w:unhideWhenUsed="1"/>
-    <w:lsdException w:name="HTML Typewriter" w:semiHidden="1" w:unhideWhenUsed="1"/>
-    <w:lsdException w:name="HTML Variable" w:semiHidden="1" w:unhideWhenUsed="1"/>
-    <w:lsdException w:name="Normal Table" w:semiHidden="1" w:unhideWhenUsed="1"/>
-    <w:lsdException w:name="annotation subject" w:semiHidden="1" w:unhideWhenUsed="1"/>
-    <w:lsdException w:name="No List" w:semiHidden="1" w:unhideWhenUsed="1"/>
-    <w:lsdException w:name="Outline List 1" w:semiHidden="1" w:unhideWhenUsed="1"/>
-    <w:lsdException w:name="Outline List 2" w:semiHidden="1" w:unhideWhenUsed="1"/>
-    <w:lsdException w:name="Outline List 3" w:semiHidden="1" w:unhideWhenUsed="1"/>
-    <w:lsdException w:name="Table Simple 1" w:semiHidden="1" w:unhideWhenUsed="1"/>
-    <w:lsdException w:name="Table Simple 2" w:semiHidden="1" w:unhideWhenUsed="1"/>
-    <w:lsdException w:name="Table Simple 3" w:semiHidden="1" w:unhideWhenUsed="1"/>
-    <w:lsdException w:name="Table Classic 1" w:semiHidden="1" w:unhideWhenUsed="1"/>
-    <w:lsdException w:name="Table Classic 2" w:semiHidden="1" w:unhideWhenUsed="1"/>
-    <w:lsdException w:name="Table Classic 3" w:semiHidden="1" w:unhideWhenUsed="1"/>
-    <w:lsdException w:name="Table Classic 4" w:semiHidden="1" w:unhideWhenUsed="1"/>
-    <w:lsdException w:name="Table Colorful 1" w:semiHidden="1" w:unhideWhenUsed="1"/>
-    <w:lsdException w:name="Table Colorful 2" w:semiHidden="1" w:unhideWhenUsed="1"/>
-    <w:lsdException w:name="Table Colorful 3" w:semiHidden="1" w:unhideWhenUsed="1"/>
-    <w:lsdException w:name="Table Columns 1" w:semiHidden="1" w:unhideWhenUsed="1"/>
-    <w:lsdException w:name="Table Columns 2" w:semiHidden="1" w:unhideWhenUsed="1"/>
-    <w:lsdException w:name="Table Columns 3" w:semiHidden="1" w:unhideWhenUsed="1"/>
-    <w:lsdException w:name="Table Columns 4" w:semiHidden="1" w:unhideWhenUsed="1"/>
-    <w:lsdException w:name="Table Columns 5" w:semiHidden="1" w:unhideWhenUsed="1"/>
-    <w:lsdException w:name="Table Grid 1" w:semiHidden="1" w:unhideWhenUsed="1"/>
-    <w:lsdException w:name="Table Grid 2" w:semiHidden="1" w:unhideWhenUsed="1"/>
-    <w:lsdException w:name="Table Grid 3" w:semiHidden="1" w:unhideWhenUsed="1"/>
-    <w:lsdException w:name="Table Grid 4" w:semiHidden="1" w:unhideWhenUsed="1"/>
-    <w:lsdException w:name="Table Grid 5" w:semiHidden="1" w:unhideWhenUsed="1"/>
-    <w:lsdException w:name="Table Grid 6" w:semiHidden="1" w:unhideWhenUsed="1"/>
-    <w:lsdException w:name="Table Grid 7" w:semiHidden="1" w:unhideWhenUsed="1"/>
-    <w:lsdException w:name="Table Grid 8" w:semiHidden="1" w:unhideWhenUsed="1"/>
-    <w:lsdException w:name="Table List 1" w:semiHidden="1" w:unhideWhenUsed="1"/>
-    <w:lsdException w:name="Table List 2" w:semiHidden="1" w:unhideWhenUsed="1"/>
-    <w:lsdException w:name="Table List 3" w:semiHidden="1" w:unhideWhenUsed="1"/>
-    <w:lsdException w:name="Table List 4" w:semiHidden="1" w:unhideWhenUsed="1"/>
-    <w:lsdException w:name="Table List 5" w:semiHidden="1" w:unhideWhenUsed="1"/>
-    <w:lsdException w:name="Table List 6" w:semiHidden="1" w:unhideWhenUsed="1"/>
-    <w:lsdException w:name="Table List 7" w:semiHidden="1" w:unhideWhenUsed="1"/>
-    <w:lsdException w:name="Table List 8" w:semiHidden="1" w:unhideWhenUsed="1"/>
-    <w:lsdException w:name="Table 3D effects 1" w:semiHidden="1" w:unhideWhenUsed="1"/>
-    <w:lsdException w:name="Table 3D effects 2" w:semiHidden="1" w:unhideWhenUsed="1"/>
-    <w:lsdException w:name="Table 3D effects 3" w:semiHidden="1" w:unhideWhenUsed="1"/>
-    <w:lsdException w:name="Table Contemporary" w:semiHidden="1" w:unhideWhenUsed="1"/>
-    <w:lsdException w:name="Table Elegant" w:semiHidden="1" w:unhideWhenUsed="1"/>
-    <w:lsdException w:name="Table Professional" w:semiHidden="1" w:unhideWhenUsed="1"/>
-    <w:lsdException w:name="Table Subtle 1" w:semiHidden="1" w:unhideWhenUsed="1"/>
-    <w:lsdException w:name="Table Subtle 2" w:semiHidden="1" w:unhideWhenUsed="1"/>
-    <w:lsdException w:name="Table Web 1" w:semiHidden="1" w:unhideWhenUsed="1"/>
-    <w:lsdException w:name="Table Web 2" w:semiHidden="1" w:unhideWhenUsed="1"/>
-    <w:lsdException w:name="Table Web 3" w:semiHidden="1" w:unhideWhenUsed="1"/>
-    <w:lsdException w:name="Balloon Text" w:semiHidden="1" w:unhideWhenUsed="1"/>
-    <w:lsdException w:name="Table Theme" w:semiHidden="1" w:unhideWhenUsed="1"/>
-    <w:lsdException w:name="Placeholder Text" w:semiHidden="1"/>
-    <w:lsdException w:name="No Spacing" w:uiPriority="1" w:qFormat="1"/>
-    <w:lsdException w:name="Light Shading" w:uiPriority="60"/>
-    <w:lsdException w:name="Light List" w:uiPriority="61"/>
-    <w:lsdException w:name="Light Grid" w:uiPriority="62"/>
-    <w:lsdException w:name="Medium Shading 1" w:uiPriority="63"/>
-    <w:lsdException w:name="Medium Shading 2" w:uiPriority="64"/>
-    <w:lsdException w:name="Medium List 1" w:uiPriority="65"/>
-    <w:lsdException w:name="Medium List 2" w:uiPriority="66"/>
-    <w:lsdException w:name="Medium Grid 1" w:uiPriority="67"/>
-    <w:lsdException w:name="Medium Grid 2" w:uiPriority="68"/>
-    <w:lsdException w:name="Medium Grid 3" w:uiPriority="69"/>
-    <w:lsdException w:name="Dark List" w:uiPriority="70"/>
-    <w:lsdException w:name="Colorful Shading" w:uiPriority="71"/>
-    <w:lsdException w:name="Colorful List" w:uiPriority="72"/>
-    <w:lsdException w:name="Colorful Grid" w:uiPriority="73"/>
-    <w:lsdException w:name="Light Shading Accent 1" w:uiPriority="60"/>
-    <w:lsdException w:name="Light List Accent 1" w:uiPriority="61"/>
-    <w:lsdException w:name="Light Grid Accent 1" w:uiPriority="62"/>
-    <w:lsdException w:name="Medium Shading 1 Accent 1" w:uiPriority="63"/>
-    <w:lsdException w:name="Medium Shading 2 Accent 1" w:uiPriority="64"/>
-    <w:lsdException w:name="Medium List 1 Accent 1" w:uiPriority="65"/>
-    <w:lsdException w:name="Revision" w:semiHidden="1"/>
-    <w:lsdException w:name="List Paragraph" w:uiPriority="34" w:qFormat="1"/>
-    <w:lsdException w:name="Quote" w:uiPriority="29" w:qFormat="1"/>
-    <w:lsdException w:name="Intense Quote" w:uiPriority="30" w:qFormat="1"/>
-    <w:lsdException w:name="Medium List 2 Accent 1" w:uiPriority="66"/>
-    <w:lsdException w:name="Medium Grid 1 Accent 1" w:uiPriority="67"/>
-    <w:lsdException w:name="Medium Grid 2 Accent 1" w:uiPriority="68"/>
-    <w:lsdException w:name="Medium Grid 3 Accent 1" w:uiPriority="69"/>
-    <w:lsdException w:name="Dark List Accent 1" w:uiPriority="70"/>
-    <w:lsdException w:name="Colorful Shading Accent 1" w:uiPriority="71"/>
-    <w:lsdException w:name="Colorful List Accent 1" w:uiPriority="72"/>
-    <w:lsdException w:name="Colorful Grid Accent 1" w:uiPriority="73"/>
-    <w:lsdException w:name="Light Shading Accent 2" w:uiPriority="60"/>
-    <w:lsdException w:name="Light List Accent 2" w:uiPriority="61"/>
-    <w:lsdException w:name="Light Grid Accent 2" w:uiPriority="62"/>
-    <w:lsdException w:name="Medium Shading 1 Accent 2" w:uiPriority="63"/>
-    <w:lsdException w:name="Medium Shading 2 Accent 2" w:uiPriority="64"/>
-    <w:lsdException w:name="Medium List 1 Accent 2" w:uiPriority="65"/>
-    <w:lsdException w:name="Medium List 2 Accent 2" w:uiPriority="66"/>
-    <w:lsdException w:name="Medium Grid 1 Accent 2" w:uiPriority="67"/>
-    <w:lsdException w:name="Medium Grid 2 Accent 2" w:uiPriority="68"/>
-    <w:lsdException w:name="Medium Grid 3 Accent 2" w:uiPriority="69"/>
-    <w:lsdException w:name="Dark List Accent 2" w:uiPriority="70"/>
-    <w:lsdException w:name="Colorful Shading Accent 2" w:uiPriority="71"/>
-    <w:lsdException w:name="Colorful List Accent 2" w:uiPriority="72"/>
-    <w:lsdException w:name="Colorful Grid Accent 2" w:uiPriority="73"/>
-    <w:lsdException w:name="Light Shading Accent 3" w:uiPriority="60"/>
-    <w:lsdException w:name="Light List Accent 3" w:uiPriority="61"/>
-    <w:lsdException w:name="Light Grid Accent 3" w:uiPriority="62"/>
-    <w:lsdException w:name="Medium Shading 1 Accent 3" w:uiPriority="63"/>
-    <w:lsdException w:name="Medium Shading 2 Accent 3" w:uiPriority="64"/>
-    <w:lsdException w:name="Medium List 1 Accent 3" w:uiPriority="65"/>
-    <w:lsdException w:name="Medium List 2 Accent 3" w:uiPriority="66"/>
-    <w:lsdException w:name="Medium Grid 1 Accent 3" w:uiPriority="67"/>
-    <w:lsdException w:name="Medium Grid 2 Accent 3" w:uiPriority="68"/>
-    <w:lsdException w:name="Medium Grid 3 Accent 3" w:uiPriority="69"/>
-    <w:lsdException w:name="Dark List Accent 3" w:uiPriority="70"/>
-    <w:lsdException w:name="Colorful Shading Accent 3" w:uiPriority="71"/>
-    <w:lsdException w:name="Colorful List Accent 3" w:uiPriority="72"/>
-    <w:lsdException w:name="Colorful Grid Accent 3" w:uiPriority="73"/>
-    <w:lsdException w:name="Light Shading Accent 4" w:uiPriority="60"/>
-    <w:lsdException w:name="Light List Accent 4" w:uiPriority="61"/>
-    <w:lsdException w:name="Light Grid Accent 4" w:uiPriority="62"/>
-    <w:lsdException w:name="Medium Shading 1 Accent 4" w:uiPriority="63"/>
-    <w:lsdException w:name="Medium Shading 2 Accent 4" w:uiPriority="64"/>
-    <w:lsdException w:name="Medium List 1 Accent 4" w:uiPriority="65"/>
-    <w:lsdException w:name="Medium List 2 Accent 4" w:uiPriority="66"/>
-    <w:lsdException w:name="Medium Grid 1 Accent 4" w:uiPriority="67"/>
-    <w:lsdException w:name="Medium Grid 2 Accent 4" w:uiPriority="68"/>
-    <w:lsdException w:name="Medium Grid 3 Accent 4" w:uiPriority="69"/>
-    <w:lsdException w:name="Dark List Accent 4" w:uiPriority="70"/>
-    <w:lsdException w:name="Colorful Shading Accent 4" w:uiPriority="71"/>
-    <w:lsdException w:name="Colorful List Accent 4" w:uiPriority="72"/>
-    <w:lsdException w:name="Colorful Grid Accent 4" w:uiPriority="73"/>
-    <w:lsdException w:name="Light Shading Accent 5" w:uiPriority="60"/>
-    <w:lsdException w:name="Light List Accent 5" w:uiPriority="61"/>
-    <w:lsdException w:name="Light Grid Accent 5" w:uiPriority="62"/>
-    <w:lsdException w:name="Medium Shading 1 Accent 5" w:uiPriority="63"/>
-    <w:lsdException w:name="Medium Shading 2 Accent 5" w:uiPriority="64"/>
-    <w:lsdException w:name="Medium List 1 Accent 5" w:uiPriority="65"/>
-    <w:lsdException w:name="Medium List 2 Accent 5" w:uiPriority="66"/>
-    <w:lsdException w:name="Medium Grid 1 Accent 5" w:uiPriority="67"/>
-    <w:lsdException w:name="Medium Grid 2 Accent 5" w:uiPriority="68"/>
-    <w:lsdException w:name="Medium Grid 3 Accent 5" w:uiPriority="69"/>
-    <w:lsdException w:name="Dark List Accent 5" w:uiPriority="70"/>
-    <w:lsdException w:name="Colorful Shading Accent 5" w:uiPriority="71"/>
-    <w:lsdException w:name="Colorful List Accent 5" w:uiPriority="72"/>
-    <w:lsdException w:name="Colorful Grid Accent 5" w:uiPriority="73"/>
-    <w:lsdException w:name="Light Shading Accent 6" w:uiPriority="60"/>
-    <w:lsdException w:name="Light List Accent 6" w:uiPriority="61"/>
-    <w:lsdException w:name="Light Grid Accent 6" w:uiPriority="62"/>
-    <w:lsdException w:name="Medium Shading 1 Accent 6" w:uiPriority="63"/>
-    <w:lsdException w:name="Medium Shading 2 Accent 6" w:uiPriority="64"/>
-    <w:lsdException w:name="Medium List 1 Accent 6" w:uiPriority="65"/>
-    <w:lsdException w:name="Medium List 2 Accent 6" w:uiPriority="66"/>
-    <w:lsdException w:name="Medium Grid 1 Accent 6" w:uiPriority="67"/>
-    <w:lsdException w:name="Medium Grid 2 Accent 6" w:uiPriority="68"/>
-    <w:lsdException w:name="Medium Grid 3 Accent 6" w:uiPriority="69"/>
-    <w:lsdException w:name="Dark List Accent 6" w:uiPriority="70"/>
-    <w:lsdException w:name="Colorful Shading Accent 6" w:uiPriority="71"/>
-    <w:lsdException w:name="Colorful List Accent 6" w:uiPriority="72"/>
-    <w:lsdException w:name="Colorful Grid Accent 6" w:uiPriority="73"/>
-    <w:lsdException w:name="Subtle Emphasis" w:uiPriority="19" w:qFormat="1"/>
-    <w:lsdException w:name="Intense Emphasis" w:uiPriority="21" w:qFormat="1"/>
-    <w:lsdException w:name="Subtle Reference" w:uiPriority="31" w:qFormat="1"/>
-    <w:lsdException w:name="Intense Reference" w:uiPriority="32" w:qFormat="1"/>
-    <w:lsdException w:name="Book Title" w:uiPriority="33" w:qFormat="1"/>
-    <w:lsdException w:name="Bibliography" w:semiHidden="1" w:uiPriority="37" w:unhideWhenUsed="1"/>
-    <w:lsdException w:name="TOC Heading" w:semiHidden="1" w:uiPriority="39" w:unhideWhenUsed="1" w:qFormat="1"/>
-    <w:lsdException w:name="Plain Table 1" w:uiPriority="41"/>
-    <w:lsdException w:name="Plain Table 2" w:uiPriority="42"/>
-    <w:lsdException w:name="Plain Table 3" w:uiPriority="43"/>
-    <w:lsdException w:name="Plain Table 4" w:uiPriority="44"/>
-    <w:lsdException w:name="Plain Table 5" w:uiPriority="45"/>
-    <w:lsdException w:name="Grid Table Light" w:uiPriority="40"/>
-    <w:lsdException w:name="Grid Table 1 Light" w:uiPriority="46"/>
-    <w:lsdException w:name="Grid Table 2" w:uiPriority="47"/>
-    <w:lsdException w:name="Grid Table 3" w:uiPriority="48"/>
-    <w:lsdException w:name="Grid Table 4" w:uiPriority="49"/>
-    <w:lsdException w:name="Grid Table 5 Dark" w:uiPriority="50"/>
-    <w:lsdException w:name="Grid Table 6 Colorful" w:uiPriority="51"/>
-    <w:lsdException w:name="Grid Table 7 Colorful" w:uiPriority="52"/>
-    <w:lsdException w:name="Grid Table 1 Light Accent 1" w:uiPriority="46"/>
-    <w:lsdException w:name="Grid Table 2 Accent 1" w:uiPriority="47"/>
-    <w:lsdException w:name="Grid Table 3 Accent 1" w:uiPriority="48"/>
-    <w:lsdException w:name="Grid Table 4 Accent 1" w:uiPriority="49"/>
-    <w:lsdException w:name="Grid Table 5 Dark Accent 1" w:uiPriority="50"/>
-    <w:lsdException w:name="Grid Table 6 Colorful Accent 1" w:uiPriority="51"/>
-    <w:lsdException w:name="Grid Table 7 Colorful Accent 1" w:uiPriority="52"/>
-    <w:lsdException w:name="Grid Table 1 Light Accent 2" w:uiPriority="46"/>
-    <w:lsdException w:name="Grid Table 2 Accent 2" w:uiPriority="47"/>
-    <w:lsdException w:name="Grid Table 3 Accent 2" w:uiPriority="48"/>
-    <w:lsdException w:name="Grid Table 4 Accent 2" w:uiPriority="49"/>
-    <w:lsdException w:name="Grid Table 5 Dark Accent 2" w:uiPriority="50"/>
-    <w:lsdException w:name="Grid Table 6 Colorful Accent 2" w:uiPriority="51"/>
-    <w:lsdException w:name="Grid Table 7 Colorful Accent 2" w:uiPriority="52"/>
-    <w:lsdException w:name="Grid Table 1 Light Accent 3" w:uiPriority="46"/>
-    <w:lsdException w:name="Grid Table 2 Accent 3" w:uiPriority="47"/>
-    <w:lsdException w:name="Grid Table 3 Accent 3" w:uiPriority="48"/>
-    <w:lsdException w:name="Grid Table 4 Accent 3" w:uiPriority="49"/>
-    <w:lsdException w:name="Grid Table 5 Dark Accent 3" w:uiPriority="50"/>
-    <w:lsdException w:name="Grid Table 6 Colorful Accent 3" w:uiPriority="51"/>
-    <w:lsdException w:name="Grid Table 7 Colorful Accent 3" w:uiPriority="52"/>
-    <w:lsdException w:name="Grid Table 1 Light Accent 4" w:uiPriority="46"/>
-    <w:lsdException w:name="Grid Table 2 Accent 4" w:uiPriority="47"/>
-    <w:lsdException w:name="Grid Table 3 Accent 4" w:uiPriority="48"/>
-    <w:lsdException w:name="Grid Table 4 Accent 4" w:uiPriority="49"/>
-    <w:lsdException w:name="Grid Table 5 Dark Accent 4" w:uiPriority="50"/>
-    <w:lsdException w:name="Grid Table 6 Colorful Accent 4" w:uiPriority="51"/>
-    <w:lsdException w:name="Grid Table 7 Colorful Accent 4" w:uiPriority="52"/>
-    <w:lsdException w:name="Grid Table 1 Light Accent 5" w:uiPriority="46"/>
-    <w:lsdException w:name="Grid Table 2 Accent 5" w:uiPriority="47"/>
-    <w:lsdException w:name="Grid Table 3 Accent 5" w:uiPriority="48"/>
-    <w:lsdException w:name="Grid Table 4 Accent 5" w:uiPriority="49"/>
-    <w:lsdException w:name="Grid Table 5 Dark Accent 5" w:uiPriority="50"/>
-    <w:lsdException w:name="Grid Table 6 Colorful Accent 5" w:uiPriority="51"/>
-    <w:lsdException w:name="Grid Table 7 Colorful Accent 5" w:uiPriority="52"/>
-    <w:lsdException w:name="Grid Table 1 Light Accent 6" w:uiPriority="46"/>
-    <w:lsdException w:name="Grid Table 2 Accent 6" w:uiPriority="47"/>
-    <w:lsdException w:name="Grid Table 3 Accent 6" w:uiPriority="48"/>
-    <w:lsdException w:name="Grid Table 4 Accent 6" w:uiPriority="49"/>
-    <w:lsdException w:name="Grid Table 5 Dark Accent 6" w:uiPriority="50"/>
-    <w:lsdException w:name="Grid Table 6 Colorful Accent 6" w:uiPriority="51"/>
-    <w:lsdException w:name="Grid Table 7 Colorful Accent 6" w:uiPriority="52"/>
-    <w:lsdException w:name="List Table 1 Light" w:uiPriority="46"/>
-    <w:lsdException w:name="List Table 2" w:uiPriority="47"/>
-    <w:lsdException w:name="List Table 3" w:uiPriority="48"/>
-    <w:lsdException w:name="List Table 4" w:uiPriority="49"/>
-    <w:lsdException w:name="List Table 5 Dark" w:uiPriority="50"/>
-    <w:lsdException w:name="List Table 6 Colorful" w:uiPriority="51"/>
-    <w:lsdException w:name="List Table 7 Colorful" w:uiPriority="52"/>
-    <w:lsdException w:name="List Table 1 Light Accent 1" w:uiPriority="46"/>
-    <w:lsdException w:name="List Table 2 Accent 1" w:uiPriority="47"/>
-    <w:lsdException w:name="List Table 3 Accent 1" w:uiPriority="48"/>
-    <w:lsdException w:name="List Table 4 Accent 1" w:uiPriority="49"/>
-    <w:lsdException w:name="List Table 5 Dark Accent 1" w:uiPriority="50"/>
-    <w:lsdException w:name="List Table 6 Colorful Accent 1" w:uiPriority="51"/>
-    <w:lsdException w:name="List Table 7 Colorful Accent 1" w:uiPriority="52"/>
-    <w:lsdException w:name="List Table 1 Light Accent 2" w:uiPriority="46"/>
-    <w:lsdException w:name="List Table 2 Accent 2" w:uiPriority="47"/>
-    <w:lsdException w:name="List Table 3 Accent 2" w:uiPriority="48"/>
-    <w:lsdException w:name="List Table 4 Accent 2" w:uiPriority="49"/>
-    <w:lsdException w:name="List Table 5 Dark Accent 2" w:uiPriority="50"/>
-    <w:lsdException w:name="List Table 6 Colorful Accent 2" w:uiPriority="51"/>
-    <w:lsdException w:name="List Table 7 Colorful Accent 2" w:uiPriority="52"/>
-    <w:lsdException w:name="List Table 1 Light Accent 3" w:uiPriority="46"/>
-    <w:lsdException w:name="List Table 2 Accent 3" w:uiPriority="47"/>
-    <w:lsdException w:name="List Table 3 Accent 3" w:uiPriority="48"/>
-    <w:lsdException w:name="List Table 4 Accent 3" w:uiPriority="49"/>
-    <w:lsdException w:name="List Table 5 Dark Accent 3" w:uiPriority="50"/>
-    <w:lsdException w:name="List Table 6 Colorful Accent 3" w:uiPriority="51"/>
-    <w:lsdException w:name="List Table 7 Colorful Accent 3" w:uiPriority="52"/>
-    <w:lsdException w:name="List Table 1 Light Accent 4" w:uiPriority="46"/>
-    <w:lsdException w:name="List Table 2 Accent 4" w:uiPriority="47"/>
-    <w:lsdException w:name="List Table 3 Accent 4" w:uiPriority="48"/>
-    <w:lsdException w:name="List Table 4 Accent 4" w:uiPriority="49"/>
-    <w:lsdException w:name="List Table 5 Dark Accent 4" w:uiPriority="50"/>
-    <w:lsdException w:name="List Table 6 Colorful Accent 4" w:uiPriority="51"/>
-    <w:lsdException w:name="List Table 7 Colorful Accent 4" w:uiPriority="52"/>
-    <w:lsdException w:name="List Table 1 Light Accent 5" w:uiPriority="46"/>
-    <w:lsdException w:name="List Table 2 Accent 5" w:uiPriority="47"/>
-    <w:lsdException w:name="List Table 3 Accent 5" w:uiPriority="48"/>
-    <w:lsdException w:name="List Table 4 Accent 5" w:uiPriority="49"/>
-    <w:lsdException w:name="List Table 5 Dark Accent 5" w:uiPriority="50"/>
-    <w:lsdException w:name="List Table 6 Colorful Accent 5" w:uiPriority="51"/>
-    <w:lsdException w:name="List Table 7 Colorful Accent 5" w:uiPriority="52"/>
-    <w:lsdException w:name="List Table 1 Light Accent 6" w:uiPriority="46"/>
-    <w:lsdException w:name="List Table 2 Accent 6" w:uiPriority="47"/>
-    <w:lsdException w:name="List Table 3 Accent 6" w:uiPriority="48"/>
-    <w:lsdException w:name="List Table 4 Accent 6" w:uiPriority="49"/>
-    <w:lsdException w:name="List Table 5 Dark Accent 6" w:uiPriority="50"/>
-    <w:lsdException w:name="List Table 6 Colorful Accent 6" w:uiPriority="51"/>
-    <w:lsdException w:name="List Table 7 Colorful Accent 6" w:uiPriority="52"/>
+  <w:latentStyles w:defLockedState="0" w:defUIPriority="99" w:defSemiHidden="1" w:defUnhideWhenUsed="1" w:defQFormat="0" w:count="267">
+    <w:lsdException w:name="Normal" w:semiHidden="0" w:uiPriority="0" w:unhideWhenUsed="0" w:qFormat="1"/>
+    <w:lsdException w:name="heading 1" w:semiHidden="0" w:uiPriority="9" w:unhideWhenUsed="0" w:qFormat="1"/>
+    <w:lsdException w:name="heading 2" w:uiPriority="9" w:qFormat="1"/>
+    <w:lsdException w:name="heading 3" w:uiPriority="9" w:qFormat="1"/>
+    <w:lsdException w:name="heading 4" w:uiPriority="9" w:qFormat="1"/>
+    <w:lsdException w:name="heading 5" w:uiPriority="9" w:qFormat="1"/>
+    <w:lsdException w:name="heading 6" w:uiPriority="9" w:qFormat="1"/>
+    <w:lsdException w:name="heading 7" w:uiPriority="9" w:qFormat="1"/>
+    <w:lsdException w:name="heading 8" w:uiPriority="9" w:qFormat="1"/>
+    <w:lsdException w:name="heading 9" w:uiPriority="9" w:qFormat="1"/>
+    <w:lsdException w:name="toc 1" w:uiPriority="39"/>
+    <w:lsdException w:name="toc 2" w:uiPriority="39"/>
+    <w:lsdException w:name="toc 3" w:uiPriority="39"/>
+    <w:lsdException w:name="toc 4" w:uiPriority="39"/>
+    <w:lsdException w:name="toc 5" w:uiPriority="39"/>
+    <w:lsdException w:name="toc 6" w:uiPriority="39"/>
+    <w:lsdException w:name="toc 7" w:uiPriority="39"/>
+    <w:lsdException w:name="toc 8" w:uiPriority="39"/>
+    <w:lsdException w:name="toc 9" w:uiPriority="39"/>
+    <w:lsdException w:name="caption" w:uiPriority="35" w:qFormat="1"/>
+    <w:lsdException w:name="Title" w:semiHidden="0" w:uiPriority="10" w:unhideWhenUsed="0" w:qFormat="1"/>
+    <w:lsdException w:name="Default Paragraph Font" w:uiPriority="1"/>
+    <w:lsdException w:name="Subtitle" w:semiHidden="0" w:uiPriority="11" w:unhideWhenUsed="0" w:qFormat="1"/>
+    <w:lsdException w:name="Strong" w:semiHidden="0" w:uiPriority="22" w:unhideWhenUsed="0" w:qFormat="1"/>
+    <w:lsdException w:name="Emphasis" w:semiHidden="0" w:uiPriority="20" w:unhideWhenUsed="0" w:qFormat="1"/>
+    <w:lsdException w:name="Table Grid" w:semiHidden="0" w:unhideWhenUsed="0"/>
+    <w:lsdException w:name="Placeholder Text" w:unhideWhenUsed="0"/>
+    <w:lsdException w:name="No Spacing" w:semiHidden="0" w:uiPriority="1" w:unhideWhenUsed="0" w:qFormat="1"/>
+    <w:lsdException w:name="Light Shading" w:semiHidden="0" w:uiPriority="60" w:unhideWhenUsed="0"/>
+    <w:lsdException w:name="Light List" w:semiHidden="0" w:uiPriority="61" w:unhideWhenUsed="0"/>
+    <w:lsdException w:name="Light Grid" w:semiHidden="0" w:uiPriority="62" w:unhideWhenUsed="0"/>
+    <w:lsdException w:name="Medium Shading 1" w:semiHidden="0" w:uiPriority="63" w:unhideWhenUsed="0"/>
+    <w:lsdException w:name="Medium Shading 2" w:semiHidden="0" w:uiPriority="64" w:unhideWhenUsed="0"/>
+    <w:lsdException w:name="Medium List 1" w:semiHidden="0" w:uiPriority="65" w:unhideWhenUsed="0"/>
+    <w:lsdException w:name="Medium List 2" w:semiHidden="0" w:uiPriority="66" w:unhideWhenUsed="0"/>
+    <w:lsdException w:name="Medium Grid 1" w:semiHidden="0" w:uiPriority="67" w:unhideWhenUsed="0"/>
+    <w:lsdException w:name="Medium Grid 2" w:semiHidden="0" w:uiPriority="68" w:unhideWhenUsed="0"/>
+    <w:lsdException w:name="Medium Grid 3" w:semiHidden="0" w:uiPriority="69" w:unhideWhenUsed="0"/>
+    <w:lsdException w:name="Dark List" w:semiHidden="0" w:uiPriority="70" w:unhideWhenUsed="0"/>
+    <w:lsdException w:name="Colorful Shading" w:semiHidden="0" w:uiPriority="71" w:unhideWhenUsed="0"/>
+    <w:lsdException w:name="Colorful List" w:semiHidden="0" w:uiPriority="72" w:unhideWhenUsed="0"/>
+    <w:lsdException w:name="Colorful Grid" w:semiHidden="0" w:uiPriority="73" w:unhideWhenUsed="0"/>
+    <w:lsdException w:name="Light Shading Accent 1" w:semiHidden="0" w:uiPriority="60" w:unhideWhenUsed="0"/>
+    <w:lsdException w:name="Light List Accent 1" w:semiHidden="0" w:uiPriority="61" w:unhideWhenUsed="0"/>
+    <w:lsdException w:name="Light Grid Accent 1" w:semiHidden="0" w:uiPriority="62" w:unhideWhenUsed="0"/>
+    <w:lsdException w:name="Medium Shading 1 Accent 1" w:semiHidden="0" w:uiPriority="63" w:unhideWhenUsed="0"/>
+    <w:lsdException w:name="Medium Shading 2 Accent 1" w:semiHidden="0" w:uiPriority="64" w:unhideWhenUsed="0"/>
+    <w:lsdException w:name="Medium List 1 Accent 1" w:semiHidden="0" w:uiPriority="65" w:unhideWhenUsed="0"/>
+    <w:lsdException w:name="Revision" w:unhideWhenUsed="0"/>
+    <w:lsdException w:name="List Paragraph" w:semiHidden="0" w:uiPriority="34" w:unhideWhenUsed="0" w:qFormat="1"/>
+    <w:lsdException w:name="Quote" w:semiHidden="0" w:uiPriority="29" w:unhideWhenUsed="0" w:qFormat="1"/>
+    <w:lsdException w:name="Intense Quote" w:semiHidden="0" w:uiPriority="30" w:unhideWhenUsed="0" w:qFormat="1"/>
+    <w:lsdException w:name="Medium List 2 Accent 1" w:semiHidden="0" w:uiPriority="66" w:unhideWhenUsed="0"/>
+    <w:lsdException w:name="Medium Grid 1 Accent 1" w:semiHidden="0" w:uiPriority="67" w:unhideWhenUsed="0"/>
+    <w:lsdException w:name="Medium Grid 2 Accent 1" w:semiHidden="0" w:uiPriority="68" w:unhideWhenUsed="0"/>
+    <w:lsdException w:name="Medium Grid 3 Accent 1" w:semiHidden="0" w:uiPriority="69" w:unhideWhenUsed="0"/>
+    <w:lsdException w:name="Dark List Accent 1" w:semiHidden="0" w:uiPriority="70" w:unhideWhenUsed="0"/>
+    <w:lsdException w:name="Colorful Shading Accent 1" w:semiHidden="0" w:uiPriority="71" w:unhideWhenUsed="0"/>
+    <w:lsdException w:name="Colorful List Accent 1" w:semiHidden="0" w:uiPriority="72" w:unhideWhenUsed="0"/>
+    <w:lsdException w:name="Colorful Grid Accent 1" w:semiHidden="0" w:uiPriority="73" w:unhideWhenUsed="0"/>
+    <w:lsdException w:name="Light Shading Accent 2" w:semiHidden="0" w:uiPriority="60" w:unhideWhenUsed="0"/>
+    <w:lsdException w:name="Light List Accent 2" w:semiHidden="0" w:uiPriority="61" w:unhideWhenUsed="0"/>
+    <w:lsdException w:name="Light Grid Accent 2" w:semiHidden="0" w:uiPriority="62" w:unhideWhenUsed="0"/>
+    <w:lsdException w:name="Medium Shading 1 Accent 2" w:semiHidden="0" w:uiPriority="63" w:unhideWhenUsed="0"/>
+    <w:lsdException w:name="Medium Shading 2 Accent 2" w:semiHidden="0" w:uiPriority="64" w:unhideWhenUsed="0"/>
+    <w:lsdException w:name="Medium List 1 Accent 2" w:semiHidden="0" w:uiPriority="65" w:unhideWhenUsed="0"/>
+    <w:lsdException w:name="Medium List 2 Accent 2" w:semiHidden="0" w:uiPriority="66" w:unhideWhenUsed="0"/>
+    <w:lsdException w:name="Medium Grid 1 Accent 2" w:semiHidden="0" w:uiPriority="67" w:unhideWhenUsed="0"/>
+    <w:lsdException w:name="Medium Grid 2 Accent 2" w:semiHidden="0" w:uiPriority="68" w:unhideWhenUsed="0"/>
+    <w:lsdException w:name="Medium Grid 3 Accent 2" w:semiHidden="0" w:uiPriority="69" w:unhideWhenUsed="0"/>
+    <w:lsdException w:name="Dark List Accent 2" w:semiHidden="0" w:uiPriority="70" w:unhideWhenUsed="0"/>
+    <w:lsdException w:name="Colorful Shading Accent 2" w:semiHidden="0" w:uiPriority="71" w:unhideWhenUsed="0"/>
+    <w:lsdException w:name="Colorful List Accent 2" w:semiHidden="0" w:uiPriority="72" w:unhideWhenUsed="0"/>
+    <w:lsdException w:name="Colorful Grid Accent 2" w:semiHidden="0" w:uiPriority="73" w:unhideWhenUsed="0"/>
+    <w:lsdException w:name="Light Shading Accent 3" w:semiHidden="0" w:uiPriority="60" w:unhideWhenUsed="0"/>
+    <w:lsdException w:name="Light List Accent 3" w:semiHidden="0" w:uiPriority="61" w:unhideWhenUsed="0"/>
+    <w:lsdException w:name="Light Grid Accent 3" w:semiHidden="0" w:uiPriority="62" w:unhideWhenUsed="0"/>
+    <w:lsdException w:name="Medium Shading 1 Accent 3" w:semiHidden="0" w:uiPriority="63" w:unhideWhenUsed="0"/>
+    <w:lsdException w:name="Medium Shading 2 Accent 3" w:semiHidden="0" w:uiPriority="64" w:unhideWhenUsed="0"/>
+    <w:lsdException w:name="Medium List 1 Accent 3" w:semiHidden="0" w:uiPriority="65" w:unhideWhenUsed="0"/>
+    <w:lsdException w:name="Medium List 2 Accent 3" w:semiHidden="0" w:uiPriority="66" w:unhideWhenUsed="0"/>
+    <w:lsdException w:name="Medium Grid 1 Accent 3" w:semiHidden="0" w:uiPriority="67" w:unhideWhenUsed="0"/>
+    <w:lsdException w:name="Medium Grid 2 Accent 3" w:semiHidden="0" w:uiPriority="68" w:unhideWhenUsed="0"/>
+    <w:lsdException w:name="Medium Grid 3 Accent 3" w:semiHidden="0" w:uiPriority="69" w:unhideWhenUsed="0"/>
+    <w:lsdException w:name="Dark List Accent 3" w:semiHidden="0" w:uiPriority="70" w:unhideWhenUsed="0"/>
+    <w:lsdException w:name="Colorful Shading Accent 3" w:semiHidden="0" w:uiPriority="71" w:unhideWhenUsed="0"/>
+    <w:lsdException w:name="Colorful List Accent 3" w:semiHidden="0" w:uiPriority="72" w:unhideWhenUsed="0"/>
+    <w:lsdException w:name="Colorful Grid Accent 3" w:semiHidden="0" w:uiPriority="73" w:unhideWhenUsed="0"/>
+    <w:lsdException w:name="Light Shading Accent 4" w:semiHidden="0" w:uiPriority="60" w:unhideWhenUsed="0"/>
+    <w:lsdException w:name="Light List Accent 4" w:semiHidden="0" w:uiPriority="61" w:unhideWhenUsed="0"/>
+    <w:lsdException w:name="Light Grid Accent 4" w:semiHidden="0" w:uiPriority="62" w:unhideWhenUsed="0"/>
+    <w:lsdException w:name="Medium Shading 1 Accent 4" w:semiHidden="0" w:uiPriority="63" w:unhideWhenUsed="0"/>
+    <w:lsdException w:name="Medium Shading 2 Accent 4" w:semiHidden="0" w:uiPriority="64" w:unhideWhenUsed="0"/>
+    <w:lsdException w:name="Medium List 1 Accent 4" w:semiHidden="0" w:uiPriority="65" w:unhideWhenUsed="0"/>
+    <w:lsdException w:name="Medium List 2 Accent 4" w:semiHidden="0" w:uiPriority="66" w:unhideWhenUsed="0"/>
+    <w:lsdException w:name="Medium Grid 1 Accent 4" w:semiHidden="0" w:uiPriority="67" w:unhideWhenUsed="0"/>
+    <w:lsdException w:name="Medium Grid 2 Accent 4" w:semiHidden="0" w:uiPriority="68" w:unhideWhenUsed="0"/>
+    <w:lsdException w:name="Medium Grid 3 Accent 4" w:semiHidden="0" w:uiPriority="69" w:unhideWhenUsed="0"/>
+    <w:lsdException w:name="Dark List Accent 4" w:semiHidden="0" w:uiPriority="70" w:unhideWhenUsed="0"/>
+    <w:lsdException w:name="Colorful Shading Accent 4" w:semiHidden="0" w:uiPriority="71" w:unhideWhenUsed="0"/>
+    <w:lsdException w:name="Colorful List Accent 4" w:semiHidden="0" w:uiPriority="72" w:unhideWhenUsed="0"/>
+    <w:lsdException w:name="Colorful Grid Accent 4" w:semiHidden="0" w:uiPriority="73" w:unhideWhenUsed="0"/>
+    <w:lsdException w:name="Light Shading Accent 5" w:semiHidden="0" w:uiPriority="60" w:unhideWhenUsed="0"/>
+    <w:lsdException w:name="Light List Accent 5" w:semiHidden="0" w:uiPriority="61" w:unhideWhenUsed="0"/>
+    <w:lsdException w:name="Light Grid Accent 5" w:semiHidden="0" w:uiPriority="62" w:unhideWhenUsed="0"/>
+    <w:lsdException w:name="Medium Shading 1 Accent 5" w:semiHidden="0" w:uiPriority="63" w:unhideWhenUsed="0"/>
+    <w:lsdException w:name="Medium Shading 2 Accent 5" w:semiHidden="0" w:uiPriority="64" w:unhideWhenUsed="0"/>
+    <w:lsdException w:name="Medium List 1 Accent 5" w:semiHidden="0" w:uiPriority="65" w:unhideWhenUsed="0"/>
+    <w:lsdException w:name="Medium List 2 Accent 5" w:semiHidden="0" w:uiPriority="66" w:unhideWhenUsed="0"/>
+    <w:lsdException w:name="Medium Grid 1 Accent 5" w:semiHidden="0" w:uiPriority="67" w:unhideWhenUsed="0"/>
+    <w:lsdException w:name="Medium Grid 2 Accent 5" w:semiHidden="0" w:uiPriority="68" w:unhideWhenUsed="0"/>
+    <w:lsdException w:name="Medium Grid 3 Accent 5" w:semiHidden="0" w:uiPriority="69" w:unhideWhenUsed="0"/>
+    <w:lsdException w:name="Dark List Accent 5" w:semiHidden="0" w:uiPriority="70" w:unhideWhenUsed="0"/>
+    <w:lsdException w:name="Colorful Shading Accent 5" w:semiHidden="0" w:uiPriority="71" w:unhideWhenUsed="0"/>
+    <w:lsdException w:name="Colorful List Accent 5" w:semiHidden="0" w:uiPriority="72" w:unhideWhenUsed="0"/>
+    <w:lsdException w:name="Colorful Grid Accent 5" w:semiHidden="0" w:uiPriority="73" w:unhideWhenUsed="0"/>
+    <w:lsdException w:name="Light Shading Accent 6" w:semiHidden="0" w:uiPriority="60" w:unhideWhenUsed="0"/>
+    <w:lsdException w:name="Light List Accent 6" w:semiHidden="0" w:uiPriority="61" w:unhideWhenUsed="0"/>
+    <w:lsdException w:name="Light Grid Accent 6" w:semiHidden="0" w:uiPriority="62" w:unhideWhenUsed="0"/>
+    <w:lsdException w:name="Medium Shading 1 Accent 6" w:semiHidden="0" w:uiPriority="63" w:unhideWhenUsed="0"/>
+    <w:lsdException w:name="Medium Shading 2 Accent 6" w:semiHidden="0" w:uiPriority="64" w:unhideWhenUsed="0"/>
+    <w:lsdException w:name="Medium List 1 Accent 6" w:semiHidden="0" w:uiPriority="65" w:unhideWhenUsed="0"/>
+    <w:lsdException w:name="Medium List 2 Accent 6" w:semiHidden="0" w:uiPriority="66" w:unhideWhenUsed="0"/>
+    <w:lsdException w:name="Medium Grid 1 Accent 6" w:semiHidden="0" w:uiPriority="67" w:unhideWhenUsed="0"/>
+    <w:lsdException w:name="Medium Grid 2 Accent 6" w:semiHidden="0" w:uiPriority="68" w:unhideWhenUsed="0"/>
+    <w:lsdException w:name="Medium Grid 3 Accent 6" w:semiHidden="0" w:uiPriority="69" w:unhideWhenUsed="0"/>
+    <w:lsdException w:name="Dark List Accent 6" w:semiHidden="0" w:uiPriority="70" w:unhideWhenUsed="0"/>
+    <w:lsdException w:name="Colorful Shading Accent 6" w:semiHidden="0" w:uiPriority="71" w:unhideWhenUsed="0"/>
+    <w:lsdException w:name="Colorful List Accent 6" w:semiHidden="0" w:uiPriority="72" w:unhideWhenUsed="0"/>
+    <w:lsdException w:name="Colorful Grid Accent 6" w:semiHidden="0" w:uiPriority="73" w:unhideWhenUsed="0"/>
+    <w:lsdException w:name="Subtle Emphasis" w:semiHidden="0" w:uiPriority="19" w:unhideWhenUsed="0" w:qFormat="1"/>
+    <w:lsdException w:name="Intense Emphasis" w:semiHidden="0" w:uiPriority="21" w:unhideWhenUsed="0" w:qFormat="1"/>
+    <w:lsdException w:name="Subtle Reference" w:semiHidden="0" w:uiPriority="31" w:unhideWhenUsed="0" w:qFormat="1"/>
+    <w:lsdException w:name="Intense Reference" w:semiHidden="0" w:uiPriority="32" w:unhideWhenUsed="0" w:qFormat="1"/>
+    <w:lsdException w:name="Book Title" w:semiHidden="0" w:uiPriority="33" w:unhideWhenUsed="0" w:qFormat="1"/>
+    <w:lsdException w:name="Bibliography" w:uiPriority="37"/>
+    <w:lsdException w:name="TOC Heading" w:uiPriority="39" w:qFormat="1"/>
   </w:latentStyles>
   <w:style w:type="paragraph" w:default="1" w:styleId="a">
     <w:name w:val="Normal"/>
@@ -31058,6 +31589,7 @@
   <w:style w:type="character" w:default="1" w:styleId="a0">
     <w:name w:val="Default Paragraph Font"/>
     <w:uiPriority w:val="1"/>
+    <w:semiHidden/>
     <w:unhideWhenUsed/>
   </w:style>
   <w:style w:type="table" w:default="1" w:styleId="a1">
@@ -31189,7 +31721,6 @@
       <w:szCs w:val="20"/>
     </w:rPr>
     <w:tblPr>
-      <w:tblInd w:w="0" w:type="nil"/>
       <w:tblBorders>
         <w:top w:val="single" w:sz="4" w:space="0" w:color="auto"/>
         <w:left w:val="single" w:sz="4" w:space="0" w:color="auto"/>
@@ -31198,6 +31729,12 @@
         <w:insideH w:val="single" w:sz="4" w:space="0" w:color="auto"/>
         <w:insideV w:val="single" w:sz="4" w:space="0" w:color="auto"/>
       </w:tblBorders>
+      <w:tblCellMar>
+        <w:top w:w="0" w:type="dxa"/>
+        <w:left w:w="108" w:type="dxa"/>
+        <w:bottom w:w="0" w:type="dxa"/>
+        <w:right w:w="108" w:type="dxa"/>
+      </w:tblCellMar>
     </w:tblPr>
   </w:style>
   <w:style w:type="character" w:customStyle="1" w:styleId="3Char">
@@ -31239,12 +31776,13 @@
       <w:contextualSpacing/>
     </w:pPr>
   </w:style>
-  <w:style w:type="table" w:styleId="a8">
+  <w:style w:type="table" w:customStyle="1" w:styleId="GridTableLight">
     <w:name w:val="Grid Table Light"/>
     <w:basedOn w:val="a1"/>
     <w:uiPriority w:val="40"/>
     <w:rsid w:val="00617436"/>
     <w:tblPr>
+      <w:tblInd w:w="0" w:type="dxa"/>
       <w:tblBorders>
         <w:top w:val="single" w:sz="4" w:space="0" w:color="BFBFBF" w:themeColor="background1" w:themeShade="BF"/>
         <w:left w:val="single" w:sz="4" w:space="0" w:color="BFBFBF" w:themeColor="background1" w:themeShade="BF"/>
@@ -31253,9 +31791,15 @@
         <w:insideH w:val="single" w:sz="4" w:space="0" w:color="BFBFBF" w:themeColor="background1" w:themeShade="BF"/>
         <w:insideV w:val="single" w:sz="4" w:space="0" w:color="BFBFBF" w:themeColor="background1" w:themeShade="BF"/>
       </w:tblBorders>
+      <w:tblCellMar>
+        <w:top w:w="0" w:type="dxa"/>
+        <w:left w:w="108" w:type="dxa"/>
+        <w:bottom w:w="0" w:type="dxa"/>
+        <w:right w:w="108" w:type="dxa"/>
+      </w:tblCellMar>
     </w:tblPr>
   </w:style>
-  <w:style w:type="paragraph" w:styleId="a9">
+  <w:style w:type="paragraph" w:styleId="a8">
     <w:name w:val="No Spacing"/>
     <w:basedOn w:val="a"/>
     <w:link w:val="Char1"/>
@@ -31269,7 +31813,7 @@
   <w:style w:type="character" w:customStyle="1" w:styleId="Char1">
     <w:name w:val="无间隔 Char"/>
     <w:basedOn w:val="a0"/>
-    <w:link w:val="a9"/>
+    <w:link w:val="a8"/>
     <w:uiPriority w:val="1"/>
     <w:rsid w:val="00B9664A"/>
   </w:style>
@@ -31365,7 +31909,7 @@
       <w:szCs w:val="20"/>
     </w:rPr>
   </w:style>
-  <w:style w:type="paragraph" w:styleId="aa">
+  <w:style w:type="paragraph" w:styleId="a9">
     <w:name w:val="caption"/>
     <w:basedOn w:val="a"/>
     <w:next w:val="a"/>
@@ -31381,7 +31925,7 @@
       <w:szCs w:val="18"/>
     </w:rPr>
   </w:style>
-  <w:style w:type="paragraph" w:styleId="ab">
+  <w:style w:type="paragraph" w:styleId="aa">
     <w:name w:val="Title"/>
     <w:basedOn w:val="a"/>
     <w:next w:val="a"/>
@@ -31409,7 +31953,7 @@
   <w:style w:type="character" w:customStyle="1" w:styleId="Char2">
     <w:name w:val="标题 Char"/>
     <w:basedOn w:val="a0"/>
-    <w:link w:val="ab"/>
+    <w:link w:val="aa"/>
     <w:uiPriority w:val="10"/>
     <w:rsid w:val="00B9664A"/>
     <w:rPr>
@@ -31421,7 +31965,7 @@
       <w:szCs w:val="60"/>
     </w:rPr>
   </w:style>
-  <w:style w:type="paragraph" w:styleId="ac">
+  <w:style w:type="paragraph" w:styleId="ab">
     <w:name w:val="Subtitle"/>
     <w:basedOn w:val="a"/>
     <w:next w:val="a"/>
@@ -31444,7 +31988,7 @@
   <w:style w:type="character" w:customStyle="1" w:styleId="Char3">
     <w:name w:val="副标题 Char"/>
     <w:basedOn w:val="a0"/>
-    <w:link w:val="ac"/>
+    <w:link w:val="ab"/>
     <w:uiPriority w:val="11"/>
     <w:rsid w:val="00B9664A"/>
     <w:rPr>
@@ -31454,7 +31998,7 @@
       <w:szCs w:val="24"/>
     </w:rPr>
   </w:style>
-  <w:style w:type="character" w:styleId="ad">
+  <w:style w:type="character" w:styleId="ac">
     <w:name w:val="Strong"/>
     <w:basedOn w:val="a0"/>
     <w:uiPriority w:val="22"/>
@@ -31466,7 +32010,7 @@
       <w:spacing w:val="0"/>
     </w:rPr>
   </w:style>
-  <w:style w:type="character" w:styleId="ae">
+  <w:style w:type="character" w:styleId="ad">
     <w:name w:val="Emphasis"/>
     <w:uiPriority w:val="20"/>
     <w:qFormat/>
@@ -31479,7 +32023,7 @@
       <w:color w:val="5A5A5A" w:themeColor="text1" w:themeTint="A5"/>
     </w:rPr>
   </w:style>
-  <w:style w:type="paragraph" w:styleId="af">
+  <w:style w:type="paragraph" w:styleId="ae">
     <w:name w:val="Quote"/>
     <w:basedOn w:val="a"/>
     <w:next w:val="a"/>
@@ -31497,7 +32041,7 @@
   <w:style w:type="character" w:customStyle="1" w:styleId="Char4">
     <w:name w:val="引用 Char"/>
     <w:basedOn w:val="a0"/>
-    <w:link w:val="af"/>
+    <w:link w:val="ae"/>
     <w:uiPriority w:val="29"/>
     <w:rsid w:val="00B9664A"/>
     <w:rPr>
@@ -31507,7 +32051,7 @@
       <w:color w:val="5A5A5A" w:themeColor="text1" w:themeTint="A5"/>
     </w:rPr>
   </w:style>
-  <w:style w:type="paragraph" w:styleId="af0">
+  <w:style w:type="paragraph" w:styleId="af">
     <w:name w:val="Intense Quote"/>
     <w:basedOn w:val="a"/>
     <w:next w:val="a"/>
@@ -31538,7 +32082,7 @@
   <w:style w:type="character" w:customStyle="1" w:styleId="Char5">
     <w:name w:val="明显引用 Char"/>
     <w:basedOn w:val="a0"/>
-    <w:link w:val="af0"/>
+    <w:link w:val="af"/>
     <w:uiPriority w:val="30"/>
     <w:rsid w:val="00B9664A"/>
     <w:rPr>
@@ -31551,7 +32095,7 @@
       <w:shd w:val="clear" w:color="auto" w:fill="5B9BD5" w:themeFill="accent1"/>
     </w:rPr>
   </w:style>
-  <w:style w:type="character" w:styleId="af1">
+  <w:style w:type="character" w:styleId="af0">
     <w:name w:val="Subtle Emphasis"/>
     <w:uiPriority w:val="19"/>
     <w:qFormat/>
@@ -31562,7 +32106,7 @@
       <w:color w:val="5A5A5A" w:themeColor="text1" w:themeTint="A5"/>
     </w:rPr>
   </w:style>
-  <w:style w:type="character" w:styleId="af2">
+  <w:style w:type="character" w:styleId="af1">
     <w:name w:val="Intense Emphasis"/>
     <w:uiPriority w:val="21"/>
     <w:qFormat/>
@@ -31577,7 +32121,7 @@
       <w:szCs w:val="22"/>
     </w:rPr>
   </w:style>
-  <w:style w:type="character" w:styleId="af3">
+  <w:style w:type="character" w:styleId="af2">
     <w:name w:val="Subtle Reference"/>
     <w:uiPriority w:val="31"/>
     <w:qFormat/>
@@ -31587,7 +32131,7 @@
       <w:u w:val="single" w:color="A5A5A5" w:themeColor="accent3"/>
     </w:rPr>
   </w:style>
-  <w:style w:type="character" w:styleId="af4">
+  <w:style w:type="character" w:styleId="af3">
     <w:name w:val="Intense Reference"/>
     <w:basedOn w:val="a0"/>
     <w:uiPriority w:val="32"/>
@@ -31600,7 +32144,7 @@
       <w:u w:val="single" w:color="A5A5A5" w:themeColor="accent3"/>
     </w:rPr>
   </w:style>
-  <w:style w:type="character" w:styleId="af5">
+  <w:style w:type="character" w:styleId="af4">
     <w:name w:val="Book Title"/>
     <w:basedOn w:val="a0"/>
     <w:uiPriority w:val="33"/>
@@ -31663,7 +32207,7 @@
       <w:ind w:leftChars="400" w:left="840"/>
     </w:pPr>
   </w:style>
-  <w:style w:type="character" w:styleId="af6">
+  <w:style w:type="character" w:styleId="af5">
     <w:name w:val="Hyperlink"/>
     <w:basedOn w:val="a0"/>
     <w:uiPriority w:val="99"/>
@@ -31674,11 +32218,1073 @@
       <w:u w:val="single"/>
     </w:rPr>
   </w:style>
+  <w:style w:type="paragraph" w:styleId="af6">
+    <w:name w:val="Balloon Text"/>
+    <w:basedOn w:val="a"/>
+    <w:link w:val="Char6"/>
+    <w:uiPriority w:val="99"/>
+    <w:semiHidden/>
+    <w:unhideWhenUsed/>
+    <w:rsid w:val="001859DD"/>
+    <w:rPr>
+      <w:sz w:val="18"/>
+      <w:szCs w:val="18"/>
+    </w:rPr>
+  </w:style>
+  <w:style w:type="character" w:customStyle="1" w:styleId="Char6">
+    <w:name w:val="批注框文本 Char"/>
+    <w:basedOn w:val="a0"/>
+    <w:link w:val="af6"/>
+    <w:uiPriority w:val="99"/>
+    <w:semiHidden/>
+    <w:rsid w:val="001859DD"/>
+    <w:rPr>
+      <w:sz w:val="18"/>
+      <w:szCs w:val="18"/>
+    </w:rPr>
+  </w:style>
+</w:styles>
+</file>
+
+<file path=word/stylesWithEffects.xml><?xml version="1.0" encoding="utf-8"?>
+<w:styles xmlns:wpc="http://schemas.microsoft.com/office/word/2010/wordprocessingCanvas" xmlns:mc="http://schemas.openxmlformats.org/markup-compatibility/2006" xmlns:o="urn:schemas-microsoft-com:office:office" xmlns:r="http://schemas.openxmlformats.org/officeDocument/2006/relationships" xmlns:m="http://schemas.openxmlformats.org/officeDocument/2006/math" xmlns:v="urn:schemas-microsoft-com:vml" xmlns:wp14="http://schemas.microsoft.com/office/word/2010/wordprocessingDrawing" xmlns:wp="http://schemas.openxmlformats.org/drawingml/2006/wordprocessingDrawing" xmlns:w10="urn:schemas-microsoft-com:office:word" xmlns:w="http://schemas.openxmlformats.org/wordprocessingml/2006/main" xmlns:w14="http://schemas.microsoft.com/office/word/2010/wordml" xmlns:wpg="http://schemas.microsoft.com/office/word/2010/wordprocessingGroup" xmlns:wpi="http://schemas.microsoft.com/office/word/2010/wordprocessingInk" xmlns:wne="http://schemas.microsoft.com/office/word/2006/wordml" xmlns:wps="http://schemas.microsoft.com/office/word/2010/wordprocessingShape" mc:Ignorable="w14 wp14">
+  <w:docDefaults>
+    <w:rPrDefault>
+      <w:rPr>
+        <w:rFonts w:asciiTheme="minorHAnsi" w:eastAsiaTheme="minorEastAsia" w:hAnsiTheme="minorHAnsi" w:cstheme="minorBidi"/>
+        <w:sz w:val="22"/>
+        <w:szCs w:val="22"/>
+        <w:lang w:val="en-US" w:eastAsia="zh-CN" w:bidi="ar-SA"/>
+      </w:rPr>
+    </w:rPrDefault>
+    <w:pPrDefault>
+      <w:pPr>
+        <w:ind w:firstLine="360"/>
+      </w:pPr>
+    </w:pPrDefault>
+  </w:docDefaults>
+  <w:latentStyles w:defLockedState="0" w:defUIPriority="99" w:defSemiHidden="1" w:defUnhideWhenUsed="1" w:defQFormat="0" w:count="267">
+    <w:lsdException w:name="Normal" w:semiHidden="0" w:uiPriority="0" w:unhideWhenUsed="0" w:qFormat="1"/>
+    <w:lsdException w:name="heading 1" w:semiHidden="0" w:uiPriority="9" w:unhideWhenUsed="0" w:qFormat="1"/>
+    <w:lsdException w:name="heading 2" w:uiPriority="9" w:qFormat="1"/>
+    <w:lsdException w:name="heading 3" w:uiPriority="9" w:qFormat="1"/>
+    <w:lsdException w:name="heading 4" w:uiPriority="9" w:qFormat="1"/>
+    <w:lsdException w:name="heading 5" w:uiPriority="9" w:qFormat="1"/>
+    <w:lsdException w:name="heading 6" w:uiPriority="9" w:qFormat="1"/>
+    <w:lsdException w:name="heading 7" w:uiPriority="9" w:qFormat="1"/>
+    <w:lsdException w:name="heading 8" w:uiPriority="9" w:qFormat="1"/>
+    <w:lsdException w:name="heading 9" w:uiPriority="9" w:qFormat="1"/>
+    <w:lsdException w:name="toc 1" w:uiPriority="39"/>
+    <w:lsdException w:name="toc 2" w:uiPriority="39"/>
+    <w:lsdException w:name="toc 3" w:uiPriority="39"/>
+    <w:lsdException w:name="toc 4" w:uiPriority="39"/>
+    <w:lsdException w:name="toc 5" w:uiPriority="39"/>
+    <w:lsdException w:name="toc 6" w:uiPriority="39"/>
+    <w:lsdException w:name="toc 7" w:uiPriority="39"/>
+    <w:lsdException w:name="toc 8" w:uiPriority="39"/>
+    <w:lsdException w:name="toc 9" w:uiPriority="39"/>
+    <w:lsdException w:name="caption" w:uiPriority="35" w:qFormat="1"/>
+    <w:lsdException w:name="Title" w:semiHidden="0" w:uiPriority="10" w:unhideWhenUsed="0" w:qFormat="1"/>
+    <w:lsdException w:name="Default Paragraph Font" w:uiPriority="1"/>
+    <w:lsdException w:name="Subtitle" w:semiHidden="0" w:uiPriority="11" w:unhideWhenUsed="0" w:qFormat="1"/>
+    <w:lsdException w:name="Strong" w:semiHidden="0" w:uiPriority="22" w:unhideWhenUsed="0" w:qFormat="1"/>
+    <w:lsdException w:name="Emphasis" w:semiHidden="0" w:uiPriority="20" w:unhideWhenUsed="0" w:qFormat="1"/>
+    <w:lsdException w:name="Table Grid" w:semiHidden="0" w:unhideWhenUsed="0"/>
+    <w:lsdException w:name="Placeholder Text" w:unhideWhenUsed="0"/>
+    <w:lsdException w:name="No Spacing" w:semiHidden="0" w:uiPriority="1" w:unhideWhenUsed="0" w:qFormat="1"/>
+    <w:lsdException w:name="Light Shading" w:semiHidden="0" w:uiPriority="60" w:unhideWhenUsed="0"/>
+    <w:lsdException w:name="Light List" w:semiHidden="0" w:uiPriority="61" w:unhideWhenUsed="0"/>
+    <w:lsdException w:name="Light Grid" w:semiHidden="0" w:uiPriority="62" w:unhideWhenUsed="0"/>
+    <w:lsdException w:name="Medium Shading 1" w:semiHidden="0" w:uiPriority="63" w:unhideWhenUsed="0"/>
+    <w:lsdException w:name="Medium Shading 2" w:semiHidden="0" w:uiPriority="64" w:unhideWhenUsed="0"/>
+    <w:lsdException w:name="Medium List 1" w:semiHidden="0" w:uiPriority="65" w:unhideWhenUsed="0"/>
+    <w:lsdException w:name="Medium List 2" w:semiHidden="0" w:uiPriority="66" w:unhideWhenUsed="0"/>
+    <w:lsdException w:name="Medium Grid 1" w:semiHidden="0" w:uiPriority="67" w:unhideWhenUsed="0"/>
+    <w:lsdException w:name="Medium Grid 2" w:semiHidden="0" w:uiPriority="68" w:unhideWhenUsed="0"/>
+    <w:lsdException w:name="Medium Grid 3" w:semiHidden="0" w:uiPriority="69" w:unhideWhenUsed="0"/>
+    <w:lsdException w:name="Dark List" w:semiHidden="0" w:uiPriority="70" w:unhideWhenUsed="0"/>
+    <w:lsdException w:name="Colorful Shading" w:semiHidden="0" w:uiPriority="71" w:unhideWhenUsed="0"/>
+    <w:lsdException w:name="Colorful List" w:semiHidden="0" w:uiPriority="72" w:unhideWhenUsed="0"/>
+    <w:lsdException w:name="Colorful Grid" w:semiHidden="0" w:uiPriority="73" w:unhideWhenUsed="0"/>
+    <w:lsdException w:name="Light Shading Accent 1" w:semiHidden="0" w:uiPriority="60" w:unhideWhenUsed="0"/>
+    <w:lsdException w:name="Light List Accent 1" w:semiHidden="0" w:uiPriority="61" w:unhideWhenUsed="0"/>
+    <w:lsdException w:name="Light Grid Accent 1" w:semiHidden="0" w:uiPriority="62" w:unhideWhenUsed="0"/>
+    <w:lsdException w:name="Medium Shading 1 Accent 1" w:semiHidden="0" w:uiPriority="63" w:unhideWhenUsed="0"/>
+    <w:lsdException w:name="Medium Shading 2 Accent 1" w:semiHidden="0" w:uiPriority="64" w:unhideWhenUsed="0"/>
+    <w:lsdException w:name="Medium List 1 Accent 1" w:semiHidden="0" w:uiPriority="65" w:unhideWhenUsed="0"/>
+    <w:lsdException w:name="Revision" w:unhideWhenUsed="0"/>
+    <w:lsdException w:name="List Paragraph" w:semiHidden="0" w:uiPriority="34" w:unhideWhenUsed="0" w:qFormat="1"/>
+    <w:lsdException w:name="Quote" w:semiHidden="0" w:uiPriority="29" w:unhideWhenUsed="0" w:qFormat="1"/>
+    <w:lsdException w:name="Intense Quote" w:semiHidden="0" w:uiPriority="30" w:unhideWhenUsed="0" w:qFormat="1"/>
+    <w:lsdException w:name="Medium List 2 Accent 1" w:semiHidden="0" w:uiPriority="66" w:unhideWhenUsed="0"/>
+    <w:lsdException w:name="Medium Grid 1 Accent 1" w:semiHidden="0" w:uiPriority="67" w:unhideWhenUsed="0"/>
+    <w:lsdException w:name="Medium Grid 2 Accent 1" w:semiHidden="0" w:uiPriority="68" w:unhideWhenUsed="0"/>
+    <w:lsdException w:name="Medium Grid 3 Accent 1" w:semiHidden="0" w:uiPriority="69" w:unhideWhenUsed="0"/>
+    <w:lsdException w:name="Dark List Accent 1" w:semiHidden="0" w:uiPriority="70" w:unhideWhenUsed="0"/>
+    <w:lsdException w:name="Colorful Shading Accent 1" w:semiHidden="0" w:uiPriority="71" w:unhideWhenUsed="0"/>
+    <w:lsdException w:name="Colorful List Accent 1" w:semiHidden="0" w:uiPriority="72" w:unhideWhenUsed="0"/>
+    <w:lsdException w:name="Colorful Grid Accent 1" w:semiHidden="0" w:uiPriority="73" w:unhideWhenUsed="0"/>
+    <w:lsdException w:name="Light Shading Accent 2" w:semiHidden="0" w:uiPriority="60" w:unhideWhenUsed="0"/>
+    <w:lsdException w:name="Light List Accent 2" w:semiHidden="0" w:uiPriority="61" w:unhideWhenUsed="0"/>
+    <w:lsdException w:name="Light Grid Accent 2" w:semiHidden="0" w:uiPriority="62" w:unhideWhenUsed="0"/>
+    <w:lsdException w:name="Medium Shading 1 Accent 2" w:semiHidden="0" w:uiPriority="63" w:unhideWhenUsed="0"/>
+    <w:lsdException w:name="Medium Shading 2 Accent 2" w:semiHidden="0" w:uiPriority="64" w:unhideWhenUsed="0"/>
+    <w:lsdException w:name="Medium List 1 Accent 2" w:semiHidden="0" w:uiPriority="65" w:unhideWhenUsed="0"/>
+    <w:lsdException w:name="Medium List 2 Accent 2" w:semiHidden="0" w:uiPriority="66" w:unhideWhenUsed="0"/>
+    <w:lsdException w:name="Medium Grid 1 Accent 2" w:semiHidden="0" w:uiPriority="67" w:unhideWhenUsed="0"/>
+    <w:lsdException w:name="Medium Grid 2 Accent 2" w:semiHidden="0" w:uiPriority="68" w:unhideWhenUsed="0"/>
+    <w:lsdException w:name="Medium Grid 3 Accent 2" w:semiHidden="0" w:uiPriority="69" w:unhideWhenUsed="0"/>
+    <w:lsdException w:name="Dark List Accent 2" w:semiHidden="0" w:uiPriority="70" w:unhideWhenUsed="0"/>
+    <w:lsdException w:name="Colorful Shading Accent 2" w:semiHidden="0" w:uiPriority="71" w:unhideWhenUsed="0"/>
+    <w:lsdException w:name="Colorful List Accent 2" w:semiHidden="0" w:uiPriority="72" w:unhideWhenUsed="0"/>
+    <w:lsdException w:name="Colorful Grid Accent 2" w:semiHidden="0" w:uiPriority="73" w:unhideWhenUsed="0"/>
+    <w:lsdException w:name="Light Shading Accent 3" w:semiHidden="0" w:uiPriority="60" w:unhideWhenUsed="0"/>
+    <w:lsdException w:name="Light List Accent 3" w:semiHidden="0" w:uiPriority="61" w:unhideWhenUsed="0"/>
+    <w:lsdException w:name="Light Grid Accent 3" w:semiHidden="0" w:uiPriority="62" w:unhideWhenUsed="0"/>
+    <w:lsdException w:name="Medium Shading 1 Accent 3" w:semiHidden="0" w:uiPriority="63" w:unhideWhenUsed="0"/>
+    <w:lsdException w:name="Medium Shading 2 Accent 3" w:semiHidden="0" w:uiPriority="64" w:unhideWhenUsed="0"/>
+    <w:lsdException w:name="Medium List 1 Accent 3" w:semiHidden="0" w:uiPriority="65" w:unhideWhenUsed="0"/>
+    <w:lsdException w:name="Medium List 2 Accent 3" w:semiHidden="0" w:uiPriority="66" w:unhideWhenUsed="0"/>
+    <w:lsdException w:name="Medium Grid 1 Accent 3" w:semiHidden="0" w:uiPriority="67" w:unhideWhenUsed="0"/>
+    <w:lsdException w:name="Medium Grid 2 Accent 3" w:semiHidden="0" w:uiPriority="68" w:unhideWhenUsed="0"/>
+    <w:lsdException w:name="Medium Grid 3 Accent 3" w:semiHidden="0" w:uiPriority="69" w:unhideWhenUsed="0"/>
+    <w:lsdException w:name="Dark List Accent 3" w:semiHidden="0" w:uiPriority="70" w:unhideWhenUsed="0"/>
+    <w:lsdException w:name="Colorful Shading Accent 3" w:semiHidden="0" w:uiPriority="71" w:unhideWhenUsed="0"/>
+    <w:lsdException w:name="Colorful List Accent 3" w:semiHidden="0" w:uiPriority="72" w:unhideWhenUsed="0"/>
+    <w:lsdException w:name="Colorful Grid Accent 3" w:semiHidden="0" w:uiPriority="73" w:unhideWhenUsed="0"/>
+    <w:lsdException w:name="Light Shading Accent 4" w:semiHidden="0" w:uiPriority="60" w:unhideWhenUsed="0"/>
+    <w:lsdException w:name="Light List Accent 4" w:semiHidden="0" w:uiPriority="61" w:unhideWhenUsed="0"/>
+    <w:lsdException w:name="Light Grid Accent 4" w:semiHidden="0" w:uiPriority="62" w:unhideWhenUsed="0"/>
+    <w:lsdException w:name="Medium Shading 1 Accent 4" w:semiHidden="0" w:uiPriority="63" w:unhideWhenUsed="0"/>
+    <w:lsdException w:name="Medium Shading 2 Accent 4" w:semiHidden="0" w:uiPriority="64" w:unhideWhenUsed="0"/>
+    <w:lsdException w:name="Medium List 1 Accent 4" w:semiHidden="0" w:uiPriority="65" w:unhideWhenUsed="0"/>
+    <w:lsdException w:name="Medium List 2 Accent 4" w:semiHidden="0" w:uiPriority="66" w:unhideWhenUsed="0"/>
+    <w:lsdException w:name="Medium Grid 1 Accent 4" w:semiHidden="0" w:uiPriority="67" w:unhideWhenUsed="0"/>
+    <w:lsdException w:name="Medium Grid 2 Accent 4" w:semiHidden="0" w:uiPriority="68" w:unhideWhenUsed="0"/>
+    <w:lsdException w:name="Medium Grid 3 Accent 4" w:semiHidden="0" w:uiPriority="69" w:unhideWhenUsed="0"/>
+    <w:lsdException w:name="Dark List Accent 4" w:semiHidden="0" w:uiPriority="70" w:unhideWhenUsed="0"/>
+    <w:lsdException w:name="Colorful Shading Accent 4" w:semiHidden="0" w:uiPriority="71" w:unhideWhenUsed="0"/>
+    <w:lsdException w:name="Colorful List Accent 4" w:semiHidden="0" w:uiPriority="72" w:unhideWhenUsed="0"/>
+    <w:lsdException w:name="Colorful Grid Accent 4" w:semiHidden="0" w:uiPriority="73" w:unhideWhenUsed="0"/>
+    <w:lsdException w:name="Light Shading Accent 5" w:semiHidden="0" w:uiPriority="60" w:unhideWhenUsed="0"/>
+    <w:lsdException w:name="Light List Accent 5" w:semiHidden="0" w:uiPriority="61" w:unhideWhenUsed="0"/>
+    <w:lsdException w:name="Light Grid Accent 5" w:semiHidden="0" w:uiPriority="62" w:unhideWhenUsed="0"/>
+    <w:lsdException w:name="Medium Shading 1 Accent 5" w:semiHidden="0" w:uiPriority="63" w:unhideWhenUsed="0"/>
+    <w:lsdException w:name="Medium Shading 2 Accent 5" w:semiHidden="0" w:uiPriority="64" w:unhideWhenUsed="0"/>
+    <w:lsdException w:name="Medium List 1 Accent 5" w:semiHidden="0" w:uiPriority="65" w:unhideWhenUsed="0"/>
+    <w:lsdException w:name="Medium List 2 Accent 5" w:semiHidden="0" w:uiPriority="66" w:unhideWhenUsed="0"/>
+    <w:lsdException w:name="Medium Grid 1 Accent 5" w:semiHidden="0" w:uiPriority="67" w:unhideWhenUsed="0"/>
+    <w:lsdException w:name="Medium Grid 2 Accent 5" w:semiHidden="0" w:uiPriority="68" w:unhideWhenUsed="0"/>
+    <w:lsdException w:name="Medium Grid 3 Accent 5" w:semiHidden="0" w:uiPriority="69" w:unhideWhenUsed="0"/>
+    <w:lsdException w:name="Dark List Accent 5" w:semiHidden="0" w:uiPriority="70" w:unhideWhenUsed="0"/>
+    <w:lsdException w:name="Colorful Shading Accent 5" w:semiHidden="0" w:uiPriority="71" w:unhideWhenUsed="0"/>
+    <w:lsdException w:name="Colorful List Accent 5" w:semiHidden="0" w:uiPriority="72" w:unhideWhenUsed="0"/>
+    <w:lsdException w:name="Colorful Grid Accent 5" w:semiHidden="0" w:uiPriority="73" w:unhideWhenUsed="0"/>
+    <w:lsdException w:name="Light Shading Accent 6" w:semiHidden="0" w:uiPriority="60" w:unhideWhenUsed="0"/>
+    <w:lsdException w:name="Light List Accent 6" w:semiHidden="0" w:uiPriority="61" w:unhideWhenUsed="0"/>
+    <w:lsdException w:name="Light Grid Accent 6" w:semiHidden="0" w:uiPriority="62" w:unhideWhenUsed="0"/>
+    <w:lsdException w:name="Medium Shading 1 Accent 6" w:semiHidden="0" w:uiPriority="63" w:unhideWhenUsed="0"/>
+    <w:lsdException w:name="Medium Shading 2 Accent 6" w:semiHidden="0" w:uiPriority="64" w:unhideWhenUsed="0"/>
+    <w:lsdException w:name="Medium List 1 Accent 6" w:semiHidden="0" w:uiPriority="65" w:unhideWhenUsed="0"/>
+    <w:lsdException w:name="Medium List 2 Accent 6" w:semiHidden="0" w:uiPriority="66" w:unhideWhenUsed="0"/>
+    <w:lsdException w:name="Medium Grid 1 Accent 6" w:semiHidden="0" w:uiPriority="67" w:unhideWhenUsed="0"/>
+    <w:lsdException w:name="Medium Grid 2 Accent 6" w:semiHidden="0" w:uiPriority="68" w:unhideWhenUsed="0"/>
+    <w:lsdException w:name="Medium Grid 3 Accent 6" w:semiHidden="0" w:uiPriority="69" w:unhideWhenUsed="0"/>
+    <w:lsdException w:name="Dark List Accent 6" w:semiHidden="0" w:uiPriority="70" w:unhideWhenUsed="0"/>
+    <w:lsdException w:name="Colorful Shading Accent 6" w:semiHidden="0" w:uiPriority="71" w:unhideWhenUsed="0"/>
+    <w:lsdException w:name="Colorful List Accent 6" w:semiHidden="0" w:uiPriority="72" w:unhideWhenUsed="0"/>
+    <w:lsdException w:name="Colorful Grid Accent 6" w:semiHidden="0" w:uiPriority="73" w:unhideWhenUsed="0"/>
+    <w:lsdException w:name="Subtle Emphasis" w:semiHidden="0" w:uiPriority="19" w:unhideWhenUsed="0" w:qFormat="1"/>
+    <w:lsdException w:name="Intense Emphasis" w:semiHidden="0" w:uiPriority="21" w:unhideWhenUsed="0" w:qFormat="1"/>
+    <w:lsdException w:name="Subtle Reference" w:semiHidden="0" w:uiPriority="31" w:unhideWhenUsed="0" w:qFormat="1"/>
+    <w:lsdException w:name="Intense Reference" w:semiHidden="0" w:uiPriority="32" w:unhideWhenUsed="0" w:qFormat="1"/>
+    <w:lsdException w:name="Book Title" w:semiHidden="0" w:uiPriority="33" w:unhideWhenUsed="0" w:qFormat="1"/>
+    <w:lsdException w:name="Bibliography" w:uiPriority="37"/>
+    <w:lsdException w:name="TOC Heading" w:uiPriority="39" w:qFormat="1"/>
+  </w:latentStyles>
+  <w:style w:type="paragraph" w:default="1" w:styleId="a">
+    <w:name w:val="Normal"/>
+    <w:qFormat/>
+    <w:rsid w:val="00B9664A"/>
+  </w:style>
+  <w:style w:type="paragraph" w:styleId="1">
+    <w:name w:val="heading 1"/>
+    <w:basedOn w:val="a"/>
+    <w:next w:val="a"/>
+    <w:link w:val="1Char"/>
+    <w:uiPriority w:val="9"/>
+    <w:qFormat/>
+    <w:rsid w:val="00B9664A"/>
+    <w:pPr>
+      <w:pBdr>
+        <w:bottom w:val="single" w:sz="12" w:space="1" w:color="2E74B5" w:themeColor="accent1" w:themeShade="BF"/>
+      </w:pBdr>
+      <w:spacing w:before="600" w:after="80"/>
+      <w:ind w:firstLine="0"/>
+      <w:outlineLvl w:val="0"/>
+    </w:pPr>
+    <w:rPr>
+      <w:rFonts w:asciiTheme="majorHAnsi" w:eastAsiaTheme="majorEastAsia" w:hAnsiTheme="majorHAnsi" w:cstheme="majorBidi"/>
+      <w:b/>
+      <w:bCs/>
+      <w:color w:val="2E74B5" w:themeColor="accent1" w:themeShade="BF"/>
+      <w:sz w:val="24"/>
+      <w:szCs w:val="24"/>
+    </w:rPr>
+  </w:style>
+  <w:style w:type="paragraph" w:styleId="2">
+    <w:name w:val="heading 2"/>
+    <w:basedOn w:val="a"/>
+    <w:next w:val="a"/>
+    <w:link w:val="2Char"/>
+    <w:uiPriority w:val="9"/>
+    <w:unhideWhenUsed/>
+    <w:qFormat/>
+    <w:rsid w:val="00B9664A"/>
+    <w:pPr>
+      <w:pBdr>
+        <w:bottom w:val="single" w:sz="8" w:space="1" w:color="5B9BD5" w:themeColor="accent1"/>
+      </w:pBdr>
+      <w:spacing w:before="200" w:after="80"/>
+      <w:ind w:firstLine="0"/>
+      <w:outlineLvl w:val="1"/>
+    </w:pPr>
+    <w:rPr>
+      <w:rFonts w:asciiTheme="majorHAnsi" w:eastAsiaTheme="majorEastAsia" w:hAnsiTheme="majorHAnsi" w:cstheme="majorBidi"/>
+      <w:color w:val="2E74B5" w:themeColor="accent1" w:themeShade="BF"/>
+      <w:sz w:val="24"/>
+      <w:szCs w:val="24"/>
+    </w:rPr>
+  </w:style>
+  <w:style w:type="paragraph" w:styleId="3">
+    <w:name w:val="heading 3"/>
+    <w:basedOn w:val="a"/>
+    <w:next w:val="a"/>
+    <w:link w:val="3Char"/>
+    <w:uiPriority w:val="9"/>
+    <w:unhideWhenUsed/>
+    <w:qFormat/>
+    <w:rsid w:val="00B9664A"/>
+    <w:pPr>
+      <w:pBdr>
+        <w:bottom w:val="single" w:sz="4" w:space="1" w:color="9CC2E5" w:themeColor="accent1" w:themeTint="99"/>
+      </w:pBdr>
+      <w:spacing w:before="200" w:after="80"/>
+      <w:ind w:firstLine="0"/>
+      <w:outlineLvl w:val="2"/>
+    </w:pPr>
+    <w:rPr>
+      <w:rFonts w:asciiTheme="majorHAnsi" w:eastAsiaTheme="majorEastAsia" w:hAnsiTheme="majorHAnsi" w:cstheme="majorBidi"/>
+      <w:color w:val="5B9BD5" w:themeColor="accent1"/>
+      <w:sz w:val="24"/>
+      <w:szCs w:val="24"/>
+    </w:rPr>
+  </w:style>
+  <w:style w:type="paragraph" w:styleId="4">
+    <w:name w:val="heading 4"/>
+    <w:basedOn w:val="a"/>
+    <w:next w:val="a"/>
+    <w:link w:val="4Char"/>
+    <w:uiPriority w:val="9"/>
+    <w:semiHidden/>
+    <w:unhideWhenUsed/>
+    <w:qFormat/>
+    <w:rsid w:val="00B9664A"/>
+    <w:pPr>
+      <w:pBdr>
+        <w:bottom w:val="single" w:sz="4" w:space="2" w:color="BDD6EE" w:themeColor="accent1" w:themeTint="66"/>
+      </w:pBdr>
+      <w:spacing w:before="200" w:after="80"/>
+      <w:ind w:firstLine="0"/>
+      <w:outlineLvl w:val="3"/>
+    </w:pPr>
+    <w:rPr>
+      <w:rFonts w:asciiTheme="majorHAnsi" w:eastAsiaTheme="majorEastAsia" w:hAnsiTheme="majorHAnsi" w:cstheme="majorBidi"/>
+      <w:i/>
+      <w:iCs/>
+      <w:color w:val="5B9BD5" w:themeColor="accent1"/>
+      <w:sz w:val="24"/>
+      <w:szCs w:val="24"/>
+    </w:rPr>
+  </w:style>
+  <w:style w:type="paragraph" w:styleId="5">
+    <w:name w:val="heading 5"/>
+    <w:basedOn w:val="a"/>
+    <w:next w:val="a"/>
+    <w:link w:val="5Char"/>
+    <w:uiPriority w:val="9"/>
+    <w:semiHidden/>
+    <w:unhideWhenUsed/>
+    <w:qFormat/>
+    <w:rsid w:val="00B9664A"/>
+    <w:pPr>
+      <w:spacing w:before="200" w:after="80"/>
+      <w:ind w:firstLine="0"/>
+      <w:outlineLvl w:val="4"/>
+    </w:pPr>
+    <w:rPr>
+      <w:rFonts w:asciiTheme="majorHAnsi" w:eastAsiaTheme="majorEastAsia" w:hAnsiTheme="majorHAnsi" w:cstheme="majorBidi"/>
+      <w:color w:val="5B9BD5" w:themeColor="accent1"/>
+    </w:rPr>
+  </w:style>
+  <w:style w:type="paragraph" w:styleId="6">
+    <w:name w:val="heading 6"/>
+    <w:basedOn w:val="a"/>
+    <w:next w:val="a"/>
+    <w:link w:val="6Char"/>
+    <w:uiPriority w:val="9"/>
+    <w:semiHidden/>
+    <w:unhideWhenUsed/>
+    <w:qFormat/>
+    <w:rsid w:val="00B9664A"/>
+    <w:pPr>
+      <w:spacing w:before="280" w:after="100"/>
+      <w:ind w:firstLine="0"/>
+      <w:outlineLvl w:val="5"/>
+    </w:pPr>
+    <w:rPr>
+      <w:rFonts w:asciiTheme="majorHAnsi" w:eastAsiaTheme="majorEastAsia" w:hAnsiTheme="majorHAnsi" w:cstheme="majorBidi"/>
+      <w:i/>
+      <w:iCs/>
+      <w:color w:val="5B9BD5" w:themeColor="accent1"/>
+    </w:rPr>
+  </w:style>
+  <w:style w:type="paragraph" w:styleId="7">
+    <w:name w:val="heading 7"/>
+    <w:basedOn w:val="a"/>
+    <w:next w:val="a"/>
+    <w:link w:val="7Char"/>
+    <w:uiPriority w:val="9"/>
+    <w:semiHidden/>
+    <w:unhideWhenUsed/>
+    <w:qFormat/>
+    <w:rsid w:val="00B9664A"/>
+    <w:pPr>
+      <w:spacing w:before="320" w:after="100"/>
+      <w:ind w:firstLine="0"/>
+      <w:outlineLvl w:val="6"/>
+    </w:pPr>
+    <w:rPr>
+      <w:rFonts w:asciiTheme="majorHAnsi" w:eastAsiaTheme="majorEastAsia" w:hAnsiTheme="majorHAnsi" w:cstheme="majorBidi"/>
+      <w:b/>
+      <w:bCs/>
+      <w:color w:val="A5A5A5" w:themeColor="accent3"/>
+      <w:sz w:val="20"/>
+      <w:szCs w:val="20"/>
+    </w:rPr>
+  </w:style>
+  <w:style w:type="paragraph" w:styleId="8">
+    <w:name w:val="heading 8"/>
+    <w:basedOn w:val="a"/>
+    <w:next w:val="a"/>
+    <w:link w:val="8Char"/>
+    <w:uiPriority w:val="9"/>
+    <w:semiHidden/>
+    <w:unhideWhenUsed/>
+    <w:qFormat/>
+    <w:rsid w:val="00B9664A"/>
+    <w:pPr>
+      <w:spacing w:before="320" w:after="100"/>
+      <w:ind w:firstLine="0"/>
+      <w:outlineLvl w:val="7"/>
+    </w:pPr>
+    <w:rPr>
+      <w:rFonts w:asciiTheme="majorHAnsi" w:eastAsiaTheme="majorEastAsia" w:hAnsiTheme="majorHAnsi" w:cstheme="majorBidi"/>
+      <w:b/>
+      <w:bCs/>
+      <w:i/>
+      <w:iCs/>
+      <w:color w:val="A5A5A5" w:themeColor="accent3"/>
+      <w:sz w:val="20"/>
+      <w:szCs w:val="20"/>
+    </w:rPr>
+  </w:style>
+  <w:style w:type="paragraph" w:styleId="9">
+    <w:name w:val="heading 9"/>
+    <w:basedOn w:val="a"/>
+    <w:next w:val="a"/>
+    <w:link w:val="9Char"/>
+    <w:uiPriority w:val="9"/>
+    <w:semiHidden/>
+    <w:unhideWhenUsed/>
+    <w:qFormat/>
+    <w:rsid w:val="00B9664A"/>
+    <w:pPr>
+      <w:spacing w:before="320" w:after="100"/>
+      <w:ind w:firstLine="0"/>
+      <w:outlineLvl w:val="8"/>
+    </w:pPr>
+    <w:rPr>
+      <w:rFonts w:asciiTheme="majorHAnsi" w:eastAsiaTheme="majorEastAsia" w:hAnsiTheme="majorHAnsi" w:cstheme="majorBidi"/>
+      <w:i/>
+      <w:iCs/>
+      <w:color w:val="A5A5A5" w:themeColor="accent3"/>
+      <w:sz w:val="20"/>
+      <w:szCs w:val="20"/>
+    </w:rPr>
+  </w:style>
+  <w:style w:type="character" w:default="1" w:styleId="a0">
+    <w:name w:val="Default Paragraph Font"/>
+    <w:uiPriority w:val="1"/>
+    <w:semiHidden/>
+    <w:unhideWhenUsed/>
+  </w:style>
+  <w:style w:type="table" w:default="1" w:styleId="a1">
+    <w:name w:val="Normal Table"/>
+    <w:uiPriority w:val="99"/>
+    <w:semiHidden/>
+    <w:unhideWhenUsed/>
+    <w:tblPr>
+      <w:tblInd w:w="0" w:type="dxa"/>
+      <w:tblCellMar>
+        <w:top w:w="0" w:type="dxa"/>
+        <w:left w:w="108" w:type="dxa"/>
+        <w:bottom w:w="0" w:type="dxa"/>
+        <w:right w:w="108" w:type="dxa"/>
+      </w:tblCellMar>
+    </w:tblPr>
+  </w:style>
+  <w:style w:type="numbering" w:default="1" w:styleId="a2">
+    <w:name w:val="No List"/>
+    <w:uiPriority w:val="99"/>
+    <w:semiHidden/>
+    <w:unhideWhenUsed/>
+  </w:style>
+  <w:style w:type="paragraph" w:styleId="a3">
+    <w:name w:val="header"/>
+    <w:basedOn w:val="a"/>
+    <w:link w:val="Char"/>
+    <w:uiPriority w:val="99"/>
+    <w:unhideWhenUsed/>
+    <w:rsid w:val="00680C10"/>
+    <w:pPr>
+      <w:pBdr>
+        <w:bottom w:val="single" w:sz="6" w:space="1" w:color="auto"/>
+      </w:pBdr>
+      <w:tabs>
+        <w:tab w:val="center" w:pos="4153"/>
+        <w:tab w:val="right" w:pos="8306"/>
+      </w:tabs>
+      <w:snapToGrid w:val="0"/>
+      <w:jc w:val="center"/>
+    </w:pPr>
+    <w:rPr>
+      <w:sz w:val="18"/>
+      <w:szCs w:val="18"/>
+    </w:rPr>
+  </w:style>
+  <w:style w:type="character" w:customStyle="1" w:styleId="Char">
+    <w:name w:val="页眉 Char"/>
+    <w:basedOn w:val="a0"/>
+    <w:link w:val="a3"/>
+    <w:uiPriority w:val="99"/>
+    <w:rsid w:val="00680C10"/>
+    <w:rPr>
+      <w:sz w:val="18"/>
+      <w:szCs w:val="18"/>
+    </w:rPr>
+  </w:style>
+  <w:style w:type="paragraph" w:styleId="a4">
+    <w:name w:val="footer"/>
+    <w:basedOn w:val="a"/>
+    <w:link w:val="Char0"/>
+    <w:uiPriority w:val="99"/>
+    <w:unhideWhenUsed/>
+    <w:rsid w:val="00680C10"/>
+    <w:pPr>
+      <w:tabs>
+        <w:tab w:val="center" w:pos="4153"/>
+        <w:tab w:val="right" w:pos="8306"/>
+      </w:tabs>
+      <w:snapToGrid w:val="0"/>
+    </w:pPr>
+    <w:rPr>
+      <w:sz w:val="18"/>
+      <w:szCs w:val="18"/>
+    </w:rPr>
+  </w:style>
+  <w:style w:type="character" w:customStyle="1" w:styleId="Char0">
+    <w:name w:val="页脚 Char"/>
+    <w:basedOn w:val="a0"/>
+    <w:link w:val="a4"/>
+    <w:uiPriority w:val="99"/>
+    <w:rsid w:val="00680C10"/>
+    <w:rPr>
+      <w:sz w:val="18"/>
+      <w:szCs w:val="18"/>
+    </w:rPr>
+  </w:style>
+  <w:style w:type="character" w:customStyle="1" w:styleId="1Char">
+    <w:name w:val="标题 1 Char"/>
+    <w:basedOn w:val="a0"/>
+    <w:link w:val="1"/>
+    <w:uiPriority w:val="9"/>
+    <w:rsid w:val="00B9664A"/>
+    <w:rPr>
+      <w:rFonts w:asciiTheme="majorHAnsi" w:eastAsiaTheme="majorEastAsia" w:hAnsiTheme="majorHAnsi" w:cstheme="majorBidi"/>
+      <w:b/>
+      <w:bCs/>
+      <w:color w:val="2E74B5" w:themeColor="accent1" w:themeShade="BF"/>
+      <w:sz w:val="24"/>
+      <w:szCs w:val="24"/>
+    </w:rPr>
+  </w:style>
+  <w:style w:type="character" w:customStyle="1" w:styleId="2Char">
+    <w:name w:val="标题 2 Char"/>
+    <w:basedOn w:val="a0"/>
+    <w:link w:val="2"/>
+    <w:uiPriority w:val="9"/>
+    <w:rsid w:val="00B9664A"/>
+    <w:rPr>
+      <w:rFonts w:asciiTheme="majorHAnsi" w:eastAsiaTheme="majorEastAsia" w:hAnsiTheme="majorHAnsi" w:cstheme="majorBidi"/>
+      <w:color w:val="2E74B5" w:themeColor="accent1" w:themeShade="BF"/>
+      <w:sz w:val="24"/>
+      <w:szCs w:val="24"/>
+    </w:rPr>
+  </w:style>
+  <w:style w:type="table" w:styleId="a5">
+    <w:name w:val="Table Grid"/>
+    <w:basedOn w:val="a1"/>
+    <w:uiPriority w:val="99"/>
+    <w:unhideWhenUsed/>
+    <w:rsid w:val="00680C10"/>
+    <w:pPr>
+      <w:widowControl w:val="0"/>
+      <w:jc w:val="both"/>
+    </w:pPr>
+    <w:rPr>
+      <w:rFonts w:ascii="Times New Roman" w:eastAsia="宋体" w:hAnsi="Times New Roman" w:cs="Times New Roman"/>
+      <w:sz w:val="20"/>
+      <w:szCs w:val="20"/>
+    </w:rPr>
+    <w:tblPr>
+      <w:tblBorders>
+        <w:top w:val="single" w:sz="4" w:space="0" w:color="auto"/>
+        <w:left w:val="single" w:sz="4" w:space="0" w:color="auto"/>
+        <w:bottom w:val="single" w:sz="4" w:space="0" w:color="auto"/>
+        <w:right w:val="single" w:sz="4" w:space="0" w:color="auto"/>
+        <w:insideH w:val="single" w:sz="4" w:space="0" w:color="auto"/>
+        <w:insideV w:val="single" w:sz="4" w:space="0" w:color="auto"/>
+      </w:tblBorders>
+      <w:tblCellMar>
+        <w:top w:w="0" w:type="dxa"/>
+        <w:left w:w="108" w:type="dxa"/>
+        <w:bottom w:w="0" w:type="dxa"/>
+        <w:right w:w="108" w:type="dxa"/>
+      </w:tblCellMar>
+    </w:tblPr>
+  </w:style>
+  <w:style w:type="character" w:customStyle="1" w:styleId="3Char">
+    <w:name w:val="标题 3 Char"/>
+    <w:basedOn w:val="a0"/>
+    <w:link w:val="3"/>
+    <w:uiPriority w:val="9"/>
+    <w:rsid w:val="00B9664A"/>
+    <w:rPr>
+      <w:rFonts w:asciiTheme="majorHAnsi" w:eastAsiaTheme="majorEastAsia" w:hAnsiTheme="majorHAnsi" w:cstheme="majorBidi"/>
+      <w:color w:val="5B9BD5" w:themeColor="accent1"/>
+      <w:sz w:val="24"/>
+      <w:szCs w:val="24"/>
+    </w:rPr>
+  </w:style>
+  <w:style w:type="paragraph" w:styleId="a6">
+    <w:name w:val="Normal (Web)"/>
+    <w:basedOn w:val="a"/>
+    <w:uiPriority w:val="99"/>
+    <w:unhideWhenUsed/>
+    <w:rsid w:val="00B41C96"/>
+    <w:pPr>
+      <w:spacing w:before="100" w:beforeAutospacing="1" w:after="100" w:afterAutospacing="1"/>
+    </w:pPr>
+    <w:rPr>
+      <w:rFonts w:ascii="宋体" w:eastAsia="宋体" w:hAnsi="宋体" w:cs="宋体"/>
+      <w:sz w:val="24"/>
+      <w:szCs w:val="24"/>
+    </w:rPr>
+  </w:style>
+  <w:style w:type="paragraph" w:styleId="a7">
+    <w:name w:val="List Paragraph"/>
+    <w:basedOn w:val="a"/>
+    <w:uiPriority w:val="34"/>
+    <w:qFormat/>
+    <w:rsid w:val="00B9664A"/>
+    <w:pPr>
+      <w:ind w:left="720"/>
+      <w:contextualSpacing/>
+    </w:pPr>
+  </w:style>
+  <w:style w:type="table" w:customStyle="1" w:styleId="GridTableLight">
+    <w:name w:val="Grid Table Light"/>
+    <w:basedOn w:val="a1"/>
+    <w:uiPriority w:val="40"/>
+    <w:rsid w:val="00617436"/>
+    <w:tblPr>
+      <w:tblInd w:w="0" w:type="dxa"/>
+      <w:tblBorders>
+        <w:top w:val="single" w:sz="4" w:space="0" w:color="BFBFBF" w:themeColor="background1" w:themeShade="BF"/>
+        <w:left w:val="single" w:sz="4" w:space="0" w:color="BFBFBF" w:themeColor="background1" w:themeShade="BF"/>
+        <w:bottom w:val="single" w:sz="4" w:space="0" w:color="BFBFBF" w:themeColor="background1" w:themeShade="BF"/>
+        <w:right w:val="single" w:sz="4" w:space="0" w:color="BFBFBF" w:themeColor="background1" w:themeShade="BF"/>
+        <w:insideH w:val="single" w:sz="4" w:space="0" w:color="BFBFBF" w:themeColor="background1" w:themeShade="BF"/>
+        <w:insideV w:val="single" w:sz="4" w:space="0" w:color="BFBFBF" w:themeColor="background1" w:themeShade="BF"/>
+      </w:tblBorders>
+      <w:tblCellMar>
+        <w:top w:w="0" w:type="dxa"/>
+        <w:left w:w="108" w:type="dxa"/>
+        <w:bottom w:w="0" w:type="dxa"/>
+        <w:right w:w="108" w:type="dxa"/>
+      </w:tblCellMar>
+    </w:tblPr>
+  </w:style>
+  <w:style w:type="paragraph" w:styleId="a8">
+    <w:name w:val="No Spacing"/>
+    <w:basedOn w:val="a"/>
+    <w:link w:val="Char1"/>
+    <w:uiPriority w:val="1"/>
+    <w:qFormat/>
+    <w:rsid w:val="00B9664A"/>
+    <w:pPr>
+      <w:ind w:firstLine="0"/>
+    </w:pPr>
+  </w:style>
+  <w:style w:type="character" w:customStyle="1" w:styleId="Char1">
+    <w:name w:val="无间隔 Char"/>
+    <w:basedOn w:val="a0"/>
+    <w:link w:val="a8"/>
+    <w:uiPriority w:val="1"/>
+    <w:rsid w:val="00B9664A"/>
+  </w:style>
+  <w:style w:type="character" w:customStyle="1" w:styleId="4Char">
+    <w:name w:val="标题 4 Char"/>
+    <w:basedOn w:val="a0"/>
+    <w:link w:val="4"/>
+    <w:uiPriority w:val="9"/>
+    <w:semiHidden/>
+    <w:rsid w:val="00B9664A"/>
+    <w:rPr>
+      <w:rFonts w:asciiTheme="majorHAnsi" w:eastAsiaTheme="majorEastAsia" w:hAnsiTheme="majorHAnsi" w:cstheme="majorBidi"/>
+      <w:i/>
+      <w:iCs/>
+      <w:color w:val="5B9BD5" w:themeColor="accent1"/>
+      <w:sz w:val="24"/>
+      <w:szCs w:val="24"/>
+    </w:rPr>
+  </w:style>
+  <w:style w:type="character" w:customStyle="1" w:styleId="5Char">
+    <w:name w:val="标题 5 Char"/>
+    <w:basedOn w:val="a0"/>
+    <w:link w:val="5"/>
+    <w:uiPriority w:val="9"/>
+    <w:semiHidden/>
+    <w:rsid w:val="00B9664A"/>
+    <w:rPr>
+      <w:rFonts w:asciiTheme="majorHAnsi" w:eastAsiaTheme="majorEastAsia" w:hAnsiTheme="majorHAnsi" w:cstheme="majorBidi"/>
+      <w:color w:val="5B9BD5" w:themeColor="accent1"/>
+    </w:rPr>
+  </w:style>
+  <w:style w:type="character" w:customStyle="1" w:styleId="6Char">
+    <w:name w:val="标题 6 Char"/>
+    <w:basedOn w:val="a0"/>
+    <w:link w:val="6"/>
+    <w:uiPriority w:val="9"/>
+    <w:semiHidden/>
+    <w:rsid w:val="00B9664A"/>
+    <w:rPr>
+      <w:rFonts w:asciiTheme="majorHAnsi" w:eastAsiaTheme="majorEastAsia" w:hAnsiTheme="majorHAnsi" w:cstheme="majorBidi"/>
+      <w:i/>
+      <w:iCs/>
+      <w:color w:val="5B9BD5" w:themeColor="accent1"/>
+    </w:rPr>
+  </w:style>
+  <w:style w:type="character" w:customStyle="1" w:styleId="7Char">
+    <w:name w:val="标题 7 Char"/>
+    <w:basedOn w:val="a0"/>
+    <w:link w:val="7"/>
+    <w:uiPriority w:val="9"/>
+    <w:semiHidden/>
+    <w:rsid w:val="00B9664A"/>
+    <w:rPr>
+      <w:rFonts w:asciiTheme="majorHAnsi" w:eastAsiaTheme="majorEastAsia" w:hAnsiTheme="majorHAnsi" w:cstheme="majorBidi"/>
+      <w:b/>
+      <w:bCs/>
+      <w:color w:val="A5A5A5" w:themeColor="accent3"/>
+      <w:sz w:val="20"/>
+      <w:szCs w:val="20"/>
+    </w:rPr>
+  </w:style>
+  <w:style w:type="character" w:customStyle="1" w:styleId="8Char">
+    <w:name w:val="标题 8 Char"/>
+    <w:basedOn w:val="a0"/>
+    <w:link w:val="8"/>
+    <w:uiPriority w:val="9"/>
+    <w:semiHidden/>
+    <w:rsid w:val="00B9664A"/>
+    <w:rPr>
+      <w:rFonts w:asciiTheme="majorHAnsi" w:eastAsiaTheme="majorEastAsia" w:hAnsiTheme="majorHAnsi" w:cstheme="majorBidi"/>
+      <w:b/>
+      <w:bCs/>
+      <w:i/>
+      <w:iCs/>
+      <w:color w:val="A5A5A5" w:themeColor="accent3"/>
+      <w:sz w:val="20"/>
+      <w:szCs w:val="20"/>
+    </w:rPr>
+  </w:style>
+  <w:style w:type="character" w:customStyle="1" w:styleId="9Char">
+    <w:name w:val="标题 9 Char"/>
+    <w:basedOn w:val="a0"/>
+    <w:link w:val="9"/>
+    <w:uiPriority w:val="9"/>
+    <w:semiHidden/>
+    <w:rsid w:val="00B9664A"/>
+    <w:rPr>
+      <w:rFonts w:asciiTheme="majorHAnsi" w:eastAsiaTheme="majorEastAsia" w:hAnsiTheme="majorHAnsi" w:cstheme="majorBidi"/>
+      <w:i/>
+      <w:iCs/>
+      <w:color w:val="A5A5A5" w:themeColor="accent3"/>
+      <w:sz w:val="20"/>
+      <w:szCs w:val="20"/>
+    </w:rPr>
+  </w:style>
+  <w:style w:type="paragraph" w:styleId="a9">
+    <w:name w:val="caption"/>
+    <w:basedOn w:val="a"/>
+    <w:next w:val="a"/>
+    <w:uiPriority w:val="35"/>
+    <w:semiHidden/>
+    <w:unhideWhenUsed/>
+    <w:qFormat/>
+    <w:rsid w:val="00B9664A"/>
+    <w:rPr>
+      <w:b/>
+      <w:bCs/>
+      <w:sz w:val="18"/>
+      <w:szCs w:val="18"/>
+    </w:rPr>
+  </w:style>
+  <w:style w:type="paragraph" w:styleId="aa">
+    <w:name w:val="Title"/>
+    <w:basedOn w:val="a"/>
+    <w:next w:val="a"/>
+    <w:link w:val="Char2"/>
+    <w:uiPriority w:val="10"/>
+    <w:qFormat/>
+    <w:rsid w:val="00B9664A"/>
+    <w:pPr>
+      <w:pBdr>
+        <w:top w:val="single" w:sz="8" w:space="10" w:color="ADCCEA" w:themeColor="accent1" w:themeTint="7F"/>
+        <w:bottom w:val="single" w:sz="24" w:space="15" w:color="A5A5A5" w:themeColor="accent3"/>
+      </w:pBdr>
+      <w:ind w:firstLine="0"/>
+      <w:jc w:val="center"/>
+    </w:pPr>
+    <w:rPr>
+      <w:rFonts w:asciiTheme="majorHAnsi" w:eastAsiaTheme="majorEastAsia" w:hAnsiTheme="majorHAnsi" w:cstheme="majorBidi"/>
+      <w:i/>
+      <w:iCs/>
+      <w:color w:val="1F4D78" w:themeColor="accent1" w:themeShade="7F"/>
+      <w:sz w:val="60"/>
+      <w:szCs w:val="60"/>
+    </w:rPr>
+  </w:style>
+  <w:style w:type="character" w:customStyle="1" w:styleId="Char2">
+    <w:name w:val="标题 Char"/>
+    <w:basedOn w:val="a0"/>
+    <w:link w:val="aa"/>
+    <w:uiPriority w:val="10"/>
+    <w:rsid w:val="00B9664A"/>
+    <w:rPr>
+      <w:rFonts w:asciiTheme="majorHAnsi" w:eastAsiaTheme="majorEastAsia" w:hAnsiTheme="majorHAnsi" w:cstheme="majorBidi"/>
+      <w:i/>
+      <w:iCs/>
+      <w:color w:val="1F4D78" w:themeColor="accent1" w:themeShade="7F"/>
+      <w:sz w:val="60"/>
+      <w:szCs w:val="60"/>
+    </w:rPr>
+  </w:style>
+  <w:style w:type="paragraph" w:styleId="ab">
+    <w:name w:val="Subtitle"/>
+    <w:basedOn w:val="a"/>
+    <w:next w:val="a"/>
+    <w:link w:val="Char3"/>
+    <w:uiPriority w:val="11"/>
+    <w:qFormat/>
+    <w:rsid w:val="00B9664A"/>
+    <w:pPr>
+      <w:spacing w:before="200" w:after="900"/>
+      <w:ind w:firstLine="0"/>
+      <w:jc w:val="right"/>
+    </w:pPr>
+    <w:rPr>
+      <w:i/>
+      <w:iCs/>
+      <w:sz w:val="24"/>
+      <w:szCs w:val="24"/>
+    </w:rPr>
+  </w:style>
+  <w:style w:type="character" w:customStyle="1" w:styleId="Char3">
+    <w:name w:val="副标题 Char"/>
+    <w:basedOn w:val="a0"/>
+    <w:link w:val="ab"/>
+    <w:uiPriority w:val="11"/>
+    <w:rsid w:val="00B9664A"/>
+    <w:rPr>
+      <w:i/>
+      <w:iCs/>
+      <w:sz w:val="24"/>
+      <w:szCs w:val="24"/>
+    </w:rPr>
+  </w:style>
+  <w:style w:type="character" w:styleId="ac">
+    <w:name w:val="Strong"/>
+    <w:basedOn w:val="a0"/>
+    <w:uiPriority w:val="22"/>
+    <w:qFormat/>
+    <w:rsid w:val="00B9664A"/>
+    <w:rPr>
+      <w:b/>
+      <w:bCs/>
+      <w:spacing w:val="0"/>
+    </w:rPr>
+  </w:style>
+  <w:style w:type="character" w:styleId="ad">
+    <w:name w:val="Emphasis"/>
+    <w:uiPriority w:val="20"/>
+    <w:qFormat/>
+    <w:rsid w:val="00B9664A"/>
+    <w:rPr>
+      <w:b/>
+      <w:bCs/>
+      <w:i/>
+      <w:iCs/>
+      <w:color w:val="5A5A5A" w:themeColor="text1" w:themeTint="A5"/>
+    </w:rPr>
+  </w:style>
+  <w:style w:type="paragraph" w:styleId="ae">
+    <w:name w:val="Quote"/>
+    <w:basedOn w:val="a"/>
+    <w:next w:val="a"/>
+    <w:link w:val="Char4"/>
+    <w:uiPriority w:val="29"/>
+    <w:qFormat/>
+    <w:rsid w:val="00B9664A"/>
+    <w:rPr>
+      <w:rFonts w:asciiTheme="majorHAnsi" w:eastAsiaTheme="majorEastAsia" w:hAnsiTheme="majorHAnsi" w:cstheme="majorBidi"/>
+      <w:i/>
+      <w:iCs/>
+      <w:color w:val="5A5A5A" w:themeColor="text1" w:themeTint="A5"/>
+    </w:rPr>
+  </w:style>
+  <w:style w:type="character" w:customStyle="1" w:styleId="Char4">
+    <w:name w:val="引用 Char"/>
+    <w:basedOn w:val="a0"/>
+    <w:link w:val="ae"/>
+    <w:uiPriority w:val="29"/>
+    <w:rsid w:val="00B9664A"/>
+    <w:rPr>
+      <w:rFonts w:asciiTheme="majorHAnsi" w:eastAsiaTheme="majorEastAsia" w:hAnsiTheme="majorHAnsi" w:cstheme="majorBidi"/>
+      <w:i/>
+      <w:iCs/>
+      <w:color w:val="5A5A5A" w:themeColor="text1" w:themeTint="A5"/>
+    </w:rPr>
+  </w:style>
+  <w:style w:type="paragraph" w:styleId="af">
+    <w:name w:val="Intense Quote"/>
+    <w:basedOn w:val="a"/>
+    <w:next w:val="a"/>
+    <w:link w:val="Char5"/>
+    <w:uiPriority w:val="30"/>
+    <w:qFormat/>
+    <w:rsid w:val="00B9664A"/>
+    <w:pPr>
+      <w:pBdr>
+        <w:top w:val="single" w:sz="12" w:space="10" w:color="BDD6EE" w:themeColor="accent1" w:themeTint="66"/>
+        <w:left w:val="single" w:sz="36" w:space="4" w:color="5B9BD5" w:themeColor="accent1"/>
+        <w:bottom w:val="single" w:sz="24" w:space="10" w:color="A5A5A5" w:themeColor="accent3"/>
+        <w:right w:val="single" w:sz="36" w:space="4" w:color="5B9BD5" w:themeColor="accent1"/>
+      </w:pBdr>
+      <w:shd w:val="clear" w:color="auto" w:fill="5B9BD5" w:themeFill="accent1"/>
+      <w:spacing w:before="320" w:after="320" w:line="300" w:lineRule="auto"/>
+      <w:ind w:left="1440" w:right="1440"/>
+    </w:pPr>
+    <w:rPr>
+      <w:rFonts w:asciiTheme="majorHAnsi" w:eastAsiaTheme="majorEastAsia" w:hAnsiTheme="majorHAnsi" w:cstheme="majorBidi"/>
+      <w:i/>
+      <w:iCs/>
+      <w:color w:val="FFFFFF" w:themeColor="background1"/>
+      <w:sz w:val="24"/>
+      <w:szCs w:val="24"/>
+    </w:rPr>
+  </w:style>
+  <w:style w:type="character" w:customStyle="1" w:styleId="Char5">
+    <w:name w:val="明显引用 Char"/>
+    <w:basedOn w:val="a0"/>
+    <w:link w:val="af"/>
+    <w:uiPriority w:val="30"/>
+    <w:rsid w:val="00B9664A"/>
+    <w:rPr>
+      <w:rFonts w:asciiTheme="majorHAnsi" w:eastAsiaTheme="majorEastAsia" w:hAnsiTheme="majorHAnsi" w:cstheme="majorBidi"/>
+      <w:i/>
+      <w:iCs/>
+      <w:color w:val="FFFFFF" w:themeColor="background1"/>
+      <w:sz w:val="24"/>
+      <w:szCs w:val="24"/>
+      <w:shd w:val="clear" w:color="auto" w:fill="5B9BD5" w:themeFill="accent1"/>
+    </w:rPr>
+  </w:style>
+  <w:style w:type="character" w:styleId="af0">
+    <w:name w:val="Subtle Emphasis"/>
+    <w:uiPriority w:val="19"/>
+    <w:qFormat/>
+    <w:rsid w:val="00B9664A"/>
+    <w:rPr>
+      <w:i/>
+      <w:iCs/>
+      <w:color w:val="5A5A5A" w:themeColor="text1" w:themeTint="A5"/>
+    </w:rPr>
+  </w:style>
+  <w:style w:type="character" w:styleId="af1">
+    <w:name w:val="Intense Emphasis"/>
+    <w:uiPriority w:val="21"/>
+    <w:qFormat/>
+    <w:rsid w:val="00B9664A"/>
+    <w:rPr>
+      <w:b/>
+      <w:bCs/>
+      <w:i/>
+      <w:iCs/>
+      <w:color w:val="5B9BD5" w:themeColor="accent1"/>
+      <w:sz w:val="22"/>
+      <w:szCs w:val="22"/>
+    </w:rPr>
+  </w:style>
+  <w:style w:type="character" w:styleId="af2">
+    <w:name w:val="Subtle Reference"/>
+    <w:uiPriority w:val="31"/>
+    <w:qFormat/>
+    <w:rsid w:val="00B9664A"/>
+    <w:rPr>
+      <w:color w:val="auto"/>
+      <w:u w:val="single" w:color="A5A5A5" w:themeColor="accent3"/>
+    </w:rPr>
+  </w:style>
+  <w:style w:type="character" w:styleId="af3">
+    <w:name w:val="Intense Reference"/>
+    <w:basedOn w:val="a0"/>
+    <w:uiPriority w:val="32"/>
+    <w:qFormat/>
+    <w:rsid w:val="00B9664A"/>
+    <w:rPr>
+      <w:b/>
+      <w:bCs/>
+      <w:color w:val="7B7B7B" w:themeColor="accent3" w:themeShade="BF"/>
+      <w:u w:val="single" w:color="A5A5A5" w:themeColor="accent3"/>
+    </w:rPr>
+  </w:style>
+  <w:style w:type="character" w:styleId="af4">
+    <w:name w:val="Book Title"/>
+    <w:basedOn w:val="a0"/>
+    <w:uiPriority w:val="33"/>
+    <w:qFormat/>
+    <w:rsid w:val="00B9664A"/>
+    <w:rPr>
+      <w:rFonts w:asciiTheme="majorHAnsi" w:eastAsiaTheme="majorEastAsia" w:hAnsiTheme="majorHAnsi" w:cstheme="majorBidi"/>
+      <w:b/>
+      <w:bCs/>
+      <w:i/>
+      <w:iCs/>
+      <w:color w:val="auto"/>
+    </w:rPr>
+  </w:style>
+  <w:style w:type="paragraph" w:styleId="TOC">
+    <w:name w:val="TOC Heading"/>
+    <w:basedOn w:val="1"/>
+    <w:next w:val="a"/>
+    <w:uiPriority w:val="39"/>
+    <w:unhideWhenUsed/>
+    <w:qFormat/>
+    <w:rsid w:val="00B9664A"/>
+    <w:pPr>
+      <w:outlineLvl w:val="9"/>
+    </w:pPr>
+    <w:rPr>
+      <w:lang w:bidi="en-US"/>
+    </w:rPr>
+  </w:style>
+  <w:style w:type="paragraph" w:styleId="10">
+    <w:name w:val="toc 1"/>
+    <w:basedOn w:val="a"/>
+    <w:next w:val="a"/>
+    <w:autoRedefine/>
+    <w:uiPriority w:val="39"/>
+    <w:unhideWhenUsed/>
+    <w:rsid w:val="00B9664A"/>
+  </w:style>
+  <w:style w:type="paragraph" w:styleId="20">
+    <w:name w:val="toc 2"/>
+    <w:basedOn w:val="a"/>
+    <w:next w:val="a"/>
+    <w:autoRedefine/>
+    <w:uiPriority w:val="39"/>
+    <w:unhideWhenUsed/>
+    <w:rsid w:val="00B9664A"/>
+    <w:pPr>
+      <w:ind w:leftChars="200" w:left="420"/>
+    </w:pPr>
+  </w:style>
+  <w:style w:type="paragraph" w:styleId="30">
+    <w:name w:val="toc 3"/>
+    <w:basedOn w:val="a"/>
+    <w:next w:val="a"/>
+    <w:autoRedefine/>
+    <w:uiPriority w:val="39"/>
+    <w:unhideWhenUsed/>
+    <w:rsid w:val="00B9664A"/>
+    <w:pPr>
+      <w:ind w:leftChars="400" w:left="840"/>
+    </w:pPr>
+  </w:style>
+  <w:style w:type="character" w:styleId="af5">
+    <w:name w:val="Hyperlink"/>
+    <w:basedOn w:val="a0"/>
+    <w:uiPriority w:val="99"/>
+    <w:unhideWhenUsed/>
+    <w:rsid w:val="00B9664A"/>
+    <w:rPr>
+      <w:color w:val="0563C1" w:themeColor="hyperlink"/>
+      <w:u w:val="single"/>
+    </w:rPr>
+  </w:style>
+  <w:style w:type="paragraph" w:styleId="af6">
+    <w:name w:val="Balloon Text"/>
+    <w:basedOn w:val="a"/>
+    <w:link w:val="Char6"/>
+    <w:uiPriority w:val="99"/>
+    <w:semiHidden/>
+    <w:unhideWhenUsed/>
+    <w:rsid w:val="001859DD"/>
+    <w:rPr>
+      <w:sz w:val="18"/>
+      <w:szCs w:val="18"/>
+    </w:rPr>
+  </w:style>
+  <w:style w:type="character" w:customStyle="1" w:styleId="Char6">
+    <w:name w:val="批注框文本 Char"/>
+    <w:basedOn w:val="a0"/>
+    <w:link w:val="af6"/>
+    <w:uiPriority w:val="99"/>
+    <w:semiHidden/>
+    <w:rsid w:val="001859DD"/>
+    <w:rPr>
+      <w:sz w:val="18"/>
+      <w:szCs w:val="18"/>
+    </w:rPr>
+  </w:style>
 </w:styles>
 </file>
 
 <file path=word/glossary/document.xml><?xml version="1.0" encoding="utf-8"?>
-<w:glossaryDocument xmlns:wpc="http://schemas.microsoft.com/office/word/2010/wordprocessingCanvas" xmlns:mc="http://schemas.openxmlformats.org/markup-compatibility/2006" xmlns:o="urn:schemas-microsoft-com:office:office" xmlns:r="http://schemas.openxmlformats.org/officeDocument/2006/relationships" xmlns:m="http://schemas.openxmlformats.org/officeDocument/2006/math" xmlns:v="urn:schemas-microsoft-com:vml" xmlns:wp14="http://schemas.microsoft.com/office/word/2010/wordprocessingDrawing" xmlns:wp="http://schemas.openxmlformats.org/drawingml/2006/wordprocessingDrawing" xmlns:w10="urn:schemas-microsoft-com:office:word" xmlns:w="http://schemas.openxmlformats.org/wordprocessingml/2006/main" xmlns:w14="http://schemas.microsoft.com/office/word/2010/wordml" xmlns:w15="http://schemas.microsoft.com/office/word/2012/wordml" xmlns:wpg="http://schemas.microsoft.com/office/word/2010/wordprocessingGroup" xmlns:wpi="http://schemas.microsoft.com/office/word/2010/wordprocessingInk" xmlns:wne="http://schemas.microsoft.com/office/word/2006/wordml" xmlns:wps="http://schemas.microsoft.com/office/word/2010/wordprocessingShape" mc:Ignorable="w14 w15 wp14">
+<w:glossaryDocument xmlns:wpc="http://schemas.microsoft.com/office/word/2010/wordprocessingCanvas" xmlns:mc="http://schemas.openxmlformats.org/markup-compatibility/2006" xmlns:o="urn:schemas-microsoft-com:office:office" xmlns:r="http://schemas.openxmlformats.org/officeDocument/2006/relationships" xmlns:m="http://schemas.openxmlformats.org/officeDocument/2006/math" xmlns:v="urn:schemas-microsoft-com:vml" xmlns:wp14="http://schemas.microsoft.com/office/word/2010/wordprocessingDrawing" xmlns:wp="http://schemas.openxmlformats.org/drawingml/2006/wordprocessingDrawing" xmlns:w10="urn:schemas-microsoft-com:office:word" xmlns:w="http://schemas.openxmlformats.org/wordprocessingml/2006/main" xmlns:w14="http://schemas.microsoft.com/office/word/2010/wordml" xmlns:wpg="http://schemas.microsoft.com/office/word/2010/wordprocessingGroup" xmlns:wpi="http://schemas.microsoft.com/office/word/2010/wordprocessingInk" xmlns:wne="http://schemas.microsoft.com/office/word/2006/wordml" xmlns:wps="http://schemas.microsoft.com/office/word/2010/wordprocessingShape" mc:Ignorable="w14 wp14">
   <w:docParts>
     <w:docPart>
       <w:docPartPr>
@@ -31777,65 +33383,18 @@
         </w:p>
       </w:docPartBody>
     </w:docPart>
-    <w:docPart>
-      <w:docPartPr>
-        <w:name w:val="EC84C220477645E3896072B2B97969CB"/>
-        <w:category>
-          <w:name w:val="常规"/>
-          <w:gallery w:val="placeholder"/>
-        </w:category>
-        <w:types>
-          <w:type w:val="bbPlcHdr"/>
-        </w:types>
-        <w:behaviors>
-          <w:behavior w:val="content"/>
-        </w:behaviors>
-        <w:guid w:val="{9130E0F5-458F-4084-94AA-F72B86BCB44E}"/>
-      </w:docPartPr>
-      <w:docPartBody>
-        <w:p>
-          <w:pPr>
-            <w:pStyle w:val="EC84C220477645E3896072B2B97969CB"/>
-          </w:pPr>
-          <w:r>
-            <w:rPr>
-              <w:sz w:val="28"/>
-              <w:szCs w:val="28"/>
-              <w:lang w:val="zh-CN"/>
-            </w:rPr>
-            <w:t>[</w:t>
-          </w:r>
-          <w:r>
-            <w:rPr>
-              <w:sz w:val="28"/>
-              <w:szCs w:val="28"/>
-              <w:lang w:val="zh-CN"/>
-            </w:rPr>
-            <w:t>键入作者姓名</w:t>
-          </w:r>
-          <w:r>
-            <w:rPr>
-              <w:sz w:val="28"/>
-              <w:szCs w:val="28"/>
-              <w:lang w:val="zh-CN"/>
-            </w:rPr>
-            <w:t>]</w:t>
-          </w:r>
-        </w:p>
-      </w:docPartBody>
-    </w:docPart>
   </w:docParts>
 </w:glossaryDocument>
 </file>
 
 <file path=word/glossary/fontTable.xml><?xml version="1.0" encoding="utf-8"?>
-<w:fonts xmlns:mc="http://schemas.openxmlformats.org/markup-compatibility/2006" xmlns:r="http://schemas.openxmlformats.org/officeDocument/2006/relationships" xmlns:w="http://schemas.openxmlformats.org/wordprocessingml/2006/main" xmlns:w14="http://schemas.microsoft.com/office/word/2010/wordml" xmlns:w15="http://schemas.microsoft.com/office/word/2012/wordml" mc:Ignorable="w14 w15">
+<w:fonts xmlns:mc="http://schemas.openxmlformats.org/markup-compatibility/2006" xmlns:r="http://schemas.openxmlformats.org/officeDocument/2006/relationships" xmlns:w="http://schemas.openxmlformats.org/wordprocessingml/2006/main" xmlns:w14="http://schemas.microsoft.com/office/word/2010/wordml" mc:Ignorable="w14">
   <w:font w:name="Times New Roman">
     <w:panose1 w:val="02020603050405020304"/>
     <w:charset w:val="00"/>
     <w:family w:val="roman"/>
     <w:pitch w:val="variable"/>
-    <w:sig w:usb0="E0002EFF" w:usb1="C0007843" w:usb2="00000009" w:usb3="00000000" w:csb0="000001FF" w:csb1="00000000"/>
+    <w:sig w:usb0="E0002AFF" w:usb1="C0007841" w:usb2="00000009" w:usb3="00000000" w:csb0="000001FF" w:csb1="00000000"/>
   </w:font>
   <w:font w:name="Calibri">
     <w:panose1 w:val="020F0502020204030204"/>
@@ -31859,11 +33418,18 @@
     <w:pitch w:val="variable"/>
     <w:sig w:usb0="A00002EF" w:usb1="4000207B" w:usb2="00000000" w:usb3="00000000" w:csb0="0000019F" w:csb1="00000000"/>
   </w:font>
+  <w:font w:name="Cambria">
+    <w:panose1 w:val="02040503050406030204"/>
+    <w:charset w:val="00"/>
+    <w:family w:val="roman"/>
+    <w:pitch w:val="variable"/>
+    <w:sig w:usb0="E00002FF" w:usb1="400004FF" w:usb2="00000000" w:usb3="00000000" w:csb0="0000019F" w:csb1="00000000"/>
+  </w:font>
 </w:fonts>
 </file>
 
 <file path=word/glossary/settings.xml><?xml version="1.0" encoding="utf-8"?>
-<w:settings xmlns:mc="http://schemas.openxmlformats.org/markup-compatibility/2006" xmlns:o="urn:schemas-microsoft-com:office:office" xmlns:r="http://schemas.openxmlformats.org/officeDocument/2006/relationships" xmlns:m="http://schemas.openxmlformats.org/officeDocument/2006/math" xmlns:v="urn:schemas-microsoft-com:vml" xmlns:w10="urn:schemas-microsoft-com:office:word" xmlns:w="http://schemas.openxmlformats.org/wordprocessingml/2006/main" xmlns:w14="http://schemas.microsoft.com/office/word/2010/wordml" xmlns:w15="http://schemas.microsoft.com/office/word/2012/wordml" xmlns:sl="http://schemas.openxmlformats.org/schemaLibrary/2006/main" mc:Ignorable="w14 w15">
+<w:settings xmlns:mc="http://schemas.openxmlformats.org/markup-compatibility/2006" xmlns:o="urn:schemas-microsoft-com:office:office" xmlns:r="http://schemas.openxmlformats.org/officeDocument/2006/relationships" xmlns:m="http://schemas.openxmlformats.org/officeDocument/2006/math" xmlns:v="urn:schemas-microsoft-com:vml" xmlns:w10="urn:schemas-microsoft-com:office:word" xmlns:w="http://schemas.openxmlformats.org/wordprocessingml/2006/main" xmlns:w14="http://schemas.microsoft.com/office/word/2010/wordml" xmlns:sl="http://schemas.openxmlformats.org/schemaLibrary/2006/main" mc:Ignorable="w14">
   <w:view w:val="normal"/>
   <w:bordersDoNotSurroundHeader/>
   <w:bordersDoNotSurroundFooter/>
@@ -31880,15 +33446,15 @@
     <w:doNotExpandShiftReturn/>
     <w:adjustLineHeightInTable/>
     <w:useFELayout/>
-    <w:compatSetting w:name="compatibilityMode" w:uri="http://schemas.microsoft.com/office/word" w:val="15"/>
+    <w:compatSetting w:name="compatibilityMode" w:uri="http://schemas.microsoft.com/office/word" w:val="14"/>
     <w:compatSetting w:name="overrideTableStyleFontSizeAndJustification" w:uri="http://schemas.microsoft.com/office/word" w:val="1"/>
     <w:compatSetting w:name="enableOpenTypeFeatures" w:uri="http://schemas.microsoft.com/office/word" w:val="1"/>
     <w:compatSetting w:name="doNotFlipMirrorIndents" w:uri="http://schemas.microsoft.com/office/word" w:val="1"/>
-    <w:compatSetting w:name="differentiateMultirowTableHeaders" w:uri="http://schemas.microsoft.com/office/word" w:val="1"/>
   </w:compat>
   <w:rsids>
     <w:rsidRoot w:val="004C2A5B"/>
     <w:rsid w:val="00194A1E"/>
+    <w:rsid w:val="002E7FF8"/>
     <w:rsid w:val="003D3C29"/>
     <w:rsid w:val="004C2A5B"/>
     <w:rsid w:val="005C5E4A"/>
@@ -31911,12 +33477,11 @@
   <w:clrSchemeMapping w:bg1="light1" w:t1="dark1" w:bg2="light2" w:t2="dark2" w:accent1="accent1" w:accent2="accent2" w:accent3="accent3" w:accent4="accent4" w:accent5="accent5" w:accent6="accent6" w:hyperlink="hyperlink" w:followedHyperlink="followedHyperlink"/>
   <w:decimalSymbol w:val="."/>
   <w:listSeparator w:val=","/>
-  <w15:chartTrackingRefBased/>
 </w:settings>
 </file>
 
 <file path=word/glossary/styles.xml><?xml version="1.0" encoding="utf-8"?>
-<w:styles xmlns:mc="http://schemas.openxmlformats.org/markup-compatibility/2006" xmlns:r="http://schemas.openxmlformats.org/officeDocument/2006/relationships" xmlns:w="http://schemas.openxmlformats.org/wordprocessingml/2006/main" xmlns:w14="http://schemas.microsoft.com/office/word/2010/wordml" xmlns:w15="http://schemas.microsoft.com/office/word/2012/wordml" mc:Ignorable="w14 w15">
+<w:styles xmlns:mc="http://schemas.openxmlformats.org/markup-compatibility/2006" xmlns:r="http://schemas.openxmlformats.org/officeDocument/2006/relationships" xmlns:w="http://schemas.openxmlformats.org/wordprocessingml/2006/main" xmlns:w14="http://schemas.microsoft.com/office/word/2010/wordml" mc:Ignorable="w14">
   <w:docDefaults>
     <w:rPrDefault>
       <w:rPr>
@@ -31929,378 +33494,359 @@
     </w:rPrDefault>
     <w:pPrDefault/>
   </w:docDefaults>
-  <w:latentStyles w:defLockedState="0" w:defUIPriority="99" w:defSemiHidden="0" w:defUnhideWhenUsed="0" w:defQFormat="0" w:count="371">
-    <w:lsdException w:name="Normal" w:uiPriority="0" w:qFormat="1"/>
-    <w:lsdException w:name="heading 1" w:uiPriority="9" w:qFormat="1"/>
-    <w:lsdException w:name="heading 2" w:semiHidden="1" w:uiPriority="9" w:unhideWhenUsed="1" w:qFormat="1"/>
-    <w:lsdException w:name="heading 3" w:semiHidden="1" w:uiPriority="9" w:unhideWhenUsed="1" w:qFormat="1"/>
-    <w:lsdException w:name="heading 4" w:semiHidden="1" w:uiPriority="9" w:unhideWhenUsed="1" w:qFormat="1"/>
-    <w:lsdException w:name="heading 5" w:semiHidden="1" w:uiPriority="9" w:unhideWhenUsed="1" w:qFormat="1"/>
-    <w:lsdException w:name="heading 6" w:semiHidden="1" w:uiPriority="9" w:unhideWhenUsed="1" w:qFormat="1"/>
-    <w:lsdException w:name="heading 7" w:semiHidden="1" w:uiPriority="9" w:unhideWhenUsed="1" w:qFormat="1"/>
-    <w:lsdException w:name="heading 8" w:semiHidden="1" w:uiPriority="9" w:unhideWhenUsed="1" w:qFormat="1"/>
-    <w:lsdException w:name="heading 9" w:semiHidden="1" w:uiPriority="9" w:unhideWhenUsed="1" w:qFormat="1"/>
-    <w:lsdException w:name="index 1" w:semiHidden="1" w:unhideWhenUsed="1"/>
-    <w:lsdException w:name="index 2" w:semiHidden="1" w:unhideWhenUsed="1"/>
-    <w:lsdException w:name="index 3" w:semiHidden="1" w:unhideWhenUsed="1"/>
-    <w:lsdException w:name="index 4" w:semiHidden="1" w:unhideWhenUsed="1"/>
-    <w:lsdException w:name="index 5" w:semiHidden="1" w:unhideWhenUsed="1"/>
-    <w:lsdException w:name="index 6" w:semiHidden="1" w:unhideWhenUsed="1"/>
-    <w:lsdException w:name="index 7" w:semiHidden="1" w:unhideWhenUsed="1"/>
-    <w:lsdException w:name="index 8" w:semiHidden="1" w:unhideWhenUsed="1"/>
-    <w:lsdException w:name="index 9" w:semiHidden="1" w:unhideWhenUsed="1"/>
-    <w:lsdException w:name="toc 1" w:semiHidden="1" w:uiPriority="39" w:unhideWhenUsed="1"/>
-    <w:lsdException w:name="toc 2" w:semiHidden="1" w:uiPriority="39" w:unhideWhenUsed="1"/>
-    <w:lsdException w:name="toc 3" w:semiHidden="1" w:uiPriority="39" w:unhideWhenUsed="1"/>
-    <w:lsdException w:name="toc 4" w:semiHidden="1" w:uiPriority="39" w:unhideWhenUsed="1"/>
-    <w:lsdException w:name="toc 5" w:semiHidden="1" w:uiPriority="39" w:unhideWhenUsed="1"/>
-    <w:lsdException w:name="toc 6" w:semiHidden="1" w:uiPriority="39" w:unhideWhenUsed="1"/>
-    <w:lsdException w:name="toc 7" w:semiHidden="1" w:uiPriority="39" w:unhideWhenUsed="1"/>
-    <w:lsdException w:name="toc 8" w:semiHidden="1" w:uiPriority="39" w:unhideWhenUsed="1"/>
-    <w:lsdException w:name="toc 9" w:semiHidden="1" w:uiPriority="39" w:unhideWhenUsed="1"/>
-    <w:lsdException w:name="Normal Indent" w:semiHidden="1" w:unhideWhenUsed="1"/>
-    <w:lsdException w:name="footnote text" w:semiHidden="1" w:unhideWhenUsed="1"/>
-    <w:lsdException w:name="annotation text" w:semiHidden="1" w:unhideWhenUsed="1"/>
-    <w:lsdException w:name="header" w:semiHidden="1" w:unhideWhenUsed="1"/>
-    <w:lsdException w:name="footer" w:semiHidden="1" w:unhideWhenUsed="1"/>
-    <w:lsdException w:name="index heading" w:semiHidden="1" w:unhideWhenUsed="1"/>
-    <w:lsdException w:name="caption" w:semiHidden="1" w:uiPriority="35" w:unhideWhenUsed="1" w:qFormat="1"/>
-    <w:lsdException w:name="table of figures" w:semiHidden="1" w:unhideWhenUsed="1"/>
-    <w:lsdException w:name="envelope address" w:semiHidden="1" w:unhideWhenUsed="1"/>
-    <w:lsdException w:name="envelope return" w:semiHidden="1" w:unhideWhenUsed="1"/>
-    <w:lsdException w:name="footnote reference" w:semiHidden="1" w:unhideWhenUsed="1"/>
-    <w:lsdException w:name="annotation reference" w:semiHidden="1" w:unhideWhenUsed="1"/>
-    <w:lsdException w:name="line number" w:semiHidden="1" w:unhideWhenUsed="1"/>
-    <w:lsdException w:name="page number" w:semiHidden="1" w:unhideWhenUsed="1"/>
-    <w:lsdException w:name="endnote reference" w:semiHidden="1" w:unhideWhenUsed="1"/>
-    <w:lsdException w:name="endnote text" w:semiHidden="1" w:unhideWhenUsed="1"/>
-    <w:lsdException w:name="table of authorities" w:semiHidden="1" w:unhideWhenUsed="1"/>
-    <w:lsdException w:name="macro" w:semiHidden="1" w:unhideWhenUsed="1"/>
-    <w:lsdException w:name="toa heading" w:semiHidden="1" w:unhideWhenUsed="1"/>
-    <w:lsdException w:name="List" w:semiHidden="1" w:unhideWhenUsed="1"/>
-    <w:lsdException w:name="List Bullet" w:semiHidden="1" w:unhideWhenUsed="1"/>
-    <w:lsdException w:name="List Number" w:semiHidden="1" w:unhideWhenUsed="1"/>
-    <w:lsdException w:name="List 2" w:semiHidden="1" w:unhideWhenUsed="1"/>
-    <w:lsdException w:name="List 3" w:semiHidden="1" w:unhideWhenUsed="1"/>
-    <w:lsdException w:name="List 4" w:semiHidden="1" w:unhideWhenUsed="1"/>
-    <w:lsdException w:name="List 5" w:semiHidden="1" w:unhideWhenUsed="1"/>
-    <w:lsdException w:name="List Bullet 2" w:semiHidden="1" w:unhideWhenUsed="1"/>
-    <w:lsdException w:name="List Bullet 3" w:semiHidden="1" w:unhideWhenUsed="1"/>
-    <w:lsdException w:name="List Bullet 4" w:semiHidden="1" w:unhideWhenUsed="1"/>
-    <w:lsdException w:name="List Bullet 5" w:semiHidden="1" w:unhideWhenUsed="1"/>
-    <w:lsdException w:name="List Number 2" w:semiHidden="1" w:unhideWhenUsed="1"/>
-    <w:lsdException w:name="List Number 3" w:semiHidden="1" w:unhideWhenUsed="1"/>
-    <w:lsdException w:name="List Number 4" w:semiHidden="1" w:unhideWhenUsed="1"/>
-    <w:lsdException w:name="List Number 5" w:semiHidden="1" w:unhideWhenUsed="1"/>
-    <w:lsdException w:name="Title" w:uiPriority="10" w:qFormat="1"/>
-    <w:lsdException w:name="Closing" w:semiHidden="1" w:unhideWhenUsed="1"/>
-    <w:lsdException w:name="Signature" w:semiHidden="1" w:unhideWhenUsed="1"/>
-    <w:lsdException w:name="Default Paragraph Font" w:semiHidden="1" w:uiPriority="1" w:unhideWhenUsed="1"/>
-    <w:lsdException w:name="Body Text" w:semiHidden="1" w:unhideWhenUsed="1"/>
-    <w:lsdException w:name="Body Text Indent" w:semiHidden="1" w:unhideWhenUsed="1"/>
-    <w:lsdException w:name="List Continue" w:semiHidden="1" w:unhideWhenUsed="1"/>
-    <w:lsdException w:name="List Continue 2" w:semiHidden="1" w:unhideWhenUsed="1"/>
-    <w:lsdException w:name="List Continue 3" w:semiHidden="1" w:unhideWhenUsed="1"/>
-    <w:lsdException w:name="List Continue 4" w:semiHidden="1" w:unhideWhenUsed="1"/>
-    <w:lsdException w:name="List Continue 5" w:semiHidden="1" w:unhideWhenUsed="1"/>
-    <w:lsdException w:name="Message Header" w:semiHidden="1" w:unhideWhenUsed="1"/>
-    <w:lsdException w:name="Subtitle" w:uiPriority="11" w:qFormat="1"/>
-    <w:lsdException w:name="Salutation" w:semiHidden="1" w:unhideWhenUsed="1"/>
-    <w:lsdException w:name="Date" w:semiHidden="1" w:unhideWhenUsed="1"/>
-    <w:lsdException w:name="Body Text First Indent" w:semiHidden="1" w:unhideWhenUsed="1"/>
-    <w:lsdException w:name="Body Text First Indent 2" w:semiHidden="1" w:unhideWhenUsed="1"/>
-    <w:lsdException w:name="Note Heading" w:semiHidden="1" w:unhideWhenUsed="1"/>
-    <w:lsdException w:name="Body Text 2" w:semiHidden="1" w:unhideWhenUsed="1"/>
-    <w:lsdException w:name="Body Text 3" w:semiHidden="1" w:unhideWhenUsed="1"/>
-    <w:lsdException w:name="Body Text Indent 2" w:semiHidden="1" w:unhideWhenUsed="1"/>
-    <w:lsdException w:name="Body Text Indent 3" w:semiHidden="1" w:unhideWhenUsed="1"/>
-    <w:lsdException w:name="Block Text" w:semiHidden="1" w:unhideWhenUsed="1"/>
-    <w:lsdException w:name="Hyperlink" w:semiHidden="1" w:unhideWhenUsed="1"/>
-    <w:lsdException w:name="FollowedHyperlink" w:semiHidden="1" w:unhideWhenUsed="1"/>
-    <w:lsdException w:name="Strong" w:uiPriority="22" w:qFormat="1"/>
-    <w:lsdException w:name="Emphasis" w:uiPriority="20" w:qFormat="1"/>
-    <w:lsdException w:name="Document Map" w:semiHidden="1" w:unhideWhenUsed="1"/>
-    <w:lsdException w:name="Plain Text" w:semiHidden="1" w:unhideWhenUsed="1"/>
-    <w:lsdException w:name="E-mail Signature" w:semiHidden="1" w:unhideWhenUsed="1"/>
-    <w:lsdException w:name="HTML Top of Form" w:semiHidden="1" w:unhideWhenUsed="1"/>
-    <w:lsdException w:name="HTML Bottom of Form" w:semiHidden="1" w:unhideWhenUsed="1"/>
-    <w:lsdException w:name="Normal (Web)" w:semiHidden="1" w:unhideWhenUsed="1"/>
-    <w:lsdException w:name="HTML Acronym" w:semiHidden="1" w:unhideWhenUsed="1"/>
-    <w:lsdException w:name="HTML Address" w:semiHidden="1" w:unhideWhenUsed="1"/>
-    <w:lsdException w:name="HTML Cite" w:semiHidden="1" w:unhideWhenUsed="1"/>
-    <w:lsdException w:name="HTML Code" w:semiHidden="1" w:unhideWhenUsed="1"/>
-    <w:lsdException w:name="HTML Definition" w:semiHidden="1" w:unhideWhenUsed="1"/>
-    <w:lsdException w:name="HTML Keyboard" w:semiHidden="1" w:unhideWhenUsed="1"/>
-    <w:lsdException w:name="HTML Preformatted" w:semiHidden="1" w:unhideWhenUsed="1"/>
-    <w:lsdException w:name="HTML Sample" w:semiHidden="1" w:unhideWhenUsed="1"/>
-    <w:lsdException w:name="HTML Typewriter" w:semiHidden="1" w:unhideWhenUsed="1"/>
-    <w:lsdException w:name="HTML Variable" w:semiHidden="1" w:unhideWhenUsed="1"/>
-    <w:lsdException w:name="Normal Table" w:semiHidden="1" w:unhideWhenUsed="1"/>
-    <w:lsdException w:name="annotation subject" w:semiHidden="1" w:unhideWhenUsed="1"/>
-    <w:lsdException w:name="No List" w:semiHidden="1" w:unhideWhenUsed="1"/>
-    <w:lsdException w:name="Outline List 1" w:semiHidden="1" w:unhideWhenUsed="1"/>
-    <w:lsdException w:name="Outline List 2" w:semiHidden="1" w:unhideWhenUsed="1"/>
-    <w:lsdException w:name="Outline List 3" w:semiHidden="1" w:unhideWhenUsed="1"/>
-    <w:lsdException w:name="Table Simple 1" w:semiHidden="1" w:unhideWhenUsed="1"/>
-    <w:lsdException w:name="Table Simple 2" w:semiHidden="1" w:unhideWhenUsed="1"/>
-    <w:lsdException w:name="Table Simple 3" w:semiHidden="1" w:unhideWhenUsed="1"/>
-    <w:lsdException w:name="Table Classic 1" w:semiHidden="1" w:unhideWhenUsed="1"/>
-    <w:lsdException w:name="Table Classic 2" w:semiHidden="1" w:unhideWhenUsed="1"/>
-    <w:lsdException w:name="Table Classic 3" w:semiHidden="1" w:unhideWhenUsed="1"/>
-    <w:lsdException w:name="Table Classic 4" w:semiHidden="1" w:unhideWhenUsed="1"/>
-    <w:lsdException w:name="Table Colorful 1" w:semiHidden="1" w:unhideWhenUsed="1"/>
-    <w:lsdException w:name="Table Colorful 2" w:semiHidden="1" w:unhideWhenUsed="1"/>
-    <w:lsdException w:name="Table Colorful 3" w:semiHidden="1" w:unhideWhenUsed="1"/>
-    <w:lsdException w:name="Table Columns 1" w:semiHidden="1" w:unhideWhenUsed="1"/>
-    <w:lsdException w:name="Table Columns 2" w:semiHidden="1" w:unhideWhenUsed="1"/>
-    <w:lsdException w:name="Table Columns 3" w:semiHidden="1" w:unhideWhenUsed="1"/>
-    <w:lsdException w:name="Table Columns 4" w:semiHidden="1" w:unhideWhenUsed="1"/>
-    <w:lsdException w:name="Table Columns 5" w:semiHidden="1" w:unhideWhenUsed="1"/>
-    <w:lsdException w:name="Table Grid 1" w:semiHidden="1" w:unhideWhenUsed="1"/>
-    <w:lsdException w:name="Table Grid 2" w:semiHidden="1" w:unhideWhenUsed="1"/>
-    <w:lsdException w:name="Table Grid 3" w:semiHidden="1" w:unhideWhenUsed="1"/>
-    <w:lsdException w:name="Table Grid 4" w:semiHidden="1" w:unhideWhenUsed="1"/>
-    <w:lsdException w:name="Table Grid 5" w:semiHidden="1" w:unhideWhenUsed="1"/>
-    <w:lsdException w:name="Table Grid 6" w:semiHidden="1" w:unhideWhenUsed="1"/>
-    <w:lsdException w:name="Table Grid 7" w:semiHidden="1" w:unhideWhenUsed="1"/>
-    <w:lsdException w:name="Table Grid 8" w:semiHidden="1" w:unhideWhenUsed="1"/>
-    <w:lsdException w:name="Table List 1" w:semiHidden="1" w:unhideWhenUsed="1"/>
-    <w:lsdException w:name="Table List 2" w:semiHidden="1" w:unhideWhenUsed="1"/>
-    <w:lsdException w:name="Table List 3" w:semiHidden="1" w:unhideWhenUsed="1"/>
-    <w:lsdException w:name="Table List 4" w:semiHidden="1" w:unhideWhenUsed="1"/>
-    <w:lsdException w:name="Table List 5" w:semiHidden="1" w:unhideWhenUsed="1"/>
-    <w:lsdException w:name="Table List 6" w:semiHidden="1" w:unhideWhenUsed="1"/>
-    <w:lsdException w:name="Table List 7" w:semiHidden="1" w:unhideWhenUsed="1"/>
-    <w:lsdException w:name="Table List 8" w:semiHidden="1" w:unhideWhenUsed="1"/>
-    <w:lsdException w:name="Table 3D effects 1" w:semiHidden="1" w:unhideWhenUsed="1"/>
-    <w:lsdException w:name="Table 3D effects 2" w:semiHidden="1" w:unhideWhenUsed="1"/>
-    <w:lsdException w:name="Table 3D effects 3" w:semiHidden="1" w:unhideWhenUsed="1"/>
-    <w:lsdException w:name="Table Contemporary" w:semiHidden="1" w:unhideWhenUsed="1"/>
-    <w:lsdException w:name="Table Elegant" w:semiHidden="1" w:unhideWhenUsed="1"/>
-    <w:lsdException w:name="Table Professional" w:semiHidden="1" w:unhideWhenUsed="1"/>
-    <w:lsdException w:name="Table Subtle 1" w:semiHidden="1" w:unhideWhenUsed="1"/>
-    <w:lsdException w:name="Table Subtle 2" w:semiHidden="1" w:unhideWhenUsed="1"/>
-    <w:lsdException w:name="Table Web 1" w:semiHidden="1" w:unhideWhenUsed="1"/>
-    <w:lsdException w:name="Table Web 2" w:semiHidden="1" w:unhideWhenUsed="1"/>
-    <w:lsdException w:name="Table Web 3" w:semiHidden="1" w:unhideWhenUsed="1"/>
-    <w:lsdException w:name="Balloon Text" w:semiHidden="1" w:unhideWhenUsed="1"/>
-    <w:lsdException w:name="Table Grid" w:uiPriority="39"/>
-    <w:lsdException w:name="Table Theme" w:semiHidden="1" w:unhideWhenUsed="1"/>
-    <w:lsdException w:name="Placeholder Text" w:semiHidden="1"/>
-    <w:lsdException w:name="No Spacing" w:uiPriority="1" w:qFormat="1"/>
-    <w:lsdException w:name="Light Shading" w:uiPriority="60"/>
-    <w:lsdException w:name="Light List" w:uiPriority="61"/>
-    <w:lsdException w:name="Light Grid" w:uiPriority="62"/>
-    <w:lsdException w:name="Medium Shading 1" w:uiPriority="63"/>
-    <w:lsdException w:name="Medium Shading 2" w:uiPriority="64"/>
-    <w:lsdException w:name="Medium List 1" w:uiPriority="65"/>
-    <w:lsdException w:name="Medium List 2" w:uiPriority="66"/>
-    <w:lsdException w:name="Medium Grid 1" w:uiPriority="67"/>
-    <w:lsdException w:name="Medium Grid 2" w:uiPriority="68"/>
-    <w:lsdException w:name="Medium Grid 3" w:uiPriority="69"/>
-    <w:lsdException w:name="Dark List" w:uiPriority="70"/>
-    <w:lsdException w:name="Colorful Shading" w:uiPriority="71"/>
-    <w:lsdException w:name="Colorful List" w:uiPriority="72"/>
-    <w:lsdException w:name="Colorful Grid" w:uiPriority="73"/>
-    <w:lsdException w:name="Light Shading Accent 1" w:uiPriority="60"/>
-    <w:lsdException w:name="Light List Accent 1" w:uiPriority="61"/>
-    <w:lsdException w:name="Light Grid Accent 1" w:uiPriority="62"/>
-    <w:lsdException w:name="Medium Shading 1 Accent 1" w:uiPriority="63"/>
-    <w:lsdException w:name="Medium Shading 2 Accent 1" w:uiPriority="64"/>
-    <w:lsdException w:name="Medium List 1 Accent 1" w:uiPriority="65"/>
-    <w:lsdException w:name="Revision" w:semiHidden="1"/>
-    <w:lsdException w:name="List Paragraph" w:uiPriority="34" w:qFormat="1"/>
-    <w:lsdException w:name="Quote" w:uiPriority="29" w:qFormat="1"/>
-    <w:lsdException w:name="Intense Quote" w:uiPriority="30" w:qFormat="1"/>
-    <w:lsdException w:name="Medium List 2 Accent 1" w:uiPriority="66"/>
-    <w:lsdException w:name="Medium Grid 1 Accent 1" w:uiPriority="67"/>
-    <w:lsdException w:name="Medium Grid 2 Accent 1" w:uiPriority="68"/>
-    <w:lsdException w:name="Medium Grid 3 Accent 1" w:uiPriority="69"/>
-    <w:lsdException w:name="Dark List Accent 1" w:uiPriority="70"/>
-    <w:lsdException w:name="Colorful Shading Accent 1" w:uiPriority="71"/>
-    <w:lsdException w:name="Colorful List Accent 1" w:uiPriority="72"/>
-    <w:lsdException w:name="Colorful Grid Accent 1" w:uiPriority="73"/>
-    <w:lsdException w:name="Light Shading Accent 2" w:uiPriority="60"/>
-    <w:lsdException w:name="Light List Accent 2" w:uiPriority="61"/>
-    <w:lsdException w:name="Light Grid Accent 2" w:uiPriority="62"/>
-    <w:lsdException w:name="Medium Shading 1 Accent 2" w:uiPriority="63"/>
-    <w:lsdException w:name="Medium Shading 2 Accent 2" w:uiPriority="64"/>
-    <w:lsdException w:name="Medium List 1 Accent 2" w:uiPriority="65"/>
-    <w:lsdException w:name="Medium List 2 Accent 2" w:uiPriority="66"/>
-    <w:lsdException w:name="Medium Grid 1 Accent 2" w:uiPriority="67"/>
-    <w:lsdException w:name="Medium Grid 2 Accent 2" w:uiPriority="68"/>
-    <w:lsdException w:name="Medium Grid 3 Accent 2" w:uiPriority="69"/>
-    <w:lsdException w:name="Dark List Accent 2" w:uiPriority="70"/>
-    <w:lsdException w:name="Colorful Shading Accent 2" w:uiPriority="71"/>
-    <w:lsdException w:name="Colorful List Accent 2" w:uiPriority="72"/>
-    <w:lsdException w:name="Colorful Grid Accent 2" w:uiPriority="73"/>
-    <w:lsdException w:name="Light Shading Accent 3" w:uiPriority="60"/>
-    <w:lsdException w:name="Light List Accent 3" w:uiPriority="61"/>
-    <w:lsdException w:name="Light Grid Accent 3" w:uiPriority="62"/>
-    <w:lsdException w:name="Medium Shading 1 Accent 3" w:uiPriority="63"/>
-    <w:lsdException w:name="Medium Shading 2 Accent 3" w:uiPriority="64"/>
-    <w:lsdException w:name="Medium List 1 Accent 3" w:uiPriority="65"/>
-    <w:lsdException w:name="Medium List 2 Accent 3" w:uiPriority="66"/>
-    <w:lsdException w:name="Medium Grid 1 Accent 3" w:uiPriority="67"/>
-    <w:lsdException w:name="Medium Grid 2 Accent 3" w:uiPriority="68"/>
-    <w:lsdException w:name="Medium Grid 3 Accent 3" w:uiPriority="69"/>
-    <w:lsdException w:name="Dark List Accent 3" w:uiPriority="70"/>
-    <w:lsdException w:name="Colorful Shading Accent 3" w:uiPriority="71"/>
-    <w:lsdException w:name="Colorful List Accent 3" w:uiPriority="72"/>
-    <w:lsdException w:name="Colorful Grid Accent 3" w:uiPriority="73"/>
-    <w:lsdException w:name="Light Shading Accent 4" w:uiPriority="60"/>
-    <w:lsdException w:name="Light List Accent 4" w:uiPriority="61"/>
-    <w:lsdException w:name="Light Grid Accent 4" w:uiPriority="62"/>
-    <w:lsdException w:name="Medium Shading 1 Accent 4" w:uiPriority="63"/>
-    <w:lsdException w:name="Medium Shading 2 Accent 4" w:uiPriority="64"/>
-    <w:lsdException w:name="Medium List 1 Accent 4" w:uiPriority="65"/>
-    <w:lsdException w:name="Medium List 2 Accent 4" w:uiPriority="66"/>
-    <w:lsdException w:name="Medium Grid 1 Accent 4" w:uiPriority="67"/>
-    <w:lsdException w:name="Medium Grid 2 Accent 4" w:uiPriority="68"/>
-    <w:lsdException w:name="Medium Grid 3 Accent 4" w:uiPriority="69"/>
-    <w:lsdException w:name="Dark List Accent 4" w:uiPriority="70"/>
-    <w:lsdException w:name="Colorful Shading Accent 4" w:uiPriority="71"/>
-    <w:lsdException w:name="Colorful List Accent 4" w:uiPriority="72"/>
-    <w:lsdException w:name="Colorful Grid Accent 4" w:uiPriority="73"/>
-    <w:lsdException w:name="Light Shading Accent 5" w:uiPriority="60"/>
-    <w:lsdException w:name="Light List Accent 5" w:uiPriority="61"/>
-    <w:lsdException w:name="Light Grid Accent 5" w:uiPriority="62"/>
-    <w:lsdException w:name="Medium Shading 1 Accent 5" w:uiPriority="63"/>
-    <w:lsdException w:name="Medium Shading 2 Accent 5" w:uiPriority="64"/>
-    <w:lsdException w:name="Medium List 1 Accent 5" w:uiPriority="65"/>
-    <w:lsdException w:name="Medium List 2 Accent 5" w:uiPriority="66"/>
-    <w:lsdException w:name="Medium Grid 1 Accent 5" w:uiPriority="67"/>
-    <w:lsdException w:name="Medium Grid 2 Accent 5" w:uiPriority="68"/>
-    <w:lsdException w:name="Medium Grid 3 Accent 5" w:uiPriority="69"/>
-    <w:lsdException w:name="Dark List Accent 5" w:uiPriority="70"/>
-    <w:lsdException w:name="Colorful Shading Accent 5" w:uiPriority="71"/>
-    <w:lsdException w:name="Colorful List Accent 5" w:uiPriority="72"/>
-    <w:lsdException w:name="Colorful Grid Accent 5" w:uiPriority="73"/>
-    <w:lsdException w:name="Light Shading Accent 6" w:uiPriority="60"/>
-    <w:lsdException w:name="Light List Accent 6" w:uiPriority="61"/>
-    <w:lsdException w:name="Light Grid Accent 6" w:uiPriority="62"/>
-    <w:lsdException w:name="Medium Shading 1 Accent 6" w:uiPriority="63"/>
-    <w:lsdException w:name="Medium Shading 2 Accent 6" w:uiPriority="64"/>
-    <w:lsdException w:name="Medium List 1 Accent 6" w:uiPriority="65"/>
-    <w:lsdException w:name="Medium List 2 Accent 6" w:uiPriority="66"/>
-    <w:lsdException w:name="Medium Grid 1 Accent 6" w:uiPriority="67"/>
-    <w:lsdException w:name="Medium Grid 2 Accent 6" w:uiPriority="68"/>
-    <w:lsdException w:name="Medium Grid 3 Accent 6" w:uiPriority="69"/>
-    <w:lsdException w:name="Dark List Accent 6" w:uiPriority="70"/>
-    <w:lsdException w:name="Colorful Shading Accent 6" w:uiPriority="71"/>
-    <w:lsdException w:name="Colorful List Accent 6" w:uiPriority="72"/>
-    <w:lsdException w:name="Colorful Grid Accent 6" w:uiPriority="73"/>
-    <w:lsdException w:name="Subtle Emphasis" w:uiPriority="19" w:qFormat="1"/>
-    <w:lsdException w:name="Intense Emphasis" w:uiPriority="21" w:qFormat="1"/>
-    <w:lsdException w:name="Subtle Reference" w:uiPriority="31" w:qFormat="1"/>
-    <w:lsdException w:name="Intense Reference" w:uiPriority="32" w:qFormat="1"/>
-    <w:lsdException w:name="Book Title" w:uiPriority="33" w:qFormat="1"/>
-    <w:lsdException w:name="Bibliography" w:semiHidden="1" w:uiPriority="37" w:unhideWhenUsed="1"/>
-    <w:lsdException w:name="TOC Heading" w:semiHidden="1" w:uiPriority="39" w:unhideWhenUsed="1" w:qFormat="1"/>
-    <w:lsdException w:name="Plain Table 1" w:uiPriority="41"/>
-    <w:lsdException w:name="Plain Table 2" w:uiPriority="42"/>
-    <w:lsdException w:name="Plain Table 3" w:uiPriority="43"/>
-    <w:lsdException w:name="Plain Table 4" w:uiPriority="44"/>
-    <w:lsdException w:name="Plain Table 5" w:uiPriority="45"/>
-    <w:lsdException w:name="Grid Table Light" w:uiPriority="40"/>
-    <w:lsdException w:name="Grid Table 1 Light" w:uiPriority="46"/>
-    <w:lsdException w:name="Grid Table 2" w:uiPriority="47"/>
-    <w:lsdException w:name="Grid Table 3" w:uiPriority="48"/>
-    <w:lsdException w:name="Grid Table 4" w:uiPriority="49"/>
-    <w:lsdException w:name="Grid Table 5 Dark" w:uiPriority="50"/>
-    <w:lsdException w:name="Grid Table 6 Colorful" w:uiPriority="51"/>
-    <w:lsdException w:name="Grid Table 7 Colorful" w:uiPriority="52"/>
-    <w:lsdException w:name="Grid Table 1 Light Accent 1" w:uiPriority="46"/>
-    <w:lsdException w:name="Grid Table 2 Accent 1" w:uiPriority="47"/>
-    <w:lsdException w:name="Grid Table 3 Accent 1" w:uiPriority="48"/>
-    <w:lsdException w:name="Grid Table 4 Accent 1" w:uiPriority="49"/>
-    <w:lsdException w:name="Grid Table 5 Dark Accent 1" w:uiPriority="50"/>
-    <w:lsdException w:name="Grid Table 6 Colorful Accent 1" w:uiPriority="51"/>
-    <w:lsdException w:name="Grid Table 7 Colorful Accent 1" w:uiPriority="52"/>
-    <w:lsdException w:name="Grid Table 1 Light Accent 2" w:uiPriority="46"/>
-    <w:lsdException w:name="Grid Table 2 Accent 2" w:uiPriority="47"/>
-    <w:lsdException w:name="Grid Table 3 Accent 2" w:uiPriority="48"/>
-    <w:lsdException w:name="Grid Table 4 Accent 2" w:uiPriority="49"/>
-    <w:lsdException w:name="Grid Table 5 Dark Accent 2" w:uiPriority="50"/>
-    <w:lsdException w:name="Grid Table 6 Colorful Accent 2" w:uiPriority="51"/>
-    <w:lsdException w:name="Grid Table 7 Colorful Accent 2" w:uiPriority="52"/>
-    <w:lsdException w:name="Grid Table 1 Light Accent 3" w:uiPriority="46"/>
-    <w:lsdException w:name="Grid Table 2 Accent 3" w:uiPriority="47"/>
-    <w:lsdException w:name="Grid Table 3 Accent 3" w:uiPriority="48"/>
-    <w:lsdException w:name="Grid Table 4 Accent 3" w:uiPriority="49"/>
-    <w:lsdException w:name="Grid Table 5 Dark Accent 3" w:uiPriority="50"/>
-    <w:lsdException w:name="Grid Table 6 Colorful Accent 3" w:uiPriority="51"/>
-    <w:lsdException w:name="Grid Table 7 Colorful Accent 3" w:uiPriority="52"/>
-    <w:lsdException w:name="Grid Table 1 Light Accent 4" w:uiPriority="46"/>
-    <w:lsdException w:name="Grid Table 2 Accent 4" w:uiPriority="47"/>
-    <w:lsdException w:name="Grid Table 3 Accent 4" w:uiPriority="48"/>
-    <w:lsdException w:name="Grid Table 4 Accent 4" w:uiPriority="49"/>
-    <w:lsdException w:name="Grid Table 5 Dark Accent 4" w:uiPriority="50"/>
-    <w:lsdException w:name="Grid Table 6 Colorful Accent 4" w:uiPriority="51"/>
-    <w:lsdException w:name="Grid Table 7 Colorful Accent 4" w:uiPriority="52"/>
-    <w:lsdException w:name="Grid Table 1 Light Accent 5" w:uiPriority="46"/>
-    <w:lsdException w:name="Grid Table 2 Accent 5" w:uiPriority="47"/>
-    <w:lsdException w:name="Grid Table 3 Accent 5" w:uiPriority="48"/>
-    <w:lsdException w:name="Grid Table 4 Accent 5" w:uiPriority="49"/>
-    <w:lsdException w:name="Grid Table 5 Dark Accent 5" w:uiPriority="50"/>
-    <w:lsdException w:name="Grid Table 6 Colorful Accent 5" w:uiPriority="51"/>
-    <w:lsdException w:name="Grid Table 7 Colorful Accent 5" w:uiPriority="52"/>
-    <w:lsdException w:name="Grid Table 1 Light Accent 6" w:uiPriority="46"/>
-    <w:lsdException w:name="Grid Table 2 Accent 6" w:uiPriority="47"/>
-    <w:lsdException w:name="Grid Table 3 Accent 6" w:uiPriority="48"/>
-    <w:lsdException w:name="Grid Table 4 Accent 6" w:uiPriority="49"/>
-    <w:lsdException w:name="Grid Table 5 Dark Accent 6" w:uiPriority="50"/>
-    <w:lsdException w:name="Grid Table 6 Colorful Accent 6" w:uiPriority="51"/>
-    <w:lsdException w:name="Grid Table 7 Colorful Accent 6" w:uiPriority="52"/>
-    <w:lsdException w:name="List Table 1 Light" w:uiPriority="46"/>
-    <w:lsdException w:name="List Table 2" w:uiPriority="47"/>
-    <w:lsdException w:name="List Table 3" w:uiPriority="48"/>
-    <w:lsdException w:name="List Table 4" w:uiPriority="49"/>
-    <w:lsdException w:name="List Table 5 Dark" w:uiPriority="50"/>
-    <w:lsdException w:name="List Table 6 Colorful" w:uiPriority="51"/>
-    <w:lsdException w:name="List Table 7 Colorful" w:uiPriority="52"/>
-    <w:lsdException w:name="List Table 1 Light Accent 1" w:uiPriority="46"/>
-    <w:lsdException w:name="List Table 2 Accent 1" w:uiPriority="47"/>
-    <w:lsdException w:name="List Table 3 Accent 1" w:uiPriority="48"/>
-    <w:lsdException w:name="List Table 4 Accent 1" w:uiPriority="49"/>
-    <w:lsdException w:name="List Table 5 Dark Accent 1" w:uiPriority="50"/>
-    <w:lsdException w:name="List Table 6 Colorful Accent 1" w:uiPriority="51"/>
-    <w:lsdException w:name="List Table 7 Colorful Accent 1" w:uiPriority="52"/>
-    <w:lsdException w:name="List Table 1 Light Accent 2" w:uiPriority="46"/>
-    <w:lsdException w:name="List Table 2 Accent 2" w:uiPriority="47"/>
-    <w:lsdException w:name="List Table 3 Accent 2" w:uiPriority="48"/>
-    <w:lsdException w:name="List Table 4 Accent 2" w:uiPriority="49"/>
-    <w:lsdException w:name="List Table 5 Dark Accent 2" w:uiPriority="50"/>
-    <w:lsdException w:name="List Table 6 Colorful Accent 2" w:uiPriority="51"/>
-    <w:lsdException w:name="List Table 7 Colorful Accent 2" w:uiPriority="52"/>
-    <w:lsdException w:name="List Table 1 Light Accent 3" w:uiPriority="46"/>
-    <w:lsdException w:name="List Table 2 Accent 3" w:uiPriority="47"/>
-    <w:lsdException w:name="List Table 3 Accent 3" w:uiPriority="48"/>
-    <w:lsdException w:name="List Table 4 Accent 3" w:uiPriority="49"/>
-    <w:lsdException w:name="List Table 5 Dark Accent 3" w:uiPriority="50"/>
-    <w:lsdException w:name="List Table 6 Colorful Accent 3" w:uiPriority="51"/>
-    <w:lsdException w:name="List Table 7 Colorful Accent 3" w:uiPriority="52"/>
-    <w:lsdException w:name="List Table 1 Light Accent 4" w:uiPriority="46"/>
-    <w:lsdException w:name="List Table 2 Accent 4" w:uiPriority="47"/>
-    <w:lsdException w:name="List Table 3 Accent 4" w:uiPriority="48"/>
-    <w:lsdException w:name="List Table 4 Accent 4" w:uiPriority="49"/>
-    <w:lsdException w:name="List Table 5 Dark Accent 4" w:uiPriority="50"/>
-    <w:lsdException w:name="List Table 6 Colorful Accent 4" w:uiPriority="51"/>
-    <w:lsdException w:name="List Table 7 Colorful Accent 4" w:uiPriority="52"/>
-    <w:lsdException w:name="List Table 1 Light Accent 5" w:uiPriority="46"/>
-    <w:lsdException w:name="List Table 2 Accent 5" w:uiPriority="47"/>
-    <w:lsdException w:name="List Table 3 Accent 5" w:uiPriority="48"/>
-    <w:lsdException w:name="List Table 4 Accent 5" w:uiPriority="49"/>
-    <w:lsdException w:name="List Table 5 Dark Accent 5" w:uiPriority="50"/>
-    <w:lsdException w:name="List Table 6 Colorful Accent 5" w:uiPriority="51"/>
-    <w:lsdException w:name="List Table 7 Colorful Accent 5" w:uiPriority="52"/>
-    <w:lsdException w:name="List Table 1 Light Accent 6" w:uiPriority="46"/>
-    <w:lsdException w:name="List Table 2 Accent 6" w:uiPriority="47"/>
-    <w:lsdException w:name="List Table 3 Accent 6" w:uiPriority="48"/>
-    <w:lsdException w:name="List Table 4 Accent 6" w:uiPriority="49"/>
-    <w:lsdException w:name="List Table 5 Dark Accent 6" w:uiPriority="50"/>
-    <w:lsdException w:name="List Table 6 Colorful Accent 6" w:uiPriority="51"/>
-    <w:lsdException w:name="List Table 7 Colorful Accent 6" w:uiPriority="52"/>
+  <w:latentStyles w:defLockedState="0" w:defUIPriority="99" w:defSemiHidden="1" w:defUnhideWhenUsed="1" w:defQFormat="0" w:count="267">
+    <w:lsdException w:name="Normal" w:semiHidden="0" w:uiPriority="0" w:unhideWhenUsed="0" w:qFormat="1"/>
+    <w:lsdException w:name="heading 1" w:semiHidden="0" w:uiPriority="9" w:unhideWhenUsed="0" w:qFormat="1"/>
+    <w:lsdException w:name="heading 2" w:uiPriority="9" w:qFormat="1"/>
+    <w:lsdException w:name="heading 3" w:uiPriority="9" w:qFormat="1"/>
+    <w:lsdException w:name="heading 4" w:uiPriority="9" w:qFormat="1"/>
+    <w:lsdException w:name="heading 5" w:uiPriority="9" w:qFormat="1"/>
+    <w:lsdException w:name="heading 6" w:uiPriority="9" w:qFormat="1"/>
+    <w:lsdException w:name="heading 7" w:uiPriority="9" w:qFormat="1"/>
+    <w:lsdException w:name="heading 8" w:uiPriority="9" w:qFormat="1"/>
+    <w:lsdException w:name="heading 9" w:uiPriority="9" w:qFormat="1"/>
+    <w:lsdException w:name="toc 1" w:uiPriority="39"/>
+    <w:lsdException w:name="toc 2" w:uiPriority="39"/>
+    <w:lsdException w:name="toc 3" w:uiPriority="39"/>
+    <w:lsdException w:name="toc 4" w:uiPriority="39"/>
+    <w:lsdException w:name="toc 5" w:uiPriority="39"/>
+    <w:lsdException w:name="toc 6" w:uiPriority="39"/>
+    <w:lsdException w:name="toc 7" w:uiPriority="39"/>
+    <w:lsdException w:name="toc 8" w:uiPriority="39"/>
+    <w:lsdException w:name="toc 9" w:uiPriority="39"/>
+    <w:lsdException w:name="caption" w:uiPriority="35" w:qFormat="1"/>
+    <w:lsdException w:name="Title" w:semiHidden="0" w:uiPriority="10" w:unhideWhenUsed="0" w:qFormat="1"/>
+    <w:lsdException w:name="Default Paragraph Font" w:uiPriority="1"/>
+    <w:lsdException w:name="Subtitle" w:semiHidden="0" w:uiPriority="11" w:unhideWhenUsed="0" w:qFormat="1"/>
+    <w:lsdException w:name="Strong" w:semiHidden="0" w:uiPriority="22" w:unhideWhenUsed="0" w:qFormat="1"/>
+    <w:lsdException w:name="Emphasis" w:semiHidden="0" w:uiPriority="20" w:unhideWhenUsed="0" w:qFormat="1"/>
+    <w:lsdException w:name="Table Grid" w:semiHidden="0" w:uiPriority="39" w:unhideWhenUsed="0"/>
+    <w:lsdException w:name="Placeholder Text" w:unhideWhenUsed="0"/>
+    <w:lsdException w:name="No Spacing" w:semiHidden="0" w:uiPriority="1" w:unhideWhenUsed="0" w:qFormat="1"/>
+    <w:lsdException w:name="Light Shading" w:semiHidden="0" w:uiPriority="60" w:unhideWhenUsed="0"/>
+    <w:lsdException w:name="Light List" w:semiHidden="0" w:uiPriority="61" w:unhideWhenUsed="0"/>
+    <w:lsdException w:name="Light Grid" w:semiHidden="0" w:uiPriority="62" w:unhideWhenUsed="0"/>
+    <w:lsdException w:name="Medium Shading 1" w:semiHidden="0" w:uiPriority="63" w:unhideWhenUsed="0"/>
+    <w:lsdException w:name="Medium Shading 2" w:semiHidden="0" w:uiPriority="64" w:unhideWhenUsed="0"/>
+    <w:lsdException w:name="Medium List 1" w:semiHidden="0" w:uiPriority="65" w:unhideWhenUsed="0"/>
+    <w:lsdException w:name="Medium List 2" w:semiHidden="0" w:uiPriority="66" w:unhideWhenUsed="0"/>
+    <w:lsdException w:name="Medium Grid 1" w:semiHidden="0" w:uiPriority="67" w:unhideWhenUsed="0"/>
+    <w:lsdException w:name="Medium Grid 2" w:semiHidden="0" w:uiPriority="68" w:unhideWhenUsed="0"/>
+    <w:lsdException w:name="Medium Grid 3" w:semiHidden="0" w:uiPriority="69" w:unhideWhenUsed="0"/>
+    <w:lsdException w:name="Dark List" w:semiHidden="0" w:uiPriority="70" w:unhideWhenUsed="0"/>
+    <w:lsdException w:name="Colorful Shading" w:semiHidden="0" w:uiPriority="71" w:unhideWhenUsed="0"/>
+    <w:lsdException w:name="Colorful List" w:semiHidden="0" w:uiPriority="72" w:unhideWhenUsed="0"/>
+    <w:lsdException w:name="Colorful Grid" w:semiHidden="0" w:uiPriority="73" w:unhideWhenUsed="0"/>
+    <w:lsdException w:name="Light Shading Accent 1" w:semiHidden="0" w:uiPriority="60" w:unhideWhenUsed="0"/>
+    <w:lsdException w:name="Light List Accent 1" w:semiHidden="0" w:uiPriority="61" w:unhideWhenUsed="0"/>
+    <w:lsdException w:name="Light Grid Accent 1" w:semiHidden="0" w:uiPriority="62" w:unhideWhenUsed="0"/>
+    <w:lsdException w:name="Medium Shading 1 Accent 1" w:semiHidden="0" w:uiPriority="63" w:unhideWhenUsed="0"/>
+    <w:lsdException w:name="Medium Shading 2 Accent 1" w:semiHidden="0" w:uiPriority="64" w:unhideWhenUsed="0"/>
+    <w:lsdException w:name="Medium List 1 Accent 1" w:semiHidden="0" w:uiPriority="65" w:unhideWhenUsed="0"/>
+    <w:lsdException w:name="Revision" w:unhideWhenUsed="0"/>
+    <w:lsdException w:name="List Paragraph" w:semiHidden="0" w:uiPriority="34" w:unhideWhenUsed="0" w:qFormat="1"/>
+    <w:lsdException w:name="Quote" w:semiHidden="0" w:uiPriority="29" w:unhideWhenUsed="0" w:qFormat="1"/>
+    <w:lsdException w:name="Intense Quote" w:semiHidden="0" w:uiPriority="30" w:unhideWhenUsed="0" w:qFormat="1"/>
+    <w:lsdException w:name="Medium List 2 Accent 1" w:semiHidden="0" w:uiPriority="66" w:unhideWhenUsed="0"/>
+    <w:lsdException w:name="Medium Grid 1 Accent 1" w:semiHidden="0" w:uiPriority="67" w:unhideWhenUsed="0"/>
+    <w:lsdException w:name="Medium Grid 2 Accent 1" w:semiHidden="0" w:uiPriority="68" w:unhideWhenUsed="0"/>
+    <w:lsdException w:name="Medium Grid 3 Accent 1" w:semiHidden="0" w:uiPriority="69" w:unhideWhenUsed="0"/>
+    <w:lsdException w:name="Dark List Accent 1" w:semiHidden="0" w:uiPriority="70" w:unhideWhenUsed="0"/>
+    <w:lsdException w:name="Colorful Shading Accent 1" w:semiHidden="0" w:uiPriority="71" w:unhideWhenUsed="0"/>
+    <w:lsdException w:name="Colorful List Accent 1" w:semiHidden="0" w:uiPriority="72" w:unhideWhenUsed="0"/>
+    <w:lsdException w:name="Colorful Grid Accent 1" w:semiHidden="0" w:uiPriority="73" w:unhideWhenUsed="0"/>
+    <w:lsdException w:name="Light Shading Accent 2" w:semiHidden="0" w:uiPriority="60" w:unhideWhenUsed="0"/>
+    <w:lsdException w:name="Light List Accent 2" w:semiHidden="0" w:uiPriority="61" w:unhideWhenUsed="0"/>
+    <w:lsdException w:name="Light Grid Accent 2" w:semiHidden="0" w:uiPriority="62" w:unhideWhenUsed="0"/>
+    <w:lsdException w:name="Medium Shading 1 Accent 2" w:semiHidden="0" w:uiPriority="63" w:unhideWhenUsed="0"/>
+    <w:lsdException w:name="Medium Shading 2 Accent 2" w:semiHidden="0" w:uiPriority="64" w:unhideWhenUsed="0"/>
+    <w:lsdException w:name="Medium List 1 Accent 2" w:semiHidden="0" w:uiPriority="65" w:unhideWhenUsed="0"/>
+    <w:lsdException w:name="Medium List 2 Accent 2" w:semiHidden="0" w:uiPriority="66" w:unhideWhenUsed="0"/>
+    <w:lsdException w:name="Medium Grid 1 Accent 2" w:semiHidden="0" w:uiPriority="67" w:unhideWhenUsed="0"/>
+    <w:lsdException w:name="Medium Grid 2 Accent 2" w:semiHidden="0" w:uiPriority="68" w:unhideWhenUsed="0"/>
+    <w:lsdException w:name="Medium Grid 3 Accent 2" w:semiHidden="0" w:uiPriority="69" w:unhideWhenUsed="0"/>
+    <w:lsdException w:name="Dark List Accent 2" w:semiHidden="0" w:uiPriority="70" w:unhideWhenUsed="0"/>
+    <w:lsdException w:name="Colorful Shading Accent 2" w:semiHidden="0" w:uiPriority="71" w:unhideWhenUsed="0"/>
+    <w:lsdException w:name="Colorful List Accent 2" w:semiHidden="0" w:uiPriority="72" w:unhideWhenUsed="0"/>
+    <w:lsdException w:name="Colorful Grid Accent 2" w:semiHidden="0" w:uiPriority="73" w:unhideWhenUsed="0"/>
+    <w:lsdException w:name="Light Shading Accent 3" w:semiHidden="0" w:uiPriority="60" w:unhideWhenUsed="0"/>
+    <w:lsdException w:name="Light List Accent 3" w:semiHidden="0" w:uiPriority="61" w:unhideWhenUsed="0"/>
+    <w:lsdException w:name="Light Grid Accent 3" w:semiHidden="0" w:uiPriority="62" w:unhideWhenUsed="0"/>
+    <w:lsdException w:name="Medium Shading 1 Accent 3" w:semiHidden="0" w:uiPriority="63" w:unhideWhenUsed="0"/>
+    <w:lsdException w:name="Medium Shading 2 Accent 3" w:semiHidden="0" w:uiPriority="64" w:unhideWhenUsed="0"/>
+    <w:lsdException w:name="Medium List 1 Accent 3" w:semiHidden="0" w:uiPriority="65" w:unhideWhenUsed="0"/>
+    <w:lsdException w:name="Medium List 2 Accent 3" w:semiHidden="0" w:uiPriority="66" w:unhideWhenUsed="0"/>
+    <w:lsdException w:name="Medium Grid 1 Accent 3" w:semiHidden="0" w:uiPriority="67" w:unhideWhenUsed="0"/>
+    <w:lsdException w:name="Medium Grid 2 Accent 3" w:semiHidden="0" w:uiPriority="68" w:unhideWhenUsed="0"/>
+    <w:lsdException w:name="Medium Grid 3 Accent 3" w:semiHidden="0" w:uiPriority="69" w:unhideWhenUsed="0"/>
+    <w:lsdException w:name="Dark List Accent 3" w:semiHidden="0" w:uiPriority="70" w:unhideWhenUsed="0"/>
+    <w:lsdException w:name="Colorful Shading Accent 3" w:semiHidden="0" w:uiPriority="71" w:unhideWhenUsed="0"/>
+    <w:lsdException w:name="Colorful List Accent 3" w:semiHidden="0" w:uiPriority="72" w:unhideWhenUsed="0"/>
+    <w:lsdException w:name="Colorful Grid Accent 3" w:semiHidden="0" w:uiPriority="73" w:unhideWhenUsed="0"/>
+    <w:lsdException w:name="Light Shading Accent 4" w:semiHidden="0" w:uiPriority="60" w:unhideWhenUsed="0"/>
+    <w:lsdException w:name="Light List Accent 4" w:semiHidden="0" w:uiPriority="61" w:unhideWhenUsed="0"/>
+    <w:lsdException w:name="Light Grid Accent 4" w:semiHidden="0" w:uiPriority="62" w:unhideWhenUsed="0"/>
+    <w:lsdException w:name="Medium Shading 1 Accent 4" w:semiHidden="0" w:uiPriority="63" w:unhideWhenUsed="0"/>
+    <w:lsdException w:name="Medium Shading 2 Accent 4" w:semiHidden="0" w:uiPriority="64" w:unhideWhenUsed="0"/>
+    <w:lsdException w:name="Medium List 1 Accent 4" w:semiHidden="0" w:uiPriority="65" w:unhideWhenUsed="0"/>
+    <w:lsdException w:name="Medium List 2 Accent 4" w:semiHidden="0" w:uiPriority="66" w:unhideWhenUsed="0"/>
+    <w:lsdException w:name="Medium Grid 1 Accent 4" w:semiHidden="0" w:uiPriority="67" w:unhideWhenUsed="0"/>
+    <w:lsdException w:name="Medium Grid 2 Accent 4" w:semiHidden="0" w:uiPriority="68" w:unhideWhenUsed="0"/>
+    <w:lsdException w:name="Medium Grid 3 Accent 4" w:semiHidden="0" w:uiPriority="69" w:unhideWhenUsed="0"/>
+    <w:lsdException w:name="Dark List Accent 4" w:semiHidden="0" w:uiPriority="70" w:unhideWhenUsed="0"/>
+    <w:lsdException w:name="Colorful Shading Accent 4" w:semiHidden="0" w:uiPriority="71" w:unhideWhenUsed="0"/>
+    <w:lsdException w:name="Colorful List Accent 4" w:semiHidden="0" w:uiPriority="72" w:unhideWhenUsed="0"/>
+    <w:lsdException w:name="Colorful Grid Accent 4" w:semiHidden="0" w:uiPriority="73" w:unhideWhenUsed="0"/>
+    <w:lsdException w:name="Light Shading Accent 5" w:semiHidden="0" w:uiPriority="60" w:unhideWhenUsed="0"/>
+    <w:lsdException w:name="Light List Accent 5" w:semiHidden="0" w:uiPriority="61" w:unhideWhenUsed="0"/>
+    <w:lsdException w:name="Light Grid Accent 5" w:semiHidden="0" w:uiPriority="62" w:unhideWhenUsed="0"/>
+    <w:lsdException w:name="Medium Shading 1 Accent 5" w:semiHidden="0" w:uiPriority="63" w:unhideWhenUsed="0"/>
+    <w:lsdException w:name="Medium Shading 2 Accent 5" w:semiHidden="0" w:uiPriority="64" w:unhideWhenUsed="0"/>
+    <w:lsdException w:name="Medium List 1 Accent 5" w:semiHidden="0" w:uiPriority="65" w:unhideWhenUsed="0"/>
+    <w:lsdException w:name="Medium List 2 Accent 5" w:semiHidden="0" w:uiPriority="66" w:unhideWhenUsed="0"/>
+    <w:lsdException w:name="Medium Grid 1 Accent 5" w:semiHidden="0" w:uiPriority="67" w:unhideWhenUsed="0"/>
+    <w:lsdException w:name="Medium Grid 2 Accent 5" w:semiHidden="0" w:uiPriority="68" w:unhideWhenUsed="0"/>
+    <w:lsdException w:name="Medium Grid 3 Accent 5" w:semiHidden="0" w:uiPriority="69" w:unhideWhenUsed="0"/>
+    <w:lsdException w:name="Dark List Accent 5" w:semiHidden="0" w:uiPriority="70" w:unhideWhenUsed="0"/>
+    <w:lsdException w:name="Colorful Shading Accent 5" w:semiHidden="0" w:uiPriority="71" w:unhideWhenUsed="0"/>
+    <w:lsdException w:name="Colorful List Accent 5" w:semiHidden="0" w:uiPriority="72" w:unhideWhenUsed="0"/>
+    <w:lsdException w:name="Colorful Grid Accent 5" w:semiHidden="0" w:uiPriority="73" w:unhideWhenUsed="0"/>
+    <w:lsdException w:name="Light Shading Accent 6" w:semiHidden="0" w:uiPriority="60" w:unhideWhenUsed="0"/>
+    <w:lsdException w:name="Light List Accent 6" w:semiHidden="0" w:uiPriority="61" w:unhideWhenUsed="0"/>
+    <w:lsdException w:name="Light Grid Accent 6" w:semiHidden="0" w:uiPriority="62" w:unhideWhenUsed="0"/>
+    <w:lsdException w:name="Medium Shading 1 Accent 6" w:semiHidden="0" w:uiPriority="63" w:unhideWhenUsed="0"/>
+    <w:lsdException w:name="Medium Shading 2 Accent 6" w:semiHidden="0" w:uiPriority="64" w:unhideWhenUsed="0"/>
+    <w:lsdException w:name="Medium List 1 Accent 6" w:semiHidden="0" w:uiPriority="65" w:unhideWhenUsed="0"/>
+    <w:lsdException w:name="Medium List 2 Accent 6" w:semiHidden="0" w:uiPriority="66" w:unhideWhenUsed="0"/>
+    <w:lsdException w:name="Medium Grid 1 Accent 6" w:semiHidden="0" w:uiPriority="67" w:unhideWhenUsed="0"/>
+    <w:lsdException w:name="Medium Grid 2 Accent 6" w:semiHidden="0" w:uiPriority="68" w:unhideWhenUsed="0"/>
+    <w:lsdException w:name="Medium Grid 3 Accent 6" w:semiHidden="0" w:uiPriority="69" w:unhideWhenUsed="0"/>
+    <w:lsdException w:name="Dark List Accent 6" w:semiHidden="0" w:uiPriority="70" w:unhideWhenUsed="0"/>
+    <w:lsdException w:name="Colorful Shading Accent 6" w:semiHidden="0" w:uiPriority="71" w:unhideWhenUsed="0"/>
+    <w:lsdException w:name="Colorful List Accent 6" w:semiHidden="0" w:uiPriority="72" w:unhideWhenUsed="0"/>
+    <w:lsdException w:name="Colorful Grid Accent 6" w:semiHidden="0" w:uiPriority="73" w:unhideWhenUsed="0"/>
+    <w:lsdException w:name="Subtle Emphasis" w:semiHidden="0" w:uiPriority="19" w:unhideWhenUsed="0" w:qFormat="1"/>
+    <w:lsdException w:name="Intense Emphasis" w:semiHidden="0" w:uiPriority="21" w:unhideWhenUsed="0" w:qFormat="1"/>
+    <w:lsdException w:name="Subtle Reference" w:semiHidden="0" w:uiPriority="31" w:unhideWhenUsed="0" w:qFormat="1"/>
+    <w:lsdException w:name="Intense Reference" w:semiHidden="0" w:uiPriority="32" w:unhideWhenUsed="0" w:qFormat="1"/>
+    <w:lsdException w:name="Book Title" w:semiHidden="0" w:uiPriority="33" w:unhideWhenUsed="0" w:qFormat="1"/>
+    <w:lsdException w:name="Bibliography" w:uiPriority="37"/>
+    <w:lsdException w:name="TOC Heading" w:uiPriority="39" w:qFormat="1"/>
+  </w:latentStyles>
+  <w:style w:type="paragraph" w:default="1" w:styleId="a">
+    <w:name w:val="Normal"/>
+    <w:qFormat/>
+    <w:pPr>
+      <w:widowControl w:val="0"/>
+      <w:jc w:val="both"/>
+    </w:pPr>
+  </w:style>
+  <w:style w:type="character" w:default="1" w:styleId="a0">
+    <w:name w:val="Default Paragraph Font"/>
+    <w:uiPriority w:val="1"/>
+    <w:semiHidden/>
+    <w:unhideWhenUsed/>
+  </w:style>
+  <w:style w:type="table" w:default="1" w:styleId="a1">
+    <w:name w:val="Normal Table"/>
+    <w:uiPriority w:val="99"/>
+    <w:semiHidden/>
+    <w:unhideWhenUsed/>
+    <w:tblPr>
+      <w:tblInd w:w="0" w:type="dxa"/>
+      <w:tblCellMar>
+        <w:top w:w="0" w:type="dxa"/>
+        <w:left w:w="108" w:type="dxa"/>
+        <w:bottom w:w="0" w:type="dxa"/>
+        <w:right w:w="108" w:type="dxa"/>
+      </w:tblCellMar>
+    </w:tblPr>
+  </w:style>
+  <w:style w:type="numbering" w:default="1" w:styleId="a2">
+    <w:name w:val="No List"/>
+    <w:uiPriority w:val="99"/>
+    <w:semiHidden/>
+    <w:unhideWhenUsed/>
+  </w:style>
+  <w:style w:type="paragraph" w:customStyle="1" w:styleId="9A4438C0B19543E0AFBE29B430842E5A">
+    <w:name w:val="9A4438C0B19543E0AFBE29B430842E5A"/>
+    <w:rsid w:val="004C2A5B"/>
+    <w:pPr>
+      <w:widowControl w:val="0"/>
+      <w:jc w:val="both"/>
+    </w:pPr>
+  </w:style>
+  <w:style w:type="paragraph" w:customStyle="1" w:styleId="9C329FEF59334F5E9B46E2535EF4B098">
+    <w:name w:val="9C329FEF59334F5E9B46E2535EF4B098"/>
+    <w:rsid w:val="004C2A5B"/>
+    <w:pPr>
+      <w:widowControl w:val="0"/>
+      <w:jc w:val="both"/>
+    </w:pPr>
+  </w:style>
+  <w:style w:type="paragraph" w:customStyle="1" w:styleId="EC84C220477645E3896072B2B97969CB">
+    <w:name w:val="EC84C220477645E3896072B2B97969CB"/>
+    <w:rsid w:val="004C2A5B"/>
+    <w:pPr>
+      <w:widowControl w:val="0"/>
+      <w:jc w:val="both"/>
+    </w:pPr>
+  </w:style>
+</w:styles>
+</file>
+
+<file path=word/glossary/stylesWithEffects.xml><?xml version="1.0" encoding="utf-8"?>
+<w:styles xmlns:wpc="http://schemas.microsoft.com/office/word/2010/wordprocessingCanvas" xmlns:mc="http://schemas.openxmlformats.org/markup-compatibility/2006" xmlns:o="urn:schemas-microsoft-com:office:office" xmlns:r="http://schemas.openxmlformats.org/officeDocument/2006/relationships" xmlns:m="http://schemas.openxmlformats.org/officeDocument/2006/math" xmlns:v="urn:schemas-microsoft-com:vml" xmlns:wp14="http://schemas.microsoft.com/office/word/2010/wordprocessingDrawing" xmlns:wp="http://schemas.openxmlformats.org/drawingml/2006/wordprocessingDrawing" xmlns:w10="urn:schemas-microsoft-com:office:word" xmlns:w="http://schemas.openxmlformats.org/wordprocessingml/2006/main" xmlns:w14="http://schemas.microsoft.com/office/word/2010/wordml" xmlns:wpg="http://schemas.microsoft.com/office/word/2010/wordprocessingGroup" xmlns:wpi="http://schemas.microsoft.com/office/word/2010/wordprocessingInk" xmlns:wne="http://schemas.microsoft.com/office/word/2006/wordml" xmlns:wps="http://schemas.microsoft.com/office/word/2010/wordprocessingShape" mc:Ignorable="w14 wp14">
+  <w:docDefaults>
+    <w:rPrDefault>
+      <w:rPr>
+        <w:rFonts w:asciiTheme="minorHAnsi" w:eastAsiaTheme="minorEastAsia" w:hAnsiTheme="minorHAnsi" w:cstheme="minorBidi"/>
+        <w:kern w:val="2"/>
+        <w:sz w:val="21"/>
+        <w:szCs w:val="22"/>
+        <w:lang w:val="en-US" w:eastAsia="zh-CN" w:bidi="ar-SA"/>
+      </w:rPr>
+    </w:rPrDefault>
+    <w:pPrDefault/>
+  </w:docDefaults>
+  <w:latentStyles w:defLockedState="0" w:defUIPriority="99" w:defSemiHidden="1" w:defUnhideWhenUsed="1" w:defQFormat="0" w:count="267">
+    <w:lsdException w:name="Normal" w:semiHidden="0" w:uiPriority="0" w:unhideWhenUsed="0" w:qFormat="1"/>
+    <w:lsdException w:name="heading 1" w:semiHidden="0" w:uiPriority="9" w:unhideWhenUsed="0" w:qFormat="1"/>
+    <w:lsdException w:name="heading 2" w:uiPriority="9" w:qFormat="1"/>
+    <w:lsdException w:name="heading 3" w:uiPriority="9" w:qFormat="1"/>
+    <w:lsdException w:name="heading 4" w:uiPriority="9" w:qFormat="1"/>
+    <w:lsdException w:name="heading 5" w:uiPriority="9" w:qFormat="1"/>
+    <w:lsdException w:name="heading 6" w:uiPriority="9" w:qFormat="1"/>
+    <w:lsdException w:name="heading 7" w:uiPriority="9" w:qFormat="1"/>
+    <w:lsdException w:name="heading 8" w:uiPriority="9" w:qFormat="1"/>
+    <w:lsdException w:name="heading 9" w:uiPriority="9" w:qFormat="1"/>
+    <w:lsdException w:name="toc 1" w:uiPriority="39"/>
+    <w:lsdException w:name="toc 2" w:uiPriority="39"/>
+    <w:lsdException w:name="toc 3" w:uiPriority="39"/>
+    <w:lsdException w:name="toc 4" w:uiPriority="39"/>
+    <w:lsdException w:name="toc 5" w:uiPriority="39"/>
+    <w:lsdException w:name="toc 6" w:uiPriority="39"/>
+    <w:lsdException w:name="toc 7" w:uiPriority="39"/>
+    <w:lsdException w:name="toc 8" w:uiPriority="39"/>
+    <w:lsdException w:name="toc 9" w:uiPriority="39"/>
+    <w:lsdException w:name="caption" w:uiPriority="35" w:qFormat="1"/>
+    <w:lsdException w:name="Title" w:semiHidden="0" w:uiPriority="10" w:unhideWhenUsed="0" w:qFormat="1"/>
+    <w:lsdException w:name="Default Paragraph Font" w:uiPriority="1"/>
+    <w:lsdException w:name="Subtitle" w:semiHidden="0" w:uiPriority="11" w:unhideWhenUsed="0" w:qFormat="1"/>
+    <w:lsdException w:name="Strong" w:semiHidden="0" w:uiPriority="22" w:unhideWhenUsed="0" w:qFormat="1"/>
+    <w:lsdException w:name="Emphasis" w:semiHidden="0" w:uiPriority="20" w:unhideWhenUsed="0" w:qFormat="1"/>
+    <w:lsdException w:name="Table Grid" w:semiHidden="0" w:uiPriority="39" w:unhideWhenUsed="0"/>
+    <w:lsdException w:name="Placeholder Text" w:unhideWhenUsed="0"/>
+    <w:lsdException w:name="No Spacing" w:semiHidden="0" w:uiPriority="1" w:unhideWhenUsed="0" w:qFormat="1"/>
+    <w:lsdException w:name="Light Shading" w:semiHidden="0" w:uiPriority="60" w:unhideWhenUsed="0"/>
+    <w:lsdException w:name="Light List" w:semiHidden="0" w:uiPriority="61" w:unhideWhenUsed="0"/>
+    <w:lsdException w:name="Light Grid" w:semiHidden="0" w:uiPriority="62" w:unhideWhenUsed="0"/>
+    <w:lsdException w:name="Medium Shading 1" w:semiHidden="0" w:uiPriority="63" w:unhideWhenUsed="0"/>
+    <w:lsdException w:name="Medium Shading 2" w:semiHidden="0" w:uiPriority="64" w:unhideWhenUsed="0"/>
+    <w:lsdException w:name="Medium List 1" w:semiHidden="0" w:uiPriority="65" w:unhideWhenUsed="0"/>
+    <w:lsdException w:name="Medium List 2" w:semiHidden="0" w:uiPriority="66" w:unhideWhenUsed="0"/>
+    <w:lsdException w:name="Medium Grid 1" w:semiHidden="0" w:uiPriority="67" w:unhideWhenUsed="0"/>
+    <w:lsdException w:name="Medium Grid 2" w:semiHidden="0" w:uiPriority="68" w:unhideWhenUsed="0"/>
+    <w:lsdException w:name="Medium Grid 3" w:semiHidden="0" w:uiPriority="69" w:unhideWhenUsed="0"/>
+    <w:lsdException w:name="Dark List" w:semiHidden="0" w:uiPriority="70" w:unhideWhenUsed="0"/>
+    <w:lsdException w:name="Colorful Shading" w:semiHidden="0" w:uiPriority="71" w:unhideWhenUsed="0"/>
+    <w:lsdException w:name="Colorful List" w:semiHidden="0" w:uiPriority="72" w:unhideWhenUsed="0"/>
+    <w:lsdException w:name="Colorful Grid" w:semiHidden="0" w:uiPriority="73" w:unhideWhenUsed="0"/>
+    <w:lsdException w:name="Light Shading Accent 1" w:semiHidden="0" w:uiPriority="60" w:unhideWhenUsed="0"/>
+    <w:lsdException w:name="Light List Accent 1" w:semiHidden="0" w:uiPriority="61" w:unhideWhenUsed="0"/>
+    <w:lsdException w:name="Light Grid Accent 1" w:semiHidden="0" w:uiPriority="62" w:unhideWhenUsed="0"/>
+    <w:lsdException w:name="Medium Shading 1 Accent 1" w:semiHidden="0" w:uiPriority="63" w:unhideWhenUsed="0"/>
+    <w:lsdException w:name="Medium Shading 2 Accent 1" w:semiHidden="0" w:uiPriority="64" w:unhideWhenUsed="0"/>
+    <w:lsdException w:name="Medium List 1 Accent 1" w:semiHidden="0" w:uiPriority="65" w:unhideWhenUsed="0"/>
+    <w:lsdException w:name="Revision" w:unhideWhenUsed="0"/>
+    <w:lsdException w:name="List Paragraph" w:semiHidden="0" w:uiPriority="34" w:unhideWhenUsed="0" w:qFormat="1"/>
+    <w:lsdException w:name="Quote" w:semiHidden="0" w:uiPriority="29" w:unhideWhenUsed="0" w:qFormat="1"/>
+    <w:lsdException w:name="Intense Quote" w:semiHidden="0" w:uiPriority="30" w:unhideWhenUsed="0" w:qFormat="1"/>
+    <w:lsdException w:name="Medium List 2 Accent 1" w:semiHidden="0" w:uiPriority="66" w:unhideWhenUsed="0"/>
+    <w:lsdException w:name="Medium Grid 1 Accent 1" w:semiHidden="0" w:uiPriority="67" w:unhideWhenUsed="0"/>
+    <w:lsdException w:name="Medium Grid 2 Accent 1" w:semiHidden="0" w:uiPriority="68" w:unhideWhenUsed="0"/>
+    <w:lsdException w:name="Medium Grid 3 Accent 1" w:semiHidden="0" w:uiPriority="69" w:unhideWhenUsed="0"/>
+    <w:lsdException w:name="Dark List Accent 1" w:semiHidden="0" w:uiPriority="70" w:unhideWhenUsed="0"/>
+    <w:lsdException w:name="Colorful Shading Accent 1" w:semiHidden="0" w:uiPriority="71" w:unhideWhenUsed="0"/>
+    <w:lsdException w:name="Colorful List Accent 1" w:semiHidden="0" w:uiPriority="72" w:unhideWhenUsed="0"/>
+    <w:lsdException w:name="Colorful Grid Accent 1" w:semiHidden="0" w:uiPriority="73" w:unhideWhenUsed="0"/>
+    <w:lsdException w:name="Light Shading Accent 2" w:semiHidden="0" w:uiPriority="60" w:unhideWhenUsed="0"/>
+    <w:lsdException w:name="Light List Accent 2" w:semiHidden="0" w:uiPriority="61" w:unhideWhenUsed="0"/>
+    <w:lsdException w:name="Light Grid Accent 2" w:semiHidden="0" w:uiPriority="62" w:unhideWhenUsed="0"/>
+    <w:lsdException w:name="Medium Shading 1 Accent 2" w:semiHidden="0" w:uiPriority="63" w:unhideWhenUsed="0"/>
+    <w:lsdException w:name="Medium Shading 2 Accent 2" w:semiHidden="0" w:uiPriority="64" w:unhideWhenUsed="0"/>
+    <w:lsdException w:name="Medium List 1 Accent 2" w:semiHidden="0" w:uiPriority="65" w:unhideWhenUsed="0"/>
+    <w:lsdException w:name="Medium List 2 Accent 2" w:semiHidden="0" w:uiPriority="66" w:unhideWhenUsed="0"/>
+    <w:lsdException w:name="Medium Grid 1 Accent 2" w:semiHidden="0" w:uiPriority="67" w:unhideWhenUsed="0"/>
+    <w:lsdException w:name="Medium Grid 2 Accent 2" w:semiHidden="0" w:uiPriority="68" w:unhideWhenUsed="0"/>
+    <w:lsdException w:name="Medium Grid 3 Accent 2" w:semiHidden="0" w:uiPriority="69" w:unhideWhenUsed="0"/>
+    <w:lsdException w:name="Dark List Accent 2" w:semiHidden="0" w:uiPriority="70" w:unhideWhenUsed="0"/>
+    <w:lsdException w:name="Colorful Shading Accent 2" w:semiHidden="0" w:uiPriority="71" w:unhideWhenUsed="0"/>
+    <w:lsdException w:name="Colorful List Accent 2" w:semiHidden="0" w:uiPriority="72" w:unhideWhenUsed="0"/>
+    <w:lsdException w:name="Colorful Grid Accent 2" w:semiHidden="0" w:uiPriority="73" w:unhideWhenUsed="0"/>
+    <w:lsdException w:name="Light Shading Accent 3" w:semiHidden="0" w:uiPriority="60" w:unhideWhenUsed="0"/>
+    <w:lsdException w:name="Light List Accent 3" w:semiHidden="0" w:uiPriority="61" w:unhideWhenUsed="0"/>
+    <w:lsdException w:name="Light Grid Accent 3" w:semiHidden="0" w:uiPriority="62" w:unhideWhenUsed="0"/>
+    <w:lsdException w:name="Medium Shading 1 Accent 3" w:semiHidden="0" w:uiPriority="63" w:unhideWhenUsed="0"/>
+    <w:lsdException w:name="Medium Shading 2 Accent 3" w:semiHidden="0" w:uiPriority="64" w:unhideWhenUsed="0"/>
+    <w:lsdException w:name="Medium List 1 Accent 3" w:semiHidden="0" w:uiPriority="65" w:unhideWhenUsed="0"/>
+    <w:lsdException w:name="Medium List 2 Accent 3" w:semiHidden="0" w:uiPriority="66" w:unhideWhenUsed="0"/>
+    <w:lsdException w:name="Medium Grid 1 Accent 3" w:semiHidden="0" w:uiPriority="67" w:unhideWhenUsed="0"/>
+    <w:lsdException w:name="Medium Grid 2 Accent 3" w:semiHidden="0" w:uiPriority="68" w:unhideWhenUsed="0"/>
+    <w:lsdException w:name="Medium Grid 3 Accent 3" w:semiHidden="0" w:uiPriority="69" w:unhideWhenUsed="0"/>
+    <w:lsdException w:name="Dark List Accent 3" w:semiHidden="0" w:uiPriority="70" w:unhideWhenUsed="0"/>
+    <w:lsdException w:name="Colorful Shading Accent 3" w:semiHidden="0" w:uiPriority="71" w:unhideWhenUsed="0"/>
+    <w:lsdException w:name="Colorful List Accent 3" w:semiHidden="0" w:uiPriority="72" w:unhideWhenUsed="0"/>
+    <w:lsdException w:name="Colorful Grid Accent 3" w:semiHidden="0" w:uiPriority="73" w:unhideWhenUsed="0"/>
+    <w:lsdException w:name="Light Shading Accent 4" w:semiHidden="0" w:uiPriority="60" w:unhideWhenUsed="0"/>
+    <w:lsdException w:name="Light List Accent 4" w:semiHidden="0" w:uiPriority="61" w:unhideWhenUsed="0"/>
+    <w:lsdException w:name="Light Grid Accent 4" w:semiHidden="0" w:uiPriority="62" w:unhideWhenUsed="0"/>
+    <w:lsdException w:name="Medium Shading 1 Accent 4" w:semiHidden="0" w:uiPriority="63" w:unhideWhenUsed="0"/>
+    <w:lsdException w:name="Medium Shading 2 Accent 4" w:semiHidden="0" w:uiPriority="64" w:unhideWhenUsed="0"/>
+    <w:lsdException w:name="Medium List 1 Accent 4" w:semiHidden="0" w:uiPriority="65" w:unhideWhenUsed="0"/>
+    <w:lsdException w:name="Medium List 2 Accent 4" w:semiHidden="0" w:uiPriority="66" w:unhideWhenUsed="0"/>
+    <w:lsdException w:name="Medium Grid 1 Accent 4" w:semiHidden="0" w:uiPriority="67" w:unhideWhenUsed="0"/>
+    <w:lsdException w:name="Medium Grid 2 Accent 4" w:semiHidden="0" w:uiPriority="68" w:unhideWhenUsed="0"/>
+    <w:lsdException w:name="Medium Grid 3 Accent 4" w:semiHidden="0" w:uiPriority="69" w:unhideWhenUsed="0"/>
+    <w:lsdException w:name="Dark List Accent 4" w:semiHidden="0" w:uiPriority="70" w:unhideWhenUsed="0"/>
+    <w:lsdException w:name="Colorful Shading Accent 4" w:semiHidden="0" w:uiPriority="71" w:unhideWhenUsed="0"/>
+    <w:lsdException w:name="Colorful List Accent 4" w:semiHidden="0" w:uiPriority="72" w:unhideWhenUsed="0"/>
+    <w:lsdException w:name="Colorful Grid Accent 4" w:semiHidden="0" w:uiPriority="73" w:unhideWhenUsed="0"/>
+    <w:lsdException w:name="Light Shading Accent 5" w:semiHidden="0" w:uiPriority="60" w:unhideWhenUsed="0"/>
+    <w:lsdException w:name="Light List Accent 5" w:semiHidden="0" w:uiPriority="61" w:unhideWhenUsed="0"/>
+    <w:lsdException w:name="Light Grid Accent 5" w:semiHidden="0" w:uiPriority="62" w:unhideWhenUsed="0"/>
+    <w:lsdException w:name="Medium Shading 1 Accent 5" w:semiHidden="0" w:uiPriority="63" w:unhideWhenUsed="0"/>
+    <w:lsdException w:name="Medium Shading 2 Accent 5" w:semiHidden="0" w:uiPriority="64" w:unhideWhenUsed="0"/>
+    <w:lsdException w:name="Medium List 1 Accent 5" w:semiHidden="0" w:uiPriority="65" w:unhideWhenUsed="0"/>
+    <w:lsdException w:name="Medium List 2 Accent 5" w:semiHidden="0" w:uiPriority="66" w:unhideWhenUsed="0"/>
+    <w:lsdException w:name="Medium Grid 1 Accent 5" w:semiHidden="0" w:uiPriority="67" w:unhideWhenUsed="0"/>
+    <w:lsdException w:name="Medium Grid 2 Accent 5" w:semiHidden="0" w:uiPriority="68" w:unhideWhenUsed="0"/>
+    <w:lsdException w:name="Medium Grid 3 Accent 5" w:semiHidden="0" w:uiPriority="69" w:unhideWhenUsed="0"/>
+    <w:lsdException w:name="Dark List Accent 5" w:semiHidden="0" w:uiPriority="70" w:unhideWhenUsed="0"/>
+    <w:lsdException w:name="Colorful Shading Accent 5" w:semiHidden="0" w:uiPriority="71" w:unhideWhenUsed="0"/>
+    <w:lsdException w:name="Colorful List Accent 5" w:semiHidden="0" w:uiPriority="72" w:unhideWhenUsed="0"/>
+    <w:lsdException w:name="Colorful Grid Accent 5" w:semiHidden="0" w:uiPriority="73" w:unhideWhenUsed="0"/>
+    <w:lsdException w:name="Light Shading Accent 6" w:semiHidden="0" w:uiPriority="60" w:unhideWhenUsed="0"/>
+    <w:lsdException w:name="Light List Accent 6" w:semiHidden="0" w:uiPriority="61" w:unhideWhenUsed="0"/>
+    <w:lsdException w:name="Light Grid Accent 6" w:semiHidden="0" w:uiPriority="62" w:unhideWhenUsed="0"/>
+    <w:lsdException w:name="Medium Shading 1 Accent 6" w:semiHidden="0" w:uiPriority="63" w:unhideWhenUsed="0"/>
+    <w:lsdException w:name="Medium Shading 2 Accent 6" w:semiHidden="0" w:uiPriority="64" w:unhideWhenUsed="0"/>
+    <w:lsdException w:name="Medium List 1 Accent 6" w:semiHidden="0" w:uiPriority="65" w:unhideWhenUsed="0"/>
+    <w:lsdException w:name="Medium List 2 Accent 6" w:semiHidden="0" w:uiPriority="66" w:unhideWhenUsed="0"/>
+    <w:lsdException w:name="Medium Grid 1 Accent 6" w:semiHidden="0" w:uiPriority="67" w:unhideWhenUsed="0"/>
+    <w:lsdException w:name="Medium Grid 2 Accent 6" w:semiHidden="0" w:uiPriority="68" w:unhideWhenUsed="0"/>
+    <w:lsdException w:name="Medium Grid 3 Accent 6" w:semiHidden="0" w:uiPriority="69" w:unhideWhenUsed="0"/>
+    <w:lsdException w:name="Dark List Accent 6" w:semiHidden="0" w:uiPriority="70" w:unhideWhenUsed="0"/>
+    <w:lsdException w:name="Colorful Shading Accent 6" w:semiHidden="0" w:uiPriority="71" w:unhideWhenUsed="0"/>
+    <w:lsdException w:name="Colorful List Accent 6" w:semiHidden="0" w:uiPriority="72" w:unhideWhenUsed="0"/>
+    <w:lsdException w:name="Colorful Grid Accent 6" w:semiHidden="0" w:uiPriority="73" w:unhideWhenUsed="0"/>
+    <w:lsdException w:name="Subtle Emphasis" w:semiHidden="0" w:uiPriority="19" w:unhideWhenUsed="0" w:qFormat="1"/>
+    <w:lsdException w:name="Intense Emphasis" w:semiHidden="0" w:uiPriority="21" w:unhideWhenUsed="0" w:qFormat="1"/>
+    <w:lsdException w:name="Subtle Reference" w:semiHidden="0" w:uiPriority="31" w:unhideWhenUsed="0" w:qFormat="1"/>
+    <w:lsdException w:name="Intense Reference" w:semiHidden="0" w:uiPriority="32" w:unhideWhenUsed="0" w:qFormat="1"/>
+    <w:lsdException w:name="Book Title" w:semiHidden="0" w:uiPriority="33" w:unhideWhenUsed="0" w:qFormat="1"/>
+    <w:lsdException w:name="Bibliography" w:uiPriority="37"/>
+    <w:lsdException w:name="TOC Heading" w:uiPriority="39" w:qFormat="1"/>
   </w:latentStyles>
   <w:style w:type="paragraph" w:default="1" w:styleId="a">
     <w:name w:val="Normal"/>
@@ -32365,7 +33911,7 @@
 </file>
 
 <file path=word/glossary/webSettings.xml><?xml version="1.0" encoding="utf-8"?>
-<w:webSettings xmlns:mc="http://schemas.openxmlformats.org/markup-compatibility/2006" xmlns:r="http://schemas.openxmlformats.org/officeDocument/2006/relationships" xmlns:w="http://schemas.openxmlformats.org/wordprocessingml/2006/main" xmlns:w14="http://schemas.microsoft.com/office/word/2010/wordml" xmlns:w15="http://schemas.microsoft.com/office/word/2012/wordml" mc:Ignorable="w14 w15">
+<w:webSettings xmlns:mc="http://schemas.openxmlformats.org/markup-compatibility/2006" xmlns:r="http://schemas.openxmlformats.org/officeDocument/2006/relationships" xmlns:w="http://schemas.openxmlformats.org/wordprocessingml/2006/main" xmlns:w14="http://schemas.microsoft.com/office/word/2010/wordml" mc:Ignorable="w14">
   <w:optimizeForBrowser/>
   <w:allowPNG/>
 </w:webSettings>
@@ -32414,7 +33960,7 @@
     </a:clrScheme>
     <a:fontScheme name="Office">
       <a:majorFont>
-        <a:latin typeface="Calibri Light" panose="020F0302020204030204"/>
+        <a:latin typeface="Calibri Light"/>
         <a:ea typeface=""/>
         <a:cs typeface=""/>
         <a:font script="Jpan" typeface="ＭＳ ゴシック"/>
@@ -32449,7 +33995,7 @@
         <a:font script="Geor" typeface="Sylfaen"/>
       </a:majorFont>
       <a:minorFont>
-        <a:latin typeface="Calibri" panose="020F0502020204030204"/>
+        <a:latin typeface="Calibri"/>
         <a:ea typeface=""/>
         <a:cs typeface=""/>
         <a:font script="Jpan" typeface="ＭＳ 明朝"/>
@@ -32626,7 +34172,7 @@
   <a:extraClrSchemeLst/>
   <a:extLst>
     <a:ext uri="{05A4C25C-085E-4340-85A3-A5531E510DB2}">
-      <thm15:themeFamily xmlns:thm15="http://schemas.microsoft.com/office/thememl/2012/main" name="Office Theme" id="{62F939B6-93AF-4DB8-9C6B-D6C7DFDC589F}" vid="{4A3C46E8-61CC-4603-A589-7422A47A8E4A}"/>
+      <thm15:themeFamily xmlns:thm15="http://schemas.microsoft.com/office/thememl/2012/main" xmlns="" name="Office Theme" id="{62F939B6-93AF-4DB8-9C6B-D6C7DFDC589F}" vid="{4A3C46E8-61CC-4603-A589-7422A47A8E4A}"/>
     </a:ext>
   </a:extLst>
 </a:theme>
@@ -32637,7 +34183,7 @@
 </file>
 
 <file path=customXml/itemProps1.xml><?xml version="1.0" encoding="utf-8"?>
-<ds:datastoreItem xmlns:ds="http://schemas.openxmlformats.org/officeDocument/2006/customXml" ds:itemID="{CAFCA6EF-2DC0-4DA7-B94B-EB3CA780CE73}">
+<ds:datastoreItem xmlns:ds="http://schemas.openxmlformats.org/officeDocument/2006/customXml" ds:itemID="{40C3DBD6-7DA6-4772-A4DF-B9971DF5F055}">
   <ds:schemaRefs>
     <ds:schemaRef ds:uri="http://schemas.openxmlformats.org/officeDocument/2006/bibliography"/>
   </ds:schemaRefs>

--- a/需求阶段/用例文档.docx
+++ b/需求阶段/用例文档.docx
@@ -54,7 +54,6 @@
                 <w:dataBinding w:prefixMappings="xmlns:ns0='http://schemas.openxmlformats.org/package/2006/metadata/core-properties' xmlns:ns1='http://purl.org/dc/elements/1.1/'" w:xpath="/ns0:coreProperties[1]/ns1:title[1]" w:storeItemID="{6C3C8BC8-F283-45AE-878A-BAB7291924A1}"/>
                 <w:text/>
               </w:sdtPr>
-              <w:sdtEndPr/>
               <w:sdtContent>
                 <w:tc>
                   <w:tcPr>
@@ -97,7 +96,6 @@
                 <w:dataBinding w:prefixMappings="xmlns:ns0='http://schemas.openxmlformats.org/package/2006/metadata/core-properties' xmlns:ns1='http://purl.org/dc/elements/1.1/'" w:xpath="/ns0:coreProperties[1]/ns1:subject[1]" w:storeItemID="{6C3C8BC8-F283-45AE-878A-BAB7291924A1}"/>
                 <w:text/>
               </w:sdtPr>
-              <w:sdtEndPr/>
               <w:sdtContent>
                 <w:tc>
                   <w:tcPr>
@@ -132,13 +130,9 @@
                 </w:rPr>
                 <w:alias w:val="作者"/>
                 <w:id w:val="13553158"/>
-                <w:placeholder>
-                  <w:docPart w:val="EC84C220477645E3896072B2B97969CB"/>
-                </w:placeholder>
                 <w:dataBinding w:prefixMappings="xmlns:ns0='http://schemas.openxmlformats.org/package/2006/metadata/core-properties' xmlns:ns1='http://purl.org/dc/elements/1.1/'" w:xpath="/ns0:coreProperties[1]/ns1:creator[1]" w:storeItemID="{6C3C8BC8-F283-45AE-878A-BAB7291924A1}"/>
                 <w:text/>
               </w:sdtPr>
-              <w:sdtEndPr/>
               <w:sdtContent>
                 <w:tc>
                   <w:tcPr>
@@ -389,7 +383,6 @@
           <w:docPartUnique/>
         </w:docPartObj>
       </w:sdtPr>
-      <w:sdtEndPr/>
       <w:sdtContent>
         <w:p>
           <w:pPr>
@@ -3843,7 +3836,6 @@
         <w:tblpPr w:leftFromText="180" w:rightFromText="180" w:vertAnchor="text" w:horzAnchor="page" w:tblpX="1795" w:tblpY="596"/>
         <w:tblOverlap w:val="never"/>
         <w:tblW w:w="8522" w:type="dxa"/>
-        <w:tblInd w:w="0" w:type="dxa"/>
         <w:tblLayout w:type="fixed"/>
         <w:tblLook w:val="0000" w:firstRow="0" w:lastRow="0" w:firstColumn="0" w:lastColumn="0" w:noHBand="0" w:noVBand="0"/>
       </w:tblPr>
@@ -4581,7 +4573,6 @@
         <w:tblpPr w:leftFromText="180" w:rightFromText="180" w:vertAnchor="text" w:horzAnchor="page" w:tblpX="1795" w:tblpY="596"/>
         <w:tblOverlap w:val="never"/>
         <w:tblW w:w="0" w:type="auto"/>
-        <w:tblInd w:w="0" w:type="dxa"/>
         <w:tblLayout w:type="fixed"/>
         <w:tblLook w:val="0000" w:firstRow="0" w:lastRow="0" w:firstColumn="0" w:lastColumn="0" w:noHBand="0" w:noVBand="0"/>
       </w:tblPr>
@@ -5192,7 +5183,6 @@
         <w:tblpPr w:leftFromText="180" w:rightFromText="180" w:vertAnchor="text" w:horzAnchor="page" w:tblpX="1795" w:tblpY="596"/>
         <w:tblOverlap w:val="never"/>
         <w:tblW w:w="0" w:type="auto"/>
-        <w:tblInd w:w="0" w:type="dxa"/>
         <w:tblLayout w:type="fixed"/>
         <w:tblLook w:val="0000" w:firstRow="0" w:lastRow="0" w:firstColumn="0" w:lastColumn="0" w:noHBand="0" w:noVBand="0"/>
       </w:tblPr>
@@ -6509,7 +6499,6 @@
         <w:tblpPr w:leftFromText="180" w:rightFromText="180" w:vertAnchor="text" w:horzAnchor="page" w:tblpX="1795" w:tblpY="596"/>
         <w:tblOverlap w:val="never"/>
         <w:tblW w:w="8522" w:type="dxa"/>
-        <w:tblInd w:w="0" w:type="dxa"/>
         <w:tblLayout w:type="fixed"/>
         <w:tblLook w:val="0000" w:firstRow="0" w:lastRow="0" w:firstColumn="0" w:lastColumn="0" w:noHBand="0" w:noVBand="0"/>
       </w:tblPr>
@@ -7857,7 +7846,6 @@
         <w:tblpPr w:leftFromText="180" w:rightFromText="180" w:vertAnchor="text" w:horzAnchor="page" w:tblpX="1795" w:tblpY="596"/>
         <w:tblOverlap w:val="never"/>
         <w:tblW w:w="8522" w:type="dxa"/>
-        <w:tblInd w:w="0" w:type="dxa"/>
         <w:tblLayout w:type="fixed"/>
         <w:tblLook w:val="0000" w:firstRow="0" w:lastRow="0" w:firstColumn="0" w:lastColumn="0" w:noHBand="0" w:noVBand="0"/>
       </w:tblPr>
@@ -9564,7 +9552,6 @@
         <w:tblpPr w:leftFromText="180" w:rightFromText="180" w:vertAnchor="text" w:horzAnchor="page" w:tblpX="1807" w:tblpY="755"/>
         <w:tblOverlap w:val="never"/>
         <w:tblW w:w="8522" w:type="dxa"/>
-        <w:tblInd w:w="0" w:type="dxa"/>
         <w:tblLayout w:type="fixed"/>
         <w:tblLook w:val="0000" w:firstRow="0" w:lastRow="0" w:firstColumn="0" w:lastColumn="0" w:noHBand="0" w:noVBand="0"/>
       </w:tblPr>
@@ -10626,7 +10613,6 @@
         <w:tblpPr w:leftFromText="180" w:rightFromText="180" w:vertAnchor="text" w:horzAnchor="page" w:tblpX="1795" w:tblpY="596"/>
         <w:tblOverlap w:val="never"/>
         <w:tblW w:w="8522" w:type="dxa"/>
-        <w:tblInd w:w="0" w:type="dxa"/>
         <w:tblLayout w:type="fixed"/>
         <w:tblLook w:val="0000" w:firstRow="0" w:lastRow="0" w:firstColumn="0" w:lastColumn="0" w:noHBand="0" w:noVBand="0"/>
       </w:tblPr>
@@ -11776,7 +11762,6 @@
         <w:tblpPr w:leftFromText="180" w:rightFromText="180" w:vertAnchor="text" w:horzAnchor="page" w:tblpX="1795" w:tblpY="596"/>
         <w:tblOverlap w:val="never"/>
         <w:tblW w:w="8522" w:type="dxa"/>
-        <w:tblInd w:w="0" w:type="dxa"/>
         <w:tblLayout w:type="fixed"/>
         <w:tblLook w:val="0000" w:firstRow="0" w:lastRow="0" w:firstColumn="0" w:lastColumn="0" w:noHBand="0" w:noVBand="0"/>
       </w:tblPr>
@@ -12951,7 +12936,6 @@
         <w:tblpPr w:leftFromText="180" w:rightFromText="180" w:vertAnchor="text" w:horzAnchor="page" w:tblpX="1795" w:tblpY="596"/>
         <w:tblOverlap w:val="never"/>
         <w:tblW w:w="8522" w:type="dxa"/>
-        <w:tblInd w:w="0" w:type="dxa"/>
         <w:tblLayout w:type="fixed"/>
         <w:tblLook w:val="0000" w:firstRow="0" w:lastRow="0" w:firstColumn="0" w:lastColumn="0" w:noHBand="0" w:noVBand="0"/>
       </w:tblPr>
@@ -19439,8 +19423,6 @@
               </w:rPr>
               <w:t>详细</w:t>
             </w:r>
-            <w:bookmarkStart w:id="30" w:name="_GoBack"/>
-            <w:bookmarkEnd w:id="30"/>
             <w:r>
               <w:rPr>
                 <w:rFonts w:hint="eastAsia"/>
@@ -19451,7 +19433,31 @@
               <w:rPr>
                 <w:rFonts w:hint="eastAsia"/>
               </w:rPr>
-              <w:t>草稿状态，提交状态，审批后状态</w:t>
+              <w:t>提交状态</w:t>
+            </w:r>
+            <w:r>
+              <w:rPr>
+                <w:rFonts w:hint="eastAsia"/>
+              </w:rPr>
+              <w:t>(</w:t>
+            </w:r>
+            <w:r>
+              <w:rPr>
+                <w:rFonts w:hint="eastAsia"/>
+              </w:rPr>
+              <w:t>未审批状态</w:t>
+            </w:r>
+            <w:r>
+              <w:rPr>
+                <w:rFonts w:hint="eastAsia"/>
+              </w:rPr>
+              <w:t>)</w:t>
+            </w:r>
+            <w:r>
+              <w:rPr>
+                <w:rFonts w:hint="eastAsia"/>
+              </w:rPr>
+              <w:t>，审批后状态</w:t>
             </w:r>
             <w:r>
               <w:rPr>
@@ -19473,7 +19479,7 @@
                 <w:rFonts w:hint="eastAsia"/>
               </w:rPr>
               <w:lastRenderedPageBreak/>
-              <w:t>如果财务人员选择一个已有付款单</w:t>
+              <w:t>财务人员选择一个已有付款单</w:t>
             </w:r>
           </w:p>
           <w:p>
@@ -19488,19 +19494,7 @@
               <w:rPr>
                 <w:rFonts w:hint="eastAsia"/>
               </w:rPr>
-              <w:t>系统显示详细的付款单</w:t>
-            </w:r>
-            <w:r>
-              <w:rPr>
-                <w:rFonts w:hint="eastAsia"/>
-              </w:rPr>
-              <w:t>（付款日期、付款金额、付款人、付款账号、条目（租金（按年收）运费（按次计算）人员工资（按月统计）奖励（一次性）），备注（租金年份、运单号、标注工资月份）。（快递员提成、司机计次、业务员月薪）</w:t>
-            </w:r>
-            <w:r>
-              <w:rPr>
-                <w:rFonts w:hint="eastAsia"/>
-              </w:rPr>
-              <w:t>，有修改选项，未选择不可修改付款单数据</w:t>
+              <w:t>如果财务人员选择修改</w:t>
             </w:r>
           </w:p>
           <w:p>
@@ -19515,7 +19509,27 @@
               <w:rPr>
                 <w:rFonts w:hint="eastAsia"/>
               </w:rPr>
-              <w:t>如果财务人员选择修改</w:t>
+              <w:t>系统显示可修改的付款单，付款</w:t>
+            </w:r>
+            <w:proofErr w:type="gramStart"/>
+            <w:r>
+              <w:rPr>
+                <w:rFonts w:hint="eastAsia"/>
+              </w:rPr>
+              <w:t>单进入</w:t>
+            </w:r>
+            <w:r>
+              <w:rPr>
+                <w:rFonts w:hint="eastAsia"/>
+              </w:rPr>
+              <w:t>未</w:t>
+            </w:r>
+            <w:proofErr w:type="gramEnd"/>
+            <w:r>
+              <w:rPr>
+                <w:rFonts w:hint="eastAsia"/>
+              </w:rPr>
+              <w:t>审批状态</w:t>
             </w:r>
           </w:p>
           <w:p>
@@ -19530,21 +19544,7 @@
               <w:rPr>
                 <w:rFonts w:hint="eastAsia"/>
               </w:rPr>
-              <w:t>系统显示可修改的付款单，付款</w:t>
-            </w:r>
-            <w:proofErr w:type="gramStart"/>
-            <w:r>
-              <w:rPr>
-                <w:rFonts w:hint="eastAsia"/>
-              </w:rPr>
-              <w:t>单进入</w:t>
-            </w:r>
-            <w:proofErr w:type="gramEnd"/>
-            <w:r>
-              <w:rPr>
-                <w:rFonts w:hint="eastAsia"/>
-              </w:rPr>
-              <w:t>草稿状态</w:t>
+              <w:t>财务人员修改完毕，点击保存</w:t>
             </w:r>
           </w:p>
           <w:p>
@@ -19559,7 +19559,21 @@
               <w:rPr>
                 <w:rFonts w:hint="eastAsia"/>
               </w:rPr>
-              <w:t>财务人员修改完毕，点击保存</w:t>
+              <w:t>系统更新数据，更新已有付款单，付款</w:t>
+            </w:r>
+            <w:proofErr w:type="gramStart"/>
+            <w:r>
+              <w:rPr>
+                <w:rFonts w:hint="eastAsia"/>
+              </w:rPr>
+              <w:t>单进入</w:t>
+            </w:r>
+            <w:proofErr w:type="gramEnd"/>
+            <w:r>
+              <w:rPr>
+                <w:rFonts w:hint="eastAsia"/>
+              </w:rPr>
+              <w:t>提交状态</w:t>
             </w:r>
           </w:p>
           <w:p>
@@ -19574,7 +19588,7 @@
               <w:rPr>
                 <w:rFonts w:hint="eastAsia"/>
               </w:rPr>
-              <w:t>系统更新数据，更新已有付款单，付款</w:t>
+              <w:t>财务人员等待付款</w:t>
             </w:r>
             <w:proofErr w:type="gramStart"/>
             <w:r>
@@ -19588,7 +19602,7 @@
               <w:rPr>
                 <w:rFonts w:hint="eastAsia"/>
               </w:rPr>
-              <w:t>提交状态</w:t>
+              <w:t>审批后状态</w:t>
             </w:r>
           </w:p>
           <w:p>
@@ -19603,21 +19617,7 @@
               <w:rPr>
                 <w:rFonts w:hint="eastAsia"/>
               </w:rPr>
-              <w:t>财务人员等待付款</w:t>
-            </w:r>
-            <w:proofErr w:type="gramStart"/>
-            <w:r>
-              <w:rPr>
-                <w:rFonts w:hint="eastAsia"/>
-              </w:rPr>
-              <w:t>单进入</w:t>
-            </w:r>
-            <w:proofErr w:type="gramEnd"/>
-            <w:r>
-              <w:rPr>
-                <w:rFonts w:hint="eastAsia"/>
-              </w:rPr>
-              <w:t>审批后状态</w:t>
+              <w:t>系统更新数据，自动计算收益</w:t>
             </w:r>
           </w:p>
           <w:p>
@@ -19632,7 +19632,7 @@
               <w:rPr>
                 <w:rFonts w:hint="eastAsia"/>
               </w:rPr>
-              <w:t>系统更新数据，自动计算收益</w:t>
+              <w:t>如果财务人员选择新建付款单</w:t>
             </w:r>
           </w:p>
           <w:p>
@@ -19647,7 +19647,33 @@
               <w:rPr>
                 <w:rFonts w:hint="eastAsia"/>
               </w:rPr>
-              <w:t>如果财务人员选择新建付款单</w:t>
+              <w:t>系统显示一个空白付款单，付款</w:t>
+            </w:r>
+            <w:proofErr w:type="gramStart"/>
+            <w:r>
+              <w:rPr>
+                <w:rFonts w:hint="eastAsia"/>
+              </w:rPr>
+              <w:t>单进入</w:t>
+            </w:r>
+            <w:r>
+              <w:rPr>
+                <w:rFonts w:hint="eastAsia"/>
+              </w:rPr>
+              <w:t>未</w:t>
+            </w:r>
+            <w:proofErr w:type="gramEnd"/>
+            <w:r>
+              <w:rPr>
+                <w:rFonts w:hint="eastAsia"/>
+              </w:rPr>
+              <w:t>审批</w:t>
+            </w:r>
+            <w:r>
+              <w:rPr>
+                <w:rFonts w:hint="eastAsia"/>
+              </w:rPr>
+              <w:t>状态</w:t>
             </w:r>
           </w:p>
           <w:p>
@@ -19662,21 +19688,31 @@
               <w:rPr>
                 <w:rFonts w:hint="eastAsia"/>
               </w:rPr>
-              <w:t>系统显示一个空白付款单，付款</w:t>
-            </w:r>
-            <w:proofErr w:type="gramStart"/>
-            <w:r>
-              <w:rPr>
-                <w:rFonts w:hint="eastAsia"/>
-              </w:rPr>
-              <w:t>单进入</w:t>
-            </w:r>
-            <w:proofErr w:type="gramEnd"/>
-            <w:r>
-              <w:rPr>
-                <w:rFonts w:hint="eastAsia"/>
-              </w:rPr>
-              <w:t>草稿状态</w:t>
+              <w:t>财务人员填写</w:t>
+            </w:r>
+            <w:r>
+              <w:rPr>
+                <w:rFonts w:hint="eastAsia"/>
+              </w:rPr>
+              <w:t>付款日期、付款金额、付款人、付款账号、条目（租金（按年收）运费（按次计算）人员工资（按月统计）奖励（一次性），备注（租金年份、运单号、标注工资月份）</w:t>
+            </w:r>
+            <w:r>
+              <w:rPr>
+                <w:rFonts w:hint="eastAsia"/>
+              </w:rPr>
+              <w:t>，快递员提成、司机计次、业务员月</w:t>
+            </w:r>
+            <w:r>
+              <w:rPr>
+                <w:rFonts w:hint="eastAsia"/>
+              </w:rPr>
+              <w:t>）</w:t>
+            </w:r>
+            <w:r>
+              <w:rPr>
+                <w:rFonts w:hint="eastAsia"/>
+              </w:rPr>
+              <w:t>直到财务人员结束输入，选择保存</w:t>
             </w:r>
           </w:p>
           <w:p>
@@ -19691,31 +19727,33 @@
               <w:rPr>
                 <w:rFonts w:hint="eastAsia"/>
               </w:rPr>
-              <w:t>财务人员填写</w:t>
-            </w:r>
-            <w:r>
-              <w:rPr>
-                <w:rFonts w:hint="eastAsia"/>
-              </w:rPr>
-              <w:t>付款日期、付款金额、付款人、付款账号、条目（租金（按年收）运费（按次计算）人员工资（按月统计）奖励（一次性），备注（租金年份、运单号、标注工资月份）</w:t>
-            </w:r>
-            <w:r>
-              <w:rPr>
-                <w:rFonts w:hint="eastAsia"/>
-              </w:rPr>
-              <w:t>，快递员提成、司机计次、业务员月</w:t>
-            </w:r>
-            <w:r>
-              <w:rPr>
-                <w:rFonts w:hint="eastAsia"/>
-              </w:rPr>
-              <w:t>）</w:t>
-            </w:r>
-            <w:r>
-              <w:rPr>
-                <w:rFonts w:hint="eastAsia"/>
-              </w:rPr>
-              <w:t>直到财务人员结束输入，选择保存</w:t>
+              <w:t>系统存储数据，更新已有付款单，系统检查数据格式并更新数据，更新已有付款单，付款</w:t>
+            </w:r>
+            <w:proofErr w:type="gramStart"/>
+            <w:r>
+              <w:rPr>
+                <w:rFonts w:hint="eastAsia"/>
+              </w:rPr>
+              <w:t>单进入</w:t>
+            </w:r>
+            <w:r>
+              <w:rPr>
+                <w:rFonts w:hint="eastAsia"/>
+              </w:rPr>
+              <w:t>未</w:t>
+            </w:r>
+            <w:proofErr w:type="gramEnd"/>
+            <w:r>
+              <w:rPr>
+                <w:rFonts w:hint="eastAsia"/>
+              </w:rPr>
+              <w:t>审批</w:t>
+            </w:r>
+            <w:r>
+              <w:rPr>
+                <w:rFonts w:hint="eastAsia"/>
+              </w:rPr>
+              <w:t>状态</w:t>
             </w:r>
           </w:p>
           <w:p>
@@ -19730,7 +19768,7 @@
               <w:rPr>
                 <w:rFonts w:hint="eastAsia"/>
               </w:rPr>
-              <w:t>系统存储数据，更新已有付款单，系统检查数据格式并更新数据，更新已有付款单，付款</w:t>
+              <w:t>财务人员等待付款</w:t>
             </w:r>
             <w:proofErr w:type="gramStart"/>
             <w:r>
@@ -19744,51 +19782,7 @@
               <w:rPr>
                 <w:rFonts w:hint="eastAsia"/>
               </w:rPr>
-              <w:t>提交状态</w:t>
-            </w:r>
-          </w:p>
-          <w:p>
-            <w:pPr>
-              <w:pStyle w:val="a7"/>
-              <w:numPr>
-                <w:ilvl w:val="0"/>
-                <w:numId w:val="31"/>
-              </w:numPr>
-            </w:pPr>
-            <w:r>
-              <w:rPr>
-                <w:rFonts w:hint="eastAsia"/>
-              </w:rPr>
-              <w:t>财务人员等待付款</w:t>
-            </w:r>
-            <w:proofErr w:type="gramStart"/>
-            <w:r>
-              <w:rPr>
-                <w:rFonts w:hint="eastAsia"/>
-              </w:rPr>
-              <w:t>单进入</w:t>
-            </w:r>
-            <w:proofErr w:type="gramEnd"/>
-            <w:r>
-              <w:rPr>
-                <w:rFonts w:hint="eastAsia"/>
-              </w:rPr>
               <w:t>审批后状态</w:t>
-            </w:r>
-          </w:p>
-          <w:p>
-            <w:pPr>
-              <w:pStyle w:val="a7"/>
-              <w:numPr>
-                <w:ilvl w:val="0"/>
-                <w:numId w:val="31"/>
-              </w:numPr>
-            </w:pPr>
-            <w:r>
-              <w:rPr>
-                <w:rFonts w:hint="eastAsia"/>
-              </w:rPr>
-              <w:t>系统更新数据，自动计算收益</w:t>
             </w:r>
           </w:p>
         </w:tc>
@@ -19817,242 +19811,19 @@
               <w:rPr>
                 <w:rFonts w:hint="eastAsia"/>
               </w:rPr>
-              <w:t xml:space="preserve">1a </w:t>
-            </w:r>
-            <w:r>
-              <w:rPr>
-                <w:rFonts w:hint="eastAsia"/>
-              </w:rPr>
-              <w:t>用户没有权限：</w:t>
-            </w:r>
-          </w:p>
-          <w:p>
-            <w:pPr>
-              <w:pStyle w:val="a7"/>
-              <w:numPr>
-                <w:ilvl w:val="0"/>
-                <w:numId w:val="32"/>
-              </w:numPr>
-            </w:pPr>
-            <w:r>
-              <w:rPr>
-                <w:rFonts w:hint="eastAsia"/>
-              </w:rPr>
-              <w:t>系统提示没有权限</w:t>
-            </w:r>
-          </w:p>
-          <w:p>
-            <w:r>
-              <w:rPr>
-                <w:rFonts w:hint="eastAsia"/>
-              </w:rPr>
-              <w:t xml:space="preserve">7a </w:t>
+              <w:t>6</w:t>
+            </w:r>
+            <w:r>
+              <w:rPr>
+                <w:rFonts w:hint="eastAsia"/>
+              </w:rPr>
+              <w:t xml:space="preserve">a </w:t>
             </w:r>
             <w:r>
               <w:rPr>
                 <w:rFonts w:hint="eastAsia"/>
               </w:rPr>
               <w:t>直接退出：</w:t>
-            </w:r>
-          </w:p>
-          <w:p>
-            <w:pPr>
-              <w:pStyle w:val="a7"/>
-              <w:numPr>
-                <w:ilvl w:val="0"/>
-                <w:numId w:val="35"/>
-              </w:numPr>
-            </w:pPr>
-            <w:r>
-              <w:rPr>
-                <w:rFonts w:hint="eastAsia"/>
-              </w:rPr>
-              <w:t>付款</w:t>
-            </w:r>
-            <w:proofErr w:type="gramStart"/>
-            <w:r>
-              <w:rPr>
-                <w:rFonts w:hint="eastAsia"/>
-              </w:rPr>
-              <w:t>单回到</w:t>
-            </w:r>
-            <w:proofErr w:type="gramEnd"/>
-            <w:r>
-              <w:rPr>
-                <w:rFonts w:hint="eastAsia"/>
-              </w:rPr>
-              <w:t>修改前状态</w:t>
-            </w:r>
-          </w:p>
-          <w:p>
-            <w:r>
-              <w:rPr>
-                <w:rFonts w:hint="eastAsia"/>
-              </w:rPr>
-              <w:t xml:space="preserve">9a </w:t>
-            </w:r>
-            <w:r>
-              <w:rPr>
-                <w:rFonts w:hint="eastAsia"/>
-              </w:rPr>
-              <w:t>审批未通过</w:t>
-            </w:r>
-          </w:p>
-          <w:p>
-            <w:pPr>
-              <w:pStyle w:val="a7"/>
-              <w:numPr>
-                <w:ilvl w:val="0"/>
-                <w:numId w:val="33"/>
-              </w:numPr>
-            </w:pPr>
-            <w:r>
-              <w:rPr>
-                <w:rFonts w:hint="eastAsia"/>
-              </w:rPr>
-              <w:t>系统提示审批未通过</w:t>
-            </w:r>
-          </w:p>
-          <w:p>
-            <w:pPr>
-              <w:pStyle w:val="a7"/>
-              <w:numPr>
-                <w:ilvl w:val="0"/>
-                <w:numId w:val="33"/>
-              </w:numPr>
-            </w:pPr>
-            <w:r>
-              <w:rPr>
-                <w:rFonts w:hint="eastAsia"/>
-              </w:rPr>
-              <w:t>付款单返回草稿状态</w:t>
-            </w:r>
-          </w:p>
-          <w:p>
-            <w:r>
-              <w:rPr>
-                <w:rFonts w:hint="eastAsia"/>
-              </w:rPr>
-              <w:t xml:space="preserve">13a </w:t>
-            </w:r>
-            <w:r>
-              <w:rPr>
-                <w:rFonts w:hint="eastAsia"/>
-              </w:rPr>
-              <w:t>未保存直接退出：</w:t>
-            </w:r>
-          </w:p>
-          <w:p>
-            <w:r>
-              <w:rPr>
-                <w:rFonts w:hint="eastAsia"/>
-              </w:rPr>
-              <w:t>1.</w:t>
-            </w:r>
-            <w:r>
-              <w:rPr>
-                <w:rFonts w:hint="eastAsia"/>
-              </w:rPr>
-              <w:t>系统保存已输入数据，付款单为草稿状态</w:t>
-            </w:r>
-          </w:p>
-          <w:p>
-            <w:r>
-              <w:rPr>
-                <w:rFonts w:hint="eastAsia"/>
-              </w:rPr>
-              <w:t>13b</w:t>
-            </w:r>
-            <w:r>
-              <w:rPr>
-                <w:rFonts w:hint="eastAsia"/>
-              </w:rPr>
-              <w:t>非法付款日期：</w:t>
-            </w:r>
-          </w:p>
-          <w:p>
-            <w:r>
-              <w:rPr>
-                <w:rFonts w:hint="eastAsia"/>
-              </w:rPr>
-              <w:t>1.</w:t>
-            </w:r>
-            <w:r>
-              <w:rPr>
-                <w:rFonts w:hint="eastAsia"/>
-              </w:rPr>
-              <w:t>系统提示错误并拒绝输入</w:t>
-            </w:r>
-          </w:p>
-          <w:p>
-            <w:r>
-              <w:rPr>
-                <w:rFonts w:hint="eastAsia"/>
-              </w:rPr>
-              <w:t xml:space="preserve">13c </w:t>
-            </w:r>
-            <w:r>
-              <w:rPr>
-                <w:rFonts w:hint="eastAsia"/>
-              </w:rPr>
-              <w:t>非法金额：</w:t>
-            </w:r>
-          </w:p>
-          <w:p>
-            <w:pPr>
-              <w:pStyle w:val="a7"/>
-              <w:numPr>
-                <w:ilvl w:val="0"/>
-                <w:numId w:val="36"/>
-              </w:numPr>
-            </w:pPr>
-            <w:r>
-              <w:rPr>
-                <w:rFonts w:hint="eastAsia"/>
-              </w:rPr>
-              <w:t>系统提示错误并拒绝输入</w:t>
-            </w:r>
-          </w:p>
-          <w:p>
-            <w:r>
-              <w:rPr>
-                <w:rFonts w:hint="eastAsia"/>
-              </w:rPr>
-              <w:t xml:space="preserve">13d </w:t>
-            </w:r>
-            <w:r>
-              <w:rPr>
-                <w:rFonts w:hint="eastAsia"/>
-              </w:rPr>
-              <w:t>非法付款账号：</w:t>
-            </w:r>
-          </w:p>
-          <w:p>
-            <w:r>
-              <w:rPr>
-                <w:rFonts w:hint="eastAsia"/>
-              </w:rPr>
-              <w:t>1.</w:t>
-            </w:r>
-            <w:r>
-              <w:rPr>
-                <w:rFonts w:hint="eastAsia"/>
-              </w:rPr>
-              <w:t>系统提示错误并拒绝输入</w:t>
-            </w:r>
-          </w:p>
-          <w:p>
-            <w:r>
-              <w:rPr>
-                <w:rFonts w:hint="eastAsia"/>
-              </w:rPr>
-              <w:t>15a</w:t>
-            </w:r>
-            <w:r>
-              <w:rPr>
-                <w:rFonts w:hint="eastAsia"/>
-              </w:rPr>
-              <w:t>审批未通过</w:t>
             </w:r>
           </w:p>
           <w:p>
@@ -20067,7 +19838,47 @@
               <w:rPr>
                 <w:rFonts w:hint="eastAsia"/>
               </w:rPr>
-              <w:t>系统提示审批未通过</w:t>
+              <w:t>付款</w:t>
+            </w:r>
+            <w:proofErr w:type="gramStart"/>
+            <w:r>
+              <w:rPr>
+                <w:rFonts w:hint="eastAsia"/>
+              </w:rPr>
+              <w:t>单回到</w:t>
+            </w:r>
+            <w:proofErr w:type="gramEnd"/>
+            <w:r>
+              <w:rPr>
+                <w:rFonts w:hint="eastAsia"/>
+              </w:rPr>
+              <w:t>修改前状态</w:t>
+            </w:r>
+          </w:p>
+          <w:p>
+            <w:r>
+              <w:rPr>
+                <w:rFonts w:hint="eastAsia"/>
+              </w:rPr>
+              <w:t>8</w:t>
+            </w:r>
+            <w:r>
+              <w:rPr>
+                <w:rFonts w:hint="eastAsia"/>
+              </w:rPr>
+              <w:t xml:space="preserve">a </w:t>
+            </w:r>
+            <w:r>
+              <w:rPr>
+                <w:rFonts w:hint="eastAsia"/>
+              </w:rPr>
+              <w:t>审批未通过</w:t>
+            </w:r>
+            <w:r>
+              <w:rPr>
+                <w:rFonts w:hint="eastAsia"/>
+              </w:rPr>
+              <w:t>：</w:t>
             </w:r>
           </w:p>
           <w:p>
@@ -20082,7 +19893,287 @@
               <w:rPr>
                 <w:rFonts w:hint="eastAsia"/>
               </w:rPr>
-              <w:t>付款单返回草稿状态</w:t>
+              <w:t>付款</w:t>
+            </w:r>
+            <w:proofErr w:type="gramStart"/>
+            <w:r>
+              <w:rPr>
+                <w:rFonts w:hint="eastAsia"/>
+              </w:rPr>
+              <w:t>单</w:t>
+            </w:r>
+            <w:r>
+              <w:rPr>
+                <w:rFonts w:hint="eastAsia"/>
+              </w:rPr>
+              <w:t>保持</w:t>
+            </w:r>
+            <w:proofErr w:type="gramEnd"/>
+            <w:r>
+              <w:rPr>
+                <w:rFonts w:hint="eastAsia"/>
+              </w:rPr>
+              <w:t>未审批状态</w:t>
+            </w:r>
+          </w:p>
+          <w:p>
+            <w:r>
+              <w:rPr>
+                <w:rFonts w:hint="eastAsia"/>
+              </w:rPr>
+              <w:t>1</w:t>
+            </w:r>
+            <w:r>
+              <w:rPr>
+                <w:rFonts w:hint="eastAsia"/>
+              </w:rPr>
+              <w:t>2</w:t>
+            </w:r>
+            <w:r>
+              <w:rPr>
+                <w:rFonts w:hint="eastAsia"/>
+              </w:rPr>
+              <w:t xml:space="preserve">a </w:t>
+            </w:r>
+            <w:r>
+              <w:rPr>
+                <w:rFonts w:hint="eastAsia"/>
+              </w:rPr>
+              <w:t>未保存直接退出：</w:t>
+            </w:r>
+          </w:p>
+          <w:p>
+            <w:r>
+              <w:rPr>
+                <w:rFonts w:hint="eastAsia"/>
+              </w:rPr>
+              <w:t>1.</w:t>
+            </w:r>
+            <w:r>
+              <w:rPr>
+                <w:rFonts w:hint="eastAsia"/>
+              </w:rPr>
+              <w:t>返回成本管理主界面</w:t>
+            </w:r>
+          </w:p>
+          <w:p>
+            <w:r>
+              <w:rPr>
+                <w:rFonts w:hint="eastAsia"/>
+              </w:rPr>
+              <w:t>1</w:t>
+            </w:r>
+            <w:r>
+              <w:rPr>
+                <w:rFonts w:hint="eastAsia"/>
+              </w:rPr>
+              <w:t>2</w:t>
+            </w:r>
+            <w:r>
+              <w:rPr>
+                <w:rFonts w:hint="eastAsia"/>
+              </w:rPr>
+              <w:t>b</w:t>
+            </w:r>
+            <w:r>
+              <w:rPr>
+                <w:rFonts w:hint="eastAsia"/>
+              </w:rPr>
+              <w:t>非法付款日期：</w:t>
+            </w:r>
+          </w:p>
+          <w:p>
+            <w:r>
+              <w:rPr>
+                <w:rFonts w:hint="eastAsia"/>
+              </w:rPr>
+              <w:t>1.</w:t>
+            </w:r>
+            <w:r>
+              <w:rPr>
+                <w:rFonts w:hint="eastAsia"/>
+              </w:rPr>
+              <w:t>系统提示错误并拒绝输入</w:t>
+            </w:r>
+          </w:p>
+          <w:p>
+            <w:r>
+              <w:rPr>
+                <w:rFonts w:hint="eastAsia"/>
+              </w:rPr>
+              <w:t>1</w:t>
+            </w:r>
+            <w:r>
+              <w:rPr>
+                <w:rFonts w:hint="eastAsia"/>
+              </w:rPr>
+              <w:t>2</w:t>
+            </w:r>
+            <w:r>
+              <w:rPr>
+                <w:rFonts w:hint="eastAsia"/>
+              </w:rPr>
+              <w:t xml:space="preserve">c </w:t>
+            </w:r>
+            <w:r>
+              <w:rPr>
+                <w:rFonts w:hint="eastAsia"/>
+              </w:rPr>
+              <w:t>非法金额：</w:t>
+            </w:r>
+          </w:p>
+          <w:p>
+            <w:pPr>
+              <w:pStyle w:val="a7"/>
+              <w:numPr>
+                <w:ilvl w:val="0"/>
+                <w:numId w:val="34"/>
+              </w:numPr>
+            </w:pPr>
+            <w:r>
+              <w:rPr>
+                <w:rFonts w:hint="eastAsia"/>
+              </w:rPr>
+              <w:t>系统提示错误并拒绝输入</w:t>
+            </w:r>
+          </w:p>
+          <w:p>
+            <w:r>
+              <w:rPr>
+                <w:rFonts w:hint="eastAsia"/>
+              </w:rPr>
+              <w:t>1</w:t>
+            </w:r>
+            <w:r>
+              <w:rPr>
+                <w:rFonts w:hint="eastAsia"/>
+              </w:rPr>
+              <w:t>2</w:t>
+            </w:r>
+            <w:r>
+              <w:rPr>
+                <w:rFonts w:hint="eastAsia"/>
+              </w:rPr>
+              <w:t xml:space="preserve">d </w:t>
+            </w:r>
+            <w:r>
+              <w:rPr>
+                <w:rFonts w:hint="eastAsia"/>
+              </w:rPr>
+              <w:t>非法付款账号：</w:t>
+            </w:r>
+          </w:p>
+          <w:p>
+            <w:pPr>
+              <w:rPr>
+                <w:rFonts w:hint="eastAsia"/>
+              </w:rPr>
+            </w:pPr>
+            <w:r>
+              <w:rPr>
+                <w:rFonts w:hint="eastAsia"/>
+              </w:rPr>
+              <w:t>1.</w:t>
+            </w:r>
+            <w:r>
+              <w:rPr>
+                <w:rFonts w:hint="eastAsia"/>
+              </w:rPr>
+              <w:t>系统提示错误并拒绝输入</w:t>
+            </w:r>
+          </w:p>
+          <w:p>
+            <w:pPr>
+              <w:rPr>
+                <w:rFonts w:hint="eastAsia"/>
+              </w:rPr>
+            </w:pPr>
+            <w:r>
+              <w:rPr>
+                <w:rFonts w:hint="eastAsia"/>
+              </w:rPr>
+              <w:t xml:space="preserve">12e </w:t>
+            </w:r>
+            <w:r>
+              <w:rPr>
+                <w:rFonts w:hint="eastAsia"/>
+              </w:rPr>
+              <w:t>有项目未输入：</w:t>
+            </w:r>
+          </w:p>
+          <w:p>
+            <w:r>
+              <w:rPr>
+                <w:rFonts w:hint="eastAsia"/>
+              </w:rPr>
+              <w:t>1.</w:t>
+            </w:r>
+            <w:r>
+              <w:rPr>
+                <w:rFonts w:hint="eastAsia"/>
+              </w:rPr>
+              <w:t>系统提示有项目空白</w:t>
+            </w:r>
+            <w:r>
+              <w:rPr>
+                <w:rFonts w:hint="eastAsia"/>
+              </w:rPr>
+              <w:t>并拒绝输入</w:t>
+            </w:r>
+          </w:p>
+          <w:p>
+            <w:r>
+              <w:rPr>
+                <w:rFonts w:hint="eastAsia"/>
+              </w:rPr>
+              <w:t>1</w:t>
+            </w:r>
+            <w:r>
+              <w:rPr>
+                <w:rFonts w:hint="eastAsia"/>
+              </w:rPr>
+              <w:t>4</w:t>
+            </w:r>
+            <w:r>
+              <w:rPr>
+                <w:rFonts w:hint="eastAsia"/>
+              </w:rPr>
+              <w:t>a</w:t>
+            </w:r>
+            <w:r>
+              <w:rPr>
+                <w:rFonts w:hint="eastAsia"/>
+              </w:rPr>
+              <w:t>审批未通过</w:t>
+            </w:r>
+          </w:p>
+          <w:p>
+            <w:pPr>
+              <w:pStyle w:val="a7"/>
+              <w:numPr>
+                <w:ilvl w:val="0"/>
+                <w:numId w:val="34"/>
+              </w:numPr>
+            </w:pPr>
+            <w:r>
+              <w:rPr>
+                <w:rFonts w:hint="eastAsia"/>
+              </w:rPr>
+              <w:t>付款</w:t>
+            </w:r>
+            <w:proofErr w:type="gramStart"/>
+            <w:r>
+              <w:rPr>
+                <w:rFonts w:hint="eastAsia"/>
+              </w:rPr>
+              <w:t>单保持</w:t>
+            </w:r>
+            <w:proofErr w:type="gramEnd"/>
+            <w:r>
+              <w:rPr>
+                <w:rFonts w:hint="eastAsia"/>
+              </w:rPr>
+              <w:t>未审批状态</w:t>
             </w:r>
           </w:p>
         </w:tc>
@@ -20275,6 +20366,84 @@
           </w:p>
         </w:tc>
       </w:tr>
+      <w:tr>
+        <w:tc>
+          <w:tcPr>
+            <w:tcW w:w="1555" w:type="dxa"/>
+            <w:shd w:val="clear" w:color="auto" w:fill="auto"/>
+          </w:tcPr>
+          <w:p>
+            <w:pPr>
+              <w:rPr>
+                <w:rFonts w:hint="eastAsia"/>
+              </w:rPr>
+            </w:pPr>
+            <w:r>
+              <w:rPr>
+                <w:rFonts w:hint="eastAsia"/>
+              </w:rPr>
+              <w:t>蔡新宇</w:t>
+            </w:r>
+          </w:p>
+        </w:tc>
+        <w:tc>
+          <w:tcPr>
+            <w:tcW w:w="1417" w:type="dxa"/>
+            <w:shd w:val="clear" w:color="auto" w:fill="auto"/>
+          </w:tcPr>
+          <w:p>
+            <w:pPr>
+              <w:rPr>
+                <w:rFonts w:hint="eastAsia"/>
+              </w:rPr>
+            </w:pPr>
+            <w:r>
+              <w:rPr>
+                <w:rFonts w:hint="eastAsia"/>
+              </w:rPr>
+              <w:t>1.1</w:t>
+            </w:r>
+          </w:p>
+        </w:tc>
+        <w:tc>
+          <w:tcPr>
+            <w:tcW w:w="1985" w:type="dxa"/>
+            <w:shd w:val="clear" w:color="auto" w:fill="auto"/>
+          </w:tcPr>
+          <w:p>
+            <w:pPr>
+              <w:rPr>
+                <w:rFonts w:hint="eastAsia"/>
+              </w:rPr>
+            </w:pPr>
+            <w:r>
+              <w:rPr>
+                <w:rFonts w:hint="eastAsia"/>
+              </w:rPr>
+              <w:t>2015.12.18</w:t>
+            </w:r>
+          </w:p>
+        </w:tc>
+        <w:tc>
+          <w:tcPr>
+            <w:tcW w:w="3339" w:type="dxa"/>
+            <w:shd w:val="clear" w:color="auto" w:fill="auto"/>
+          </w:tcPr>
+          <w:p>
+            <w:pPr>
+              <w:rPr>
+                <w:rFonts w:hint="eastAsia"/>
+              </w:rPr>
+            </w:pPr>
+            <w:r>
+              <w:rPr>
+                <w:rFonts w:hint="eastAsia"/>
+              </w:rPr>
+              <w:t>修改流程</w:t>
+            </w:r>
+          </w:p>
+        </w:tc>
+      </w:tr>
     </w:tbl>
     <w:p/>
     <w:p/>
@@ -20282,14 +20451,14 @@
       <w:pPr>
         <w:pStyle w:val="2"/>
       </w:pPr>
-      <w:bookmarkStart w:id="31" w:name="_Toc431564293"/>
+      <w:bookmarkStart w:id="30" w:name="_Toc431564293"/>
       <w:r>
         <w:rPr>
           <w:rFonts w:hint="eastAsia"/>
         </w:rPr>
         <w:t>账户管理</w:t>
       </w:r>
-      <w:bookmarkEnd w:id="31"/>
+      <w:bookmarkEnd w:id="30"/>
     </w:p>
     <w:tbl>
       <w:tblPr>
@@ -20377,6 +20546,7 @@
               <w:rPr>
                 <w:rFonts w:hint="eastAsia"/>
               </w:rPr>
+              <w:lastRenderedPageBreak/>
               <w:t>触发条件</w:t>
             </w:r>
           </w:p>
@@ -20518,49 +20688,57 @@
               <w:rPr>
                 <w:rFonts w:hint="eastAsia"/>
               </w:rPr>
-              <w:t xml:space="preserve">3.1.1 </w:t>
-            </w:r>
-            <w:r>
-              <w:rPr>
-                <w:rFonts w:hint="eastAsia"/>
-              </w:rPr>
-              <w:t>财务人员选择增加账户</w:t>
-            </w:r>
-          </w:p>
-          <w:p>
-            <w:r>
-              <w:rPr>
-                <w:rFonts w:hint="eastAsia"/>
-              </w:rPr>
-              <w:t xml:space="preserve">3.1.2 </w:t>
-            </w:r>
-            <w:r>
-              <w:rPr>
-                <w:rFonts w:hint="eastAsia"/>
-              </w:rPr>
-              <w:t>系统显示一个增加账户窗口</w:t>
-            </w:r>
-          </w:p>
-          <w:p>
-            <w:r>
-              <w:rPr>
-                <w:rFonts w:hint="eastAsia"/>
-              </w:rPr>
-              <w:t xml:space="preserve">3.1.3 </w:t>
-            </w:r>
-            <w:r>
-              <w:rPr>
-                <w:rFonts w:hint="eastAsia"/>
-              </w:rPr>
-              <w:t>财务人员输入名称，确定</w:t>
-            </w:r>
-          </w:p>
-          <w:p>
-            <w:r>
-              <w:rPr>
-                <w:rFonts w:hint="eastAsia"/>
-              </w:rPr>
-              <w:t xml:space="preserve">3.1.4 </w:t>
+              <w:t>3.1.</w:t>
+            </w:r>
+            <w:r>
+              <w:rPr>
+                <w:rFonts w:hint="eastAsia"/>
+              </w:rPr>
+              <w:t>1</w:t>
+            </w:r>
+            <w:r>
+              <w:rPr>
+                <w:rFonts w:hint="eastAsia"/>
+              </w:rPr>
+              <w:t xml:space="preserve"> </w:t>
+            </w:r>
+            <w:r>
+              <w:rPr>
+                <w:rFonts w:hint="eastAsia"/>
+              </w:rPr>
+              <w:t>财务人员输入</w:t>
+            </w:r>
+            <w:r>
+              <w:rPr>
+                <w:rFonts w:hint="eastAsia"/>
+              </w:rPr>
+              <w:t>增加账户</w:t>
+            </w:r>
+            <w:r>
+              <w:rPr>
+                <w:rFonts w:hint="eastAsia"/>
+              </w:rPr>
+              <w:t>名称，确定</w:t>
+            </w:r>
+          </w:p>
+          <w:p>
+            <w:r>
+              <w:rPr>
+                <w:rFonts w:hint="eastAsia"/>
+              </w:rPr>
+              <w:t>3.1.</w:t>
+            </w:r>
+            <w:r>
+              <w:rPr>
+                <w:rFonts w:hint="eastAsia"/>
+              </w:rPr>
+              <w:t>2</w:t>
+            </w:r>
+            <w:r>
+              <w:rPr>
+                <w:rFonts w:hint="eastAsia"/>
+              </w:rPr>
+              <w:t xml:space="preserve"> </w:t>
             </w:r>
             <w:r>
               <w:rPr>
@@ -20608,21 +20786,16 @@
               <w:rPr>
                 <w:rFonts w:hint="eastAsia"/>
               </w:rPr>
-              <w:t>财务人员选择一个账户，选择修改账户属性</w:t>
-            </w:r>
-          </w:p>
-          <w:p>
-            <w:r>
-              <w:rPr>
-                <w:rFonts w:hint="eastAsia"/>
-              </w:rPr>
-              <w:t>3.3.2</w:t>
-            </w:r>
-            <w:r>
-              <w:rPr>
-                <w:rFonts w:hint="eastAsia"/>
-              </w:rPr>
-              <w:t>系统显示可编辑账户名称的账户窗口</w:t>
+              <w:t>财务人员选择一个账户，选择修改账户</w:t>
+            </w:r>
+            <w:r>
+              <w:rPr>
+                <w:rFonts w:hint="eastAsia"/>
+              </w:rPr>
+              <w:t>名称</w:t>
+            </w:r>
+            <w:r>
+              <w:t xml:space="preserve"> </w:t>
             </w:r>
           </w:p>
           <w:p>
@@ -20666,41 +20839,37 @@
               </w:rPr>
               <w:t>财务人员选择查询账户</w:t>
             </w:r>
-          </w:p>
-          <w:p>
-            <w:r>
-              <w:rPr>
-                <w:rFonts w:hint="eastAsia"/>
-              </w:rPr>
-              <w:t xml:space="preserve">3.5.1 </w:t>
-            </w:r>
-            <w:r>
-              <w:rPr>
-                <w:rFonts w:hint="eastAsia"/>
-              </w:rPr>
-              <w:t>系统显示可以输入关键字的查询窗口</w:t>
-            </w:r>
-          </w:p>
-          <w:p>
-            <w:r>
-              <w:rPr>
-                <w:rFonts w:hint="eastAsia"/>
-              </w:rPr>
-              <w:t xml:space="preserve">3.5.2 </w:t>
-            </w:r>
-            <w:r>
-              <w:rPr>
-                <w:rFonts w:hint="eastAsia"/>
-              </w:rPr>
-              <w:t>财务人员结束输入，确定</w:t>
-            </w:r>
-          </w:p>
-          <w:p>
-            <w:r>
-              <w:rPr>
-                <w:rFonts w:hint="eastAsia"/>
-              </w:rPr>
-              <w:t xml:space="preserve">3.5.3 </w:t>
+            <w:r>
+              <w:rPr>
+                <w:rFonts w:hint="eastAsia"/>
+              </w:rPr>
+              <w:t>，</w:t>
+            </w:r>
+            <w:r>
+              <w:rPr>
+                <w:rFonts w:hint="eastAsia"/>
+              </w:rPr>
+              <w:t>结束输入，确定</w:t>
+            </w:r>
+          </w:p>
+          <w:p>
+            <w:r>
+              <w:rPr>
+                <w:rFonts w:hint="eastAsia"/>
+              </w:rPr>
+              <w:t>3.</w:t>
+            </w:r>
+            <w:r>
+              <w:rPr>
+                <w:rFonts w:hint="eastAsia"/>
+              </w:rPr>
+              <w:t>4.2</w:t>
+            </w:r>
+            <w:r>
+              <w:rPr>
+                <w:rFonts w:hint="eastAsia"/>
+              </w:rPr>
+              <w:t xml:space="preserve"> </w:t>
             </w:r>
             <w:r>
               <w:rPr>
@@ -20811,7 +20980,13 @@
               <w:rPr>
                 <w:rFonts w:hint="eastAsia"/>
               </w:rPr>
-              <w:t>系统提示无符合的账户</w:t>
+              <w:t>系统</w:t>
+            </w:r>
+            <w:r>
+              <w:rPr>
+                <w:rFonts w:hint="eastAsia"/>
+              </w:rPr>
+              <w:t>显示空白列表</w:t>
             </w:r>
           </w:p>
         </w:tc>
@@ -21010,14 +21185,86 @@
           </w:p>
         </w:tc>
       </w:tr>
+      <w:tr>
+        <w:tc>
+          <w:tcPr>
+            <w:tcW w:w="1980" w:type="dxa"/>
+            <w:shd w:val="clear" w:color="auto" w:fill="auto"/>
+          </w:tcPr>
+          <w:p>
+            <w:pPr>
+              <w:rPr>
+                <w:rFonts w:hint="eastAsia"/>
+              </w:rPr>
+            </w:pPr>
+            <w:r>
+              <w:rPr>
+                <w:rFonts w:hint="eastAsia"/>
+              </w:rPr>
+              <w:t>蔡新宇</w:t>
+            </w:r>
+          </w:p>
+        </w:tc>
+        <w:tc>
+          <w:tcPr>
+            <w:tcW w:w="1701" w:type="dxa"/>
+            <w:shd w:val="clear" w:color="auto" w:fill="auto"/>
+          </w:tcPr>
+          <w:p>
+            <w:pPr>
+              <w:rPr>
+                <w:rFonts w:hint="eastAsia"/>
+              </w:rPr>
+            </w:pPr>
+            <w:r>
+              <w:rPr>
+                <w:rFonts w:hint="eastAsia"/>
+              </w:rPr>
+              <w:t>1.1</w:t>
+            </w:r>
+          </w:p>
+        </w:tc>
+        <w:tc>
+          <w:tcPr>
+            <w:tcW w:w="1984" w:type="dxa"/>
+            <w:shd w:val="clear" w:color="auto" w:fill="auto"/>
+          </w:tcPr>
+          <w:p>
+            <w:pPr>
+              <w:rPr>
+                <w:rFonts w:hint="eastAsia"/>
+              </w:rPr>
+            </w:pPr>
+            <w:r>
+              <w:rPr>
+                <w:rFonts w:hint="eastAsia"/>
+              </w:rPr>
+              <w:t>2015.12.18</w:t>
+            </w:r>
+          </w:p>
+        </w:tc>
+        <w:tc>
+          <w:tcPr>
+            <w:tcW w:w="2631" w:type="dxa"/>
+            <w:shd w:val="clear" w:color="auto" w:fill="auto"/>
+          </w:tcPr>
+          <w:p>
+            <w:pPr>
+              <w:rPr>
+                <w:rFonts w:hint="eastAsia"/>
+              </w:rPr>
+            </w:pPr>
+            <w:r>
+              <w:rPr>
+                <w:rFonts w:hint="eastAsia"/>
+              </w:rPr>
+              <w:t>修改流程</w:t>
+            </w:r>
+          </w:p>
+        </w:tc>
+      </w:tr>
     </w:tbl>
-    <w:p>
-      <w:pPr>
-        <w:rPr>
-          <w:rFonts w:hint="eastAsia"/>
-        </w:rPr>
-      </w:pPr>
-    </w:p>
+    <w:p/>
     <w:p>
       <w:pPr>
         <w:pStyle w:val="2"/>
@@ -21026,13 +21273,7 @@
         <w:rPr>
           <w:rFonts w:hint="eastAsia"/>
         </w:rPr>
-        <w:t>结算</w:t>
-      </w:r>
-      <w:r>
-        <w:rPr>
-          <w:rFonts w:hint="eastAsia"/>
-        </w:rPr>
-        <w:t>管理</w:t>
+        <w:t>结算管理</w:t>
       </w:r>
     </w:p>
     <w:tbl>
@@ -21192,7 +21433,6 @@
               <w:rPr>
                 <w:rFonts w:hint="eastAsia"/>
               </w:rPr>
-              <w:lastRenderedPageBreak/>
               <w:t>后置条件</w:t>
             </w:r>
           </w:p>
@@ -21237,6 +21477,9 @@
                 <w:numId w:val="47"/>
               </w:numPr>
               <w:contextualSpacing w:val="0"/>
+              <w:rPr>
+                <w:rFonts w:hint="eastAsia"/>
+              </w:rPr>
             </w:pPr>
             <w:r>
               <w:rPr>
@@ -21258,7 +21501,7 @@
               <w:rPr>
                 <w:rFonts w:hint="eastAsia"/>
               </w:rPr>
-              <w:t>系统显示日期，营业厅选择窗口</w:t>
+              <w:t>系统显示结算管理界面</w:t>
             </w:r>
           </w:p>
           <w:p>
@@ -21384,6 +21627,7 @@
               <w:rPr>
                 <w:rFonts w:hint="eastAsia"/>
               </w:rPr>
+              <w:lastRenderedPageBreak/>
               <w:t xml:space="preserve">5b </w:t>
             </w:r>
             <w:r>
@@ -21422,6 +21666,7 @@
               <w:rPr>
                 <w:rFonts w:hint="eastAsia"/>
               </w:rPr>
+              <w:lastRenderedPageBreak/>
               <w:t>特殊需求</w:t>
             </w:r>
           </w:p>
@@ -21575,13 +21820,7 @@
               <w:rPr>
                 <w:rFonts w:hint="eastAsia"/>
               </w:rPr>
-              <w:t>2015.</w:t>
-            </w:r>
-            <w:r>
-              <w:rPr>
-                <w:rFonts w:hint="eastAsia"/>
-              </w:rPr>
-              <w:t>10.1</w:t>
+              <w:t>2015.10.1</w:t>
             </w:r>
           </w:p>
         </w:tc>
@@ -21596,6 +21835,84 @@
                 <w:rFonts w:hint="eastAsia"/>
               </w:rPr>
               <w:t>创建用例</w:t>
+            </w:r>
+          </w:p>
+        </w:tc>
+      </w:tr>
+      <w:tr>
+        <w:tc>
+          <w:tcPr>
+            <w:tcW w:w="1980" w:type="dxa"/>
+            <w:shd w:val="clear" w:color="auto" w:fill="auto"/>
+          </w:tcPr>
+          <w:p>
+            <w:pPr>
+              <w:rPr>
+                <w:rFonts w:hint="eastAsia"/>
+              </w:rPr>
+            </w:pPr>
+            <w:r>
+              <w:rPr>
+                <w:rFonts w:hint="eastAsia"/>
+              </w:rPr>
+              <w:t>蔡新宇</w:t>
+            </w:r>
+          </w:p>
+        </w:tc>
+        <w:tc>
+          <w:tcPr>
+            <w:tcW w:w="1701" w:type="dxa"/>
+            <w:shd w:val="clear" w:color="auto" w:fill="auto"/>
+          </w:tcPr>
+          <w:p>
+            <w:pPr>
+              <w:rPr>
+                <w:rFonts w:hint="eastAsia"/>
+              </w:rPr>
+            </w:pPr>
+            <w:r>
+              <w:rPr>
+                <w:rFonts w:hint="eastAsia"/>
+              </w:rPr>
+              <w:t>1.1</w:t>
+            </w:r>
+          </w:p>
+        </w:tc>
+        <w:tc>
+          <w:tcPr>
+            <w:tcW w:w="1984" w:type="dxa"/>
+            <w:shd w:val="clear" w:color="auto" w:fill="auto"/>
+          </w:tcPr>
+          <w:p>
+            <w:pPr>
+              <w:rPr>
+                <w:rFonts w:hint="eastAsia"/>
+              </w:rPr>
+            </w:pPr>
+            <w:r>
+              <w:rPr>
+                <w:rFonts w:hint="eastAsia"/>
+              </w:rPr>
+              <w:t>2015.12.18</w:t>
+            </w:r>
+          </w:p>
+        </w:tc>
+        <w:tc>
+          <w:tcPr>
+            <w:tcW w:w="2631" w:type="dxa"/>
+            <w:shd w:val="clear" w:color="auto" w:fill="auto"/>
+          </w:tcPr>
+          <w:p>
+            <w:pPr>
+              <w:rPr>
+                <w:rFonts w:hint="eastAsia"/>
+              </w:rPr>
+            </w:pPr>
+            <w:r>
+              <w:rPr>
+                <w:rFonts w:hint="eastAsia"/>
+              </w:rPr>
+              <w:t>修改流程</w:t>
             </w:r>
           </w:p>
         </w:tc>
@@ -21606,11 +21923,11 @@
       <w:pPr>
         <w:pStyle w:val="2"/>
       </w:pPr>
-      <w:bookmarkStart w:id="32" w:name="_Toc431564294"/>
+      <w:bookmarkStart w:id="31" w:name="_Toc431564294"/>
       <w:r>
         <w:t>期初建账</w:t>
       </w:r>
-      <w:bookmarkEnd w:id="32"/>
+      <w:bookmarkEnd w:id="31"/>
     </w:p>
     <w:tbl>
       <w:tblPr>
@@ -21817,7 +22134,13 @@
               <w:rPr>
                 <w:rFonts w:hint="eastAsia"/>
               </w:rPr>
-              <w:t>如果已有账单，系统显示期初账单</w:t>
+              <w:t>系统显示期初账单</w:t>
+            </w:r>
+            <w:r>
+              <w:rPr>
+                <w:rFonts w:hint="eastAsia"/>
+              </w:rPr>
+              <w:t>列表</w:t>
             </w:r>
           </w:p>
           <w:p>
@@ -21914,6 +22237,9 @@
                 <w:ilvl w:val="0"/>
                 <w:numId w:val="39"/>
               </w:numPr>
+              <w:rPr>
+                <w:rFonts w:hint="eastAsia"/>
+              </w:rPr>
             </w:pPr>
             <w:r>
               <w:rPr>
@@ -21930,12 +22256,16 @@
                 <w:ilvl w:val="0"/>
                 <w:numId w:val="39"/>
               </w:numPr>
-            </w:pPr>
-            <w:r>
-              <w:rPr>
-                <w:rFonts w:hint="eastAsia"/>
-              </w:rPr>
-              <w:t>财务人员选择一个期初账单</w:t>
+              <w:rPr>
+                <w:rFonts w:hint="eastAsia"/>
+              </w:rPr>
+            </w:pPr>
+            <w:r>
+              <w:rPr>
+                <w:rFonts w:hint="eastAsia"/>
+                <w:bCs/>
+              </w:rPr>
+              <w:t>财务人员选择一个账单，选择删除</w:t>
             </w:r>
           </w:p>
           <w:p>
@@ -21949,43 +22279,9 @@
             <w:r>
               <w:rPr>
                 <w:rFonts w:hint="eastAsia"/>
-              </w:rPr>
-              <w:t>系统显示详细的账单信息：</w:t>
-            </w:r>
-            <w:r>
-              <w:rPr>
-                <w:rFonts w:hint="eastAsia"/>
                 <w:bCs/>
               </w:rPr>
-              <w:t>机构、人员、车辆、库存、</w:t>
-            </w:r>
-            <w:r>
-              <w:rPr>
-                <w:rFonts w:hint="eastAsia"/>
-                <w:bCs/>
-              </w:rPr>
-              <w:t xml:space="preserve"> </w:t>
-            </w:r>
-            <w:r>
-              <w:rPr>
-                <w:rFonts w:hint="eastAsia"/>
-                <w:bCs/>
-              </w:rPr>
-              <w:t>银行账户信息（</w:t>
-            </w:r>
-            <w:r>
-              <w:rPr>
-                <w:rFonts w:hint="eastAsia"/>
-                <w:bCs/>
-              </w:rPr>
-              <w:t>包括</w:t>
-            </w:r>
-            <w:r>
-              <w:rPr>
-                <w:rFonts w:hint="eastAsia"/>
-                <w:bCs/>
-              </w:rPr>
-              <w:t>名称，余额）</w:t>
+              <w:t>系统删除账单</w:t>
             </w:r>
           </w:p>
         </w:tc>
@@ -22041,13 +22337,19 @@
               <w:rPr>
                 <w:rFonts w:hint="eastAsia"/>
               </w:rPr>
-              <w:t xml:space="preserve">5a </w:t>
-            </w:r>
-            <w:r>
-              <w:rPr>
-                <w:rFonts w:hint="eastAsia"/>
-              </w:rPr>
-              <w:t>非法机构：</w:t>
+              <w:t>5</w:t>
+            </w:r>
+            <w:r>
+              <w:rPr>
+                <w:rFonts w:hint="eastAsia"/>
+              </w:rPr>
+              <w:t>a</w:t>
+            </w:r>
+            <w:r>
+              <w:rPr>
+                <w:rFonts w:hint="eastAsia"/>
+              </w:rPr>
+              <w:t>非法人员：</w:t>
             </w:r>
           </w:p>
           <w:p>
@@ -22075,7 +22377,7 @@
               <w:rPr>
                 <w:rFonts w:hint="eastAsia"/>
               </w:rPr>
-              <w:t>非法人员：</w:t>
+              <w:t>非法车辆代号：</w:t>
             </w:r>
           </w:p>
           <w:p>
@@ -22103,10 +22405,21 @@
               <w:rPr>
                 <w:rFonts w:hint="eastAsia"/>
               </w:rPr>
-              <w:t>非法车辆代号：</w:t>
-            </w:r>
-          </w:p>
-          <w:p>
+              <w:t xml:space="preserve"> </w:t>
+            </w:r>
+            <w:r>
+              <w:rPr>
+                <w:rFonts w:hint="eastAsia"/>
+              </w:rPr>
+              <w:t>非法余额：</w:t>
+            </w:r>
+          </w:p>
+          <w:p>
+            <w:pPr>
+              <w:rPr>
+                <w:rFonts w:hint="eastAsia"/>
+              </w:rPr>
+            </w:pPr>
             <w:r>
               <w:rPr>
                 <w:rFonts w:hint="eastAsia"/>
@@ -22121,6 +22434,11 @@
             </w:r>
           </w:p>
           <w:p>
+            <w:pPr>
+              <w:rPr>
+                <w:rFonts w:hint="eastAsia"/>
+              </w:rPr>
+            </w:pPr>
             <w:r>
               <w:rPr>
                 <w:rFonts w:hint="eastAsia"/>
@@ -22131,22 +22449,21 @@
               <w:rPr>
                 <w:rFonts w:hint="eastAsia"/>
               </w:rPr>
-              <w:t>非法余额：</w:t>
-            </w:r>
-          </w:p>
-          <w:p>
-            <w:r>
-              <w:rPr>
-                <w:rFonts w:hint="eastAsia"/>
-              </w:rPr>
-              <w:lastRenderedPageBreak/>
+              <w:t>有项目未填写</w:t>
+            </w:r>
+          </w:p>
+          <w:p>
+            <w:r>
+              <w:rPr>
+                <w:rFonts w:hint="eastAsia"/>
+              </w:rPr>
               <w:t>1.</w:t>
             </w:r>
             <w:r>
               <w:rPr>
                 <w:rFonts w:hint="eastAsia"/>
               </w:rPr>
-              <w:t>系统提示错误并拒绝输入</w:t>
+              <w:t>系统提示有项目空白并拒绝输入</w:t>
             </w:r>
           </w:p>
         </w:tc>
@@ -22161,7 +22478,6 @@
               <w:rPr>
                 <w:rFonts w:hint="eastAsia"/>
               </w:rPr>
-              <w:lastRenderedPageBreak/>
               <w:t>特殊需求</w:t>
             </w:r>
           </w:p>
@@ -22354,33 +22670,112 @@
           </w:p>
         </w:tc>
       </w:tr>
+      <w:tr>
+        <w:tc>
+          <w:tcPr>
+            <w:tcW w:w="1696" w:type="dxa"/>
+            <w:shd w:val="clear" w:color="auto" w:fill="auto"/>
+          </w:tcPr>
+          <w:p>
+            <w:pPr>
+              <w:rPr>
+                <w:rFonts w:hint="eastAsia"/>
+              </w:rPr>
+            </w:pPr>
+            <w:r>
+              <w:rPr>
+                <w:rFonts w:hint="eastAsia"/>
+              </w:rPr>
+              <w:t>蔡新宇</w:t>
+            </w:r>
+          </w:p>
+        </w:tc>
+        <w:tc>
+          <w:tcPr>
+            <w:tcW w:w="1701" w:type="dxa"/>
+            <w:shd w:val="clear" w:color="auto" w:fill="auto"/>
+          </w:tcPr>
+          <w:p>
+            <w:pPr>
+              <w:rPr>
+                <w:rFonts w:hint="eastAsia"/>
+              </w:rPr>
+            </w:pPr>
+            <w:r>
+              <w:rPr>
+                <w:rFonts w:hint="eastAsia"/>
+              </w:rPr>
+              <w:t>1.1</w:t>
+            </w:r>
+          </w:p>
+        </w:tc>
+        <w:tc>
+          <w:tcPr>
+            <w:tcW w:w="1843" w:type="dxa"/>
+            <w:shd w:val="clear" w:color="auto" w:fill="auto"/>
+          </w:tcPr>
+          <w:p>
+            <w:pPr>
+              <w:rPr>
+                <w:rFonts w:hint="eastAsia"/>
+              </w:rPr>
+            </w:pPr>
+            <w:r>
+              <w:rPr>
+                <w:rFonts w:hint="eastAsia"/>
+              </w:rPr>
+              <w:t>2015.12.18</w:t>
+            </w:r>
+          </w:p>
+        </w:tc>
+        <w:tc>
+          <w:tcPr>
+            <w:tcW w:w="3056" w:type="dxa"/>
+            <w:shd w:val="clear" w:color="auto" w:fill="auto"/>
+          </w:tcPr>
+          <w:p>
+            <w:pPr>
+              <w:rPr>
+                <w:rFonts w:hint="eastAsia"/>
+              </w:rPr>
+            </w:pPr>
+            <w:r>
+              <w:rPr>
+                <w:rFonts w:hint="eastAsia"/>
+              </w:rPr>
+              <w:t>修改流程</w:t>
+            </w:r>
+          </w:p>
+        </w:tc>
+      </w:tr>
     </w:tbl>
     <w:p/>
     <w:p>
       <w:pPr>
         <w:pStyle w:val="2"/>
       </w:pPr>
-      <w:bookmarkStart w:id="33" w:name="_Toc431564295"/>
+      <w:bookmarkStart w:id="32" w:name="_Toc431564295"/>
       <w:r>
         <w:rPr>
           <w:rFonts w:hint="eastAsia"/>
         </w:rPr>
         <w:t>统计报表</w:t>
       </w:r>
-      <w:bookmarkEnd w:id="33"/>
+      <w:bookmarkEnd w:id="32"/>
     </w:p>
     <w:p>
       <w:pPr>
         <w:pStyle w:val="3"/>
       </w:pPr>
-      <w:bookmarkStart w:id="34" w:name="_Toc431564296"/>
+      <w:bookmarkStart w:id="33" w:name="_Toc431564296"/>
       <w:r>
         <w:rPr>
           <w:rFonts w:hint="eastAsia"/>
         </w:rPr>
+        <w:lastRenderedPageBreak/>
         <w:t>经营情况表生成</w:t>
       </w:r>
-      <w:bookmarkEnd w:id="34"/>
+      <w:bookmarkEnd w:id="33"/>
     </w:p>
     <w:tbl>
       <w:tblPr>
@@ -22587,7 +22982,13 @@
               <w:rPr>
                 <w:rFonts w:hint="eastAsia"/>
               </w:rPr>
-              <w:t>系统显示时间选择窗口</w:t>
+              <w:t>系统</w:t>
+            </w:r>
+            <w:r>
+              <w:rPr>
+                <w:rFonts w:hint="eastAsia"/>
+              </w:rPr>
+              <w:t>经营情况表界面</w:t>
             </w:r>
           </w:p>
           <w:p>
@@ -22608,7 +23009,13 @@
               <w:rPr>
                 <w:rFonts w:hint="eastAsia"/>
               </w:rPr>
-              <w:t>选择开始日期和结束日期</w:t>
+              <w:t>输入</w:t>
+            </w:r>
+            <w:r>
+              <w:rPr>
+                <w:rFonts w:hint="eastAsia"/>
+              </w:rPr>
+              <w:t>开始日期和结束日期</w:t>
             </w:r>
             <w:r>
               <w:rPr>
@@ -22638,48 +23045,6 @@
               <w:t>显示期间内所有的入款单和收款单信息</w:t>
             </w:r>
           </w:p>
-          <w:p>
-            <w:pPr>
-              <w:pStyle w:val="a7"/>
-              <w:numPr>
-                <w:ilvl w:val="0"/>
-                <w:numId w:val="40"/>
-              </w:numPr>
-            </w:pPr>
-            <w:r>
-              <w:rPr>
-                <w:rFonts w:hint="eastAsia"/>
-              </w:rPr>
-              <w:t>用户选择导出</w:t>
-            </w:r>
-          </w:p>
-          <w:p>
-            <w:pPr>
-              <w:pStyle w:val="a7"/>
-              <w:numPr>
-                <w:ilvl w:val="0"/>
-                <w:numId w:val="40"/>
-              </w:numPr>
-            </w:pPr>
-            <w:r>
-              <w:rPr>
-                <w:rFonts w:hint="eastAsia"/>
-              </w:rPr>
-              <w:t>系统将成本收益表导出为</w:t>
-            </w:r>
-            <w:r>
-              <w:rPr>
-                <w:rFonts w:hint="eastAsia"/>
-              </w:rPr>
-              <w:t>excel</w:t>
-            </w:r>
-            <w:r>
-              <w:rPr>
-                <w:rFonts w:hint="eastAsia"/>
-              </w:rPr>
-              <w:t>文件</w:t>
-            </w:r>
-          </w:p>
         </w:tc>
       </w:tr>
       <w:tr>
@@ -22725,7 +23090,7 @@
               <w:rPr>
                 <w:rFonts w:hint="eastAsia"/>
               </w:rPr>
-              <w:t>系统提示无信息，拒绝生成报表</w:t>
+              <w:t>列表全为空白</w:t>
             </w:r>
           </w:p>
         </w:tc>
@@ -22918,14 +23283,14 @@
       <w:pPr>
         <w:pStyle w:val="3"/>
       </w:pPr>
-      <w:bookmarkStart w:id="35" w:name="_Toc431564297"/>
+      <w:bookmarkStart w:id="34" w:name="_Toc431564297"/>
       <w:r>
         <w:rPr>
           <w:rFonts w:hint="eastAsia"/>
         </w:rPr>
         <w:t>成本收益表生成</w:t>
       </w:r>
-      <w:bookmarkEnd w:id="35"/>
+      <w:bookmarkEnd w:id="34"/>
     </w:p>
     <w:tbl>
       <w:tblPr>
@@ -23164,49 +23529,19 @@
               <w:rPr>
                 <w:rFonts w:hint="eastAsia"/>
               </w:rPr>
-              <w:t>总支出，以表格形式显示</w:t>
-            </w:r>
-          </w:p>
-          <w:p>
-            <w:pPr>
-              <w:pStyle w:val="a7"/>
-              <w:numPr>
-                <w:ilvl w:val="0"/>
-                <w:numId w:val="40"/>
-              </w:numPr>
-            </w:pPr>
-            <w:r>
-              <w:rPr>
-                <w:rFonts w:hint="eastAsia"/>
-              </w:rPr>
-              <w:t>用户选择导出</w:t>
-            </w:r>
-          </w:p>
-          <w:p>
-            <w:pPr>
-              <w:pStyle w:val="a7"/>
-              <w:numPr>
-                <w:ilvl w:val="0"/>
-                <w:numId w:val="40"/>
-              </w:numPr>
-            </w:pPr>
-            <w:r>
-              <w:rPr>
-                <w:rFonts w:hint="eastAsia"/>
-              </w:rPr>
-              <w:t>系统将成本收益表导出为</w:t>
-            </w:r>
-            <w:r>
-              <w:rPr>
-                <w:rFonts w:hint="eastAsia"/>
-              </w:rPr>
-              <w:t>excel</w:t>
-            </w:r>
-            <w:r>
-              <w:rPr>
-                <w:rFonts w:hint="eastAsia"/>
-              </w:rPr>
-              <w:t>文件</w:t>
+              <w:t>总支出，</w:t>
+            </w:r>
+            <w:r>
+              <w:rPr>
+                <w:rFonts w:hint="eastAsia"/>
+              </w:rPr>
+              <w:t>并</w:t>
+            </w:r>
+            <w:r>
+              <w:rPr>
+                <w:rFonts w:hint="eastAsia"/>
+              </w:rPr>
+              <w:t>显示</w:t>
             </w:r>
           </w:p>
         </w:tc>
@@ -23221,7 +23556,6 @@
               <w:rPr>
                 <w:rFonts w:hint="eastAsia"/>
               </w:rPr>
-              <w:lastRenderedPageBreak/>
               <w:t>扩展流程</w:t>
             </w:r>
           </w:p>
@@ -23255,7 +23589,13 @@
               <w:rPr>
                 <w:rFonts w:hint="eastAsia"/>
               </w:rPr>
-              <w:t>系统提示无数据，拒绝生成报表</w:t>
+              <w:t>所有数据默认为</w:t>
+            </w:r>
+            <w:r>
+              <w:rPr>
+                <w:rFonts w:hint="eastAsia"/>
+              </w:rPr>
+              <w:t>0</w:t>
             </w:r>
           </w:p>
         </w:tc>
@@ -23442,6 +23782,86 @@
           </w:p>
         </w:tc>
       </w:tr>
+      <w:tr>
+        <w:tc>
+          <w:tcPr>
+            <w:tcW w:w="1555" w:type="dxa"/>
+            <w:shd w:val="clear" w:color="auto" w:fill="auto"/>
+          </w:tcPr>
+          <w:p>
+            <w:pPr>
+              <w:rPr>
+                <w:rFonts w:hint="eastAsia"/>
+              </w:rPr>
+            </w:pPr>
+            <w:bookmarkStart w:id="35" w:name="_GoBack" w:colFirst="0" w:colLast="0"/>
+            <w:r>
+              <w:rPr>
+                <w:rFonts w:hint="eastAsia"/>
+              </w:rPr>
+              <w:t>蔡新宇</w:t>
+            </w:r>
+          </w:p>
+        </w:tc>
+        <w:tc>
+          <w:tcPr>
+            <w:tcW w:w="1701" w:type="dxa"/>
+            <w:shd w:val="clear" w:color="auto" w:fill="auto"/>
+          </w:tcPr>
+          <w:p>
+            <w:pPr>
+              <w:rPr>
+                <w:rFonts w:hint="eastAsia"/>
+              </w:rPr>
+            </w:pPr>
+            <w:r>
+              <w:rPr>
+                <w:rFonts w:hint="eastAsia"/>
+              </w:rPr>
+              <w:t>1.1</w:t>
+            </w:r>
+          </w:p>
+        </w:tc>
+        <w:tc>
+          <w:tcPr>
+            <w:tcW w:w="2126" w:type="dxa"/>
+            <w:shd w:val="clear" w:color="auto" w:fill="auto"/>
+          </w:tcPr>
+          <w:p>
+            <w:pPr>
+              <w:rPr>
+                <w:rFonts w:hint="eastAsia"/>
+              </w:rPr>
+            </w:pPr>
+            <w:r>
+              <w:rPr>
+                <w:rFonts w:hint="eastAsia"/>
+              </w:rPr>
+              <w:t>2015.12.18</w:t>
+            </w:r>
+          </w:p>
+        </w:tc>
+        <w:tc>
+          <w:tcPr>
+            <w:tcW w:w="2914" w:type="dxa"/>
+            <w:shd w:val="clear" w:color="auto" w:fill="auto"/>
+          </w:tcPr>
+          <w:p>
+            <w:pPr>
+              <w:rPr>
+                <w:rFonts w:hint="eastAsia"/>
+              </w:rPr>
+            </w:pPr>
+            <w:r>
+              <w:rPr>
+                <w:rFonts w:hint="eastAsia"/>
+              </w:rPr>
+              <w:t>修改流程</w:t>
+            </w:r>
+          </w:p>
+        </w:tc>
+      </w:tr>
+      <w:bookmarkEnd w:id="35"/>
     </w:tbl>
     <w:p/>
     <w:p>
@@ -23466,6 +23886,7 @@
         <w:rPr>
           <w:rFonts w:hint="eastAsia"/>
         </w:rPr>
+        <w:lastRenderedPageBreak/>
         <w:t>审批单据</w:t>
       </w:r>
       <w:bookmarkEnd w:id="37"/>
@@ -23900,7 +24321,6 @@
       <w:tblPr>
         <w:tblStyle w:val="a5"/>
         <w:tblW w:w="0" w:type="auto"/>
-        <w:tblInd w:w="0" w:type="dxa"/>
         <w:tblLook w:val="04A0" w:firstRow="1" w:lastRow="0" w:firstColumn="1" w:lastColumn="0" w:noHBand="0" w:noVBand="1"/>
       </w:tblPr>
       <w:tblGrid>
@@ -24090,7 +24510,6 @@
               <w:rPr>
                 <w:rFonts w:hint="eastAsia"/>
               </w:rPr>
-              <w:lastRenderedPageBreak/>
               <w:t>UC17.1</w:t>
             </w:r>
             <w:r>
@@ -24345,6 +24764,7 @@
                 <w:rFonts w:hint="eastAsia"/>
                 <w:b/>
               </w:rPr>
+              <w:lastRenderedPageBreak/>
               <w:t>标准快递运费价格设置</w:t>
             </w:r>
           </w:p>
@@ -24792,7 +25212,6 @@
                 <w:rFonts w:hint="eastAsia"/>
                 <w:b/>
               </w:rPr>
-              <w:lastRenderedPageBreak/>
               <w:t>删除营业厅</w:t>
             </w:r>
           </w:p>
@@ -25009,6 +25428,7 @@
               <w:rPr>
                 <w:rFonts w:hint="eastAsia"/>
               </w:rPr>
+              <w:lastRenderedPageBreak/>
               <w:t>特殊需求</w:t>
             </w:r>
           </w:p>
@@ -25248,7 +25668,6 @@
       <w:tblPr>
         <w:tblStyle w:val="a5"/>
         <w:tblW w:w="0" w:type="auto"/>
-        <w:tblInd w:w="0" w:type="dxa"/>
         <w:tblLook w:val="04A0" w:firstRow="1" w:lastRow="0" w:firstColumn="1" w:lastColumn="0" w:noHBand="0" w:noVBand="1"/>
       </w:tblPr>
       <w:tblGrid>
@@ -25647,7 +26066,6 @@
           </w:p>
           <w:p>
             <w:r>
-              <w:lastRenderedPageBreak/>
               <w:t>5-</w:t>
             </w:r>
             <w:r>
@@ -25687,7 +26105,6 @@
               <w:rPr>
                 <w:rFonts w:hint="eastAsia"/>
               </w:rPr>
-              <w:lastRenderedPageBreak/>
               <w:t>特殊需求</w:t>
             </w:r>
           </w:p>
@@ -25705,7 +26122,6 @@
       <w:tblPr>
         <w:tblStyle w:val="a5"/>
         <w:tblW w:w="0" w:type="auto"/>
-        <w:tblInd w:w="0" w:type="dxa"/>
         <w:tblLook w:val="04A0" w:firstRow="1" w:lastRow="0" w:firstColumn="1" w:lastColumn="0" w:noHBand="0" w:noVBand="1"/>
       </w:tblPr>
       <w:tblGrid>
@@ -25893,6 +26309,7 @@
               <w:rPr>
                 <w:rFonts w:hint="eastAsia"/>
               </w:rPr>
+              <w:lastRenderedPageBreak/>
               <w:t>白国风</w:t>
             </w:r>
           </w:p>
@@ -26488,7 +26905,6 @@
                 <w:rFonts w:hint="eastAsia"/>
                 <w:b/>
               </w:rPr>
-              <w:lastRenderedPageBreak/>
               <w:t>修改密码</w:t>
             </w:r>
           </w:p>
@@ -26649,6 +27065,7 @@
               <w:ind w:left="360" w:firstLine="0"/>
             </w:pPr>
             <w:r>
+              <w:lastRenderedPageBreak/>
               <w:t>4.4</w:t>
             </w:r>
             <w:r>
@@ -27200,7 +27617,6 @@
         <w:docPartUnique/>
       </w:docPartObj>
     </w:sdtPr>
-    <w:sdtEndPr/>
     <w:sdtContent>
       <w:p>
         <w:pPr>
@@ -27221,7 +27637,7 @@
             <w:noProof/>
             <w:lang w:val="zh-CN"/>
           </w:rPr>
-          <w:t>18</w:t>
+          <w:t>21</w:t>
         </w:r>
         <w:r>
           <w:fldChar w:fldCharType="end"/>
@@ -31721,6 +32137,7 @@
       <w:szCs w:val="20"/>
     </w:rPr>
     <w:tblPr>
+      <w:tblInd w:w="0" w:type="dxa"/>
       <w:tblBorders>
         <w:top w:val="single" w:sz="4" w:space="0" w:color="auto"/>
         <w:left w:val="single" w:sz="4" w:space="0" w:color="auto"/>
@@ -32758,6 +33175,7 @@
       <w:szCs w:val="20"/>
     </w:rPr>
     <w:tblPr>
+      <w:tblInd w:w="0" w:type="dxa"/>
       <w:tblBorders>
         <w:top w:val="single" w:sz="4" w:space="0" w:color="auto"/>
         <w:left w:val="single" w:sz="4" w:space="0" w:color="auto"/>
@@ -33336,53 +33754,6 @@
         </w:p>
       </w:docPartBody>
     </w:docPart>
-    <w:docPart>
-      <w:docPartPr>
-        <w:name w:val="9C329FEF59334F5E9B46E2535EF4B098"/>
-        <w:category>
-          <w:name w:val="常规"/>
-          <w:gallery w:val="placeholder"/>
-        </w:category>
-        <w:types>
-          <w:type w:val="bbPlcHdr"/>
-        </w:types>
-        <w:behaviors>
-          <w:behavior w:val="content"/>
-        </w:behaviors>
-        <w:guid w:val="{E46AA35B-5E50-470C-91D0-C50836F147DC}"/>
-      </w:docPartPr>
-      <w:docPartBody>
-        <w:p>
-          <w:pPr>
-            <w:pStyle w:val="9C329FEF59334F5E9B46E2535EF4B098"/>
-          </w:pPr>
-          <w:r>
-            <w:rPr>
-              <w:sz w:val="40"/>
-              <w:szCs w:val="40"/>
-              <w:lang w:val="zh-CN"/>
-            </w:rPr>
-            <w:t>[</w:t>
-          </w:r>
-          <w:r>
-            <w:rPr>
-              <w:sz w:val="40"/>
-              <w:szCs w:val="40"/>
-              <w:lang w:val="zh-CN"/>
-            </w:rPr>
-            <w:t>键入文档副标题</w:t>
-          </w:r>
-          <w:r>
-            <w:rPr>
-              <w:sz w:val="40"/>
-              <w:szCs w:val="40"/>
-              <w:lang w:val="zh-CN"/>
-            </w:rPr>
-            <w:t>]</w:t>
-          </w:r>
-        </w:p>
-      </w:docPartBody>
-    </w:docPart>
   </w:docParts>
 </w:glossaryDocument>
 </file>
@@ -33458,6 +33829,7 @@
     <w:rsid w:val="003D3C29"/>
     <w:rsid w:val="004C2A5B"/>
     <w:rsid w:val="005C5E4A"/>
+    <w:rsid w:val="00B5764A"/>
     <w:rsid w:val="00F96989"/>
   </w:rsids>
   <m:mathPr>
@@ -34172,7 +34544,7 @@
   <a:extraClrSchemeLst/>
   <a:extLst>
     <a:ext uri="{05A4C25C-085E-4340-85A3-A5531E510DB2}">
-      <thm15:themeFamily xmlns:thm15="http://schemas.microsoft.com/office/thememl/2012/main" xmlns="" name="Office Theme" id="{62F939B6-93AF-4DB8-9C6B-D6C7DFDC589F}" vid="{4A3C46E8-61CC-4603-A589-7422A47A8E4A}"/>
+      <thm15:themeFamily xmlns="" xmlns:thm15="http://schemas.microsoft.com/office/thememl/2012/main" name="Office Theme" id="{62F939B6-93AF-4DB8-9C6B-D6C7DFDC589F}" vid="{4A3C46E8-61CC-4603-A589-7422A47A8E4A}"/>
     </a:ext>
   </a:extLst>
 </a:theme>
@@ -34183,7 +34555,7 @@
 </file>
 
 <file path=customXml/itemProps1.xml><?xml version="1.0" encoding="utf-8"?>
-<ds:datastoreItem xmlns:ds="http://schemas.openxmlformats.org/officeDocument/2006/customXml" ds:itemID="{40C3DBD6-7DA6-4772-A4DF-B9971DF5F055}">
+<ds:datastoreItem xmlns:ds="http://schemas.openxmlformats.org/officeDocument/2006/customXml" ds:itemID="{C5817A99-B395-4152-B8C0-5828AAE7FE67}">
   <ds:schemaRefs>
     <ds:schemaRef ds:uri="http://schemas.openxmlformats.org/officeDocument/2006/bibliography"/>
   </ds:schemaRefs>

--- a/需求阶段/用例文档.docx
+++ b/需求阶段/用例文档.docx
@@ -20932,7 +20932,19 @@
               <w:rPr>
                 <w:rFonts w:hint="eastAsia"/>
               </w:rPr>
-              <w:t xml:space="preserve">3.5.3a </w:t>
+              <w:t>3.</w:t>
+            </w:r>
+            <w:r>
+              <w:rPr>
+                <w:rFonts w:hint="eastAsia"/>
+              </w:rPr>
+              <w:t>4</w:t>
+            </w:r>
+            <w:r>
+              <w:rPr>
+                <w:rFonts w:hint="eastAsia"/>
+              </w:rPr>
+              <w:t xml:space="preserve">.3a </w:t>
             </w:r>
             <w:r>
               <w:rPr>
@@ -20960,7 +20972,19 @@
               <w:rPr>
                 <w:rFonts w:hint="eastAsia"/>
               </w:rPr>
-              <w:t xml:space="preserve">3.5.3b </w:t>
+              <w:t>3.</w:t>
+            </w:r>
+            <w:r>
+              <w:rPr>
+                <w:rFonts w:hint="eastAsia"/>
+              </w:rPr>
+              <w:t>4</w:t>
+            </w:r>
+            <w:r>
+              <w:rPr>
+                <w:rFonts w:hint="eastAsia"/>
+              </w:rPr>
+              <w:t xml:space="preserve">.3b </w:t>
             </w:r>
             <w:r>
               <w:rPr>
@@ -23277,20 +23301,100 @@
           </w:p>
         </w:tc>
       </w:tr>
+      <w:tr>
+        <w:tc>
+          <w:tcPr>
+            <w:tcW w:w="1696" w:type="dxa"/>
+            <w:shd w:val="clear" w:color="auto" w:fill="auto"/>
+          </w:tcPr>
+          <w:p>
+            <w:pPr>
+              <w:rPr>
+                <w:rFonts w:hint="eastAsia"/>
+              </w:rPr>
+            </w:pPr>
+            <w:bookmarkStart w:id="34" w:name="_GoBack" w:colFirst="0" w:colLast="0"/>
+            <w:r>
+              <w:rPr>
+                <w:rFonts w:hint="eastAsia"/>
+              </w:rPr>
+              <w:t>蔡新宇</w:t>
+            </w:r>
+          </w:p>
+        </w:tc>
+        <w:tc>
+          <w:tcPr>
+            <w:tcW w:w="1843" w:type="dxa"/>
+            <w:shd w:val="clear" w:color="auto" w:fill="auto"/>
+          </w:tcPr>
+          <w:p>
+            <w:pPr>
+              <w:rPr>
+                <w:rFonts w:hint="eastAsia"/>
+              </w:rPr>
+            </w:pPr>
+            <w:r>
+              <w:rPr>
+                <w:rFonts w:hint="eastAsia"/>
+              </w:rPr>
+              <w:t>1.1</w:t>
+            </w:r>
+          </w:p>
+        </w:tc>
+        <w:tc>
+          <w:tcPr>
+            <w:tcW w:w="1985" w:type="dxa"/>
+            <w:shd w:val="clear" w:color="auto" w:fill="auto"/>
+          </w:tcPr>
+          <w:p>
+            <w:pPr>
+              <w:rPr>
+                <w:rFonts w:hint="eastAsia"/>
+              </w:rPr>
+            </w:pPr>
+            <w:r>
+              <w:rPr>
+                <w:rFonts w:hint="eastAsia"/>
+              </w:rPr>
+              <w:t>2015.12.18</w:t>
+            </w:r>
+          </w:p>
+        </w:tc>
+        <w:tc>
+          <w:tcPr>
+            <w:tcW w:w="2772" w:type="dxa"/>
+            <w:shd w:val="clear" w:color="auto" w:fill="auto"/>
+          </w:tcPr>
+          <w:p>
+            <w:pPr>
+              <w:rPr>
+                <w:rFonts w:hint="eastAsia"/>
+              </w:rPr>
+            </w:pPr>
+            <w:r>
+              <w:rPr>
+                <w:rFonts w:hint="eastAsia"/>
+              </w:rPr>
+              <w:t>修改流程</w:t>
+            </w:r>
+          </w:p>
+        </w:tc>
+      </w:tr>
+      <w:bookmarkEnd w:id="34"/>
     </w:tbl>
     <w:p/>
     <w:p>
       <w:pPr>
         <w:pStyle w:val="3"/>
       </w:pPr>
-      <w:bookmarkStart w:id="34" w:name="_Toc431564297"/>
+      <w:bookmarkStart w:id="35" w:name="_Toc431564297"/>
       <w:r>
         <w:rPr>
           <w:rFonts w:hint="eastAsia"/>
         </w:rPr>
         <w:t>成本收益表生成</w:t>
       </w:r>
-      <w:bookmarkEnd w:id="34"/>
+      <w:bookmarkEnd w:id="35"/>
     </w:p>
     <w:tbl>
       <w:tblPr>
@@ -23794,7 +23898,6 @@
                 <w:rFonts w:hint="eastAsia"/>
               </w:rPr>
             </w:pPr>
-            <w:bookmarkStart w:id="35" w:name="_GoBack" w:colFirst="0" w:colLast="0"/>
             <w:r>
               <w:rPr>
                 <w:rFonts w:hint="eastAsia"/>
@@ -23861,7 +23964,6 @@
           </w:p>
         </w:tc>
       </w:tr>
-      <w:bookmarkEnd w:id="35"/>
     </w:tbl>
     <w:p/>
     <w:p>
@@ -34555,7 +34657,7 @@
 </file>
 
 <file path=customXml/itemProps1.xml><?xml version="1.0" encoding="utf-8"?>
-<ds:datastoreItem xmlns:ds="http://schemas.openxmlformats.org/officeDocument/2006/customXml" ds:itemID="{C5817A99-B395-4152-B8C0-5828AAE7FE67}">
+<ds:datastoreItem xmlns:ds="http://schemas.openxmlformats.org/officeDocument/2006/customXml" ds:itemID="{23FFCC6B-8E0D-42E5-AC12-1E1CB4023D3A}">
   <ds:schemaRefs>
     <ds:schemaRef ds:uri="http://schemas.openxmlformats.org/officeDocument/2006/bibliography"/>
   </ds:schemaRefs>

--- a/需求阶段/用例文档.docx
+++ b/需求阶段/用例文档.docx
@@ -54,6 +54,7 @@
                 <w:dataBinding w:prefixMappings="xmlns:ns0='http://schemas.openxmlformats.org/package/2006/metadata/core-properties' xmlns:ns1='http://purl.org/dc/elements/1.1/'" w:xpath="/ns0:coreProperties[1]/ns1:title[1]" w:storeItemID="{6C3C8BC8-F283-45AE-878A-BAB7291924A1}"/>
                 <w:text/>
               </w:sdtPr>
+              <w:sdtEndPr/>
               <w:sdtContent>
                 <w:tc>
                   <w:tcPr>
@@ -90,12 +91,10 @@
                 </w:rPr>
                 <w:alias w:val="副标题"/>
                 <w:id w:val="13553153"/>
-                <w:placeholder>
-                  <w:docPart w:val="9C329FEF59334F5E9B46E2535EF4B098"/>
-                </w:placeholder>
                 <w:dataBinding w:prefixMappings="xmlns:ns0='http://schemas.openxmlformats.org/package/2006/metadata/core-properties' xmlns:ns1='http://purl.org/dc/elements/1.1/'" w:xpath="/ns0:coreProperties[1]/ns1:subject[1]" w:storeItemID="{6C3C8BC8-F283-45AE-878A-BAB7291924A1}"/>
                 <w:text/>
               </w:sdtPr>
+              <w:sdtEndPr/>
               <w:sdtContent>
                 <w:tc>
                   <w:tcPr>
@@ -133,6 +132,7 @@
                 <w:dataBinding w:prefixMappings="xmlns:ns0='http://schemas.openxmlformats.org/package/2006/metadata/core-properties' xmlns:ns1='http://purl.org/dc/elements/1.1/'" w:xpath="/ns0:coreProperties[1]/ns1:creator[1]" w:storeItemID="{6C3C8BC8-F283-45AE-878A-BAB7291924A1}"/>
                 <w:text/>
               </w:sdtPr>
+              <w:sdtEndPr/>
               <w:sdtContent>
                 <w:tc>
                   <w:tcPr>
@@ -383,6 +383,7 @@
           <w:docPartUnique/>
         </w:docPartObj>
       </w:sdtPr>
+      <w:sdtEndPr/>
       <w:sdtContent>
         <w:p>
           <w:pPr>
@@ -20064,11 +20065,6 @@
             </w:r>
           </w:p>
           <w:p>
-            <w:pPr>
-              <w:rPr>
-                <w:rFonts w:hint="eastAsia"/>
-              </w:rPr>
-            </w:pPr>
             <w:r>
               <w:rPr>
                 <w:rFonts w:hint="eastAsia"/>
@@ -20083,11 +20079,6 @@
             </w:r>
           </w:p>
           <w:p>
-            <w:pPr>
-              <w:rPr>
-                <w:rFonts w:hint="eastAsia"/>
-              </w:rPr>
-            </w:pPr>
             <w:r>
               <w:rPr>
                 <w:rFonts w:hint="eastAsia"/>
@@ -20373,11 +20364,6 @@
             <w:shd w:val="clear" w:color="auto" w:fill="auto"/>
           </w:tcPr>
           <w:p>
-            <w:pPr>
-              <w:rPr>
-                <w:rFonts w:hint="eastAsia"/>
-              </w:rPr>
-            </w:pPr>
             <w:r>
               <w:rPr>
                 <w:rFonts w:hint="eastAsia"/>
@@ -20392,11 +20378,6 @@
             <w:shd w:val="clear" w:color="auto" w:fill="auto"/>
           </w:tcPr>
           <w:p>
-            <w:pPr>
-              <w:rPr>
-                <w:rFonts w:hint="eastAsia"/>
-              </w:rPr>
-            </w:pPr>
             <w:r>
               <w:rPr>
                 <w:rFonts w:hint="eastAsia"/>
@@ -20411,11 +20392,6 @@
             <w:shd w:val="clear" w:color="auto" w:fill="auto"/>
           </w:tcPr>
           <w:p>
-            <w:pPr>
-              <w:rPr>
-                <w:rFonts w:hint="eastAsia"/>
-              </w:rPr>
-            </w:pPr>
             <w:r>
               <w:rPr>
                 <w:rFonts w:hint="eastAsia"/>
@@ -20430,11 +20406,6 @@
             <w:shd w:val="clear" w:color="auto" w:fill="auto"/>
           </w:tcPr>
           <w:p>
-            <w:pPr>
-              <w:rPr>
-                <w:rFonts w:hint="eastAsia"/>
-              </w:rPr>
-            </w:pPr>
             <w:r>
               <w:rPr>
                 <w:rFonts w:hint="eastAsia"/>
@@ -20843,13 +20814,7 @@
               <w:rPr>
                 <w:rFonts w:hint="eastAsia"/>
               </w:rPr>
-              <w:t>，</w:t>
-            </w:r>
-            <w:r>
-              <w:rPr>
-                <w:rFonts w:hint="eastAsia"/>
-              </w:rPr>
-              <w:t>结束输入，确定</w:t>
+              <w:t>，结束输入，确定</w:t>
             </w:r>
           </w:p>
           <w:p>
@@ -20899,33 +20864,11 @@
             <w:tcW w:w="6713" w:type="dxa"/>
           </w:tcPr>
           <w:p>
-            <w:r>
-              <w:rPr>
-                <w:rFonts w:hint="eastAsia"/>
-              </w:rPr>
-              <w:t xml:space="preserve">1a </w:t>
-            </w:r>
-            <w:r>
-              <w:rPr>
-                <w:rFonts w:hint="eastAsia"/>
-              </w:rPr>
-              <w:t>没有最高权限：</w:t>
-            </w:r>
-          </w:p>
-          <w:p>
-            <w:pPr>
-              <w:pStyle w:val="a7"/>
-              <w:numPr>
-                <w:ilvl w:val="0"/>
-                <w:numId w:val="38"/>
-              </w:numPr>
-            </w:pPr>
-            <w:r>
-              <w:rPr>
-                <w:rFonts w:hint="eastAsia"/>
-              </w:rPr>
-              <w:t>系统提示无权限</w:t>
-            </w:r>
+            <w:pPr>
+              <w:ind w:firstLine="0"/>
+            </w:pPr>
+            <w:bookmarkStart w:id="31" w:name="_GoBack"/>
+            <w:bookmarkEnd w:id="31"/>
           </w:p>
           <w:p>
             <w:r>
@@ -21216,11 +21159,6 @@
             <w:shd w:val="clear" w:color="auto" w:fill="auto"/>
           </w:tcPr>
           <w:p>
-            <w:pPr>
-              <w:rPr>
-                <w:rFonts w:hint="eastAsia"/>
-              </w:rPr>
-            </w:pPr>
             <w:r>
               <w:rPr>
                 <w:rFonts w:hint="eastAsia"/>
@@ -21235,11 +21173,6 @@
             <w:shd w:val="clear" w:color="auto" w:fill="auto"/>
           </w:tcPr>
           <w:p>
-            <w:pPr>
-              <w:rPr>
-                <w:rFonts w:hint="eastAsia"/>
-              </w:rPr>
-            </w:pPr>
             <w:r>
               <w:rPr>
                 <w:rFonts w:hint="eastAsia"/>
@@ -21254,11 +21187,6 @@
             <w:shd w:val="clear" w:color="auto" w:fill="auto"/>
           </w:tcPr>
           <w:p>
-            <w:pPr>
-              <w:rPr>
-                <w:rFonts w:hint="eastAsia"/>
-              </w:rPr>
-            </w:pPr>
             <w:r>
               <w:rPr>
                 <w:rFonts w:hint="eastAsia"/>
@@ -21273,11 +21201,6 @@
             <w:shd w:val="clear" w:color="auto" w:fill="auto"/>
           </w:tcPr>
           <w:p>
-            <w:pPr>
-              <w:rPr>
-                <w:rFonts w:hint="eastAsia"/>
-              </w:rPr>
-            </w:pPr>
             <w:r>
               <w:rPr>
                 <w:rFonts w:hint="eastAsia"/>
@@ -21501,9 +21424,6 @@
                 <w:numId w:val="47"/>
               </w:numPr>
               <w:contextualSpacing w:val="0"/>
-              <w:rPr>
-                <w:rFonts w:hint="eastAsia"/>
-              </w:rPr>
             </w:pPr>
             <w:r>
               <w:rPr>
@@ -21651,24 +21571,24 @@
               <w:rPr>
                 <w:rFonts w:hint="eastAsia"/>
               </w:rPr>
+              <w:t xml:space="preserve">5b </w:t>
+            </w:r>
+            <w:r>
+              <w:rPr>
+                <w:rFonts w:hint="eastAsia"/>
+              </w:rPr>
+              <w:t>财务人员未输入营业厅：</w:t>
+            </w:r>
+          </w:p>
+          <w:p>
+            <w:pPr>
+              <w:ind w:firstLine="0"/>
+            </w:pPr>
+            <w:r>
+              <w:rPr>
+                <w:rFonts w:hint="eastAsia"/>
+              </w:rPr>
               <w:lastRenderedPageBreak/>
-              <w:t xml:space="preserve">5b </w:t>
-            </w:r>
-            <w:r>
-              <w:rPr>
-                <w:rFonts w:hint="eastAsia"/>
-              </w:rPr>
-              <w:t>财务人员未输入营业厅：</w:t>
-            </w:r>
-          </w:p>
-          <w:p>
-            <w:pPr>
-              <w:ind w:firstLine="0"/>
-            </w:pPr>
-            <w:r>
-              <w:rPr>
-                <w:rFonts w:hint="eastAsia"/>
-              </w:rPr>
               <w:t>1.</w:t>
             </w:r>
             <w:r>
@@ -21870,11 +21790,6 @@
             <w:shd w:val="clear" w:color="auto" w:fill="auto"/>
           </w:tcPr>
           <w:p>
-            <w:pPr>
-              <w:rPr>
-                <w:rFonts w:hint="eastAsia"/>
-              </w:rPr>
-            </w:pPr>
             <w:r>
               <w:rPr>
                 <w:rFonts w:hint="eastAsia"/>
@@ -21889,11 +21804,6 @@
             <w:shd w:val="clear" w:color="auto" w:fill="auto"/>
           </w:tcPr>
           <w:p>
-            <w:pPr>
-              <w:rPr>
-                <w:rFonts w:hint="eastAsia"/>
-              </w:rPr>
-            </w:pPr>
             <w:r>
               <w:rPr>
                 <w:rFonts w:hint="eastAsia"/>
@@ -21908,11 +21818,6 @@
             <w:shd w:val="clear" w:color="auto" w:fill="auto"/>
           </w:tcPr>
           <w:p>
-            <w:pPr>
-              <w:rPr>
-                <w:rFonts w:hint="eastAsia"/>
-              </w:rPr>
-            </w:pPr>
             <w:r>
               <w:rPr>
                 <w:rFonts w:hint="eastAsia"/>
@@ -21927,11 +21832,6 @@
             <w:shd w:val="clear" w:color="auto" w:fill="auto"/>
           </w:tcPr>
           <w:p>
-            <w:pPr>
-              <w:rPr>
-                <w:rFonts w:hint="eastAsia"/>
-              </w:rPr>
-            </w:pPr>
             <w:r>
               <w:rPr>
                 <w:rFonts w:hint="eastAsia"/>
@@ -21947,11 +21847,11 @@
       <w:pPr>
         <w:pStyle w:val="2"/>
       </w:pPr>
-      <w:bookmarkStart w:id="31" w:name="_Toc431564294"/>
+      <w:bookmarkStart w:id="32" w:name="_Toc431564294"/>
       <w:r>
         <w:t>期初建账</w:t>
       </w:r>
-      <w:bookmarkEnd w:id="31"/>
+      <w:bookmarkEnd w:id="32"/>
     </w:p>
     <w:tbl>
       <w:tblPr>
@@ -22261,9 +22161,6 @@
                 <w:ilvl w:val="0"/>
                 <w:numId w:val="39"/>
               </w:numPr>
-              <w:rPr>
-                <w:rFonts w:hint="eastAsia"/>
-              </w:rPr>
             </w:pPr>
             <w:r>
               <w:rPr>
@@ -22280,9 +22177,6 @@
                 <w:ilvl w:val="0"/>
                 <w:numId w:val="39"/>
               </w:numPr>
-              <w:rPr>
-                <w:rFonts w:hint="eastAsia"/>
-              </w:rPr>
             </w:pPr>
             <w:r>
               <w:rPr>
@@ -22439,11 +22333,6 @@
             </w:r>
           </w:p>
           <w:p>
-            <w:pPr>
-              <w:rPr>
-                <w:rFonts w:hint="eastAsia"/>
-              </w:rPr>
-            </w:pPr>
             <w:r>
               <w:rPr>
                 <w:rFonts w:hint="eastAsia"/>
@@ -22458,11 +22347,6 @@
             </w:r>
           </w:p>
           <w:p>
-            <w:pPr>
-              <w:rPr>
-                <w:rFonts w:hint="eastAsia"/>
-              </w:rPr>
-            </w:pPr>
             <w:r>
               <w:rPr>
                 <w:rFonts w:hint="eastAsia"/>
@@ -22701,11 +22585,6 @@
             <w:shd w:val="clear" w:color="auto" w:fill="auto"/>
           </w:tcPr>
           <w:p>
-            <w:pPr>
-              <w:rPr>
-                <w:rFonts w:hint="eastAsia"/>
-              </w:rPr>
-            </w:pPr>
             <w:r>
               <w:rPr>
                 <w:rFonts w:hint="eastAsia"/>
@@ -22720,11 +22599,6 @@
             <w:shd w:val="clear" w:color="auto" w:fill="auto"/>
           </w:tcPr>
           <w:p>
-            <w:pPr>
-              <w:rPr>
-                <w:rFonts w:hint="eastAsia"/>
-              </w:rPr>
-            </w:pPr>
             <w:r>
               <w:rPr>
                 <w:rFonts w:hint="eastAsia"/>
@@ -22739,11 +22613,6 @@
             <w:shd w:val="clear" w:color="auto" w:fill="auto"/>
           </w:tcPr>
           <w:p>
-            <w:pPr>
-              <w:rPr>
-                <w:rFonts w:hint="eastAsia"/>
-              </w:rPr>
-            </w:pPr>
             <w:r>
               <w:rPr>
                 <w:rFonts w:hint="eastAsia"/>
@@ -22758,11 +22627,6 @@
             <w:shd w:val="clear" w:color="auto" w:fill="auto"/>
           </w:tcPr>
           <w:p>
-            <w:pPr>
-              <w:rPr>
-                <w:rFonts w:hint="eastAsia"/>
-              </w:rPr>
-            </w:pPr>
             <w:r>
               <w:rPr>
                 <w:rFonts w:hint="eastAsia"/>
@@ -22778,20 +22642,20 @@
       <w:pPr>
         <w:pStyle w:val="2"/>
       </w:pPr>
-      <w:bookmarkStart w:id="32" w:name="_Toc431564295"/>
+      <w:bookmarkStart w:id="33" w:name="_Toc431564295"/>
       <w:r>
         <w:rPr>
           <w:rFonts w:hint="eastAsia"/>
         </w:rPr>
         <w:t>统计报表</w:t>
       </w:r>
-      <w:bookmarkEnd w:id="32"/>
+      <w:bookmarkEnd w:id="33"/>
     </w:p>
     <w:p>
       <w:pPr>
         <w:pStyle w:val="3"/>
       </w:pPr>
-      <w:bookmarkStart w:id="33" w:name="_Toc431564296"/>
+      <w:bookmarkStart w:id="34" w:name="_Toc431564296"/>
       <w:r>
         <w:rPr>
           <w:rFonts w:hint="eastAsia"/>
@@ -22799,7 +22663,7 @@
         <w:lastRenderedPageBreak/>
         <w:t>经营情况表生成</w:t>
       </w:r>
-      <w:bookmarkEnd w:id="33"/>
+      <w:bookmarkEnd w:id="34"/>
     </w:p>
     <w:tbl>
       <w:tblPr>
@@ -23308,12 +23172,6 @@
             <w:shd w:val="clear" w:color="auto" w:fill="auto"/>
           </w:tcPr>
           <w:p>
-            <w:pPr>
-              <w:rPr>
-                <w:rFonts w:hint="eastAsia"/>
-              </w:rPr>
-            </w:pPr>
-            <w:bookmarkStart w:id="34" w:name="_GoBack" w:colFirst="0" w:colLast="0"/>
             <w:r>
               <w:rPr>
                 <w:rFonts w:hint="eastAsia"/>
@@ -23328,11 +23186,6 @@
             <w:shd w:val="clear" w:color="auto" w:fill="auto"/>
           </w:tcPr>
           <w:p>
-            <w:pPr>
-              <w:rPr>
-                <w:rFonts w:hint="eastAsia"/>
-              </w:rPr>
-            </w:pPr>
             <w:r>
               <w:rPr>
                 <w:rFonts w:hint="eastAsia"/>
@@ -23347,11 +23200,6 @@
             <w:shd w:val="clear" w:color="auto" w:fill="auto"/>
           </w:tcPr>
           <w:p>
-            <w:pPr>
-              <w:rPr>
-                <w:rFonts w:hint="eastAsia"/>
-              </w:rPr>
-            </w:pPr>
             <w:r>
               <w:rPr>
                 <w:rFonts w:hint="eastAsia"/>
@@ -23366,11 +23214,6 @@
             <w:shd w:val="clear" w:color="auto" w:fill="auto"/>
           </w:tcPr>
           <w:p>
-            <w:pPr>
-              <w:rPr>
-                <w:rFonts w:hint="eastAsia"/>
-              </w:rPr>
-            </w:pPr>
             <w:r>
               <w:rPr>
                 <w:rFonts w:hint="eastAsia"/>
@@ -23380,7 +23223,6 @@
           </w:p>
         </w:tc>
       </w:tr>
-      <w:bookmarkEnd w:id="34"/>
     </w:tbl>
     <w:p/>
     <w:p>
@@ -23893,11 +23735,6 @@
             <w:shd w:val="clear" w:color="auto" w:fill="auto"/>
           </w:tcPr>
           <w:p>
-            <w:pPr>
-              <w:rPr>
-                <w:rFonts w:hint="eastAsia"/>
-              </w:rPr>
-            </w:pPr>
             <w:r>
               <w:rPr>
                 <w:rFonts w:hint="eastAsia"/>
@@ -23912,11 +23749,6 @@
             <w:shd w:val="clear" w:color="auto" w:fill="auto"/>
           </w:tcPr>
           <w:p>
-            <w:pPr>
-              <w:rPr>
-                <w:rFonts w:hint="eastAsia"/>
-              </w:rPr>
-            </w:pPr>
             <w:r>
               <w:rPr>
                 <w:rFonts w:hint="eastAsia"/>
@@ -23931,11 +23763,6 @@
             <w:shd w:val="clear" w:color="auto" w:fill="auto"/>
           </w:tcPr>
           <w:p>
-            <w:pPr>
-              <w:rPr>
-                <w:rFonts w:hint="eastAsia"/>
-              </w:rPr>
-            </w:pPr>
             <w:r>
               <w:rPr>
                 <w:rFonts w:hint="eastAsia"/>
@@ -23950,11 +23777,6 @@
             <w:shd w:val="clear" w:color="auto" w:fill="auto"/>
           </w:tcPr>
           <w:p>
-            <w:pPr>
-              <w:rPr>
-                <w:rFonts w:hint="eastAsia"/>
-              </w:rPr>
-            </w:pPr>
             <w:r>
               <w:rPr>
                 <w:rFonts w:hint="eastAsia"/>
@@ -27719,6 +27541,7 @@
         <w:docPartUnique/>
       </w:docPartObj>
     </w:sdtPr>
+    <w:sdtEndPr/>
     <w:sdtContent>
       <w:p>
         <w:pPr>
@@ -27739,7 +27562,7 @@
             <w:noProof/>
             <w:lang w:val="zh-CN"/>
           </w:rPr>
-          <w:t>21</w:t>
+          <w:t>19</w:t>
         </w:r>
         <w:r>
           <w:fldChar w:fldCharType="end"/>
@@ -33804,60 +33627,7 @@
 </file>
 
 <file path=word/glossary/document.xml><?xml version="1.0" encoding="utf-8"?>
-<w:glossaryDocument xmlns:wpc="http://schemas.microsoft.com/office/word/2010/wordprocessingCanvas" xmlns:mc="http://schemas.openxmlformats.org/markup-compatibility/2006" xmlns:o="urn:schemas-microsoft-com:office:office" xmlns:r="http://schemas.openxmlformats.org/officeDocument/2006/relationships" xmlns:m="http://schemas.openxmlformats.org/officeDocument/2006/math" xmlns:v="urn:schemas-microsoft-com:vml" xmlns:wp14="http://schemas.microsoft.com/office/word/2010/wordprocessingDrawing" xmlns:wp="http://schemas.openxmlformats.org/drawingml/2006/wordprocessingDrawing" xmlns:w10="urn:schemas-microsoft-com:office:word" xmlns:w="http://schemas.openxmlformats.org/wordprocessingml/2006/main" xmlns:w14="http://schemas.microsoft.com/office/word/2010/wordml" xmlns:wpg="http://schemas.microsoft.com/office/word/2010/wordprocessingGroup" xmlns:wpi="http://schemas.microsoft.com/office/word/2010/wordprocessingInk" xmlns:wne="http://schemas.microsoft.com/office/word/2006/wordml" xmlns:wps="http://schemas.microsoft.com/office/word/2010/wordprocessingShape" mc:Ignorable="w14 wp14">
-  <w:docParts>
-    <w:docPart>
-      <w:docPartPr>
-        <w:name w:val="9A4438C0B19543E0AFBE29B430842E5A"/>
-        <w:category>
-          <w:name w:val="常规"/>
-          <w:gallery w:val="placeholder"/>
-        </w:category>
-        <w:types>
-          <w:type w:val="bbPlcHdr"/>
-        </w:types>
-        <w:behaviors>
-          <w:behavior w:val="content"/>
-        </w:behaviors>
-        <w:guid w:val="{CEBA691C-1F61-40F3-9791-0705BD97AE9E}"/>
-      </w:docPartPr>
-      <w:docPartBody>
-        <w:p>
-          <w:pPr>
-            <w:pStyle w:val="9A4438C0B19543E0AFBE29B430842E5A"/>
-          </w:pPr>
-          <w:r>
-            <w:rPr>
-              <w:rFonts w:asciiTheme="majorHAnsi" w:eastAsiaTheme="majorEastAsia" w:hAnsiTheme="majorHAnsi" w:cstheme="majorBidi"/>
-              <w:sz w:val="72"/>
-              <w:szCs w:val="72"/>
-              <w:lang w:val="zh-CN"/>
-            </w:rPr>
-            <w:t>[</w:t>
-          </w:r>
-          <w:r>
-            <w:rPr>
-              <w:rFonts w:asciiTheme="majorHAnsi" w:eastAsiaTheme="majorEastAsia" w:hAnsiTheme="majorHAnsi" w:cstheme="majorBidi"/>
-              <w:sz w:val="72"/>
-              <w:szCs w:val="72"/>
-              <w:lang w:val="zh-CN"/>
-            </w:rPr>
-            <w:t>键入文档标题</w:t>
-          </w:r>
-          <w:r>
-            <w:rPr>
-              <w:rFonts w:asciiTheme="majorHAnsi" w:eastAsiaTheme="majorEastAsia" w:hAnsiTheme="majorHAnsi" w:cstheme="majorBidi"/>
-              <w:sz w:val="72"/>
-              <w:szCs w:val="72"/>
-              <w:lang w:val="zh-CN"/>
-            </w:rPr>
-            <w:t>]</w:t>
-          </w:r>
-        </w:p>
-      </w:docPartBody>
-    </w:docPart>
-  </w:docParts>
-</w:glossaryDocument>
+<w:glossaryDocument xmlns:wpc="http://schemas.microsoft.com/office/word/2010/wordprocessingCanvas" xmlns:mc="http://schemas.openxmlformats.org/markup-compatibility/2006" xmlns:o="urn:schemas-microsoft-com:office:office" xmlns:r="http://schemas.openxmlformats.org/officeDocument/2006/relationships" xmlns:m="http://schemas.openxmlformats.org/officeDocument/2006/math" xmlns:v="urn:schemas-microsoft-com:vml" xmlns:wp14="http://schemas.microsoft.com/office/word/2010/wordprocessingDrawing" xmlns:wp="http://schemas.openxmlformats.org/drawingml/2006/wordprocessingDrawing" xmlns:w10="urn:schemas-microsoft-com:office:word" xmlns:w="http://schemas.openxmlformats.org/wordprocessingml/2006/main" xmlns:w14="http://schemas.microsoft.com/office/word/2010/wordml" xmlns:wpg="http://schemas.microsoft.com/office/word/2010/wordprocessingGroup" xmlns:wpi="http://schemas.microsoft.com/office/word/2010/wordprocessingInk" xmlns:wne="http://schemas.microsoft.com/office/word/2006/wordml" xmlns:wps="http://schemas.microsoft.com/office/word/2010/wordprocessingShape" mc:Ignorable="w14 wp14"/>
 </file>
 
 <file path=word/glossary/fontTable.xml><?xml version="1.0" encoding="utf-8"?>
@@ -33931,6 +33701,7 @@
     <w:rsid w:val="003D3C29"/>
     <w:rsid w:val="004C2A5B"/>
     <w:rsid w:val="005C5E4A"/>
+    <w:rsid w:val="00905F0B"/>
     <w:rsid w:val="00B5764A"/>
     <w:rsid w:val="00F96989"/>
   </w:rsids>
@@ -34646,7 +34417,7 @@
   <a:extraClrSchemeLst/>
   <a:extLst>
     <a:ext uri="{05A4C25C-085E-4340-85A3-A5531E510DB2}">
-      <thm15:themeFamily xmlns="" xmlns:thm15="http://schemas.microsoft.com/office/thememl/2012/main" name="Office Theme" id="{62F939B6-93AF-4DB8-9C6B-D6C7DFDC589F}" vid="{4A3C46E8-61CC-4603-A589-7422A47A8E4A}"/>
+      <thm15:themeFamily xmlns:thm15="http://schemas.microsoft.com/office/thememl/2012/main" xmlns="" name="Office Theme" id="{62F939B6-93AF-4DB8-9C6B-D6C7DFDC589F}" vid="{4A3C46E8-61CC-4603-A589-7422A47A8E4A}"/>
     </a:ext>
   </a:extLst>
 </a:theme>
@@ -34657,7 +34428,7 @@
 </file>
 
 <file path=customXml/itemProps1.xml><?xml version="1.0" encoding="utf-8"?>
-<ds:datastoreItem xmlns:ds="http://schemas.openxmlformats.org/officeDocument/2006/customXml" ds:itemID="{23FFCC6B-8E0D-42E5-AC12-1E1CB4023D3A}">
+<ds:datastoreItem xmlns:ds="http://schemas.openxmlformats.org/officeDocument/2006/customXml" ds:itemID="{D6A602CA-5760-4CF9-ABFB-41C92B732532}">
   <ds:schemaRefs>
     <ds:schemaRef ds:uri="http://schemas.openxmlformats.org/officeDocument/2006/bibliography"/>
   </ds:schemaRefs>

--- a/需求阶段/用例文档.docx
+++ b/需求阶段/用例文档.docx
@@ -48,9 +48,6 @@
                 </w:rPr>
                 <w:alias w:val="标题"/>
                 <w:id w:val="13553149"/>
-                <w:placeholder>
-                  <w:docPart w:val="9A4438C0B19543E0AFBE29B430842E5A"/>
-                </w:placeholder>
                 <w:dataBinding w:prefixMappings="xmlns:ns0='http://schemas.openxmlformats.org/package/2006/metadata/core-properties' xmlns:ns1='http://purl.org/dc/elements/1.1/'" w:xpath="/ns0:coreProperties[1]/ns1:title[1]" w:storeItemID="{6C3C8BC8-F283-45AE-878A-BAB7291924A1}"/>
                 <w:text/>
               </w:sdtPr>
@@ -4029,7 +4026,6 @@
         <w:pStyle w:val="3"/>
       </w:pPr>
       <w:bookmarkStart w:id="4" w:name="_Toc431564267"/>
-      <w:proofErr w:type="gramStart"/>
       <w:r>
         <w:rPr>
           <w:rFonts w:hint="eastAsia"/>
@@ -4037,7 +4033,6 @@
         <w:t>寄件单生成</w:t>
       </w:r>
       <w:bookmarkEnd w:id="4"/>
-      <w:proofErr w:type="gramEnd"/>
     </w:p>
     <w:tbl>
       <w:tblPr>
@@ -4101,21 +4096,7 @@
               <w:rPr>
                 <w:rFonts w:hint="eastAsia"/>
               </w:rPr>
-              <w:t>快递</w:t>
-            </w:r>
-            <w:proofErr w:type="gramStart"/>
-            <w:r>
-              <w:rPr>
-                <w:rFonts w:hint="eastAsia"/>
-              </w:rPr>
-              <w:t>员寄件单</w:t>
-            </w:r>
-            <w:proofErr w:type="gramEnd"/>
-            <w:r>
-              <w:rPr>
-                <w:rFonts w:hint="eastAsia"/>
-              </w:rPr>
-              <w:t>生成</w:t>
+              <w:t>快递员寄件单生成</w:t>
             </w:r>
           </w:p>
         </w:tc>
@@ -4223,14 +4204,12 @@
               </w:rPr>
               <w:t>员完成身份确认，选择进行</w:t>
             </w:r>
-            <w:proofErr w:type="gramStart"/>
             <w:r>
               <w:rPr>
                 <w:rFonts w:hint="eastAsia"/>
               </w:rPr>
               <w:t>寄件单生成</w:t>
             </w:r>
-            <w:proofErr w:type="gramEnd"/>
           </w:p>
         </w:tc>
       </w:tr>
@@ -4262,16 +4241,8 @@
               <w:rPr>
                 <w:rFonts w:hint="eastAsia"/>
               </w:rPr>
-              <w:t>生产快递</w:t>
-            </w:r>
-            <w:proofErr w:type="gramStart"/>
-            <w:r>
-              <w:rPr>
-                <w:rFonts w:hint="eastAsia"/>
-              </w:rPr>
-              <w:t>寄件单</w:t>
-            </w:r>
-            <w:proofErr w:type="gramEnd"/>
+              <w:t>生产快递寄件单</w:t>
+            </w:r>
           </w:p>
         </w:tc>
       </w:tr>
@@ -5618,21 +5589,7 @@
               <w:rPr>
                 <w:rFonts w:hint="eastAsia"/>
               </w:rPr>
-              <w:t>系统显示车辆信息增、</w:t>
-            </w:r>
-            <w:proofErr w:type="gramStart"/>
-            <w:r>
-              <w:rPr>
-                <w:rFonts w:hint="eastAsia"/>
-              </w:rPr>
-              <w:t>删</w:t>
-            </w:r>
-            <w:proofErr w:type="gramEnd"/>
-            <w:r>
-              <w:rPr>
-                <w:rFonts w:hint="eastAsia"/>
-              </w:rPr>
-              <w:t>、改界面</w:t>
+              <w:t>系统显示车辆信息增、删、改界面</w:t>
             </w:r>
           </w:p>
           <w:p/>
@@ -5942,21 +5899,7 @@
               <w:rPr>
                 <w:rFonts w:hint="eastAsia"/>
               </w:rPr>
-              <w:t>营业厅业务员更变一项或若干</w:t>
-            </w:r>
-            <w:proofErr w:type="gramStart"/>
-            <w:r>
-              <w:rPr>
-                <w:rFonts w:hint="eastAsia"/>
-              </w:rPr>
-              <w:t>项车辆</w:t>
-            </w:r>
-            <w:proofErr w:type="gramEnd"/>
-            <w:r>
-              <w:rPr>
-                <w:rFonts w:hint="eastAsia"/>
-              </w:rPr>
-              <w:t>信息并确认提交</w:t>
+              <w:t>营业厅业务员更变一项或若干项车辆信息并确认提交</w:t>
             </w:r>
           </w:p>
           <w:p>
@@ -6981,21 +6924,7 @@
               <w:rPr>
                 <w:rFonts w:hint="eastAsia"/>
               </w:rPr>
-              <w:t>系统显示司机信息增、</w:t>
-            </w:r>
-            <w:proofErr w:type="gramStart"/>
-            <w:r>
-              <w:rPr>
-                <w:rFonts w:hint="eastAsia"/>
-              </w:rPr>
-              <w:t>删</w:t>
-            </w:r>
-            <w:proofErr w:type="gramEnd"/>
-            <w:r>
-              <w:rPr>
-                <w:rFonts w:hint="eastAsia"/>
-              </w:rPr>
-              <w:t>、改界面</w:t>
+              <w:t>系统显示司机信息增、删、改界面</w:t>
             </w:r>
           </w:p>
           <w:p/>
@@ -7309,21 +7238,7 @@
               <w:rPr>
                 <w:rFonts w:hint="eastAsia"/>
               </w:rPr>
-              <w:t>营业厅业务员更变一项或若干</w:t>
-            </w:r>
-            <w:proofErr w:type="gramStart"/>
-            <w:r>
-              <w:rPr>
-                <w:rFonts w:hint="eastAsia"/>
-              </w:rPr>
-              <w:t>项司机</w:t>
-            </w:r>
-            <w:proofErr w:type="gramEnd"/>
-            <w:r>
-              <w:rPr>
-                <w:rFonts w:hint="eastAsia"/>
-              </w:rPr>
-              <w:t>信息并确认提交</w:t>
+              <w:t>营业厅业务员更变一项或若干项司机信息并确认提交</w:t>
             </w:r>
           </w:p>
           <w:p>
@@ -8225,17 +8140,8 @@
                 <w:rFonts w:hint="eastAsia"/>
                 <w:lang w:val="en-GB"/>
               </w:rPr>
-              <w:t>快递</w:t>
-            </w:r>
-            <w:proofErr w:type="gramStart"/>
-            <w:r>
-              <w:rPr>
-                <w:rFonts w:hint="eastAsia"/>
-                <w:lang w:val="en-GB"/>
-              </w:rPr>
-              <w:t>员揽件</w:t>
-            </w:r>
-            <w:proofErr w:type="gramEnd"/>
+              <w:t>快递员揽件</w:t>
+            </w:r>
             <w:r>
               <w:rPr>
                 <w:rFonts w:hint="eastAsia"/>
@@ -8322,23 +8228,7 @@
                 <w:rFonts w:hint="eastAsia"/>
                 <w:lang w:val="en-GB"/>
               </w:rPr>
-              <w:t>操作单据，包括装车日期、营业厅编号、汽运单号、到达地、车辆代号、</w:t>
-            </w:r>
-            <w:proofErr w:type="gramStart"/>
-            <w:r>
-              <w:rPr>
-                <w:rFonts w:hint="eastAsia"/>
-                <w:lang w:val="en-GB"/>
-              </w:rPr>
-              <w:t>装监员</w:t>
-            </w:r>
-            <w:proofErr w:type="gramEnd"/>
-            <w:r>
-              <w:rPr>
-                <w:rFonts w:hint="eastAsia"/>
-                <w:lang w:val="en-GB"/>
-              </w:rPr>
-              <w:t>、押运员、所有订单条形码号，</w:t>
+              <w:t>操作单据，包括装车日期、营业厅编号、汽运单号、到达地、车辆代号、装监员、押运员、所有订单条形码号，</w:t>
             </w:r>
             <w:r>
               <w:rPr>
@@ -9281,19 +9171,11 @@
               </w:rPr>
               <w:t>+000</w:t>
             </w:r>
-            <w:proofErr w:type="gramStart"/>
-            <w:r>
-              <w:rPr>
-                <w:rFonts w:hint="eastAsia"/>
-              </w:rPr>
-              <w:t>三</w:t>
-            </w:r>
-            <w:proofErr w:type="gramEnd"/>
-            <w:r>
-              <w:rPr>
-                <w:rFonts w:hint="eastAsia"/>
-              </w:rPr>
-              <w:t>位数字格式</w:t>
+            <w:r>
+              <w:rPr>
+                <w:rFonts w:hint="eastAsia"/>
+              </w:rPr>
+              <w:t>三位数字格式</w:t>
             </w:r>
           </w:p>
           <w:p>
@@ -9717,21 +9599,7 @@
               <w:rPr>
                 <w:rFonts w:hint="eastAsia"/>
               </w:rPr>
-              <w:t>修改扩展流程中使用形容词的流程描述，</w:t>
-            </w:r>
-            <w:proofErr w:type="gramStart"/>
-            <w:r>
-              <w:rPr>
-                <w:rFonts w:hint="eastAsia"/>
-              </w:rPr>
-              <w:t>删除非</w:t>
-            </w:r>
-            <w:proofErr w:type="gramEnd"/>
-            <w:r>
-              <w:rPr>
-                <w:rFonts w:hint="eastAsia"/>
-              </w:rPr>
-              <w:t>系统流程</w:t>
+              <w:t>修改扩展流程中使用形容词的流程描述，删除非系统流程</w:t>
             </w:r>
           </w:p>
         </w:tc>
@@ -10752,15 +10620,7 @@
       </w:pPr>
       <w:bookmarkStart w:id="13" w:name="_Toc431564276"/>
       <w:r>
-        <w:t>营业厅</w:t>
-      </w:r>
-      <w:proofErr w:type="gramStart"/>
-      <w:r>
-        <w:t>派件单</w:t>
-      </w:r>
-      <w:proofErr w:type="gramEnd"/>
-      <w:r>
-        <w:t>生成</w:t>
+        <w:t>营业厅派件单生成</w:t>
       </w:r>
       <w:bookmarkEnd w:id="13"/>
     </w:p>
@@ -10849,29 +10709,7 @@
                 <w:szCs w:val="20"/>
                 <w:lang w:val="en-GB"/>
               </w:rPr>
-              <w:t>营业厅</w:t>
-            </w:r>
-            <w:proofErr w:type="gramStart"/>
-            <w:r>
-              <w:rPr>
-                <w:rFonts w:ascii="Times New Roman" w:hAnsi="Times New Roman" w:cs="Times New Roman" w:hint="eastAsia"/>
-                <w:kern w:val="2"/>
-                <w:sz w:val="21"/>
-                <w:szCs w:val="20"/>
-                <w:lang w:val="en-GB"/>
-              </w:rPr>
-              <w:t>派件单</w:t>
-            </w:r>
-            <w:proofErr w:type="gramEnd"/>
-            <w:r>
-              <w:rPr>
-                <w:rFonts w:ascii="Times New Roman" w:hAnsi="Times New Roman" w:cs="Times New Roman" w:hint="eastAsia"/>
-                <w:kern w:val="2"/>
-                <w:sz w:val="21"/>
-                <w:szCs w:val="20"/>
-                <w:lang w:val="en-GB"/>
-              </w:rPr>
-              <w:t>生成</w:t>
+              <w:t>营业厅派件单生成</w:t>
             </w:r>
           </w:p>
         </w:tc>
@@ -11020,23 +10858,7 @@
                 <w:rFonts w:hint="eastAsia"/>
                 <w:lang w:val="en-GB"/>
               </w:rPr>
-              <w:t>操作单据，包括到达日期、托运单条形码（快递编号）、派送员（快递员），</w:t>
-            </w:r>
-            <w:proofErr w:type="gramStart"/>
-            <w:r>
-              <w:rPr>
-                <w:rFonts w:hint="eastAsia"/>
-                <w:lang w:val="en-GB"/>
-              </w:rPr>
-              <w:t>派件开始</w:t>
-            </w:r>
-            <w:proofErr w:type="gramEnd"/>
-            <w:r>
-              <w:rPr>
-                <w:rFonts w:hint="eastAsia"/>
-                <w:lang w:val="en-GB"/>
-              </w:rPr>
-              <w:t>（成功或失败）</w:t>
+              <w:t>操作单据，包括到达日期、托运单条形码（快递编号）、派送员（快递员），派件开始（成功或失败）</w:t>
             </w:r>
           </w:p>
         </w:tc>
@@ -11075,17 +10897,8 @@
                 <w:rFonts w:eastAsia="宋体" w:hint="eastAsia"/>
                 <w:lang w:val="en-GB"/>
               </w:rPr>
-              <w:t>营业厅业务员创建新的</w:t>
-            </w:r>
-            <w:proofErr w:type="gramStart"/>
-            <w:r>
-              <w:rPr>
-                <w:rFonts w:eastAsia="宋体" w:hint="eastAsia"/>
-                <w:lang w:val="en-GB"/>
-              </w:rPr>
-              <w:t>派件单</w:t>
-            </w:r>
-            <w:proofErr w:type="gramEnd"/>
+              <w:t>营业厅业务员创建新的派件单</w:t>
+            </w:r>
           </w:p>
           <w:p>
             <w:pPr>
@@ -11103,23 +10916,7 @@
                 <w:rFonts w:eastAsia="宋体" w:hint="eastAsia"/>
                 <w:lang w:val="en-GB"/>
               </w:rPr>
-              <w:t>系统</w:t>
-            </w:r>
-            <w:proofErr w:type="gramStart"/>
-            <w:r>
-              <w:rPr>
-                <w:rFonts w:eastAsia="宋体" w:hint="eastAsia"/>
-                <w:lang w:val="en-GB"/>
-              </w:rPr>
-              <w:t>显示派件单模</w:t>
-            </w:r>
-            <w:proofErr w:type="gramEnd"/>
-            <w:r>
-              <w:rPr>
-                <w:rFonts w:eastAsia="宋体" w:hint="eastAsia"/>
-                <w:lang w:val="en-GB"/>
-              </w:rPr>
-              <w:t>板</w:t>
+              <w:t>系统显示派件单模板</w:t>
             </w:r>
           </w:p>
           <w:p>
@@ -11157,17 +10954,8 @@
                 <w:rFonts w:eastAsia="宋体" w:hint="eastAsia"/>
                 <w:lang w:val="en-GB"/>
               </w:rPr>
-              <w:t>系统</w:t>
-            </w:r>
-            <w:proofErr w:type="gramStart"/>
-            <w:r>
-              <w:rPr>
-                <w:rFonts w:eastAsia="宋体" w:hint="eastAsia"/>
-                <w:lang w:val="en-GB"/>
-              </w:rPr>
-              <w:t>记录派件信息</w:t>
-            </w:r>
-            <w:proofErr w:type="gramEnd"/>
+              <w:t>系统记录派件信息</w:t>
+            </w:r>
           </w:p>
           <w:p>
             <w:pPr>
@@ -11185,33 +10973,8 @@
                 <w:rFonts w:eastAsia="宋体" w:hint="eastAsia"/>
                 <w:lang w:val="en-GB"/>
               </w:rPr>
-              <w:t>营业厅业务员分配</w:t>
-            </w:r>
-            <w:proofErr w:type="gramStart"/>
-            <w:r>
-              <w:rPr>
-                <w:rFonts w:eastAsia="宋体" w:hint="eastAsia"/>
-                <w:lang w:val="en-GB"/>
-              </w:rPr>
-              <w:t>派件员</w:t>
-            </w:r>
-            <w:proofErr w:type="gramEnd"/>
-            <w:r>
-              <w:rPr>
-                <w:rFonts w:eastAsia="宋体" w:hint="eastAsia"/>
-                <w:lang w:val="en-GB"/>
-              </w:rPr>
-              <w:t>并输入</w:t>
-            </w:r>
-            <w:proofErr w:type="gramStart"/>
-            <w:r>
-              <w:rPr>
-                <w:rFonts w:eastAsia="宋体" w:hint="eastAsia"/>
-                <w:lang w:val="en-GB"/>
-              </w:rPr>
-              <w:t>派件员信息</w:t>
-            </w:r>
-            <w:proofErr w:type="gramEnd"/>
+              <w:t>营业厅业务员分配派件员并输入派件员信息</w:t>
+            </w:r>
           </w:p>
           <w:p>
             <w:pPr>
@@ -11229,17 +10992,8 @@
                 <w:rFonts w:eastAsia="宋体" w:hint="eastAsia"/>
                 <w:lang w:val="en-GB"/>
               </w:rPr>
-              <w:t>系统记录</w:t>
-            </w:r>
-            <w:proofErr w:type="gramStart"/>
-            <w:r>
-              <w:rPr>
-                <w:rFonts w:eastAsia="宋体" w:hint="eastAsia"/>
-                <w:lang w:val="en-GB"/>
-              </w:rPr>
-              <w:t>派件员信息</w:t>
-            </w:r>
-            <w:proofErr w:type="gramEnd"/>
+              <w:t>系统记录派件员信息</w:t>
+            </w:r>
           </w:p>
           <w:p>
             <w:pPr>
@@ -11257,17 +11011,8 @@
                 <w:rFonts w:eastAsia="宋体" w:hint="eastAsia"/>
                 <w:lang w:val="en-GB"/>
               </w:rPr>
-              <w:t>营业厅业务员确认所有输入信息并提交</w:t>
-            </w:r>
-            <w:proofErr w:type="gramStart"/>
-            <w:r>
-              <w:rPr>
-                <w:rFonts w:eastAsia="宋体" w:hint="eastAsia"/>
-                <w:lang w:val="en-GB"/>
-              </w:rPr>
-              <w:t>派件单</w:t>
-            </w:r>
-            <w:proofErr w:type="gramEnd"/>
+              <w:t>营业厅业务员确认所有输入信息并提交派件单</w:t>
+            </w:r>
           </w:p>
           <w:p>
             <w:pPr>
@@ -11285,17 +11030,8 @@
                 <w:rFonts w:eastAsia="宋体" w:hint="eastAsia"/>
                 <w:lang w:val="en-GB"/>
               </w:rPr>
-              <w:t>系统生成提交状态</w:t>
-            </w:r>
-            <w:proofErr w:type="gramStart"/>
-            <w:r>
-              <w:rPr>
-                <w:rFonts w:eastAsia="宋体" w:hint="eastAsia"/>
-                <w:lang w:val="en-GB"/>
-              </w:rPr>
-              <w:t>派件单</w:t>
-            </w:r>
-            <w:proofErr w:type="gramEnd"/>
+              <w:t>系统生成提交状态派件单</w:t>
+            </w:r>
           </w:p>
           <w:p>
             <w:pPr>
@@ -11313,23 +11049,7 @@
                 <w:rFonts w:eastAsia="宋体" w:hint="eastAsia"/>
                 <w:lang w:val="en-GB"/>
               </w:rPr>
-              <w:t>营业厅业务员等待</w:t>
-            </w:r>
-            <w:proofErr w:type="gramStart"/>
-            <w:r>
-              <w:rPr>
-                <w:rFonts w:eastAsia="宋体" w:hint="eastAsia"/>
-                <w:lang w:val="en-GB"/>
-              </w:rPr>
-              <w:t>派件单</w:t>
-            </w:r>
-            <w:proofErr w:type="gramEnd"/>
-            <w:r>
-              <w:rPr>
-                <w:rFonts w:eastAsia="宋体" w:hint="eastAsia"/>
-                <w:lang w:val="en-GB"/>
-              </w:rPr>
-              <w:t>变为审批后状态</w:t>
+              <w:t>营业厅业务员等待派件单变为审批后状态</w:t>
             </w:r>
           </w:p>
           <w:p>
@@ -11348,23 +11068,7 @@
                 <w:rFonts w:eastAsia="宋体" w:hint="eastAsia"/>
                 <w:lang w:val="en-GB"/>
               </w:rPr>
-              <w:t>系统显示</w:t>
-            </w:r>
-            <w:proofErr w:type="gramStart"/>
-            <w:r>
-              <w:rPr>
-                <w:rFonts w:eastAsia="宋体" w:hint="eastAsia"/>
-                <w:lang w:val="en-GB"/>
-              </w:rPr>
-              <w:t>派件单</w:t>
-            </w:r>
-            <w:proofErr w:type="gramEnd"/>
-            <w:r>
-              <w:rPr>
-                <w:rFonts w:eastAsia="宋体" w:hint="eastAsia"/>
-                <w:lang w:val="en-GB"/>
-              </w:rPr>
-              <w:t>变为审批后状态</w:t>
+              <w:t>系统显示派件单变为审批后状态</w:t>
             </w:r>
           </w:p>
         </w:tc>
@@ -11510,21 +11214,12 @@
               </w:rPr>
               <w:t>5a.</w:t>
             </w:r>
-            <w:proofErr w:type="gramStart"/>
-            <w:r>
-              <w:rPr>
-                <w:rFonts w:hint="eastAsia"/>
-                <w:lang w:val="en-GB"/>
-              </w:rPr>
-              <w:t>派件员</w:t>
-            </w:r>
-            <w:proofErr w:type="gramEnd"/>
-            <w:r>
-              <w:rPr>
-                <w:rFonts w:hint="eastAsia"/>
-                <w:lang w:val="en-GB"/>
-              </w:rPr>
-              <w:t>编号不存在</w:t>
+            <w:r>
+              <w:rPr>
+                <w:rFonts w:hint="eastAsia"/>
+                <w:lang w:val="en-GB"/>
+              </w:rPr>
+              <w:t>派件员编号不存在</w:t>
             </w:r>
           </w:p>
           <w:p>
@@ -11625,7 +11320,6 @@
               </w:rPr>
               <w:t>.</w:t>
             </w:r>
-            <w:proofErr w:type="gramStart"/>
             <w:r>
               <w:rPr>
                 <w:rFonts w:hint="eastAsia"/>
@@ -11633,7 +11327,6 @@
               </w:rPr>
               <w:t>派件单</w:t>
             </w:r>
-            <w:proofErr w:type="gramEnd"/>
             <w:r>
               <w:rPr>
                 <w:rFonts w:hint="eastAsia"/>
@@ -11659,30 +11352,14 @@
                 <w:rFonts w:hint="eastAsia"/>
                 <w:lang w:val="en-GB"/>
               </w:rPr>
-              <w:t>系统显示</w:t>
-            </w:r>
-            <w:proofErr w:type="gramStart"/>
-            <w:r>
-              <w:rPr>
-                <w:rFonts w:hint="eastAsia"/>
-                <w:lang w:val="en-GB"/>
-              </w:rPr>
-              <w:t>派件</w:t>
-            </w:r>
-            <w:r>
-              <w:rPr>
-                <w:rFonts w:hint="eastAsia"/>
-                <w:lang w:val="en-GB"/>
-              </w:rPr>
-              <w:t>未</w:t>
-            </w:r>
-            <w:proofErr w:type="gramEnd"/>
-            <w:r>
-              <w:rPr>
-                <w:rFonts w:hint="eastAsia"/>
-                <w:lang w:val="en-GB"/>
-              </w:rPr>
-              <w:t>通过审批</w:t>
+              <w:t>系统显示派件</w:t>
+            </w:r>
+            <w:r>
+              <w:rPr>
+                <w:rFonts w:hint="eastAsia"/>
+                <w:lang w:val="en-GB"/>
+              </w:rPr>
+              <w:t>未通过审批</w:t>
             </w:r>
           </w:p>
           <w:p>
@@ -11731,28 +11408,12 @@
                 <w:rFonts w:eastAsia="宋体"/>
               </w:rPr>
             </w:pPr>
-            <w:proofErr w:type="gramStart"/>
             <w:r>
               <w:rPr>
                 <w:rFonts w:eastAsia="宋体" w:hint="eastAsia"/>
               </w:rPr>
-              <w:t>派件失败</w:t>
-            </w:r>
-            <w:proofErr w:type="gramEnd"/>
-            <w:r>
-              <w:rPr>
-                <w:rFonts w:eastAsia="宋体" w:hint="eastAsia"/>
-              </w:rPr>
-              <w:t>的托运单可以再次填写</w:t>
-            </w:r>
-            <w:proofErr w:type="gramStart"/>
-            <w:r>
-              <w:rPr>
-                <w:rFonts w:eastAsia="宋体" w:hint="eastAsia"/>
-              </w:rPr>
-              <w:t>派件单重新派件</w:t>
-            </w:r>
-            <w:proofErr w:type="gramEnd"/>
+              <w:t>派件失败的托运单可以再次填写派件单重新派件</w:t>
+            </w:r>
           </w:p>
         </w:tc>
       </w:tr>
@@ -13287,15 +12948,7 @@
               </w:numPr>
             </w:pPr>
             <w:r>
-              <w:t>系统</w:t>
-            </w:r>
-            <w:proofErr w:type="gramStart"/>
-            <w:r>
-              <w:t>显示请</w:t>
-            </w:r>
-            <w:proofErr w:type="gramEnd"/>
-            <w:r>
-              <w:t>输入中转中心编号</w:t>
+              <w:t>系统显示请输入中转中心编号</w:t>
             </w:r>
           </w:p>
           <w:p>
@@ -13319,15 +12972,7 @@
               </w:numPr>
             </w:pPr>
             <w:r>
-              <w:t>系统</w:t>
-            </w:r>
-            <w:proofErr w:type="gramStart"/>
-            <w:r>
-              <w:t>显示请</w:t>
-            </w:r>
-            <w:proofErr w:type="gramEnd"/>
-            <w:r>
-              <w:t>输入货物到达日期</w:t>
+              <w:t>系统显示请输入货物到达日期</w:t>
             </w:r>
           </w:p>
           <w:p>
@@ -13351,15 +12996,7 @@
               </w:numPr>
             </w:pPr>
             <w:r>
-              <w:t>系统</w:t>
-            </w:r>
-            <w:proofErr w:type="gramStart"/>
-            <w:r>
-              <w:t>显示请</w:t>
-            </w:r>
-            <w:proofErr w:type="gramEnd"/>
-            <w:r>
-              <w:t>输入中转中心中转单编号</w:t>
+              <w:t>系统显示请输入中转中心中转单编号</w:t>
             </w:r>
           </w:p>
           <w:p>
@@ -13383,15 +13020,7 @@
               </w:numPr>
             </w:pPr>
             <w:r>
-              <w:t>系统</w:t>
-            </w:r>
-            <w:proofErr w:type="gramStart"/>
-            <w:r>
-              <w:t>显示请</w:t>
-            </w:r>
-            <w:proofErr w:type="gramEnd"/>
-            <w:r>
-              <w:t>选择货物到达状态</w:t>
+              <w:t>系统显示请选择货物到达状态</w:t>
             </w:r>
             <w:r>
               <w:rPr>
@@ -13991,21 +13620,7 @@
                 <w:rFonts w:hint="eastAsia"/>
               </w:rPr>
               <w:lastRenderedPageBreak/>
-              <w:t>系统</w:t>
-            </w:r>
-            <w:proofErr w:type="gramStart"/>
-            <w:r>
-              <w:rPr>
-                <w:rFonts w:hint="eastAsia"/>
-              </w:rPr>
-              <w:t>显示请</w:t>
-            </w:r>
-            <w:proofErr w:type="gramEnd"/>
-            <w:r>
-              <w:rPr>
-                <w:rFonts w:hint="eastAsia"/>
-              </w:rPr>
-              <w:t>输入装车日期</w:t>
+              <w:t>系统显示请输入装车日期</w:t>
             </w:r>
           </w:p>
           <w:p>
@@ -14029,15 +13644,7 @@
               </w:numPr>
             </w:pPr>
             <w:r>
-              <w:t>系统</w:t>
-            </w:r>
-            <w:proofErr w:type="gramStart"/>
-            <w:r>
-              <w:t>显示请</w:t>
-            </w:r>
-            <w:proofErr w:type="gramEnd"/>
-            <w:r>
-              <w:t>输入中转中心中转单编号</w:t>
+              <w:t>系统显示请输入中转中心中转单编号</w:t>
             </w:r>
           </w:p>
           <w:p>
@@ -14079,15 +13686,7 @@
               </w:numPr>
             </w:pPr>
             <w:r>
-              <w:t>系统</w:t>
-            </w:r>
-            <w:proofErr w:type="gramStart"/>
-            <w:r>
-              <w:t>显示请</w:t>
-            </w:r>
-            <w:proofErr w:type="gramEnd"/>
-            <w:r>
-              <w:t>选择中转方式</w:t>
+              <w:t>系统显示请选择中转方式</w:t>
             </w:r>
             <w:r>
               <w:rPr>
@@ -14126,15 +13725,7 @@
               </w:numPr>
             </w:pPr>
             <w:r>
-              <w:t>系统</w:t>
-            </w:r>
-            <w:proofErr w:type="gramStart"/>
-            <w:r>
-              <w:t>显示请</w:t>
-            </w:r>
-            <w:proofErr w:type="gramEnd"/>
-            <w:r>
-              <w:t>输入中转航班号</w:t>
+              <w:t>系统显示请输入中转航班号</w:t>
             </w:r>
           </w:p>
           <w:p>
@@ -14158,15 +13749,7 @@
               </w:numPr>
             </w:pPr>
             <w:r>
-              <w:t>系统</w:t>
-            </w:r>
-            <w:proofErr w:type="gramStart"/>
-            <w:r>
-              <w:t>显示请</w:t>
-            </w:r>
-            <w:proofErr w:type="gramEnd"/>
-            <w:r>
-              <w:t>输入出发地</w:t>
+              <w:t>系统显示请输入出发地</w:t>
             </w:r>
           </w:p>
           <w:p>
@@ -14190,15 +13773,7 @@
               </w:numPr>
             </w:pPr>
             <w:r>
-              <w:t>系统</w:t>
-            </w:r>
-            <w:proofErr w:type="gramStart"/>
-            <w:r>
-              <w:t>显示请</w:t>
-            </w:r>
-            <w:proofErr w:type="gramEnd"/>
-            <w:r>
-              <w:t>输入到达地</w:t>
+              <w:t>系统显示请输入到达地</w:t>
             </w:r>
           </w:p>
           <w:p>
@@ -14225,21 +13800,7 @@
               <w:rPr>
                 <w:rFonts w:hint="eastAsia"/>
               </w:rPr>
-              <w:t>系统</w:t>
-            </w:r>
-            <w:proofErr w:type="gramStart"/>
-            <w:r>
-              <w:rPr>
-                <w:rFonts w:hint="eastAsia"/>
-              </w:rPr>
-              <w:t>显示请</w:t>
-            </w:r>
-            <w:proofErr w:type="gramEnd"/>
-            <w:r>
-              <w:rPr>
-                <w:rFonts w:hint="eastAsia"/>
-              </w:rPr>
-              <w:t>输入货柜号</w:t>
+              <w:t>系统显示请输入货柜号</w:t>
             </w:r>
           </w:p>
           <w:p>
@@ -14263,15 +13824,7 @@
               </w:numPr>
             </w:pPr>
             <w:r>
-              <w:t>系统</w:t>
-            </w:r>
-            <w:proofErr w:type="gramStart"/>
-            <w:r>
-              <w:t>显示请</w:t>
-            </w:r>
-            <w:proofErr w:type="gramEnd"/>
-            <w:r>
-              <w:t>输入监装员编号</w:t>
+              <w:t>系统显示请输入监装员编号</w:t>
             </w:r>
           </w:p>
           <w:p>
@@ -14953,21 +14506,7 @@
               <w:rPr>
                 <w:rFonts w:hint="eastAsia"/>
               </w:rPr>
-              <w:t>系统</w:t>
-            </w:r>
-            <w:proofErr w:type="gramStart"/>
-            <w:r>
-              <w:rPr>
-                <w:rFonts w:hint="eastAsia"/>
-              </w:rPr>
-              <w:t>显示请</w:t>
-            </w:r>
-            <w:proofErr w:type="gramEnd"/>
-            <w:r>
-              <w:rPr>
-                <w:rFonts w:hint="eastAsia"/>
-              </w:rPr>
-              <w:t>输入装车日期</w:t>
+              <w:t>系统显示请输入装车日期</w:t>
             </w:r>
           </w:p>
           <w:p>
@@ -14991,15 +14530,7 @@
               </w:numPr>
             </w:pPr>
             <w:r>
-              <w:t>系统</w:t>
-            </w:r>
-            <w:proofErr w:type="gramStart"/>
-            <w:r>
-              <w:t>显示请</w:t>
-            </w:r>
-            <w:proofErr w:type="gramEnd"/>
-            <w:r>
-              <w:t>输入中转中心汽运编号</w:t>
+              <w:t>系统显示请输入中转中心汽运编号</w:t>
             </w:r>
           </w:p>
           <w:p>
@@ -15041,13 +14572,8 @@
               </w:numPr>
             </w:pPr>
             <w:r>
-              <w:t>系统</w:t>
-            </w:r>
-            <w:proofErr w:type="gramStart"/>
-            <w:r>
-              <w:t>显示请</w:t>
-            </w:r>
-            <w:proofErr w:type="gramEnd"/>
+              <w:t>系统显示请</w:t>
+            </w:r>
             <w:r>
               <w:rPr>
                 <w:rFonts w:hint="eastAsia"/>
@@ -15079,15 +14605,7 @@
               </w:numPr>
             </w:pPr>
             <w:r>
-              <w:t>系统</w:t>
-            </w:r>
-            <w:proofErr w:type="gramStart"/>
-            <w:r>
-              <w:t>显示请</w:t>
-            </w:r>
-            <w:proofErr w:type="gramEnd"/>
-            <w:r>
-              <w:t>输入车辆编号</w:t>
+              <w:t>系统显示请输入车辆编号</w:t>
             </w:r>
           </w:p>
           <w:p>
@@ -15111,15 +14629,7 @@
               </w:numPr>
             </w:pPr>
             <w:r>
-              <w:t>系统</w:t>
-            </w:r>
-            <w:proofErr w:type="gramStart"/>
-            <w:r>
-              <w:t>显示请</w:t>
-            </w:r>
-            <w:proofErr w:type="gramEnd"/>
-            <w:r>
-              <w:t>输入监装员编号</w:t>
+              <w:t>系统显示请输入监装员编号</w:t>
             </w:r>
           </w:p>
           <w:p>
@@ -15143,15 +14653,7 @@
               </w:numPr>
             </w:pPr>
             <w:r>
-              <w:t>系统</w:t>
-            </w:r>
-            <w:proofErr w:type="gramStart"/>
-            <w:r>
-              <w:t>显示请</w:t>
-            </w:r>
-            <w:proofErr w:type="gramEnd"/>
-            <w:r>
-              <w:t>输入押运员编号</w:t>
+              <w:t>系统显示请输入押运员编号</w:t>
             </w:r>
           </w:p>
           <w:p>
@@ -15900,21 +15402,7 @@
               <w:rPr>
                 <w:rFonts w:hint="eastAsia"/>
               </w:rPr>
-              <w:t>系统获取当前时间，设为截止时间，并且将此时</w:t>
-            </w:r>
-            <w:proofErr w:type="gramStart"/>
-            <w:r>
-              <w:rPr>
-                <w:rFonts w:hint="eastAsia"/>
-              </w:rPr>
-              <w:t>间之后</w:t>
-            </w:r>
-            <w:proofErr w:type="gramEnd"/>
-            <w:r>
-              <w:rPr>
-                <w:rFonts w:hint="eastAsia"/>
-              </w:rPr>
-              <w:t>的入库操作冻结。系统将当日的直至截止时间的库存货物信息</w:t>
+              <w:t>系统获取当前时间，设为截止时间，并且将此时间之后的入库操作冻结。系统将当日的直至截止时间的库存货物信息</w:t>
             </w:r>
             <w:r>
               <w:rPr>
@@ -16404,21 +15892,7 @@
               <w:rPr>
                 <w:rFonts w:hint="eastAsia"/>
               </w:rPr>
-              <w:t>系统</w:t>
-            </w:r>
-            <w:proofErr w:type="gramStart"/>
-            <w:r>
-              <w:rPr>
-                <w:rFonts w:hint="eastAsia"/>
-              </w:rPr>
-              <w:t>显示请</w:t>
-            </w:r>
-            <w:proofErr w:type="gramEnd"/>
-            <w:r>
-              <w:rPr>
-                <w:rFonts w:hint="eastAsia"/>
-              </w:rPr>
-              <w:t>输入开始时间</w:t>
+              <w:t>系统显示请输入开始时间</w:t>
             </w:r>
           </w:p>
           <w:p>
@@ -16448,21 +15922,7 @@
               <w:rPr>
                 <w:rFonts w:hint="eastAsia"/>
               </w:rPr>
-              <w:t>系统</w:t>
-            </w:r>
-            <w:proofErr w:type="gramStart"/>
-            <w:r>
-              <w:rPr>
-                <w:rFonts w:hint="eastAsia"/>
-              </w:rPr>
-              <w:t>显示请</w:t>
-            </w:r>
-            <w:proofErr w:type="gramEnd"/>
-            <w:r>
-              <w:rPr>
-                <w:rFonts w:hint="eastAsia"/>
-              </w:rPr>
-              <w:t>输入截止时间</w:t>
+              <w:t>系统显示请输入截止时间</w:t>
             </w:r>
           </w:p>
           <w:p>
@@ -16970,15 +16430,7 @@
               </w:numPr>
             </w:pPr>
             <w:r>
-              <w:t>系统</w:t>
-            </w:r>
-            <w:proofErr w:type="gramStart"/>
-            <w:r>
-              <w:t>显示请</w:t>
-            </w:r>
-            <w:proofErr w:type="gramEnd"/>
-            <w:r>
-              <w:t>输入快递编号</w:t>
+              <w:t>系统显示请输入快递编号</w:t>
             </w:r>
           </w:p>
           <w:p>
@@ -17005,15 +16457,7 @@
               </w:numPr>
             </w:pPr>
             <w:r>
-              <w:t>系统</w:t>
-            </w:r>
-            <w:proofErr w:type="gramStart"/>
-            <w:r>
-              <w:t>显示请</w:t>
-            </w:r>
-            <w:proofErr w:type="gramEnd"/>
-            <w:r>
-              <w:t>输入出库日期</w:t>
+              <w:t>系统显示请输入出库日期</w:t>
             </w:r>
           </w:p>
           <w:p>
@@ -17058,21 +16502,7 @@
               <w:rPr>
                 <w:rFonts w:hint="eastAsia"/>
               </w:rPr>
-              <w:t>，然后获取入库日期、目的地以及货运方式（区号）。系统</w:t>
-            </w:r>
-            <w:proofErr w:type="gramStart"/>
-            <w:r>
-              <w:rPr>
-                <w:rFonts w:hint="eastAsia"/>
-              </w:rPr>
-              <w:t>显示请</w:t>
-            </w:r>
-            <w:proofErr w:type="gramEnd"/>
-            <w:r>
-              <w:rPr>
-                <w:rFonts w:hint="eastAsia"/>
-              </w:rPr>
-              <w:t>选择中转或者装车</w:t>
+              <w:t>，然后获取入库日期、目的地以及货运方式（区号）。系统显示请选择中转或者装车</w:t>
             </w:r>
           </w:p>
           <w:p>
@@ -17108,15 +16538,7 @@
               </w:numPr>
             </w:pPr>
             <w:r>
-              <w:t>系统</w:t>
-            </w:r>
-            <w:proofErr w:type="gramStart"/>
-            <w:r>
-              <w:t>显示请</w:t>
-            </w:r>
-            <w:proofErr w:type="gramEnd"/>
-            <w:r>
-              <w:t>输入中转中心中转单编号</w:t>
+              <w:t>系统显示请输入中转中心中转单编号</w:t>
             </w:r>
             <w:r>
               <w:rPr>
@@ -17636,15 +17058,7 @@
             </w:pPr>
             <w:r>
               <w:lastRenderedPageBreak/>
-              <w:t>系统</w:t>
-            </w:r>
-            <w:proofErr w:type="gramStart"/>
-            <w:r>
-              <w:t>显示请</w:t>
-            </w:r>
-            <w:proofErr w:type="gramEnd"/>
-            <w:r>
-              <w:t>输入快递编号</w:t>
+              <w:t>系统显示请输入快递编号</w:t>
             </w:r>
           </w:p>
           <w:p>
@@ -17671,15 +17085,7 @@
               </w:numPr>
             </w:pPr>
             <w:r>
-              <w:t>系统</w:t>
-            </w:r>
-            <w:proofErr w:type="gramStart"/>
-            <w:r>
-              <w:t>显示请</w:t>
-            </w:r>
-            <w:proofErr w:type="gramEnd"/>
-            <w:r>
-              <w:t>输入入库日期</w:t>
+              <w:t>系统显示请输入入库日期</w:t>
             </w:r>
           </w:p>
           <w:p>
@@ -17703,15 +17109,7 @@
               </w:numPr>
             </w:pPr>
             <w:r>
-              <w:t>系统</w:t>
-            </w:r>
-            <w:proofErr w:type="gramStart"/>
-            <w:r>
-              <w:t>显示请</w:t>
-            </w:r>
-            <w:proofErr w:type="gramEnd"/>
-            <w:r>
-              <w:t>输入目的地</w:t>
+              <w:t>系统显示请输入目的地</w:t>
             </w:r>
           </w:p>
           <w:p>
@@ -17735,15 +17133,7 @@
               </w:numPr>
             </w:pPr>
             <w:r>
-              <w:t>系统</w:t>
-            </w:r>
-            <w:proofErr w:type="gramStart"/>
-            <w:r>
-              <w:t>显示请</w:t>
-            </w:r>
-            <w:proofErr w:type="gramEnd"/>
-            <w:r>
-              <w:t>输入区号</w:t>
+              <w:t>系统显示请输入区号</w:t>
             </w:r>
             <w:r>
               <w:rPr>
@@ -18880,21 +18270,7 @@
               <w:rPr>
                 <w:rFonts w:hint="eastAsia"/>
               </w:rPr>
-              <w:t>步循环，</w:t>
-            </w:r>
-            <w:proofErr w:type="gramStart"/>
-            <w:r>
-              <w:rPr>
-                <w:rFonts w:hint="eastAsia"/>
-              </w:rPr>
-              <w:t>直至管理</w:t>
-            </w:r>
-            <w:proofErr w:type="gramEnd"/>
-            <w:r>
-              <w:rPr>
-                <w:rFonts w:hint="eastAsia"/>
-              </w:rPr>
-              <w:t>人员选择退出时跳出用例</w:t>
+              <w:t>步循环，直至管理人员选择退出时跳出用例</w:t>
             </w:r>
           </w:p>
         </w:tc>
@@ -19464,7 +18840,19 @@
               <w:rPr>
                 <w:rFonts w:hint="eastAsia"/>
               </w:rPr>
-              <w:t>）和新建付款单选项，成本收益表选项</w:t>
+              <w:t>）和新建付款单选项，</w:t>
+            </w:r>
+            <w:r>
+              <w:rPr>
+                <w:rFonts w:hint="eastAsia"/>
+              </w:rPr>
+              <w:t>删除付款单</w:t>
+            </w:r>
+            <w:r>
+              <w:rPr>
+                <w:rFonts w:hint="eastAsia"/>
+              </w:rPr>
+              <w:t>选项</w:t>
             </w:r>
           </w:p>
           <w:p>
@@ -19480,7 +18868,7 @@
                 <w:rFonts w:hint="eastAsia"/>
               </w:rPr>
               <w:lastRenderedPageBreak/>
-              <w:t>财务人员选择一个已有付款单</w:t>
+              <w:t>如果财务人员选择新建付款单</w:t>
             </w:r>
           </w:p>
           <w:p>
@@ -19495,7 +18883,19 @@
               <w:rPr>
                 <w:rFonts w:hint="eastAsia"/>
               </w:rPr>
-              <w:t>如果财务人员选择修改</w:t>
+              <w:t>系统显示一个空白付款单，付款单进入</w:t>
+            </w:r>
+            <w:r>
+              <w:rPr>
+                <w:rFonts w:hint="eastAsia"/>
+              </w:rPr>
+              <w:t>未审批</w:t>
+            </w:r>
+            <w:r>
+              <w:rPr>
+                <w:rFonts w:hint="eastAsia"/>
+              </w:rPr>
+              <w:t>状态</w:t>
             </w:r>
           </w:p>
           <w:p>
@@ -19510,27 +18910,31 @@
               <w:rPr>
                 <w:rFonts w:hint="eastAsia"/>
               </w:rPr>
-              <w:t>系统显示可修改的付款单，付款</w:t>
-            </w:r>
-            <w:proofErr w:type="gramStart"/>
-            <w:r>
-              <w:rPr>
-                <w:rFonts w:hint="eastAsia"/>
-              </w:rPr>
-              <w:t>单进入</w:t>
-            </w:r>
-            <w:r>
-              <w:rPr>
-                <w:rFonts w:hint="eastAsia"/>
-              </w:rPr>
-              <w:t>未</w:t>
-            </w:r>
-            <w:proofErr w:type="gramEnd"/>
-            <w:r>
-              <w:rPr>
-                <w:rFonts w:hint="eastAsia"/>
-              </w:rPr>
-              <w:t>审批状态</w:t>
+              <w:t>财务人员填写</w:t>
+            </w:r>
+            <w:r>
+              <w:rPr>
+                <w:rFonts w:hint="eastAsia"/>
+              </w:rPr>
+              <w:t>付款日期、付款金额、付款人、付款账号、条目（租金（按年收）运费（按次计算）人员工资（按月统计）奖励（一次性），备注（租金年份、运单号、标注工资月份）</w:t>
+            </w:r>
+            <w:r>
+              <w:rPr>
+                <w:rFonts w:hint="eastAsia"/>
+              </w:rPr>
+              <w:t>，快递员提成、司机计次、业务员月</w:t>
+            </w:r>
+            <w:r>
+              <w:rPr>
+                <w:rFonts w:hint="eastAsia"/>
+              </w:rPr>
+              <w:t>）</w:t>
+            </w:r>
+            <w:r>
+              <w:rPr>
+                <w:rFonts w:hint="eastAsia"/>
+              </w:rPr>
+              <w:t>直到财务人员结束输入，选择保存</w:t>
             </w:r>
           </w:p>
           <w:p>
@@ -19545,7 +18949,19 @@
               <w:rPr>
                 <w:rFonts w:hint="eastAsia"/>
               </w:rPr>
-              <w:t>财务人员修改完毕，点击保存</w:t>
+              <w:t>系统存储数据，更新已有付款单，系统检查数据格式并更新数据，更新已有付款单，付款单进入</w:t>
+            </w:r>
+            <w:r>
+              <w:rPr>
+                <w:rFonts w:hint="eastAsia"/>
+              </w:rPr>
+              <w:t>未审批</w:t>
+            </w:r>
+            <w:r>
+              <w:rPr>
+                <w:rFonts w:hint="eastAsia"/>
+              </w:rPr>
+              <w:t>状态</w:t>
             </w:r>
           </w:p>
           <w:p>
@@ -19555,26 +18971,15 @@
                 <w:ilvl w:val="0"/>
                 <w:numId w:val="31"/>
               </w:numPr>
-            </w:pPr>
-            <w:r>
-              <w:rPr>
-                <w:rFonts w:hint="eastAsia"/>
-              </w:rPr>
-              <w:t>系统更新数据，更新已有付款单，付款</w:t>
-            </w:r>
-            <w:proofErr w:type="gramStart"/>
-            <w:r>
-              <w:rPr>
-                <w:rFonts w:hint="eastAsia"/>
-              </w:rPr>
-              <w:t>单进入</w:t>
-            </w:r>
-            <w:proofErr w:type="gramEnd"/>
-            <w:r>
-              <w:rPr>
-                <w:rFonts w:hint="eastAsia"/>
-              </w:rPr>
-              <w:t>提交状态</w:t>
+              <w:rPr>
+                <w:rFonts w:hint="eastAsia"/>
+              </w:rPr>
+            </w:pPr>
+            <w:r>
+              <w:rPr>
+                <w:rFonts w:hint="eastAsia"/>
+              </w:rPr>
+              <w:t>财务人员等待付款单进入审批后状态</w:t>
             </w:r>
           </w:p>
           <w:p>
@@ -19584,26 +18989,15 @@
                 <w:ilvl w:val="0"/>
                 <w:numId w:val="31"/>
               </w:numPr>
-            </w:pPr>
-            <w:r>
-              <w:rPr>
-                <w:rFonts w:hint="eastAsia"/>
-              </w:rPr>
-              <w:t>财务人员等待付款</w:t>
-            </w:r>
-            <w:proofErr w:type="gramStart"/>
-            <w:r>
-              <w:rPr>
-                <w:rFonts w:hint="eastAsia"/>
-              </w:rPr>
-              <w:t>单进入</w:t>
-            </w:r>
-            <w:proofErr w:type="gramEnd"/>
-            <w:r>
-              <w:rPr>
-                <w:rFonts w:hint="eastAsia"/>
-              </w:rPr>
-              <w:t>审批后状态</w:t>
+              <w:rPr>
+                <w:rFonts w:hint="eastAsia"/>
+              </w:rPr>
+            </w:pPr>
+            <w:r>
+              <w:rPr>
+                <w:rFonts w:hint="eastAsia"/>
+              </w:rPr>
+              <w:t>财务人员选择一个付款单，选择删除</w:t>
             </w:r>
           </w:p>
           <w:p>
@@ -19618,172 +19012,7 @@
               <w:rPr>
                 <w:rFonts w:hint="eastAsia"/>
               </w:rPr>
-              <w:t>系统更新数据，自动计算收益</w:t>
-            </w:r>
-          </w:p>
-          <w:p>
-            <w:pPr>
-              <w:pStyle w:val="a7"/>
-              <w:numPr>
-                <w:ilvl w:val="0"/>
-                <w:numId w:val="31"/>
-              </w:numPr>
-            </w:pPr>
-            <w:r>
-              <w:rPr>
-                <w:rFonts w:hint="eastAsia"/>
-              </w:rPr>
-              <w:t>如果财务人员选择新建付款单</w:t>
-            </w:r>
-          </w:p>
-          <w:p>
-            <w:pPr>
-              <w:pStyle w:val="a7"/>
-              <w:numPr>
-                <w:ilvl w:val="0"/>
-                <w:numId w:val="31"/>
-              </w:numPr>
-            </w:pPr>
-            <w:r>
-              <w:rPr>
-                <w:rFonts w:hint="eastAsia"/>
-              </w:rPr>
-              <w:t>系统显示一个空白付款单，付款</w:t>
-            </w:r>
-            <w:proofErr w:type="gramStart"/>
-            <w:r>
-              <w:rPr>
-                <w:rFonts w:hint="eastAsia"/>
-              </w:rPr>
-              <w:t>单进入</w:t>
-            </w:r>
-            <w:r>
-              <w:rPr>
-                <w:rFonts w:hint="eastAsia"/>
-              </w:rPr>
-              <w:t>未</w:t>
-            </w:r>
-            <w:proofErr w:type="gramEnd"/>
-            <w:r>
-              <w:rPr>
-                <w:rFonts w:hint="eastAsia"/>
-              </w:rPr>
-              <w:t>审批</w:t>
-            </w:r>
-            <w:r>
-              <w:rPr>
-                <w:rFonts w:hint="eastAsia"/>
-              </w:rPr>
-              <w:t>状态</w:t>
-            </w:r>
-          </w:p>
-          <w:p>
-            <w:pPr>
-              <w:pStyle w:val="a7"/>
-              <w:numPr>
-                <w:ilvl w:val="0"/>
-                <w:numId w:val="31"/>
-              </w:numPr>
-            </w:pPr>
-            <w:r>
-              <w:rPr>
-                <w:rFonts w:hint="eastAsia"/>
-              </w:rPr>
-              <w:t>财务人员填写</w:t>
-            </w:r>
-            <w:r>
-              <w:rPr>
-                <w:rFonts w:hint="eastAsia"/>
-              </w:rPr>
-              <w:t>付款日期、付款金额、付款人、付款账号、条目（租金（按年收）运费（按次计算）人员工资（按月统计）奖励（一次性），备注（租金年份、运单号、标注工资月份）</w:t>
-            </w:r>
-            <w:r>
-              <w:rPr>
-                <w:rFonts w:hint="eastAsia"/>
-              </w:rPr>
-              <w:t>，快递员提成、司机计次、业务员月</w:t>
-            </w:r>
-            <w:r>
-              <w:rPr>
-                <w:rFonts w:hint="eastAsia"/>
-              </w:rPr>
-              <w:t>）</w:t>
-            </w:r>
-            <w:r>
-              <w:rPr>
-                <w:rFonts w:hint="eastAsia"/>
-              </w:rPr>
-              <w:t>直到财务人员结束输入，选择保存</w:t>
-            </w:r>
-          </w:p>
-          <w:p>
-            <w:pPr>
-              <w:pStyle w:val="a7"/>
-              <w:numPr>
-                <w:ilvl w:val="0"/>
-                <w:numId w:val="31"/>
-              </w:numPr>
-            </w:pPr>
-            <w:r>
-              <w:rPr>
-                <w:rFonts w:hint="eastAsia"/>
-              </w:rPr>
-              <w:t>系统存储数据，更新已有付款单，系统检查数据格式并更新数据，更新已有付款单，付款</w:t>
-            </w:r>
-            <w:proofErr w:type="gramStart"/>
-            <w:r>
-              <w:rPr>
-                <w:rFonts w:hint="eastAsia"/>
-              </w:rPr>
-              <w:t>单进入</w:t>
-            </w:r>
-            <w:r>
-              <w:rPr>
-                <w:rFonts w:hint="eastAsia"/>
-              </w:rPr>
-              <w:t>未</w:t>
-            </w:r>
-            <w:proofErr w:type="gramEnd"/>
-            <w:r>
-              <w:rPr>
-                <w:rFonts w:hint="eastAsia"/>
-              </w:rPr>
-              <w:t>审批</w:t>
-            </w:r>
-            <w:r>
-              <w:rPr>
-                <w:rFonts w:hint="eastAsia"/>
-              </w:rPr>
-              <w:t>状态</w:t>
-            </w:r>
-          </w:p>
-          <w:p>
-            <w:pPr>
-              <w:pStyle w:val="a7"/>
-              <w:numPr>
-                <w:ilvl w:val="0"/>
-                <w:numId w:val="31"/>
-              </w:numPr>
-            </w:pPr>
-            <w:r>
-              <w:rPr>
-                <w:rFonts w:hint="eastAsia"/>
-              </w:rPr>
-              <w:t>财务人员等待付款</w:t>
-            </w:r>
-            <w:proofErr w:type="gramStart"/>
-            <w:r>
-              <w:rPr>
-                <w:rFonts w:hint="eastAsia"/>
-              </w:rPr>
-              <w:t>单进入</w:t>
-            </w:r>
-            <w:proofErr w:type="gramEnd"/>
-            <w:r>
-              <w:rPr>
-                <w:rFonts w:hint="eastAsia"/>
-              </w:rPr>
-              <w:t>审批后状态</w:t>
+              <w:t>系统删除付款单</w:t>
             </w:r>
           </w:p>
         </w:tc>
@@ -19812,7 +19041,7 @@
               <w:rPr>
                 <w:rFonts w:hint="eastAsia"/>
               </w:rPr>
-              <w:t>6</w:t>
+              <w:t>5</w:t>
             </w:r>
             <w:r>
               <w:rPr>
@@ -19824,7 +19053,75 @@
               <w:rPr>
                 <w:rFonts w:hint="eastAsia"/>
               </w:rPr>
-              <w:t>直接退出：</w:t>
+              <w:t>未保存直接退出：</w:t>
+            </w:r>
+          </w:p>
+          <w:p>
+            <w:r>
+              <w:rPr>
+                <w:rFonts w:hint="eastAsia"/>
+              </w:rPr>
+              <w:t>1.</w:t>
+            </w:r>
+            <w:r>
+              <w:rPr>
+                <w:rFonts w:hint="eastAsia"/>
+              </w:rPr>
+              <w:t>返回成本管理主界面</w:t>
+            </w:r>
+          </w:p>
+          <w:p>
+            <w:r>
+              <w:rPr>
+                <w:rFonts w:hint="eastAsia"/>
+              </w:rPr>
+              <w:t>5</w:t>
+            </w:r>
+            <w:r>
+              <w:rPr>
+                <w:rFonts w:hint="eastAsia"/>
+              </w:rPr>
+              <w:t>b</w:t>
+            </w:r>
+            <w:r>
+              <w:rPr>
+                <w:rFonts w:hint="eastAsia"/>
+              </w:rPr>
+              <w:t>非法付款日期：</w:t>
+            </w:r>
+          </w:p>
+          <w:p>
+            <w:r>
+              <w:rPr>
+                <w:rFonts w:hint="eastAsia"/>
+              </w:rPr>
+              <w:t>1.</w:t>
+            </w:r>
+            <w:r>
+              <w:rPr>
+                <w:rFonts w:hint="eastAsia"/>
+              </w:rPr>
+              <w:t>系统提示错误并拒绝输入</w:t>
+            </w:r>
+          </w:p>
+          <w:p>
+            <w:r>
+              <w:rPr>
+                <w:rFonts w:hint="eastAsia"/>
+              </w:rPr>
+              <w:t>5</w:t>
+            </w:r>
+            <w:r>
+              <w:rPr>
+                <w:rFonts w:hint="eastAsia"/>
+              </w:rPr>
+              <w:t xml:space="preserve">c </w:t>
+            </w:r>
+            <w:r>
+              <w:rPr>
+                <w:rFonts w:hint="eastAsia"/>
+              </w:rPr>
+              <w:t>非法金额：</w:t>
             </w:r>
           </w:p>
           <w:p>
@@ -19839,35 +19136,95 @@
               <w:rPr>
                 <w:rFonts w:hint="eastAsia"/>
               </w:rPr>
-              <w:t>付款</w:t>
-            </w:r>
-            <w:proofErr w:type="gramStart"/>
-            <w:r>
-              <w:rPr>
-                <w:rFonts w:hint="eastAsia"/>
-              </w:rPr>
-              <w:t>单回到</w:t>
-            </w:r>
-            <w:proofErr w:type="gramEnd"/>
-            <w:r>
-              <w:rPr>
-                <w:rFonts w:hint="eastAsia"/>
-              </w:rPr>
-              <w:t>修改前状态</w:t>
-            </w:r>
-          </w:p>
-          <w:p>
-            <w:r>
-              <w:rPr>
-                <w:rFonts w:hint="eastAsia"/>
-              </w:rPr>
-              <w:t>8</w:t>
-            </w:r>
-            <w:r>
-              <w:rPr>
-                <w:rFonts w:hint="eastAsia"/>
-              </w:rPr>
-              <w:t xml:space="preserve">a </w:t>
+              <w:t>系统提示错误并拒绝输入</w:t>
+            </w:r>
+          </w:p>
+          <w:p>
+            <w:r>
+              <w:rPr>
+                <w:rFonts w:hint="eastAsia"/>
+              </w:rPr>
+              <w:t>5</w:t>
+            </w:r>
+            <w:r>
+              <w:rPr>
+                <w:rFonts w:hint="eastAsia"/>
+              </w:rPr>
+              <w:t xml:space="preserve">d </w:t>
+            </w:r>
+            <w:r>
+              <w:rPr>
+                <w:rFonts w:hint="eastAsia"/>
+              </w:rPr>
+              <w:t>非法付款账号：</w:t>
+            </w:r>
+          </w:p>
+          <w:p>
+            <w:r>
+              <w:rPr>
+                <w:rFonts w:hint="eastAsia"/>
+              </w:rPr>
+              <w:t>1.</w:t>
+            </w:r>
+            <w:r>
+              <w:rPr>
+                <w:rFonts w:hint="eastAsia"/>
+              </w:rPr>
+              <w:t>系统提示错误并拒绝输入</w:t>
+            </w:r>
+          </w:p>
+          <w:p>
+            <w:r>
+              <w:rPr>
+                <w:rFonts w:hint="eastAsia"/>
+              </w:rPr>
+              <w:t>5</w:t>
+            </w:r>
+            <w:r>
+              <w:rPr>
+                <w:rFonts w:hint="eastAsia"/>
+              </w:rPr>
+              <w:t xml:space="preserve">e </w:t>
+            </w:r>
+            <w:r>
+              <w:rPr>
+                <w:rFonts w:hint="eastAsia"/>
+              </w:rPr>
+              <w:t>有项目未输入：</w:t>
+            </w:r>
+          </w:p>
+          <w:p>
+            <w:r>
+              <w:rPr>
+                <w:rFonts w:hint="eastAsia"/>
+              </w:rPr>
+              <w:t>1.</w:t>
+            </w:r>
+            <w:r>
+              <w:rPr>
+                <w:rFonts w:hint="eastAsia"/>
+              </w:rPr>
+              <w:t>系统提示有项目空白</w:t>
+            </w:r>
+            <w:r>
+              <w:rPr>
+                <w:rFonts w:hint="eastAsia"/>
+              </w:rPr>
+              <w:t>并拒绝输入</w:t>
+            </w:r>
+          </w:p>
+          <w:p>
+            <w:r>
+              <w:rPr>
+                <w:rFonts w:hint="eastAsia"/>
+              </w:rPr>
+              <w:t>7</w:t>
+            </w:r>
+            <w:r>
+              <w:rPr>
+                <w:rFonts w:hint="eastAsia"/>
+              </w:rPr>
+              <w:t>a</w:t>
             </w:r>
             <w:r>
               <w:rPr>
@@ -19875,75 +19232,15 @@
               </w:rPr>
               <w:t>审批未通过</w:t>
             </w:r>
-            <w:r>
-              <w:rPr>
-                <w:rFonts w:hint="eastAsia"/>
-              </w:rPr>
-              <w:t>：</w:t>
-            </w:r>
           </w:p>
           <w:p>
             <w:pPr>
               <w:pStyle w:val="a7"/>
-              <w:numPr>
-                <w:ilvl w:val="0"/>
-                <w:numId w:val="34"/>
-              </w:numPr>
-            </w:pPr>
-            <w:r>
-              <w:rPr>
-                <w:rFonts w:hint="eastAsia"/>
-              </w:rPr>
-              <w:t>付款</w:t>
-            </w:r>
-            <w:proofErr w:type="gramStart"/>
-            <w:r>
-              <w:rPr>
-                <w:rFonts w:hint="eastAsia"/>
-              </w:rPr>
-              <w:t>单</w:t>
-            </w:r>
-            <w:r>
-              <w:rPr>
-                <w:rFonts w:hint="eastAsia"/>
-              </w:rPr>
-              <w:t>保持</w:t>
-            </w:r>
-            <w:proofErr w:type="gramEnd"/>
-            <w:r>
-              <w:rPr>
-                <w:rFonts w:hint="eastAsia"/>
-              </w:rPr>
-              <w:t>未审批状态</w:t>
-            </w:r>
-          </w:p>
-          <w:p>
-            <w:r>
-              <w:rPr>
-                <w:rFonts w:hint="eastAsia"/>
-              </w:rPr>
-              <w:t>1</w:t>
-            </w:r>
-            <w:r>
-              <w:rPr>
-                <w:rFonts w:hint="eastAsia"/>
-              </w:rPr>
-              <w:t>2</w:t>
-            </w:r>
-            <w:r>
-              <w:rPr>
-                <w:rFonts w:hint="eastAsia"/>
-              </w:rPr>
-              <w:t xml:space="preserve">a </w:t>
-            </w:r>
-            <w:r>
-              <w:rPr>
-                <w:rFonts w:hint="eastAsia"/>
-              </w:rPr>
-              <w:t>未保存直接退出：</w:t>
-            </w:r>
-          </w:p>
-          <w:p>
+              <w:ind w:left="360" w:firstLine="0"/>
+              <w:rPr>
+                <w:rFonts w:hint="eastAsia"/>
+              </w:rPr>
+            </w:pPr>
             <w:r>
               <w:rPr>
                 <w:rFonts w:hint="eastAsia"/>
@@ -19954,36 +19251,35 @@
               <w:rPr>
                 <w:rFonts w:hint="eastAsia"/>
               </w:rPr>
-              <w:t>返回成本管理主界面</w:t>
-            </w:r>
-          </w:p>
-          <w:p>
-            <w:r>
-              <w:rPr>
-                <w:rFonts w:hint="eastAsia"/>
-              </w:rPr>
-              <w:t>1</w:t>
-            </w:r>
-            <w:r>
-              <w:rPr>
-                <w:rFonts w:hint="eastAsia"/>
-              </w:rPr>
-              <w:t>2</w:t>
-            </w:r>
-            <w:r>
-              <w:rPr>
-                <w:rFonts w:hint="eastAsia"/>
-              </w:rPr>
-              <w:t>b</w:t>
-            </w:r>
-            <w:r>
-              <w:rPr>
-                <w:rFonts w:hint="eastAsia"/>
-              </w:rPr>
-              <w:t>非法付款日期：</w:t>
-            </w:r>
-          </w:p>
-          <w:p>
+              <w:t>付款单保持未审批状态</w:t>
+            </w:r>
+          </w:p>
+          <w:p>
+            <w:pPr>
+              <w:pStyle w:val="a7"/>
+              <w:ind w:left="360" w:firstLine="0"/>
+              <w:rPr>
+                <w:rFonts w:hint="eastAsia"/>
+              </w:rPr>
+            </w:pPr>
+            <w:r>
+              <w:rPr>
+                <w:rFonts w:hint="eastAsia"/>
+              </w:rPr>
+              <w:t xml:space="preserve">8a </w:t>
+            </w:r>
+            <w:r>
+              <w:rPr>
+                <w:rFonts w:hint="eastAsia"/>
+              </w:rPr>
+              <w:t>未选择付款单：</w:t>
+            </w:r>
+          </w:p>
+          <w:p>
+            <w:pPr>
+              <w:pStyle w:val="a7"/>
+              <w:ind w:left="360" w:firstLine="0"/>
+            </w:pPr>
             <w:r>
               <w:rPr>
                 <w:rFonts w:hint="eastAsia"/>
@@ -19994,178 +19290,10 @@
               <w:rPr>
                 <w:rFonts w:hint="eastAsia"/>
               </w:rPr>
-              <w:t>系统提示错误并拒绝输入</w:t>
-            </w:r>
-          </w:p>
-          <w:p>
-            <w:r>
-              <w:rPr>
-                <w:rFonts w:hint="eastAsia"/>
-              </w:rPr>
-              <w:t>1</w:t>
-            </w:r>
-            <w:r>
-              <w:rPr>
-                <w:rFonts w:hint="eastAsia"/>
-              </w:rPr>
-              <w:t>2</w:t>
-            </w:r>
-            <w:r>
-              <w:rPr>
-                <w:rFonts w:hint="eastAsia"/>
-              </w:rPr>
-              <w:t xml:space="preserve">c </w:t>
-            </w:r>
-            <w:r>
-              <w:rPr>
-                <w:rFonts w:hint="eastAsia"/>
-              </w:rPr>
-              <w:t>非法金额：</w:t>
-            </w:r>
-          </w:p>
-          <w:p>
-            <w:pPr>
-              <w:pStyle w:val="a7"/>
-              <w:numPr>
-                <w:ilvl w:val="0"/>
-                <w:numId w:val="34"/>
-              </w:numPr>
-            </w:pPr>
-            <w:r>
-              <w:rPr>
-                <w:rFonts w:hint="eastAsia"/>
-              </w:rPr>
-              <w:t>系统提示错误并拒绝输入</w:t>
-            </w:r>
-          </w:p>
-          <w:p>
-            <w:r>
-              <w:rPr>
-                <w:rFonts w:hint="eastAsia"/>
-              </w:rPr>
-              <w:t>1</w:t>
-            </w:r>
-            <w:r>
-              <w:rPr>
-                <w:rFonts w:hint="eastAsia"/>
-              </w:rPr>
-              <w:t>2</w:t>
-            </w:r>
-            <w:r>
-              <w:rPr>
-                <w:rFonts w:hint="eastAsia"/>
-              </w:rPr>
-              <w:t xml:space="preserve">d </w:t>
-            </w:r>
-            <w:r>
-              <w:rPr>
-                <w:rFonts w:hint="eastAsia"/>
-              </w:rPr>
-              <w:t>非法付款账号：</w:t>
-            </w:r>
-          </w:p>
-          <w:p>
-            <w:r>
-              <w:rPr>
-                <w:rFonts w:hint="eastAsia"/>
-              </w:rPr>
-              <w:t>1.</w:t>
-            </w:r>
-            <w:r>
-              <w:rPr>
-                <w:rFonts w:hint="eastAsia"/>
-              </w:rPr>
-              <w:t>系统提示错误并拒绝输入</w:t>
-            </w:r>
-          </w:p>
-          <w:p>
-            <w:r>
-              <w:rPr>
-                <w:rFonts w:hint="eastAsia"/>
-              </w:rPr>
-              <w:t xml:space="preserve">12e </w:t>
-            </w:r>
-            <w:r>
-              <w:rPr>
-                <w:rFonts w:hint="eastAsia"/>
-              </w:rPr>
-              <w:t>有项目未输入：</w:t>
-            </w:r>
-          </w:p>
-          <w:p>
-            <w:r>
-              <w:rPr>
-                <w:rFonts w:hint="eastAsia"/>
-              </w:rPr>
-              <w:t>1.</w:t>
-            </w:r>
-            <w:r>
-              <w:rPr>
-                <w:rFonts w:hint="eastAsia"/>
-              </w:rPr>
-              <w:t>系统提示有项目空白</w:t>
-            </w:r>
-            <w:r>
-              <w:rPr>
-                <w:rFonts w:hint="eastAsia"/>
-              </w:rPr>
-              <w:t>并拒绝输入</w:t>
-            </w:r>
-          </w:p>
-          <w:p>
-            <w:r>
-              <w:rPr>
-                <w:rFonts w:hint="eastAsia"/>
-              </w:rPr>
-              <w:t>1</w:t>
-            </w:r>
-            <w:r>
-              <w:rPr>
-                <w:rFonts w:hint="eastAsia"/>
-              </w:rPr>
-              <w:t>4</w:t>
-            </w:r>
-            <w:r>
-              <w:rPr>
-                <w:rFonts w:hint="eastAsia"/>
-              </w:rPr>
-              <w:t>a</w:t>
-            </w:r>
-            <w:r>
-              <w:rPr>
-                <w:rFonts w:hint="eastAsia"/>
-              </w:rPr>
-              <w:t>审批未通过</w:t>
-            </w:r>
-          </w:p>
-          <w:p>
-            <w:pPr>
-              <w:pStyle w:val="a7"/>
-              <w:numPr>
-                <w:ilvl w:val="0"/>
-                <w:numId w:val="34"/>
-              </w:numPr>
-            </w:pPr>
-            <w:r>
-              <w:rPr>
-                <w:rFonts w:hint="eastAsia"/>
-              </w:rPr>
-              <w:t>付款</w:t>
-            </w:r>
-            <w:proofErr w:type="gramStart"/>
-            <w:r>
-              <w:rPr>
-                <w:rFonts w:hint="eastAsia"/>
-              </w:rPr>
-              <w:t>单保持</w:t>
-            </w:r>
-            <w:proofErr w:type="gramEnd"/>
-            <w:r>
-              <w:rPr>
-                <w:rFonts w:hint="eastAsia"/>
-              </w:rPr>
-              <w:t>未审批状态</w:t>
-            </w:r>
+              <w:t>系统提示请选择一个付款单</w:t>
+            </w:r>
+            <w:bookmarkStart w:id="30" w:name="_GoBack"/>
+            <w:bookmarkEnd w:id="30"/>
           </w:p>
         </w:tc>
       </w:tr>
@@ -20422,14 +19550,14 @@
       <w:pPr>
         <w:pStyle w:val="2"/>
       </w:pPr>
-      <w:bookmarkStart w:id="30" w:name="_Toc431564293"/>
+      <w:bookmarkStart w:id="31" w:name="_Toc431564293"/>
       <w:r>
         <w:rPr>
           <w:rFonts w:hint="eastAsia"/>
         </w:rPr>
         <w:t>账户管理</w:t>
       </w:r>
-      <w:bookmarkEnd w:id="30"/>
+      <w:bookmarkEnd w:id="31"/>
     </w:p>
     <w:tbl>
       <w:tblPr>
@@ -20517,7 +19645,6 @@
               <w:rPr>
                 <w:rFonts w:hint="eastAsia"/>
               </w:rPr>
-              <w:lastRenderedPageBreak/>
               <w:t>触发条件</w:t>
             </w:r>
           </w:p>
@@ -20637,21 +19764,7 @@
               <w:rPr>
                 <w:rFonts w:hint="eastAsia"/>
               </w:rPr>
-              <w:t>系统根据所有的收款单和付款</w:t>
-            </w:r>
-            <w:proofErr w:type="gramStart"/>
-            <w:r>
-              <w:rPr>
-                <w:rFonts w:hint="eastAsia"/>
-              </w:rPr>
-              <w:t>单计算</w:t>
-            </w:r>
-            <w:proofErr w:type="gramEnd"/>
-            <w:r>
-              <w:rPr>
-                <w:rFonts w:hint="eastAsia"/>
-              </w:rPr>
-              <w:t>账户金额并显示已有的账号名称和金额</w:t>
+              <w:t>系统根据所有的收款单和付款单计算账户金额并显示已有的账号名称和金额</w:t>
             </w:r>
           </w:p>
           <w:p>
@@ -20697,6 +19810,7 @@
               <w:rPr>
                 <w:rFonts w:hint="eastAsia"/>
               </w:rPr>
+              <w:lastRenderedPageBreak/>
               <w:t>3.1.</w:t>
             </w:r>
             <w:r>
@@ -20855,6 +19969,7 @@
               <w:rPr>
                 <w:rFonts w:hint="eastAsia"/>
               </w:rPr>
+              <w:lastRenderedPageBreak/>
               <w:t>扩展流程</w:t>
             </w:r>
           </w:p>
@@ -20867,8 +19982,6 @@
             <w:pPr>
               <w:ind w:firstLine="0"/>
             </w:pPr>
-            <w:bookmarkStart w:id="31" w:name="_GoBack"/>
-            <w:bookmarkEnd w:id="31"/>
           </w:p>
           <w:p>
             <w:r>
@@ -21588,7 +20701,6 @@
               <w:rPr>
                 <w:rFonts w:hint="eastAsia"/>
               </w:rPr>
-              <w:lastRenderedPageBreak/>
               <w:t>1.</w:t>
             </w:r>
             <w:r>
@@ -21610,7 +20722,6 @@
               <w:rPr>
                 <w:rFonts w:hint="eastAsia"/>
               </w:rPr>
-              <w:lastRenderedPageBreak/>
               <w:t>特殊需求</w:t>
             </w:r>
           </w:p>
@@ -21794,6 +20905,7 @@
               <w:rPr>
                 <w:rFonts w:hint="eastAsia"/>
               </w:rPr>
+              <w:lastRenderedPageBreak/>
               <w:t>蔡新宇</w:t>
             </w:r>
           </w:p>
@@ -22411,16 +21523,8 @@
               <w:rPr>
                 <w:rFonts w:hint="eastAsia"/>
               </w:rPr>
-              <w:t>操作将会改变系统里的信息，但不会改变期</w:t>
-            </w:r>
-            <w:proofErr w:type="gramStart"/>
-            <w:r>
-              <w:rPr>
-                <w:rFonts w:hint="eastAsia"/>
-              </w:rPr>
-              <w:t>初信息</w:t>
-            </w:r>
-            <w:proofErr w:type="gramEnd"/>
+              <w:t>操作将会改变系统里的信息，但不会改变期初信息</w:t>
+            </w:r>
           </w:p>
         </w:tc>
       </w:tr>
@@ -22660,7 +21764,6 @@
         <w:rPr>
           <w:rFonts w:hint="eastAsia"/>
         </w:rPr>
-        <w:lastRenderedPageBreak/>
         <w:t>经营情况表生成</w:t>
       </w:r>
       <w:bookmarkEnd w:id="34"/>
@@ -22807,6 +21910,7 @@
               <w:rPr>
                 <w:rFonts w:hint="eastAsia"/>
               </w:rPr>
+              <w:lastRenderedPageBreak/>
               <w:t>后置条件</w:t>
             </w:r>
           </w:p>
@@ -23443,21 +22547,7 @@
               <w:rPr>
                 <w:rFonts w:hint="eastAsia"/>
               </w:rPr>
-              <w:t>系统根据付款单和收款</w:t>
-            </w:r>
-            <w:proofErr w:type="gramStart"/>
-            <w:r>
-              <w:rPr>
-                <w:rFonts w:hint="eastAsia"/>
-              </w:rPr>
-              <w:t>单计算</w:t>
-            </w:r>
-            <w:proofErr w:type="gramEnd"/>
-            <w:r>
-              <w:rPr>
-                <w:rFonts w:hint="eastAsia"/>
-              </w:rPr>
-              <w:t>总支出总收入，总利润</w:t>
+              <w:t>系统根据付款单和收款单计算总支出总收入，总利润</w:t>
             </w:r>
             <w:r>
               <w:rPr>
@@ -23810,7 +22900,6 @@
         <w:rPr>
           <w:rFonts w:hint="eastAsia"/>
         </w:rPr>
-        <w:lastRenderedPageBreak/>
         <w:t>审批单据</w:t>
       </w:r>
       <w:bookmarkEnd w:id="37"/>
@@ -23947,6 +23036,7 @@
               <w:rPr>
                 <w:rFonts w:hint="eastAsia"/>
               </w:rPr>
+              <w:lastRenderedPageBreak/>
               <w:t>后置条件</w:t>
             </w:r>
           </w:p>
@@ -24688,7 +23778,6 @@
                 <w:rFonts w:hint="eastAsia"/>
                 <w:b/>
               </w:rPr>
-              <w:lastRenderedPageBreak/>
               <w:t>标准快递运费价格设置</w:t>
             </w:r>
           </w:p>
@@ -24763,21 +23852,13 @@
                 <w:b/>
               </w:rPr>
             </w:pPr>
-            <w:proofErr w:type="gramStart"/>
             <w:r>
               <w:rPr>
                 <w:rFonts w:hint="eastAsia"/>
                 <w:b/>
               </w:rPr>
-              <w:t>载具运输</w:t>
-            </w:r>
-            <w:proofErr w:type="gramEnd"/>
-            <w:r>
-              <w:rPr>
-                <w:rFonts w:hint="eastAsia"/>
-                <w:b/>
-              </w:rPr>
-              <w:t>价格设置</w:t>
+              <w:lastRenderedPageBreak/>
+              <w:t>载具运输价格设置</w:t>
             </w:r>
           </w:p>
           <w:p>
@@ -24791,21 +23872,7 @@
               <w:rPr>
                 <w:rFonts w:hint="eastAsia"/>
               </w:rPr>
-              <w:t>总经理选择设置</w:t>
-            </w:r>
-            <w:proofErr w:type="gramStart"/>
-            <w:r>
-              <w:rPr>
-                <w:rFonts w:hint="eastAsia"/>
-              </w:rPr>
-              <w:t>载具运输</w:t>
-            </w:r>
-            <w:proofErr w:type="gramEnd"/>
-            <w:r>
-              <w:rPr>
-                <w:rFonts w:hint="eastAsia"/>
-              </w:rPr>
-              <w:t>价格</w:t>
+              <w:t>总经理选择设置载具运输价格</w:t>
             </w:r>
           </w:p>
           <w:p>
@@ -24819,21 +23886,7 @@
               <w:rPr>
                 <w:rFonts w:hint="eastAsia"/>
               </w:rPr>
-              <w:t>系统显示当前</w:t>
-            </w:r>
-            <w:proofErr w:type="gramStart"/>
-            <w:r>
-              <w:rPr>
-                <w:rFonts w:hint="eastAsia"/>
-              </w:rPr>
-              <w:t>载具运输</w:t>
-            </w:r>
-            <w:proofErr w:type="gramEnd"/>
-            <w:r>
-              <w:rPr>
-                <w:rFonts w:hint="eastAsia"/>
-              </w:rPr>
-              <w:t>价格（共三个，火车，汽车，飞机）</w:t>
+              <w:t>系统显示当前载具运输价格（共三个，火车，汽车，飞机）</w:t>
             </w:r>
           </w:p>
           <w:p>
@@ -25352,7 +24405,6 @@
               <w:rPr>
                 <w:rFonts w:hint="eastAsia"/>
               </w:rPr>
-              <w:lastRenderedPageBreak/>
               <w:t>特殊需求</w:t>
             </w:r>
           </w:p>
@@ -25524,21 +24576,14 @@
               <w:rPr>
                 <w:rFonts w:hint="eastAsia"/>
               </w:rPr>
-              <w:t>创建用例，包括设置城市距离、标准运费、</w:t>
-            </w:r>
-            <w:proofErr w:type="gramStart"/>
-            <w:r>
-              <w:rPr>
-                <w:rFonts w:hint="eastAsia"/>
-              </w:rPr>
-              <w:t>载具运输</w:t>
-            </w:r>
-            <w:proofErr w:type="gramEnd"/>
-            <w:r>
-              <w:rPr>
-                <w:rFonts w:hint="eastAsia"/>
-              </w:rPr>
-              <w:t>价格，对中转中心、营业厅的增删</w:t>
+              <w:t>创建用例，包括设置城市距离、标准运费、载具运输价格，对中转中心、</w:t>
+            </w:r>
+            <w:r>
+              <w:rPr>
+                <w:rFonts w:hint="eastAsia"/>
+              </w:rPr>
+              <w:lastRenderedPageBreak/>
+              <w:t>营业厅的增删</w:t>
             </w:r>
           </w:p>
         </w:tc>
@@ -26233,7 +25278,6 @@
               <w:rPr>
                 <w:rFonts w:hint="eastAsia"/>
               </w:rPr>
-              <w:lastRenderedPageBreak/>
               <w:t>白国风</w:t>
             </w:r>
           </w:p>
@@ -26359,6 +25403,7 @@
       </w:pPr>
       <w:bookmarkStart w:id="41" w:name="_Toc431564303"/>
       <w:r>
+        <w:lastRenderedPageBreak/>
         <w:t>管理员</w:t>
       </w:r>
       <w:bookmarkEnd w:id="41"/>
@@ -26682,21 +25727,7 @@
               <w:rPr>
                 <w:rFonts w:hint="eastAsia"/>
               </w:rPr>
-              <w:t>以下场景假设管理员已经进入员工的个人信息界面（通过</w:t>
-            </w:r>
-            <w:proofErr w:type="gramStart"/>
-            <w:r>
-              <w:rPr>
-                <w:rFonts w:hint="eastAsia"/>
-              </w:rPr>
-              <w:t>点击员工</w:t>
-            </w:r>
-            <w:proofErr w:type="gramEnd"/>
-            <w:r>
-              <w:rPr>
-                <w:rFonts w:hint="eastAsia"/>
-              </w:rPr>
-              <w:t>列表中的某员工）</w:t>
+              <w:t>以下场景假设管理员已经进入员工的个人信息界面（通过点击员工列表中的某员工）</w:t>
             </w:r>
           </w:p>
           <w:p>
@@ -26735,7 +25766,6 @@
               </w:rPr>
               <w:t>管理员请求</w:t>
             </w:r>
-            <w:proofErr w:type="gramStart"/>
             <w:r>
               <w:rPr>
                 <w:rFonts w:hint="eastAsia"/>
@@ -26748,7 +25778,6 @@
               </w:rPr>
               <w:t>此</w:t>
             </w:r>
-            <w:proofErr w:type="gramEnd"/>
             <w:r>
               <w:rPr>
                 <w:rFonts w:hint="eastAsia"/>
@@ -26989,7 +26018,6 @@
               <w:ind w:left="360" w:firstLine="0"/>
             </w:pPr>
             <w:r>
-              <w:lastRenderedPageBreak/>
               <w:t>4.4</w:t>
             </w:r>
             <w:r>
@@ -27060,6 +26088,7 @@
               <w:ind w:left="360" w:firstLine="0"/>
             </w:pPr>
             <w:r>
+              <w:lastRenderedPageBreak/>
               <w:t>5.3</w:t>
             </w:r>
             <w:r>
@@ -27562,7 +26591,7 @@
             <w:noProof/>
             <w:lang w:val="zh-CN"/>
           </w:rPr>
-          <w:t>19</w:t>
+          <w:t>18</w:t>
         </w:r>
         <w:r>
           <w:fldChar w:fldCharType="end"/>
@@ -33626,542 +32655,6 @@
 </w:styles>
 </file>
 
-<file path=word/glossary/document.xml><?xml version="1.0" encoding="utf-8"?>
-<w:glossaryDocument xmlns:wpc="http://schemas.microsoft.com/office/word/2010/wordprocessingCanvas" xmlns:mc="http://schemas.openxmlformats.org/markup-compatibility/2006" xmlns:o="urn:schemas-microsoft-com:office:office" xmlns:r="http://schemas.openxmlformats.org/officeDocument/2006/relationships" xmlns:m="http://schemas.openxmlformats.org/officeDocument/2006/math" xmlns:v="urn:schemas-microsoft-com:vml" xmlns:wp14="http://schemas.microsoft.com/office/word/2010/wordprocessingDrawing" xmlns:wp="http://schemas.openxmlformats.org/drawingml/2006/wordprocessingDrawing" xmlns:w10="urn:schemas-microsoft-com:office:word" xmlns:w="http://schemas.openxmlformats.org/wordprocessingml/2006/main" xmlns:w14="http://schemas.microsoft.com/office/word/2010/wordml" xmlns:wpg="http://schemas.microsoft.com/office/word/2010/wordprocessingGroup" xmlns:wpi="http://schemas.microsoft.com/office/word/2010/wordprocessingInk" xmlns:wne="http://schemas.microsoft.com/office/word/2006/wordml" xmlns:wps="http://schemas.microsoft.com/office/word/2010/wordprocessingShape" mc:Ignorable="w14 wp14"/>
-</file>
-
-<file path=word/glossary/fontTable.xml><?xml version="1.0" encoding="utf-8"?>
-<w:fonts xmlns:mc="http://schemas.openxmlformats.org/markup-compatibility/2006" xmlns:r="http://schemas.openxmlformats.org/officeDocument/2006/relationships" xmlns:w="http://schemas.openxmlformats.org/wordprocessingml/2006/main" xmlns:w14="http://schemas.microsoft.com/office/word/2010/wordml" mc:Ignorable="w14">
-  <w:font w:name="Times New Roman">
-    <w:panose1 w:val="02020603050405020304"/>
-    <w:charset w:val="00"/>
-    <w:family w:val="roman"/>
-    <w:pitch w:val="variable"/>
-    <w:sig w:usb0="E0002AFF" w:usb1="C0007841" w:usb2="00000009" w:usb3="00000000" w:csb0="000001FF" w:csb1="00000000"/>
-  </w:font>
-  <w:font w:name="Calibri">
-    <w:panose1 w:val="020F0502020204030204"/>
-    <w:charset w:val="00"/>
-    <w:family w:val="swiss"/>
-    <w:pitch w:val="variable"/>
-    <w:sig w:usb0="E00002FF" w:usb1="4000ACFF" w:usb2="00000001" w:usb3="00000000" w:csb0="0000019F" w:csb1="00000000"/>
-  </w:font>
-  <w:font w:name="宋体">
-    <w:altName w:val="SimSun"/>
-    <w:panose1 w:val="02010600030101010101"/>
-    <w:charset w:val="86"/>
-    <w:family w:val="auto"/>
-    <w:pitch w:val="variable"/>
-    <w:sig w:usb0="00000003" w:usb1="288F0000" w:usb2="00000016" w:usb3="00000000" w:csb0="00040001" w:csb1="00000000"/>
-  </w:font>
-  <w:font w:name="Calibri Light">
-    <w:panose1 w:val="020F0302020204030204"/>
-    <w:charset w:val="00"/>
-    <w:family w:val="swiss"/>
-    <w:pitch w:val="variable"/>
-    <w:sig w:usb0="A00002EF" w:usb1="4000207B" w:usb2="00000000" w:usb3="00000000" w:csb0="0000019F" w:csb1="00000000"/>
-  </w:font>
-  <w:font w:name="Cambria">
-    <w:panose1 w:val="02040503050406030204"/>
-    <w:charset w:val="00"/>
-    <w:family w:val="roman"/>
-    <w:pitch w:val="variable"/>
-    <w:sig w:usb0="E00002FF" w:usb1="400004FF" w:usb2="00000000" w:usb3="00000000" w:csb0="0000019F" w:csb1="00000000"/>
-  </w:font>
-</w:fonts>
-</file>
-
-<file path=word/glossary/settings.xml><?xml version="1.0" encoding="utf-8"?>
-<w:settings xmlns:mc="http://schemas.openxmlformats.org/markup-compatibility/2006" xmlns:o="urn:schemas-microsoft-com:office:office" xmlns:r="http://schemas.openxmlformats.org/officeDocument/2006/relationships" xmlns:m="http://schemas.openxmlformats.org/officeDocument/2006/math" xmlns:v="urn:schemas-microsoft-com:vml" xmlns:w10="urn:schemas-microsoft-com:office:word" xmlns:w="http://schemas.openxmlformats.org/wordprocessingml/2006/main" xmlns:w14="http://schemas.microsoft.com/office/word/2010/wordml" xmlns:sl="http://schemas.openxmlformats.org/schemaLibrary/2006/main" mc:Ignorable="w14">
-  <w:view w:val="normal"/>
-  <w:bordersDoNotSurroundHeader/>
-  <w:bordersDoNotSurroundFooter/>
-  <w:defaultTabStop w:val="420"/>
-  <w:drawingGridVerticalSpacing w:val="156"/>
-  <w:displayHorizontalDrawingGridEvery w:val="0"/>
-  <w:displayVerticalDrawingGridEvery w:val="2"/>
-  <w:characterSpacingControl w:val="compressPunctuation"/>
-  <w:compat>
-    <w:spaceForUL/>
-    <w:balanceSingleByteDoubleByteWidth/>
-    <w:doNotLeaveBackslashAlone/>
-    <w:ulTrailSpace/>
-    <w:doNotExpandShiftReturn/>
-    <w:adjustLineHeightInTable/>
-    <w:useFELayout/>
-    <w:compatSetting w:name="compatibilityMode" w:uri="http://schemas.microsoft.com/office/word" w:val="14"/>
-    <w:compatSetting w:name="overrideTableStyleFontSizeAndJustification" w:uri="http://schemas.microsoft.com/office/word" w:val="1"/>
-    <w:compatSetting w:name="enableOpenTypeFeatures" w:uri="http://schemas.microsoft.com/office/word" w:val="1"/>
-    <w:compatSetting w:name="doNotFlipMirrorIndents" w:uri="http://schemas.microsoft.com/office/word" w:val="1"/>
-  </w:compat>
-  <w:rsids>
-    <w:rsidRoot w:val="004C2A5B"/>
-    <w:rsid w:val="00194A1E"/>
-    <w:rsid w:val="002E7FF8"/>
-    <w:rsid w:val="003D3C29"/>
-    <w:rsid w:val="004C2A5B"/>
-    <w:rsid w:val="005C5E4A"/>
-    <w:rsid w:val="00905F0B"/>
-    <w:rsid w:val="00B5764A"/>
-    <w:rsid w:val="00F96989"/>
-  </w:rsids>
-  <m:mathPr>
-    <m:mathFont m:val="Cambria Math"/>
-    <m:brkBin m:val="before"/>
-    <m:brkBinSub m:val="--"/>
-    <m:smallFrac m:val="0"/>
-    <m:dispDef/>
-    <m:lMargin m:val="0"/>
-    <m:rMargin m:val="0"/>
-    <m:defJc m:val="centerGroup"/>
-    <m:wrapIndent m:val="1440"/>
-    <m:intLim m:val="subSup"/>
-    <m:naryLim m:val="undOvr"/>
-  </m:mathPr>
-  <w:themeFontLang w:val="en-US" w:eastAsia="zh-CN"/>
-  <w:clrSchemeMapping w:bg1="light1" w:t1="dark1" w:bg2="light2" w:t2="dark2" w:accent1="accent1" w:accent2="accent2" w:accent3="accent3" w:accent4="accent4" w:accent5="accent5" w:accent6="accent6" w:hyperlink="hyperlink" w:followedHyperlink="followedHyperlink"/>
-  <w:decimalSymbol w:val="."/>
-  <w:listSeparator w:val=","/>
-</w:settings>
-</file>
-
-<file path=word/glossary/styles.xml><?xml version="1.0" encoding="utf-8"?>
-<w:styles xmlns:mc="http://schemas.openxmlformats.org/markup-compatibility/2006" xmlns:r="http://schemas.openxmlformats.org/officeDocument/2006/relationships" xmlns:w="http://schemas.openxmlformats.org/wordprocessingml/2006/main" xmlns:w14="http://schemas.microsoft.com/office/word/2010/wordml" mc:Ignorable="w14">
-  <w:docDefaults>
-    <w:rPrDefault>
-      <w:rPr>
-        <w:rFonts w:asciiTheme="minorHAnsi" w:eastAsiaTheme="minorEastAsia" w:hAnsiTheme="minorHAnsi" w:cstheme="minorBidi"/>
-        <w:kern w:val="2"/>
-        <w:sz w:val="21"/>
-        <w:szCs w:val="22"/>
-        <w:lang w:val="en-US" w:eastAsia="zh-CN" w:bidi="ar-SA"/>
-      </w:rPr>
-    </w:rPrDefault>
-    <w:pPrDefault/>
-  </w:docDefaults>
-  <w:latentStyles w:defLockedState="0" w:defUIPriority="99" w:defSemiHidden="1" w:defUnhideWhenUsed="1" w:defQFormat="0" w:count="267">
-    <w:lsdException w:name="Normal" w:semiHidden="0" w:uiPriority="0" w:unhideWhenUsed="0" w:qFormat="1"/>
-    <w:lsdException w:name="heading 1" w:semiHidden="0" w:uiPriority="9" w:unhideWhenUsed="0" w:qFormat="1"/>
-    <w:lsdException w:name="heading 2" w:uiPriority="9" w:qFormat="1"/>
-    <w:lsdException w:name="heading 3" w:uiPriority="9" w:qFormat="1"/>
-    <w:lsdException w:name="heading 4" w:uiPriority="9" w:qFormat="1"/>
-    <w:lsdException w:name="heading 5" w:uiPriority="9" w:qFormat="1"/>
-    <w:lsdException w:name="heading 6" w:uiPriority="9" w:qFormat="1"/>
-    <w:lsdException w:name="heading 7" w:uiPriority="9" w:qFormat="1"/>
-    <w:lsdException w:name="heading 8" w:uiPriority="9" w:qFormat="1"/>
-    <w:lsdException w:name="heading 9" w:uiPriority="9" w:qFormat="1"/>
-    <w:lsdException w:name="toc 1" w:uiPriority="39"/>
-    <w:lsdException w:name="toc 2" w:uiPriority="39"/>
-    <w:lsdException w:name="toc 3" w:uiPriority="39"/>
-    <w:lsdException w:name="toc 4" w:uiPriority="39"/>
-    <w:lsdException w:name="toc 5" w:uiPriority="39"/>
-    <w:lsdException w:name="toc 6" w:uiPriority="39"/>
-    <w:lsdException w:name="toc 7" w:uiPriority="39"/>
-    <w:lsdException w:name="toc 8" w:uiPriority="39"/>
-    <w:lsdException w:name="toc 9" w:uiPriority="39"/>
-    <w:lsdException w:name="caption" w:uiPriority="35" w:qFormat="1"/>
-    <w:lsdException w:name="Title" w:semiHidden="0" w:uiPriority="10" w:unhideWhenUsed="0" w:qFormat="1"/>
-    <w:lsdException w:name="Default Paragraph Font" w:uiPriority="1"/>
-    <w:lsdException w:name="Subtitle" w:semiHidden="0" w:uiPriority="11" w:unhideWhenUsed="0" w:qFormat="1"/>
-    <w:lsdException w:name="Strong" w:semiHidden="0" w:uiPriority="22" w:unhideWhenUsed="0" w:qFormat="1"/>
-    <w:lsdException w:name="Emphasis" w:semiHidden="0" w:uiPriority="20" w:unhideWhenUsed="0" w:qFormat="1"/>
-    <w:lsdException w:name="Table Grid" w:semiHidden="0" w:uiPriority="39" w:unhideWhenUsed="0"/>
-    <w:lsdException w:name="Placeholder Text" w:unhideWhenUsed="0"/>
-    <w:lsdException w:name="No Spacing" w:semiHidden="0" w:uiPriority="1" w:unhideWhenUsed="0" w:qFormat="1"/>
-    <w:lsdException w:name="Light Shading" w:semiHidden="0" w:uiPriority="60" w:unhideWhenUsed="0"/>
-    <w:lsdException w:name="Light List" w:semiHidden="0" w:uiPriority="61" w:unhideWhenUsed="0"/>
-    <w:lsdException w:name="Light Grid" w:semiHidden="0" w:uiPriority="62" w:unhideWhenUsed="0"/>
-    <w:lsdException w:name="Medium Shading 1" w:semiHidden="0" w:uiPriority="63" w:unhideWhenUsed="0"/>
-    <w:lsdException w:name="Medium Shading 2" w:semiHidden="0" w:uiPriority="64" w:unhideWhenUsed="0"/>
-    <w:lsdException w:name="Medium List 1" w:semiHidden="0" w:uiPriority="65" w:unhideWhenUsed="0"/>
-    <w:lsdException w:name="Medium List 2" w:semiHidden="0" w:uiPriority="66" w:unhideWhenUsed="0"/>
-    <w:lsdException w:name="Medium Grid 1" w:semiHidden="0" w:uiPriority="67" w:unhideWhenUsed="0"/>
-    <w:lsdException w:name="Medium Grid 2" w:semiHidden="0" w:uiPriority="68" w:unhideWhenUsed="0"/>
-    <w:lsdException w:name="Medium Grid 3" w:semiHidden="0" w:uiPriority="69" w:unhideWhenUsed="0"/>
-    <w:lsdException w:name="Dark List" w:semiHidden="0" w:uiPriority="70" w:unhideWhenUsed="0"/>
-    <w:lsdException w:name="Colorful Shading" w:semiHidden="0" w:uiPriority="71" w:unhideWhenUsed="0"/>
-    <w:lsdException w:name="Colorful List" w:semiHidden="0" w:uiPriority="72" w:unhideWhenUsed="0"/>
-    <w:lsdException w:name="Colorful Grid" w:semiHidden="0" w:uiPriority="73" w:unhideWhenUsed="0"/>
-    <w:lsdException w:name="Light Shading Accent 1" w:semiHidden="0" w:uiPriority="60" w:unhideWhenUsed="0"/>
-    <w:lsdException w:name="Light List Accent 1" w:semiHidden="0" w:uiPriority="61" w:unhideWhenUsed="0"/>
-    <w:lsdException w:name="Light Grid Accent 1" w:semiHidden="0" w:uiPriority="62" w:unhideWhenUsed="0"/>
-    <w:lsdException w:name="Medium Shading 1 Accent 1" w:semiHidden="0" w:uiPriority="63" w:unhideWhenUsed="0"/>
-    <w:lsdException w:name="Medium Shading 2 Accent 1" w:semiHidden="0" w:uiPriority="64" w:unhideWhenUsed="0"/>
-    <w:lsdException w:name="Medium List 1 Accent 1" w:semiHidden="0" w:uiPriority="65" w:unhideWhenUsed="0"/>
-    <w:lsdException w:name="Revision" w:unhideWhenUsed="0"/>
-    <w:lsdException w:name="List Paragraph" w:semiHidden="0" w:uiPriority="34" w:unhideWhenUsed="0" w:qFormat="1"/>
-    <w:lsdException w:name="Quote" w:semiHidden="0" w:uiPriority="29" w:unhideWhenUsed="0" w:qFormat="1"/>
-    <w:lsdException w:name="Intense Quote" w:semiHidden="0" w:uiPriority="30" w:unhideWhenUsed="0" w:qFormat="1"/>
-    <w:lsdException w:name="Medium List 2 Accent 1" w:semiHidden="0" w:uiPriority="66" w:unhideWhenUsed="0"/>
-    <w:lsdException w:name="Medium Grid 1 Accent 1" w:semiHidden="0" w:uiPriority="67" w:unhideWhenUsed="0"/>
-    <w:lsdException w:name="Medium Grid 2 Accent 1" w:semiHidden="0" w:uiPriority="68" w:unhideWhenUsed="0"/>
-    <w:lsdException w:name="Medium Grid 3 Accent 1" w:semiHidden="0" w:uiPriority="69" w:unhideWhenUsed="0"/>
-    <w:lsdException w:name="Dark List Accent 1" w:semiHidden="0" w:uiPriority="70" w:unhideWhenUsed="0"/>
-    <w:lsdException w:name="Colorful Shading Accent 1" w:semiHidden="0" w:uiPriority="71" w:unhideWhenUsed="0"/>
-    <w:lsdException w:name="Colorful List Accent 1" w:semiHidden="0" w:uiPriority="72" w:unhideWhenUsed="0"/>
-    <w:lsdException w:name="Colorful Grid Accent 1" w:semiHidden="0" w:uiPriority="73" w:unhideWhenUsed="0"/>
-    <w:lsdException w:name="Light Shading Accent 2" w:semiHidden="0" w:uiPriority="60" w:unhideWhenUsed="0"/>
-    <w:lsdException w:name="Light List Accent 2" w:semiHidden="0" w:uiPriority="61" w:unhideWhenUsed="0"/>
-    <w:lsdException w:name="Light Grid Accent 2" w:semiHidden="0" w:uiPriority="62" w:unhideWhenUsed="0"/>
-    <w:lsdException w:name="Medium Shading 1 Accent 2" w:semiHidden="0" w:uiPriority="63" w:unhideWhenUsed="0"/>
-    <w:lsdException w:name="Medium Shading 2 Accent 2" w:semiHidden="0" w:uiPriority="64" w:unhideWhenUsed="0"/>
-    <w:lsdException w:name="Medium List 1 Accent 2" w:semiHidden="0" w:uiPriority="65" w:unhideWhenUsed="0"/>
-    <w:lsdException w:name="Medium List 2 Accent 2" w:semiHidden="0" w:uiPriority="66" w:unhideWhenUsed="0"/>
-    <w:lsdException w:name="Medium Grid 1 Accent 2" w:semiHidden="0" w:uiPriority="67" w:unhideWhenUsed="0"/>
-    <w:lsdException w:name="Medium Grid 2 Accent 2" w:semiHidden="0" w:uiPriority="68" w:unhideWhenUsed="0"/>
-    <w:lsdException w:name="Medium Grid 3 Accent 2" w:semiHidden="0" w:uiPriority="69" w:unhideWhenUsed="0"/>
-    <w:lsdException w:name="Dark List Accent 2" w:semiHidden="0" w:uiPriority="70" w:unhideWhenUsed="0"/>
-    <w:lsdException w:name="Colorful Shading Accent 2" w:semiHidden="0" w:uiPriority="71" w:unhideWhenUsed="0"/>
-    <w:lsdException w:name="Colorful List Accent 2" w:semiHidden="0" w:uiPriority="72" w:unhideWhenUsed="0"/>
-    <w:lsdException w:name="Colorful Grid Accent 2" w:semiHidden="0" w:uiPriority="73" w:unhideWhenUsed="0"/>
-    <w:lsdException w:name="Light Shading Accent 3" w:semiHidden="0" w:uiPriority="60" w:unhideWhenUsed="0"/>
-    <w:lsdException w:name="Light List Accent 3" w:semiHidden="0" w:uiPriority="61" w:unhideWhenUsed="0"/>
-    <w:lsdException w:name="Light Grid Accent 3" w:semiHidden="0" w:uiPriority="62" w:unhideWhenUsed="0"/>
-    <w:lsdException w:name="Medium Shading 1 Accent 3" w:semiHidden="0" w:uiPriority="63" w:unhideWhenUsed="0"/>
-    <w:lsdException w:name="Medium Shading 2 Accent 3" w:semiHidden="0" w:uiPriority="64" w:unhideWhenUsed="0"/>
-    <w:lsdException w:name="Medium List 1 Accent 3" w:semiHidden="0" w:uiPriority="65" w:unhideWhenUsed="0"/>
-    <w:lsdException w:name="Medium List 2 Accent 3" w:semiHidden="0" w:uiPriority="66" w:unhideWhenUsed="0"/>
-    <w:lsdException w:name="Medium Grid 1 Accent 3" w:semiHidden="0" w:uiPriority="67" w:unhideWhenUsed="0"/>
-    <w:lsdException w:name="Medium Grid 2 Accent 3" w:semiHidden="0" w:uiPriority="68" w:unhideWhenUsed="0"/>
-    <w:lsdException w:name="Medium Grid 3 Accent 3" w:semiHidden="0" w:uiPriority="69" w:unhideWhenUsed="0"/>
-    <w:lsdException w:name="Dark List Accent 3" w:semiHidden="0" w:uiPriority="70" w:unhideWhenUsed="0"/>
-    <w:lsdException w:name="Colorful Shading Accent 3" w:semiHidden="0" w:uiPriority="71" w:unhideWhenUsed="0"/>
-    <w:lsdException w:name="Colorful List Accent 3" w:semiHidden="0" w:uiPriority="72" w:unhideWhenUsed="0"/>
-    <w:lsdException w:name="Colorful Grid Accent 3" w:semiHidden="0" w:uiPriority="73" w:unhideWhenUsed="0"/>
-    <w:lsdException w:name="Light Shading Accent 4" w:semiHidden="0" w:uiPriority="60" w:unhideWhenUsed="0"/>
-    <w:lsdException w:name="Light List Accent 4" w:semiHidden="0" w:uiPriority="61" w:unhideWhenUsed="0"/>
-    <w:lsdException w:name="Light Grid Accent 4" w:semiHidden="0" w:uiPriority="62" w:unhideWhenUsed="0"/>
-    <w:lsdException w:name="Medium Shading 1 Accent 4" w:semiHidden="0" w:uiPriority="63" w:unhideWhenUsed="0"/>
-    <w:lsdException w:name="Medium Shading 2 Accent 4" w:semiHidden="0" w:uiPriority="64" w:unhideWhenUsed="0"/>
-    <w:lsdException w:name="Medium List 1 Accent 4" w:semiHidden="0" w:uiPriority="65" w:unhideWhenUsed="0"/>
-    <w:lsdException w:name="Medium List 2 Accent 4" w:semiHidden="0" w:uiPriority="66" w:unhideWhenUsed="0"/>
-    <w:lsdException w:name="Medium Grid 1 Accent 4" w:semiHidden="0" w:uiPriority="67" w:unhideWhenUsed="0"/>
-    <w:lsdException w:name="Medium Grid 2 Accent 4" w:semiHidden="0" w:uiPriority="68" w:unhideWhenUsed="0"/>
-    <w:lsdException w:name="Medium Grid 3 Accent 4" w:semiHidden="0" w:uiPriority="69" w:unhideWhenUsed="0"/>
-    <w:lsdException w:name="Dark List Accent 4" w:semiHidden="0" w:uiPriority="70" w:unhideWhenUsed="0"/>
-    <w:lsdException w:name="Colorful Shading Accent 4" w:semiHidden="0" w:uiPriority="71" w:unhideWhenUsed="0"/>
-    <w:lsdException w:name="Colorful List Accent 4" w:semiHidden="0" w:uiPriority="72" w:unhideWhenUsed="0"/>
-    <w:lsdException w:name="Colorful Grid Accent 4" w:semiHidden="0" w:uiPriority="73" w:unhideWhenUsed="0"/>
-    <w:lsdException w:name="Light Shading Accent 5" w:semiHidden="0" w:uiPriority="60" w:unhideWhenUsed="0"/>
-    <w:lsdException w:name="Light List Accent 5" w:semiHidden="0" w:uiPriority="61" w:unhideWhenUsed="0"/>
-    <w:lsdException w:name="Light Grid Accent 5" w:semiHidden="0" w:uiPriority="62" w:unhideWhenUsed="0"/>
-    <w:lsdException w:name="Medium Shading 1 Accent 5" w:semiHidden="0" w:uiPriority="63" w:unhideWhenUsed="0"/>
-    <w:lsdException w:name="Medium Shading 2 Accent 5" w:semiHidden="0" w:uiPriority="64" w:unhideWhenUsed="0"/>
-    <w:lsdException w:name="Medium List 1 Accent 5" w:semiHidden="0" w:uiPriority="65" w:unhideWhenUsed="0"/>
-    <w:lsdException w:name="Medium List 2 Accent 5" w:semiHidden="0" w:uiPriority="66" w:unhideWhenUsed="0"/>
-    <w:lsdException w:name="Medium Grid 1 Accent 5" w:semiHidden="0" w:uiPriority="67" w:unhideWhenUsed="0"/>
-    <w:lsdException w:name="Medium Grid 2 Accent 5" w:semiHidden="0" w:uiPriority="68" w:unhideWhenUsed="0"/>
-    <w:lsdException w:name="Medium Grid 3 Accent 5" w:semiHidden="0" w:uiPriority="69" w:unhideWhenUsed="0"/>
-    <w:lsdException w:name="Dark List Accent 5" w:semiHidden="0" w:uiPriority="70" w:unhideWhenUsed="0"/>
-    <w:lsdException w:name="Colorful Shading Accent 5" w:semiHidden="0" w:uiPriority="71" w:unhideWhenUsed="0"/>
-    <w:lsdException w:name="Colorful List Accent 5" w:semiHidden="0" w:uiPriority="72" w:unhideWhenUsed="0"/>
-    <w:lsdException w:name="Colorful Grid Accent 5" w:semiHidden="0" w:uiPriority="73" w:unhideWhenUsed="0"/>
-    <w:lsdException w:name="Light Shading Accent 6" w:semiHidden="0" w:uiPriority="60" w:unhideWhenUsed="0"/>
-    <w:lsdException w:name="Light List Accent 6" w:semiHidden="0" w:uiPriority="61" w:unhideWhenUsed="0"/>
-    <w:lsdException w:name="Light Grid Accent 6" w:semiHidden="0" w:uiPriority="62" w:unhideWhenUsed="0"/>
-    <w:lsdException w:name="Medium Shading 1 Accent 6" w:semiHidden="0" w:uiPriority="63" w:unhideWhenUsed="0"/>
-    <w:lsdException w:name="Medium Shading 2 Accent 6" w:semiHidden="0" w:uiPriority="64" w:unhideWhenUsed="0"/>
-    <w:lsdException w:name="Medium List 1 Accent 6" w:semiHidden="0" w:uiPriority="65" w:unhideWhenUsed="0"/>
-    <w:lsdException w:name="Medium List 2 Accent 6" w:semiHidden="0" w:uiPriority="66" w:unhideWhenUsed="0"/>
-    <w:lsdException w:name="Medium Grid 1 Accent 6" w:semiHidden="0" w:uiPriority="67" w:unhideWhenUsed="0"/>
-    <w:lsdException w:name="Medium Grid 2 Accent 6" w:semiHidden="0" w:uiPriority="68" w:unhideWhenUsed="0"/>
-    <w:lsdException w:name="Medium Grid 3 Accent 6" w:semiHidden="0" w:uiPriority="69" w:unhideWhenUsed="0"/>
-    <w:lsdException w:name="Dark List Accent 6" w:semiHidden="0" w:uiPriority="70" w:unhideWhenUsed="0"/>
-    <w:lsdException w:name="Colorful Shading Accent 6" w:semiHidden="0" w:uiPriority="71" w:unhideWhenUsed="0"/>
-    <w:lsdException w:name="Colorful List Accent 6" w:semiHidden="0" w:uiPriority="72" w:unhideWhenUsed="0"/>
-    <w:lsdException w:name="Colorful Grid Accent 6" w:semiHidden="0" w:uiPriority="73" w:unhideWhenUsed="0"/>
-    <w:lsdException w:name="Subtle Emphasis" w:semiHidden="0" w:uiPriority="19" w:unhideWhenUsed="0" w:qFormat="1"/>
-    <w:lsdException w:name="Intense Emphasis" w:semiHidden="0" w:uiPriority="21" w:unhideWhenUsed="0" w:qFormat="1"/>
-    <w:lsdException w:name="Subtle Reference" w:semiHidden="0" w:uiPriority="31" w:unhideWhenUsed="0" w:qFormat="1"/>
-    <w:lsdException w:name="Intense Reference" w:semiHidden="0" w:uiPriority="32" w:unhideWhenUsed="0" w:qFormat="1"/>
-    <w:lsdException w:name="Book Title" w:semiHidden="0" w:uiPriority="33" w:unhideWhenUsed="0" w:qFormat="1"/>
-    <w:lsdException w:name="Bibliography" w:uiPriority="37"/>
-    <w:lsdException w:name="TOC Heading" w:uiPriority="39" w:qFormat="1"/>
-  </w:latentStyles>
-  <w:style w:type="paragraph" w:default="1" w:styleId="a">
-    <w:name w:val="Normal"/>
-    <w:qFormat/>
-    <w:pPr>
-      <w:widowControl w:val="0"/>
-      <w:jc w:val="both"/>
-    </w:pPr>
-  </w:style>
-  <w:style w:type="character" w:default="1" w:styleId="a0">
-    <w:name w:val="Default Paragraph Font"/>
-    <w:uiPriority w:val="1"/>
-    <w:semiHidden/>
-    <w:unhideWhenUsed/>
-  </w:style>
-  <w:style w:type="table" w:default="1" w:styleId="a1">
-    <w:name w:val="Normal Table"/>
-    <w:uiPriority w:val="99"/>
-    <w:semiHidden/>
-    <w:unhideWhenUsed/>
-    <w:tblPr>
-      <w:tblInd w:w="0" w:type="dxa"/>
-      <w:tblCellMar>
-        <w:top w:w="0" w:type="dxa"/>
-        <w:left w:w="108" w:type="dxa"/>
-        <w:bottom w:w="0" w:type="dxa"/>
-        <w:right w:w="108" w:type="dxa"/>
-      </w:tblCellMar>
-    </w:tblPr>
-  </w:style>
-  <w:style w:type="numbering" w:default="1" w:styleId="a2">
-    <w:name w:val="No List"/>
-    <w:uiPriority w:val="99"/>
-    <w:semiHidden/>
-    <w:unhideWhenUsed/>
-  </w:style>
-  <w:style w:type="paragraph" w:customStyle="1" w:styleId="9A4438C0B19543E0AFBE29B430842E5A">
-    <w:name w:val="9A4438C0B19543E0AFBE29B430842E5A"/>
-    <w:rsid w:val="004C2A5B"/>
-    <w:pPr>
-      <w:widowControl w:val="0"/>
-      <w:jc w:val="both"/>
-    </w:pPr>
-  </w:style>
-  <w:style w:type="paragraph" w:customStyle="1" w:styleId="9C329FEF59334F5E9B46E2535EF4B098">
-    <w:name w:val="9C329FEF59334F5E9B46E2535EF4B098"/>
-    <w:rsid w:val="004C2A5B"/>
-    <w:pPr>
-      <w:widowControl w:val="0"/>
-      <w:jc w:val="both"/>
-    </w:pPr>
-  </w:style>
-  <w:style w:type="paragraph" w:customStyle="1" w:styleId="EC84C220477645E3896072B2B97969CB">
-    <w:name w:val="EC84C220477645E3896072B2B97969CB"/>
-    <w:rsid w:val="004C2A5B"/>
-    <w:pPr>
-      <w:widowControl w:val="0"/>
-      <w:jc w:val="both"/>
-    </w:pPr>
-  </w:style>
-</w:styles>
-</file>
-
-<file path=word/glossary/stylesWithEffects.xml><?xml version="1.0" encoding="utf-8"?>
-<w:styles xmlns:wpc="http://schemas.microsoft.com/office/word/2010/wordprocessingCanvas" xmlns:mc="http://schemas.openxmlformats.org/markup-compatibility/2006" xmlns:o="urn:schemas-microsoft-com:office:office" xmlns:r="http://schemas.openxmlformats.org/officeDocument/2006/relationships" xmlns:m="http://schemas.openxmlformats.org/officeDocument/2006/math" xmlns:v="urn:schemas-microsoft-com:vml" xmlns:wp14="http://schemas.microsoft.com/office/word/2010/wordprocessingDrawing" xmlns:wp="http://schemas.openxmlformats.org/drawingml/2006/wordprocessingDrawing" xmlns:w10="urn:schemas-microsoft-com:office:word" xmlns:w="http://schemas.openxmlformats.org/wordprocessingml/2006/main" xmlns:w14="http://schemas.microsoft.com/office/word/2010/wordml" xmlns:wpg="http://schemas.microsoft.com/office/word/2010/wordprocessingGroup" xmlns:wpi="http://schemas.microsoft.com/office/word/2010/wordprocessingInk" xmlns:wne="http://schemas.microsoft.com/office/word/2006/wordml" xmlns:wps="http://schemas.microsoft.com/office/word/2010/wordprocessingShape" mc:Ignorable="w14 wp14">
-  <w:docDefaults>
-    <w:rPrDefault>
-      <w:rPr>
-        <w:rFonts w:asciiTheme="minorHAnsi" w:eastAsiaTheme="minorEastAsia" w:hAnsiTheme="minorHAnsi" w:cstheme="minorBidi"/>
-        <w:kern w:val="2"/>
-        <w:sz w:val="21"/>
-        <w:szCs w:val="22"/>
-        <w:lang w:val="en-US" w:eastAsia="zh-CN" w:bidi="ar-SA"/>
-      </w:rPr>
-    </w:rPrDefault>
-    <w:pPrDefault/>
-  </w:docDefaults>
-  <w:latentStyles w:defLockedState="0" w:defUIPriority="99" w:defSemiHidden="1" w:defUnhideWhenUsed="1" w:defQFormat="0" w:count="267">
-    <w:lsdException w:name="Normal" w:semiHidden="0" w:uiPriority="0" w:unhideWhenUsed="0" w:qFormat="1"/>
-    <w:lsdException w:name="heading 1" w:semiHidden="0" w:uiPriority="9" w:unhideWhenUsed="0" w:qFormat="1"/>
-    <w:lsdException w:name="heading 2" w:uiPriority="9" w:qFormat="1"/>
-    <w:lsdException w:name="heading 3" w:uiPriority="9" w:qFormat="1"/>
-    <w:lsdException w:name="heading 4" w:uiPriority="9" w:qFormat="1"/>
-    <w:lsdException w:name="heading 5" w:uiPriority="9" w:qFormat="1"/>
-    <w:lsdException w:name="heading 6" w:uiPriority="9" w:qFormat="1"/>
-    <w:lsdException w:name="heading 7" w:uiPriority="9" w:qFormat="1"/>
-    <w:lsdException w:name="heading 8" w:uiPriority="9" w:qFormat="1"/>
-    <w:lsdException w:name="heading 9" w:uiPriority="9" w:qFormat="1"/>
-    <w:lsdException w:name="toc 1" w:uiPriority="39"/>
-    <w:lsdException w:name="toc 2" w:uiPriority="39"/>
-    <w:lsdException w:name="toc 3" w:uiPriority="39"/>
-    <w:lsdException w:name="toc 4" w:uiPriority="39"/>
-    <w:lsdException w:name="toc 5" w:uiPriority="39"/>
-    <w:lsdException w:name="toc 6" w:uiPriority="39"/>
-    <w:lsdException w:name="toc 7" w:uiPriority="39"/>
-    <w:lsdException w:name="toc 8" w:uiPriority="39"/>
-    <w:lsdException w:name="toc 9" w:uiPriority="39"/>
-    <w:lsdException w:name="caption" w:uiPriority="35" w:qFormat="1"/>
-    <w:lsdException w:name="Title" w:semiHidden="0" w:uiPriority="10" w:unhideWhenUsed="0" w:qFormat="1"/>
-    <w:lsdException w:name="Default Paragraph Font" w:uiPriority="1"/>
-    <w:lsdException w:name="Subtitle" w:semiHidden="0" w:uiPriority="11" w:unhideWhenUsed="0" w:qFormat="1"/>
-    <w:lsdException w:name="Strong" w:semiHidden="0" w:uiPriority="22" w:unhideWhenUsed="0" w:qFormat="1"/>
-    <w:lsdException w:name="Emphasis" w:semiHidden="0" w:uiPriority="20" w:unhideWhenUsed="0" w:qFormat="1"/>
-    <w:lsdException w:name="Table Grid" w:semiHidden="0" w:uiPriority="39" w:unhideWhenUsed="0"/>
-    <w:lsdException w:name="Placeholder Text" w:unhideWhenUsed="0"/>
-    <w:lsdException w:name="No Spacing" w:semiHidden="0" w:uiPriority="1" w:unhideWhenUsed="0" w:qFormat="1"/>
-    <w:lsdException w:name="Light Shading" w:semiHidden="0" w:uiPriority="60" w:unhideWhenUsed="0"/>
-    <w:lsdException w:name="Light List" w:semiHidden="0" w:uiPriority="61" w:unhideWhenUsed="0"/>
-    <w:lsdException w:name="Light Grid" w:semiHidden="0" w:uiPriority="62" w:unhideWhenUsed="0"/>
-    <w:lsdException w:name="Medium Shading 1" w:semiHidden="0" w:uiPriority="63" w:unhideWhenUsed="0"/>
-    <w:lsdException w:name="Medium Shading 2" w:semiHidden="0" w:uiPriority="64" w:unhideWhenUsed="0"/>
-    <w:lsdException w:name="Medium List 1" w:semiHidden="0" w:uiPriority="65" w:unhideWhenUsed="0"/>
-    <w:lsdException w:name="Medium List 2" w:semiHidden="0" w:uiPriority="66" w:unhideWhenUsed="0"/>
-    <w:lsdException w:name="Medium Grid 1" w:semiHidden="0" w:uiPriority="67" w:unhideWhenUsed="0"/>
-    <w:lsdException w:name="Medium Grid 2" w:semiHidden="0" w:uiPriority="68" w:unhideWhenUsed="0"/>
-    <w:lsdException w:name="Medium Grid 3" w:semiHidden="0" w:uiPriority="69" w:unhideWhenUsed="0"/>
-    <w:lsdException w:name="Dark List" w:semiHidden="0" w:uiPriority="70" w:unhideWhenUsed="0"/>
-    <w:lsdException w:name="Colorful Shading" w:semiHidden="0" w:uiPriority="71" w:unhideWhenUsed="0"/>
-    <w:lsdException w:name="Colorful List" w:semiHidden="0" w:uiPriority="72" w:unhideWhenUsed="0"/>
-    <w:lsdException w:name="Colorful Grid" w:semiHidden="0" w:uiPriority="73" w:unhideWhenUsed="0"/>
-    <w:lsdException w:name="Light Shading Accent 1" w:semiHidden="0" w:uiPriority="60" w:unhideWhenUsed="0"/>
-    <w:lsdException w:name="Light List Accent 1" w:semiHidden="0" w:uiPriority="61" w:unhideWhenUsed="0"/>
-    <w:lsdException w:name="Light Grid Accent 1" w:semiHidden="0" w:uiPriority="62" w:unhideWhenUsed="0"/>
-    <w:lsdException w:name="Medium Shading 1 Accent 1" w:semiHidden="0" w:uiPriority="63" w:unhideWhenUsed="0"/>
-    <w:lsdException w:name="Medium Shading 2 Accent 1" w:semiHidden="0" w:uiPriority="64" w:unhideWhenUsed="0"/>
-    <w:lsdException w:name="Medium List 1 Accent 1" w:semiHidden="0" w:uiPriority="65" w:unhideWhenUsed="0"/>
-    <w:lsdException w:name="Revision" w:unhideWhenUsed="0"/>
-    <w:lsdException w:name="List Paragraph" w:semiHidden="0" w:uiPriority="34" w:unhideWhenUsed="0" w:qFormat="1"/>
-    <w:lsdException w:name="Quote" w:semiHidden="0" w:uiPriority="29" w:unhideWhenUsed="0" w:qFormat="1"/>
-    <w:lsdException w:name="Intense Quote" w:semiHidden="0" w:uiPriority="30" w:unhideWhenUsed="0" w:qFormat="1"/>
-    <w:lsdException w:name="Medium List 2 Accent 1" w:semiHidden="0" w:uiPriority="66" w:unhideWhenUsed="0"/>
-    <w:lsdException w:name="Medium Grid 1 Accent 1" w:semiHidden="0" w:uiPriority="67" w:unhideWhenUsed="0"/>
-    <w:lsdException w:name="Medium Grid 2 Accent 1" w:semiHidden="0" w:uiPriority="68" w:unhideWhenUsed="0"/>
-    <w:lsdException w:name="Medium Grid 3 Accent 1" w:semiHidden="0" w:uiPriority="69" w:unhideWhenUsed="0"/>
-    <w:lsdException w:name="Dark List Accent 1" w:semiHidden="0" w:uiPriority="70" w:unhideWhenUsed="0"/>
-    <w:lsdException w:name="Colorful Shading Accent 1" w:semiHidden="0" w:uiPriority="71" w:unhideWhenUsed="0"/>
-    <w:lsdException w:name="Colorful List Accent 1" w:semiHidden="0" w:uiPriority="72" w:unhideWhenUsed="0"/>
-    <w:lsdException w:name="Colorful Grid Accent 1" w:semiHidden="0" w:uiPriority="73" w:unhideWhenUsed="0"/>
-    <w:lsdException w:name="Light Shading Accent 2" w:semiHidden="0" w:uiPriority="60" w:unhideWhenUsed="0"/>
-    <w:lsdException w:name="Light List Accent 2" w:semiHidden="0" w:uiPriority="61" w:unhideWhenUsed="0"/>
-    <w:lsdException w:name="Light Grid Accent 2" w:semiHidden="0" w:uiPriority="62" w:unhideWhenUsed="0"/>
-    <w:lsdException w:name="Medium Shading 1 Accent 2" w:semiHidden="0" w:uiPriority="63" w:unhideWhenUsed="0"/>
-    <w:lsdException w:name="Medium Shading 2 Accent 2" w:semiHidden="0" w:uiPriority="64" w:unhideWhenUsed="0"/>
-    <w:lsdException w:name="Medium List 1 Accent 2" w:semiHidden="0" w:uiPriority="65" w:unhideWhenUsed="0"/>
-    <w:lsdException w:name="Medium List 2 Accent 2" w:semiHidden="0" w:uiPriority="66" w:unhideWhenUsed="0"/>
-    <w:lsdException w:name="Medium Grid 1 Accent 2" w:semiHidden="0" w:uiPriority="67" w:unhideWhenUsed="0"/>
-    <w:lsdException w:name="Medium Grid 2 Accent 2" w:semiHidden="0" w:uiPriority="68" w:unhideWhenUsed="0"/>
-    <w:lsdException w:name="Medium Grid 3 Accent 2" w:semiHidden="0" w:uiPriority="69" w:unhideWhenUsed="0"/>
-    <w:lsdException w:name="Dark List Accent 2" w:semiHidden="0" w:uiPriority="70" w:unhideWhenUsed="0"/>
-    <w:lsdException w:name="Colorful Shading Accent 2" w:semiHidden="0" w:uiPriority="71" w:unhideWhenUsed="0"/>
-    <w:lsdException w:name="Colorful List Accent 2" w:semiHidden="0" w:uiPriority="72" w:unhideWhenUsed="0"/>
-    <w:lsdException w:name="Colorful Grid Accent 2" w:semiHidden="0" w:uiPriority="73" w:unhideWhenUsed="0"/>
-    <w:lsdException w:name="Light Shading Accent 3" w:semiHidden="0" w:uiPriority="60" w:unhideWhenUsed="0"/>
-    <w:lsdException w:name="Light List Accent 3" w:semiHidden="0" w:uiPriority="61" w:unhideWhenUsed="0"/>
-    <w:lsdException w:name="Light Grid Accent 3" w:semiHidden="0" w:uiPriority="62" w:unhideWhenUsed="0"/>
-    <w:lsdException w:name="Medium Shading 1 Accent 3" w:semiHidden="0" w:uiPriority="63" w:unhideWhenUsed="0"/>
-    <w:lsdException w:name="Medium Shading 2 Accent 3" w:semiHidden="0" w:uiPriority="64" w:unhideWhenUsed="0"/>
-    <w:lsdException w:name="Medium List 1 Accent 3" w:semiHidden="0" w:uiPriority="65" w:unhideWhenUsed="0"/>
-    <w:lsdException w:name="Medium List 2 Accent 3" w:semiHidden="0" w:uiPriority="66" w:unhideWhenUsed="0"/>
-    <w:lsdException w:name="Medium Grid 1 Accent 3" w:semiHidden="0" w:uiPriority="67" w:unhideWhenUsed="0"/>
-    <w:lsdException w:name="Medium Grid 2 Accent 3" w:semiHidden="0" w:uiPriority="68" w:unhideWhenUsed="0"/>
-    <w:lsdException w:name="Medium Grid 3 Accent 3" w:semiHidden="0" w:uiPriority="69" w:unhideWhenUsed="0"/>
-    <w:lsdException w:name="Dark List Accent 3" w:semiHidden="0" w:uiPriority="70" w:unhideWhenUsed="0"/>
-    <w:lsdException w:name="Colorful Shading Accent 3" w:semiHidden="0" w:uiPriority="71" w:unhideWhenUsed="0"/>
-    <w:lsdException w:name="Colorful List Accent 3" w:semiHidden="0" w:uiPriority="72" w:unhideWhenUsed="0"/>
-    <w:lsdException w:name="Colorful Grid Accent 3" w:semiHidden="0" w:uiPriority="73" w:unhideWhenUsed="0"/>
-    <w:lsdException w:name="Light Shading Accent 4" w:semiHidden="0" w:uiPriority="60" w:unhideWhenUsed="0"/>
-    <w:lsdException w:name="Light List Accent 4" w:semiHidden="0" w:uiPriority="61" w:unhideWhenUsed="0"/>
-    <w:lsdException w:name="Light Grid Accent 4" w:semiHidden="0" w:uiPriority="62" w:unhideWhenUsed="0"/>
-    <w:lsdException w:name="Medium Shading 1 Accent 4" w:semiHidden="0" w:uiPriority="63" w:unhideWhenUsed="0"/>
-    <w:lsdException w:name="Medium Shading 2 Accent 4" w:semiHidden="0" w:uiPriority="64" w:unhideWhenUsed="0"/>
-    <w:lsdException w:name="Medium List 1 Accent 4" w:semiHidden="0" w:uiPriority="65" w:unhideWhenUsed="0"/>
-    <w:lsdException w:name="Medium List 2 Accent 4" w:semiHidden="0" w:uiPriority="66" w:unhideWhenUsed="0"/>
-    <w:lsdException w:name="Medium Grid 1 Accent 4" w:semiHidden="0" w:uiPriority="67" w:unhideWhenUsed="0"/>
-    <w:lsdException w:name="Medium Grid 2 Accent 4" w:semiHidden="0" w:uiPriority="68" w:unhideWhenUsed="0"/>
-    <w:lsdException w:name="Medium Grid 3 Accent 4" w:semiHidden="0" w:uiPriority="69" w:unhideWhenUsed="0"/>
-    <w:lsdException w:name="Dark List Accent 4" w:semiHidden="0" w:uiPriority="70" w:unhideWhenUsed="0"/>
-    <w:lsdException w:name="Colorful Shading Accent 4" w:semiHidden="0" w:uiPriority="71" w:unhideWhenUsed="0"/>
-    <w:lsdException w:name="Colorful List Accent 4" w:semiHidden="0" w:uiPriority="72" w:unhideWhenUsed="0"/>
-    <w:lsdException w:name="Colorful Grid Accent 4" w:semiHidden="0" w:uiPriority="73" w:unhideWhenUsed="0"/>
-    <w:lsdException w:name="Light Shading Accent 5" w:semiHidden="0" w:uiPriority="60" w:unhideWhenUsed="0"/>
-    <w:lsdException w:name="Light List Accent 5" w:semiHidden="0" w:uiPriority="61" w:unhideWhenUsed="0"/>
-    <w:lsdException w:name="Light Grid Accent 5" w:semiHidden="0" w:uiPriority="62" w:unhideWhenUsed="0"/>
-    <w:lsdException w:name="Medium Shading 1 Accent 5" w:semiHidden="0" w:uiPriority="63" w:unhideWhenUsed="0"/>
-    <w:lsdException w:name="Medium Shading 2 Accent 5" w:semiHidden="0" w:uiPriority="64" w:unhideWhenUsed="0"/>
-    <w:lsdException w:name="Medium List 1 Accent 5" w:semiHidden="0" w:uiPriority="65" w:unhideWhenUsed="0"/>
-    <w:lsdException w:name="Medium List 2 Accent 5" w:semiHidden="0" w:uiPriority="66" w:unhideWhenUsed="0"/>
-    <w:lsdException w:name="Medium Grid 1 Accent 5" w:semiHidden="0" w:uiPriority="67" w:unhideWhenUsed="0"/>
-    <w:lsdException w:name="Medium Grid 2 Accent 5" w:semiHidden="0" w:uiPriority="68" w:unhideWhenUsed="0"/>
-    <w:lsdException w:name="Medium Grid 3 Accent 5" w:semiHidden="0" w:uiPriority="69" w:unhideWhenUsed="0"/>
-    <w:lsdException w:name="Dark List Accent 5" w:semiHidden="0" w:uiPriority="70" w:unhideWhenUsed="0"/>
-    <w:lsdException w:name="Colorful Shading Accent 5" w:semiHidden="0" w:uiPriority="71" w:unhideWhenUsed="0"/>
-    <w:lsdException w:name="Colorful List Accent 5" w:semiHidden="0" w:uiPriority="72" w:unhideWhenUsed="0"/>
-    <w:lsdException w:name="Colorful Grid Accent 5" w:semiHidden="0" w:uiPriority="73" w:unhideWhenUsed="0"/>
-    <w:lsdException w:name="Light Shading Accent 6" w:semiHidden="0" w:uiPriority="60" w:unhideWhenUsed="0"/>
-    <w:lsdException w:name="Light List Accent 6" w:semiHidden="0" w:uiPriority="61" w:unhideWhenUsed="0"/>
-    <w:lsdException w:name="Light Grid Accent 6" w:semiHidden="0" w:uiPriority="62" w:unhideWhenUsed="0"/>
-    <w:lsdException w:name="Medium Shading 1 Accent 6" w:semiHidden="0" w:uiPriority="63" w:unhideWhenUsed="0"/>
-    <w:lsdException w:name="Medium Shading 2 Accent 6" w:semiHidden="0" w:uiPriority="64" w:unhideWhenUsed="0"/>
-    <w:lsdException w:name="Medium List 1 Accent 6" w:semiHidden="0" w:uiPriority="65" w:unhideWhenUsed="0"/>
-    <w:lsdException w:name="Medium List 2 Accent 6" w:semiHidden="0" w:uiPriority="66" w:unhideWhenUsed="0"/>
-    <w:lsdException w:name="Medium Grid 1 Accent 6" w:semiHidden="0" w:uiPriority="67" w:unhideWhenUsed="0"/>
-    <w:lsdException w:name="Medium Grid 2 Accent 6" w:semiHidden="0" w:uiPriority="68" w:unhideWhenUsed="0"/>
-    <w:lsdException w:name="Medium Grid 3 Accent 6" w:semiHidden="0" w:uiPriority="69" w:unhideWhenUsed="0"/>
-    <w:lsdException w:name="Dark List Accent 6" w:semiHidden="0" w:uiPriority="70" w:unhideWhenUsed="0"/>
-    <w:lsdException w:name="Colorful Shading Accent 6" w:semiHidden="0" w:uiPriority="71" w:unhideWhenUsed="0"/>
-    <w:lsdException w:name="Colorful List Accent 6" w:semiHidden="0" w:uiPriority="72" w:unhideWhenUsed="0"/>
-    <w:lsdException w:name="Colorful Grid Accent 6" w:semiHidden="0" w:uiPriority="73" w:unhideWhenUsed="0"/>
-    <w:lsdException w:name="Subtle Emphasis" w:semiHidden="0" w:uiPriority="19" w:unhideWhenUsed="0" w:qFormat="1"/>
-    <w:lsdException w:name="Intense Emphasis" w:semiHidden="0" w:uiPriority="21" w:unhideWhenUsed="0" w:qFormat="1"/>
-    <w:lsdException w:name="Subtle Reference" w:semiHidden="0" w:uiPriority="31" w:unhideWhenUsed="0" w:qFormat="1"/>
-    <w:lsdException w:name="Intense Reference" w:semiHidden="0" w:uiPriority="32" w:unhideWhenUsed="0" w:qFormat="1"/>
-    <w:lsdException w:name="Book Title" w:semiHidden="0" w:uiPriority="33" w:unhideWhenUsed="0" w:qFormat="1"/>
-    <w:lsdException w:name="Bibliography" w:uiPriority="37"/>
-    <w:lsdException w:name="TOC Heading" w:uiPriority="39" w:qFormat="1"/>
-  </w:latentStyles>
-  <w:style w:type="paragraph" w:default="1" w:styleId="a">
-    <w:name w:val="Normal"/>
-    <w:qFormat/>
-    <w:pPr>
-      <w:widowControl w:val="0"/>
-      <w:jc w:val="both"/>
-    </w:pPr>
-  </w:style>
-  <w:style w:type="character" w:default="1" w:styleId="a0">
-    <w:name w:val="Default Paragraph Font"/>
-    <w:uiPriority w:val="1"/>
-    <w:semiHidden/>
-    <w:unhideWhenUsed/>
-  </w:style>
-  <w:style w:type="table" w:default="1" w:styleId="a1">
-    <w:name w:val="Normal Table"/>
-    <w:uiPriority w:val="99"/>
-    <w:semiHidden/>
-    <w:unhideWhenUsed/>
-    <w:tblPr>
-      <w:tblInd w:w="0" w:type="dxa"/>
-      <w:tblCellMar>
-        <w:top w:w="0" w:type="dxa"/>
-        <w:left w:w="108" w:type="dxa"/>
-        <w:bottom w:w="0" w:type="dxa"/>
-        <w:right w:w="108" w:type="dxa"/>
-      </w:tblCellMar>
-    </w:tblPr>
-  </w:style>
-  <w:style w:type="numbering" w:default="1" w:styleId="a2">
-    <w:name w:val="No List"/>
-    <w:uiPriority w:val="99"/>
-    <w:semiHidden/>
-    <w:unhideWhenUsed/>
-  </w:style>
-  <w:style w:type="paragraph" w:customStyle="1" w:styleId="9A4438C0B19543E0AFBE29B430842E5A">
-    <w:name w:val="9A4438C0B19543E0AFBE29B430842E5A"/>
-    <w:rsid w:val="004C2A5B"/>
-    <w:pPr>
-      <w:widowControl w:val="0"/>
-      <w:jc w:val="both"/>
-    </w:pPr>
-  </w:style>
-  <w:style w:type="paragraph" w:customStyle="1" w:styleId="9C329FEF59334F5E9B46E2535EF4B098">
-    <w:name w:val="9C329FEF59334F5E9B46E2535EF4B098"/>
-    <w:rsid w:val="004C2A5B"/>
-    <w:pPr>
-      <w:widowControl w:val="0"/>
-      <w:jc w:val="both"/>
-    </w:pPr>
-  </w:style>
-  <w:style w:type="paragraph" w:customStyle="1" w:styleId="EC84C220477645E3896072B2B97969CB">
-    <w:name w:val="EC84C220477645E3896072B2B97969CB"/>
-    <w:rsid w:val="004C2A5B"/>
-    <w:pPr>
-      <w:widowControl w:val="0"/>
-      <w:jc w:val="both"/>
-    </w:pPr>
-  </w:style>
-</w:styles>
-</file>
-
-<file path=word/glossary/webSettings.xml><?xml version="1.0" encoding="utf-8"?>
-<w:webSettings xmlns:mc="http://schemas.openxmlformats.org/markup-compatibility/2006" xmlns:r="http://schemas.openxmlformats.org/officeDocument/2006/relationships" xmlns:w="http://schemas.openxmlformats.org/wordprocessingml/2006/main" xmlns:w14="http://schemas.microsoft.com/office/word/2010/wordml" mc:Ignorable="w14">
-  <w:optimizeForBrowser/>
-  <w:allowPNG/>
-</w:webSettings>
-</file>
-
 <file path=word/theme/theme1.xml><?xml version="1.0" encoding="utf-8"?>
 <a:theme xmlns:a="http://schemas.openxmlformats.org/drawingml/2006/main" name="Office 主题">
   <a:themeElements>
@@ -34417,7 +32910,7 @@
   <a:extraClrSchemeLst/>
   <a:extLst>
     <a:ext uri="{05A4C25C-085E-4340-85A3-A5531E510DB2}">
-      <thm15:themeFamily xmlns:thm15="http://schemas.microsoft.com/office/thememl/2012/main" xmlns="" name="Office Theme" id="{62F939B6-93AF-4DB8-9C6B-D6C7DFDC589F}" vid="{4A3C46E8-61CC-4603-A589-7422A47A8E4A}"/>
+      <thm15:themeFamily xmlns="" xmlns:thm15="http://schemas.microsoft.com/office/thememl/2012/main" name="Office Theme" id="{62F939B6-93AF-4DB8-9C6B-D6C7DFDC589F}" vid="{4A3C46E8-61CC-4603-A589-7422A47A8E4A}"/>
     </a:ext>
   </a:extLst>
 </a:theme>
@@ -34428,7 +32921,7 @@
 </file>
 
 <file path=customXml/itemProps1.xml><?xml version="1.0" encoding="utf-8"?>
-<ds:datastoreItem xmlns:ds="http://schemas.openxmlformats.org/officeDocument/2006/customXml" ds:itemID="{D6A602CA-5760-4CF9-ABFB-41C92B732532}">
+<ds:datastoreItem xmlns:ds="http://schemas.openxmlformats.org/officeDocument/2006/customXml" ds:itemID="{052222C1-D352-4ABB-93E9-2D47EB3357A1}">
   <ds:schemaRefs>
     <ds:schemaRef ds:uri="http://schemas.openxmlformats.org/officeDocument/2006/bibliography"/>
   </ds:schemaRefs>

--- a/需求阶段/用例文档.docx
+++ b/需求阶段/用例文档.docx
@@ -18971,9 +18971,6 @@
                 <w:ilvl w:val="0"/>
                 <w:numId w:val="31"/>
               </w:numPr>
-              <w:rPr>
-                <w:rFonts w:hint="eastAsia"/>
-              </w:rPr>
             </w:pPr>
             <w:r>
               <w:rPr>
@@ -18989,9 +18986,6 @@
                 <w:ilvl w:val="0"/>
                 <w:numId w:val="31"/>
               </w:numPr>
-              <w:rPr>
-                <w:rFonts w:hint="eastAsia"/>
-              </w:rPr>
             </w:pPr>
             <w:r>
               <w:rPr>
@@ -19237,9 +19231,6 @@
             <w:pPr>
               <w:pStyle w:val="a7"/>
               <w:ind w:left="360" w:firstLine="0"/>
-              <w:rPr>
-                <w:rFonts w:hint="eastAsia"/>
-              </w:rPr>
             </w:pPr>
             <w:r>
               <w:rPr>
@@ -19258,9 +19249,6 @@
             <w:pPr>
               <w:pStyle w:val="a7"/>
               <w:ind w:left="360" w:firstLine="0"/>
-              <w:rPr>
-                <w:rFonts w:hint="eastAsia"/>
-              </w:rPr>
             </w:pPr>
             <w:r>
               <w:rPr>
@@ -19290,7 +19278,7 @@
               <w:rPr>
                 <w:rFonts w:hint="eastAsia"/>
               </w:rPr>
-              <w:t>系统提示请选择一个付款单</w:t>
+              <w:t>不会删除任意一个付款单</w:t>
             </w:r>
             <w:bookmarkStart w:id="30" w:name="_GoBack"/>
             <w:bookmarkEnd w:id="30"/>
@@ -32910,7 +32898,7 @@
   <a:extraClrSchemeLst/>
   <a:extLst>
     <a:ext uri="{05A4C25C-085E-4340-85A3-A5531E510DB2}">
-      <thm15:themeFamily xmlns="" xmlns:thm15="http://schemas.microsoft.com/office/thememl/2012/main" name="Office Theme" id="{62F939B6-93AF-4DB8-9C6B-D6C7DFDC589F}" vid="{4A3C46E8-61CC-4603-A589-7422A47A8E4A}"/>
+      <thm15:themeFamily xmlns:thm15="http://schemas.microsoft.com/office/thememl/2012/main" xmlns="" name="Office Theme" id="{62F939B6-93AF-4DB8-9C6B-D6C7DFDC589F}" vid="{4A3C46E8-61CC-4603-A589-7422A47A8E4A}"/>
     </a:ext>
   </a:extLst>
 </a:theme>
@@ -32921,7 +32909,7 @@
 </file>
 
 <file path=customXml/itemProps1.xml><?xml version="1.0" encoding="utf-8"?>
-<ds:datastoreItem xmlns:ds="http://schemas.openxmlformats.org/officeDocument/2006/customXml" ds:itemID="{052222C1-D352-4ABB-93E9-2D47EB3357A1}">
+<ds:datastoreItem xmlns:ds="http://schemas.openxmlformats.org/officeDocument/2006/customXml" ds:itemID="{E0F212BC-C166-4C23-B6EB-032437510B8C}">
   <ds:schemaRefs>
     <ds:schemaRef ds:uri="http://schemas.openxmlformats.org/officeDocument/2006/bibliography"/>
   </ds:schemaRefs>
